--- a/Aula6/Aula 6 - Soar controlando o WordServer3D.docx
+++ b/Aula6/Aula 6 - Soar controlando o WordServer3D.docx
@@ -383,8 +383,59 @@
         <w:rPr>
           <w:rFonts w:ascii="Georgia" w:hAnsi="Georgia"/>
         </w:rPr>
-        <w:t>Leitura do Estado do WS3D: A leitura do estado do WS3D é realizada através do WS3DProxy.</w:t>
-      </w:r>
+        <w:t xml:space="preserve">Leitura do Estado do WS3D: A leitura do estado do WS3D </w:t>
+      </w:r>
+      <w:r>
+        <w:rPr>
+          <w:rFonts w:ascii="Georgia" w:hAnsi="Georgia"/>
+        </w:rPr>
+        <w:t>é realizada através dos métodos do SoarBridge:</w:t>
+      </w:r>
+    </w:p>
+    <w:p>
+      <w:pPr>
+        <w:pStyle w:val="ListParagraph"/>
+        <w:numPr>
+          <w:ilvl w:val="1"/>
+          <w:numId w:val="8"/>
+        </w:numPr>
+        <w:rPr>
+          <w:rFonts w:ascii="Georgia" w:hAnsi="Georgia"/>
+        </w:rPr>
+      </w:pPr>
+      <w:r>
+        <w:rPr>
+          <w:rFonts w:ascii="Georgia" w:hAnsi="Georgia"/>
+        </w:rPr>
+        <w:t>prepareInputLink() - cria elementos de memória de trabalho WMEs relacionadas ao estado do ambiente.</w:t>
+      </w:r>
+    </w:p>
+    <w:p>
+      <w:pPr>
+        <w:pStyle w:val="ListParagraph"/>
+        <w:numPr>
+          <w:ilvl w:val="1"/>
+          <w:numId w:val="8"/>
+        </w:numPr>
+        <w:rPr>
+          <w:rFonts w:ascii="Georgia" w:hAnsi="Georgia"/>
+        </w:rPr>
+      </w:pPr>
+      <w:r>
+        <w:rPr>
+          <w:rFonts w:ascii="Georgia" w:hAnsi="Georgia"/>
+        </w:rPr>
+        <w:t>processOutputLink()  - envia comandos de saída do output link do Soar para controlar o WS3D.</w:t>
+      </w:r>
+    </w:p>
+    <w:p>
+      <w:pPr>
+        <w:pStyle w:val="ListParagraph"/>
+        <w:ind w:left="1440"/>
+        <w:rPr>
+          <w:rFonts w:ascii="Georgia" w:hAnsi="Georgia"/>
+        </w:rPr>
+      </w:pPr>
     </w:p>
     <w:p>
       <w:pPr>
@@ -464,6 +515,26 @@
           <w:sz w:val="28"/>
           <w:szCs w:val="28"/>
         </w:rPr>
+        <w:br w:type="page"/>
+      </w:r>
+    </w:p>
+    <w:p>
+      <w:pPr>
+        <w:rPr>
+          <w:rFonts w:ascii="Georgia" w:hAnsi="Georgia"/>
+          <w:b/>
+          <w:sz w:val="28"/>
+          <w:szCs w:val="28"/>
+        </w:rPr>
+      </w:pPr>
+      <w:r>
+        <w:rPr>
+          <w:rFonts w:ascii="Georgia" w:hAnsi="Georgia"/>
+          <w:b/>
+          <w:sz w:val="28"/>
+          <w:szCs w:val="28"/>
+        </w:rPr>
+        <w:lastRenderedPageBreak/>
         <w:t>Atividade 2</w:t>
       </w:r>
     </w:p>
@@ -540,7 +611,6 @@
         <w:rPr>
           <w:rFonts w:ascii="Georgia" w:hAnsi="Georgia"/>
         </w:rPr>
-        <w:lastRenderedPageBreak/>
         <w:t>O código do método SoarBridge::PrepareInputLink foi alterado para adicionar ao input link uma estrutura contendo um somatório dos objetivos dos leaflets da criatura, adicionando o código abaixo:</w:t>
       </w:r>
     </w:p>
@@ -549,17 +619,17 @@
         <w:spacing w:after="0" w:line="240" w:lineRule="auto"/>
         <w:rPr>
           <w:rFonts w:ascii="Roboto Mono" w:hAnsi="Roboto Mono"/>
-          <w:sz w:val="16"/>
-          <w:szCs w:val="16"/>
-          <w:highlight w:val="lightGray"/>
-          <w:lang w:val="en-US"/>
-        </w:rPr>
-      </w:pPr>
-      <w:r>
-        <w:rPr>
-          <w:rFonts w:ascii="Roboto Mono" w:hAnsi="Roboto Mono"/>
-          <w:sz w:val="16"/>
-          <w:szCs w:val="16"/>
+          <w:sz w:val="18"/>
+          <w:szCs w:val="18"/>
+          <w:highlight w:val="lightGray"/>
+          <w:lang w:val="en-US"/>
+        </w:rPr>
+      </w:pPr>
+      <w:r>
+        <w:rPr>
+          <w:rFonts w:ascii="Roboto Mono" w:hAnsi="Roboto Mono"/>
+          <w:sz w:val="18"/>
+          <w:szCs w:val="18"/>
           <w:lang w:val="en-US"/>
         </w:rPr>
         <w:t xml:space="preserve">   </w:t>
@@ -567,8 +637,8 @@
       <w:r>
         <w:rPr>
           <w:rFonts w:ascii="Roboto Mono" w:hAnsi="Roboto Mono"/>
-          <w:sz w:val="16"/>
-          <w:szCs w:val="16"/>
+          <w:sz w:val="18"/>
+          <w:szCs w:val="18"/>
           <w:highlight w:val="lightGray"/>
           <w:lang w:val="en-US"/>
         </w:rPr>
@@ -578,8 +648,8 @@
       <w:r>
         <w:rPr>
           <w:rFonts w:ascii="Roboto Mono" w:hAnsi="Roboto Mono"/>
-          <w:sz w:val="16"/>
-          <w:szCs w:val="16"/>
+          <w:sz w:val="18"/>
+          <w:szCs w:val="18"/>
           <w:highlight w:val="lightGray"/>
           <w:lang w:val="en-US"/>
         </w:rPr>
@@ -589,8 +659,8 @@
       <w:r>
         <w:rPr>
           <w:rFonts w:ascii="Roboto Mono" w:hAnsi="Roboto Mono"/>
-          <w:sz w:val="16"/>
-          <w:szCs w:val="16"/>
+          <w:sz w:val="18"/>
+          <w:szCs w:val="18"/>
           <w:highlight w:val="lightGray"/>
           <w:lang w:val="en-US"/>
         </w:rPr>
@@ -602,17 +672,17 @@
         <w:spacing w:after="0" w:line="240" w:lineRule="auto"/>
         <w:rPr>
           <w:rFonts w:ascii="Roboto Mono" w:hAnsi="Roboto Mono"/>
-          <w:sz w:val="16"/>
-          <w:szCs w:val="16"/>
-          <w:highlight w:val="lightGray"/>
-          <w:lang w:val="en-US"/>
-        </w:rPr>
-      </w:pPr>
-      <w:r>
-        <w:rPr>
-          <w:rFonts w:ascii="Roboto Mono" w:hAnsi="Roboto Mono"/>
-          <w:sz w:val="16"/>
-          <w:szCs w:val="16"/>
+          <w:sz w:val="18"/>
+          <w:szCs w:val="18"/>
+          <w:highlight w:val="lightGray"/>
+          <w:lang w:val="en-US"/>
+        </w:rPr>
+      </w:pPr>
+      <w:r>
+        <w:rPr>
+          <w:rFonts w:ascii="Roboto Mono" w:hAnsi="Roboto Mono"/>
+          <w:sz w:val="18"/>
+          <w:szCs w:val="18"/>
           <w:highlight w:val="lightGray"/>
           <w:lang w:val="en-US"/>
         </w:rPr>
@@ -621,8 +691,8 @@
       <w:r>
         <w:rPr>
           <w:rFonts w:ascii="Roboto Mono" w:hAnsi="Roboto Mono"/>
-          <w:sz w:val="16"/>
-          <w:szCs w:val="16"/>
+          <w:sz w:val="18"/>
+          <w:szCs w:val="18"/>
           <w:highlight w:val="lightGray"/>
           <w:lang w:val="en-US"/>
         </w:rPr>
@@ -632,8 +702,8 @@
       <w:r>
         <w:rPr>
           <w:rFonts w:ascii="Roboto Mono" w:hAnsi="Roboto Mono"/>
-          <w:sz w:val="16"/>
-          <w:szCs w:val="16"/>
+          <w:sz w:val="18"/>
+          <w:szCs w:val="18"/>
           <w:highlight w:val="lightGray"/>
           <w:lang w:val="en-US"/>
         </w:rPr>
@@ -643,8 +713,8 @@
       <w:r>
         <w:rPr>
           <w:rFonts w:ascii="Roboto Mono" w:hAnsi="Roboto Mono"/>
-          <w:sz w:val="16"/>
-          <w:szCs w:val="16"/>
+          <w:sz w:val="18"/>
+          <w:szCs w:val="18"/>
           <w:highlight w:val="lightGray"/>
           <w:lang w:val="en-US"/>
         </w:rPr>
@@ -655,8 +725,8 @@
       <w:r>
         <w:rPr>
           <w:rFonts w:ascii="Roboto Mono" w:hAnsi="Roboto Mono"/>
-          <w:sz w:val="16"/>
-          <w:szCs w:val="16"/>
+          <w:sz w:val="18"/>
+          <w:szCs w:val="18"/>
           <w:highlight w:val="lightGray"/>
           <w:lang w:val="en-US"/>
         </w:rPr>
@@ -666,8 +736,8 @@
       <w:r>
         <w:rPr>
           <w:rFonts w:ascii="Roboto Mono" w:hAnsi="Roboto Mono"/>
-          <w:sz w:val="16"/>
-          <w:szCs w:val="16"/>
+          <w:sz w:val="18"/>
+          <w:szCs w:val="18"/>
           <w:highlight w:val="lightGray"/>
           <w:lang w:val="en-US"/>
         </w:rPr>
@@ -677,8 +747,8 @@
       <w:r>
         <w:rPr>
           <w:rFonts w:ascii="Roboto Mono" w:hAnsi="Roboto Mono"/>
-          <w:sz w:val="16"/>
-          <w:szCs w:val="16"/>
+          <w:sz w:val="18"/>
+          <w:szCs w:val="18"/>
           <w:highlight w:val="lightGray"/>
           <w:lang w:val="en-US"/>
         </w:rPr>
@@ -690,17 +760,17 @@
         <w:spacing w:after="0" w:line="240" w:lineRule="auto"/>
         <w:rPr>
           <w:rFonts w:ascii="Roboto Mono" w:hAnsi="Roboto Mono"/>
-          <w:sz w:val="16"/>
-          <w:szCs w:val="16"/>
-          <w:highlight w:val="lightGray"/>
-          <w:lang w:val="en-US"/>
-        </w:rPr>
-      </w:pPr>
-      <w:r>
-        <w:rPr>
-          <w:rFonts w:ascii="Roboto Mono" w:hAnsi="Roboto Mono"/>
-          <w:sz w:val="16"/>
-          <w:szCs w:val="16"/>
+          <w:sz w:val="18"/>
+          <w:szCs w:val="18"/>
+          <w:highlight w:val="lightGray"/>
+          <w:lang w:val="en-US"/>
+        </w:rPr>
+      </w:pPr>
+      <w:r>
+        <w:rPr>
+          <w:rFonts w:ascii="Roboto Mono" w:hAnsi="Roboto Mono"/>
+          <w:sz w:val="18"/>
+          <w:szCs w:val="18"/>
           <w:highlight w:val="lightGray"/>
           <w:lang w:val="en-US"/>
         </w:rPr>
@@ -709,8 +779,8 @@
       <w:r>
         <w:rPr>
           <w:rFonts w:ascii="Roboto Mono" w:hAnsi="Roboto Mono"/>
-          <w:sz w:val="16"/>
-          <w:szCs w:val="16"/>
+          <w:sz w:val="18"/>
+          <w:szCs w:val="18"/>
           <w:highlight w:val="lightGray"/>
           <w:lang w:val="en-US"/>
         </w:rPr>
@@ -721,8 +791,8 @@
       <w:r>
         <w:rPr>
           <w:rFonts w:ascii="Roboto Mono" w:hAnsi="Roboto Mono"/>
-          <w:sz w:val="16"/>
-          <w:szCs w:val="16"/>
+          <w:sz w:val="18"/>
+          <w:szCs w:val="18"/>
           <w:highlight w:val="lightGray"/>
           <w:lang w:val="en-US"/>
         </w:rPr>
@@ -732,8 +802,8 @@
       <w:r>
         <w:rPr>
           <w:rFonts w:ascii="Roboto Mono" w:hAnsi="Roboto Mono"/>
-          <w:sz w:val="16"/>
-          <w:szCs w:val="16"/>
+          <w:sz w:val="18"/>
+          <w:szCs w:val="18"/>
           <w:highlight w:val="lightGray"/>
           <w:lang w:val="en-US"/>
         </w:rPr>
@@ -743,8 +813,8 @@
       <w:r>
         <w:rPr>
           <w:rFonts w:ascii="Roboto Mono" w:hAnsi="Roboto Mono"/>
-          <w:sz w:val="16"/>
-          <w:szCs w:val="16"/>
+          <w:sz w:val="18"/>
+          <w:szCs w:val="18"/>
           <w:highlight w:val="lightGray"/>
           <w:lang w:val="en-US"/>
         </w:rPr>
@@ -756,17 +826,17 @@
         <w:spacing w:after="0" w:line="240" w:lineRule="auto"/>
         <w:rPr>
           <w:rFonts w:ascii="Roboto Mono" w:hAnsi="Roboto Mono"/>
-          <w:sz w:val="16"/>
-          <w:szCs w:val="16"/>
-          <w:highlight w:val="lightGray"/>
-          <w:lang w:val="en-US"/>
-        </w:rPr>
-      </w:pPr>
-      <w:r>
-        <w:rPr>
-          <w:rFonts w:ascii="Roboto Mono" w:hAnsi="Roboto Mono"/>
-          <w:sz w:val="16"/>
-          <w:szCs w:val="16"/>
+          <w:sz w:val="18"/>
+          <w:szCs w:val="18"/>
+          <w:highlight w:val="lightGray"/>
+          <w:lang w:val="en-US"/>
+        </w:rPr>
+      </w:pPr>
+      <w:r>
+        <w:rPr>
+          <w:rFonts w:ascii="Roboto Mono" w:hAnsi="Roboto Mono"/>
+          <w:sz w:val="18"/>
+          <w:szCs w:val="18"/>
           <w:highlight w:val="lightGray"/>
           <w:lang w:val="en-US"/>
         </w:rPr>
@@ -777,8 +847,8 @@
       <w:r>
         <w:rPr>
           <w:rFonts w:ascii="Roboto Mono" w:hAnsi="Roboto Mono"/>
-          <w:sz w:val="16"/>
-          <w:szCs w:val="16"/>
+          <w:sz w:val="18"/>
+          <w:szCs w:val="18"/>
           <w:highlight w:val="lightGray"/>
           <w:lang w:val="en-US"/>
         </w:rPr>
@@ -789,8 +859,8 @@
       <w:r>
         <w:rPr>
           <w:rFonts w:ascii="Roboto Mono" w:hAnsi="Roboto Mono"/>
-          <w:sz w:val="16"/>
-          <w:szCs w:val="16"/>
+          <w:sz w:val="18"/>
+          <w:szCs w:val="18"/>
           <w:highlight w:val="lightGray"/>
           <w:lang w:val="en-US"/>
         </w:rPr>
@@ -800,8 +870,8 @@
       <w:r>
         <w:rPr>
           <w:rFonts w:ascii="Roboto Mono" w:hAnsi="Roboto Mono"/>
-          <w:sz w:val="16"/>
-          <w:szCs w:val="16"/>
+          <w:sz w:val="18"/>
+          <w:szCs w:val="18"/>
           <w:highlight w:val="lightGray"/>
           <w:lang w:val="en-US"/>
         </w:rPr>
@@ -811,8 +881,8 @@
       <w:r>
         <w:rPr>
           <w:rFonts w:ascii="Roboto Mono" w:hAnsi="Roboto Mono"/>
-          <w:sz w:val="16"/>
-          <w:szCs w:val="16"/>
+          <w:sz w:val="18"/>
+          <w:szCs w:val="18"/>
           <w:highlight w:val="lightGray"/>
           <w:lang w:val="en-US"/>
         </w:rPr>
@@ -822,8 +892,8 @@
       <w:r>
         <w:rPr>
           <w:rFonts w:ascii="Roboto Mono" w:hAnsi="Roboto Mono"/>
-          <w:sz w:val="16"/>
-          <w:szCs w:val="16"/>
+          <w:sz w:val="18"/>
+          <w:szCs w:val="18"/>
           <w:highlight w:val="lightGray"/>
           <w:lang w:val="en-US"/>
         </w:rPr>
@@ -833,8 +903,8 @@
       <w:r>
         <w:rPr>
           <w:rFonts w:ascii="Roboto Mono" w:hAnsi="Roboto Mono"/>
-          <w:sz w:val="16"/>
-          <w:szCs w:val="16"/>
+          <w:sz w:val="18"/>
+          <w:szCs w:val="18"/>
           <w:highlight w:val="lightGray"/>
           <w:lang w:val="en-US"/>
         </w:rPr>
@@ -844,8 +914,8 @@
       <w:r>
         <w:rPr>
           <w:rFonts w:ascii="Roboto Mono" w:hAnsi="Roboto Mono"/>
-          <w:sz w:val="16"/>
-          <w:szCs w:val="16"/>
+          <w:sz w:val="18"/>
+          <w:szCs w:val="18"/>
           <w:highlight w:val="lightGray"/>
           <w:lang w:val="en-US"/>
         </w:rPr>
@@ -855,8 +925,8 @@
       <w:r>
         <w:rPr>
           <w:rFonts w:ascii="Roboto Mono" w:hAnsi="Roboto Mono"/>
-          <w:sz w:val="16"/>
-          <w:szCs w:val="16"/>
+          <w:sz w:val="18"/>
+          <w:szCs w:val="18"/>
           <w:highlight w:val="lightGray"/>
           <w:lang w:val="en-US"/>
         </w:rPr>
@@ -866,8 +936,8 @@
       <w:r>
         <w:rPr>
           <w:rFonts w:ascii="Roboto Mono" w:hAnsi="Roboto Mono"/>
-          <w:sz w:val="16"/>
-          <w:szCs w:val="16"/>
+          <w:sz w:val="18"/>
+          <w:szCs w:val="18"/>
           <w:highlight w:val="lightGray"/>
           <w:lang w:val="en-US"/>
         </w:rPr>
@@ -877,8 +947,8 @@
       <w:r>
         <w:rPr>
           <w:rFonts w:ascii="Roboto Mono" w:hAnsi="Roboto Mono"/>
-          <w:sz w:val="16"/>
-          <w:szCs w:val="16"/>
+          <w:sz w:val="18"/>
+          <w:szCs w:val="18"/>
           <w:highlight w:val="lightGray"/>
           <w:lang w:val="en-US"/>
         </w:rPr>
@@ -890,17 +960,17 @@
         <w:spacing w:after="0" w:line="240" w:lineRule="auto"/>
         <w:rPr>
           <w:rFonts w:ascii="Roboto Mono" w:hAnsi="Roboto Mono"/>
-          <w:sz w:val="16"/>
-          <w:szCs w:val="16"/>
-          <w:highlight w:val="lightGray"/>
-          <w:lang w:val="en-US"/>
-        </w:rPr>
-      </w:pPr>
-      <w:r>
-        <w:rPr>
-          <w:rFonts w:ascii="Roboto Mono" w:hAnsi="Roboto Mono"/>
-          <w:sz w:val="16"/>
-          <w:szCs w:val="16"/>
+          <w:sz w:val="18"/>
+          <w:szCs w:val="18"/>
+          <w:highlight w:val="lightGray"/>
+          <w:lang w:val="en-US"/>
+        </w:rPr>
+      </w:pPr>
+      <w:r>
+        <w:rPr>
+          <w:rFonts w:ascii="Roboto Mono" w:hAnsi="Roboto Mono"/>
+          <w:sz w:val="18"/>
+          <w:szCs w:val="18"/>
           <w:highlight w:val="lightGray"/>
           <w:lang w:val="en-US"/>
         </w:rPr>
@@ -911,8 +981,8 @@
       <w:r>
         <w:rPr>
           <w:rFonts w:ascii="Roboto Mono" w:hAnsi="Roboto Mono"/>
-          <w:sz w:val="16"/>
-          <w:szCs w:val="16"/>
+          <w:sz w:val="18"/>
+          <w:szCs w:val="18"/>
           <w:highlight w:val="lightGray"/>
           <w:lang w:val="en-US"/>
         </w:rPr>
@@ -923,8 +993,8 @@
       <w:r>
         <w:rPr>
           <w:rFonts w:ascii="Roboto Mono" w:hAnsi="Roboto Mono"/>
-          <w:sz w:val="16"/>
-          <w:szCs w:val="16"/>
+          <w:sz w:val="18"/>
+          <w:szCs w:val="18"/>
           <w:highlight w:val="lightGray"/>
           <w:lang w:val="en-US"/>
         </w:rPr>
@@ -934,8 +1004,8 @@
       <w:r>
         <w:rPr>
           <w:rFonts w:ascii="Roboto Mono" w:hAnsi="Roboto Mono"/>
-          <w:sz w:val="16"/>
-          <w:szCs w:val="16"/>
+          <w:sz w:val="18"/>
+          <w:szCs w:val="18"/>
           <w:highlight w:val="lightGray"/>
           <w:lang w:val="en-US"/>
         </w:rPr>
@@ -945,8 +1015,8 @@
       <w:r>
         <w:rPr>
           <w:rFonts w:ascii="Roboto Mono" w:hAnsi="Roboto Mono"/>
-          <w:sz w:val="16"/>
-          <w:szCs w:val="16"/>
+          <w:sz w:val="18"/>
+          <w:szCs w:val="18"/>
           <w:highlight w:val="lightGray"/>
           <w:lang w:val="en-US"/>
         </w:rPr>
@@ -958,17 +1028,17 @@
         <w:spacing w:after="0" w:line="240" w:lineRule="auto"/>
         <w:rPr>
           <w:rFonts w:ascii="Roboto Mono" w:hAnsi="Roboto Mono"/>
-          <w:sz w:val="16"/>
-          <w:szCs w:val="16"/>
-          <w:highlight w:val="lightGray"/>
-          <w:lang w:val="en-US"/>
-        </w:rPr>
-      </w:pPr>
-      <w:r>
-        <w:rPr>
-          <w:rFonts w:ascii="Roboto Mono" w:hAnsi="Roboto Mono"/>
-          <w:sz w:val="16"/>
-          <w:szCs w:val="16"/>
+          <w:sz w:val="18"/>
+          <w:szCs w:val="18"/>
+          <w:highlight w:val="lightGray"/>
+          <w:lang w:val="en-US"/>
+        </w:rPr>
+      </w:pPr>
+      <w:r>
+        <w:rPr>
+          <w:rFonts w:ascii="Roboto Mono" w:hAnsi="Roboto Mono"/>
+          <w:sz w:val="18"/>
+          <w:szCs w:val="18"/>
           <w:highlight w:val="lightGray"/>
           <w:lang w:val="en-US"/>
         </w:rPr>
@@ -980,17 +1050,17 @@
         <w:spacing w:after="0" w:line="240" w:lineRule="auto"/>
         <w:rPr>
           <w:rFonts w:ascii="Roboto Mono" w:hAnsi="Roboto Mono"/>
-          <w:sz w:val="16"/>
-          <w:szCs w:val="16"/>
-          <w:highlight w:val="lightGray"/>
-          <w:lang w:val="en-US"/>
-        </w:rPr>
-      </w:pPr>
-      <w:r>
-        <w:rPr>
-          <w:rFonts w:ascii="Roboto Mono" w:hAnsi="Roboto Mono"/>
-          <w:sz w:val="16"/>
-          <w:szCs w:val="16"/>
+          <w:sz w:val="18"/>
+          <w:szCs w:val="18"/>
+          <w:highlight w:val="lightGray"/>
+          <w:lang w:val="en-US"/>
+        </w:rPr>
+      </w:pPr>
+      <w:r>
+        <w:rPr>
+          <w:rFonts w:ascii="Roboto Mono" w:hAnsi="Roboto Mono"/>
+          <w:sz w:val="18"/>
+          <w:szCs w:val="18"/>
           <w:highlight w:val="lightGray"/>
           <w:lang w:val="en-US"/>
         </w:rPr>
@@ -1000,8 +1070,8 @@
       <w:r>
         <w:rPr>
           <w:rFonts w:ascii="Roboto Mono" w:hAnsi="Roboto Mono"/>
-          <w:sz w:val="16"/>
-          <w:szCs w:val="16"/>
+          <w:sz w:val="18"/>
+          <w:szCs w:val="18"/>
           <w:highlight w:val="lightGray"/>
           <w:lang w:val="en-US"/>
         </w:rPr>
@@ -1011,8 +1081,8 @@
       <w:r>
         <w:rPr>
           <w:rFonts w:ascii="Roboto Mono" w:hAnsi="Roboto Mono"/>
-          <w:sz w:val="16"/>
-          <w:szCs w:val="16"/>
+          <w:sz w:val="18"/>
+          <w:szCs w:val="18"/>
           <w:highlight w:val="lightGray"/>
           <w:lang w:val="en-US"/>
         </w:rPr>
@@ -1022,8 +1092,8 @@
       <w:r>
         <w:rPr>
           <w:rFonts w:ascii="Roboto Mono" w:hAnsi="Roboto Mono"/>
-          <w:sz w:val="16"/>
-          <w:szCs w:val="16"/>
+          <w:sz w:val="18"/>
+          <w:szCs w:val="18"/>
           <w:highlight w:val="lightGray"/>
           <w:lang w:val="en-US"/>
         </w:rPr>
@@ -1033,8 +1103,8 @@
       <w:r>
         <w:rPr>
           <w:rFonts w:ascii="Roboto Mono" w:hAnsi="Roboto Mono"/>
-          <w:sz w:val="16"/>
-          <w:szCs w:val="16"/>
+          <w:sz w:val="18"/>
+          <w:szCs w:val="18"/>
           <w:highlight w:val="lightGray"/>
           <w:lang w:val="en-US"/>
         </w:rPr>
@@ -1046,17 +1116,17 @@
         <w:spacing w:after="0" w:line="240" w:lineRule="auto"/>
         <w:rPr>
           <w:rFonts w:ascii="Roboto Mono" w:hAnsi="Roboto Mono"/>
-          <w:sz w:val="16"/>
-          <w:szCs w:val="16"/>
-          <w:highlight w:val="lightGray"/>
-          <w:lang w:val="en-US"/>
-        </w:rPr>
-      </w:pPr>
-      <w:r>
-        <w:rPr>
-          <w:rFonts w:ascii="Roboto Mono" w:hAnsi="Roboto Mono"/>
-          <w:sz w:val="16"/>
-          <w:szCs w:val="16"/>
+          <w:sz w:val="18"/>
+          <w:szCs w:val="18"/>
+          <w:highlight w:val="lightGray"/>
+          <w:lang w:val="en-US"/>
+        </w:rPr>
+      </w:pPr>
+      <w:r>
+        <w:rPr>
+          <w:rFonts w:ascii="Roboto Mono" w:hAnsi="Roboto Mono"/>
+          <w:sz w:val="18"/>
+          <w:szCs w:val="18"/>
           <w:highlight w:val="lightGray"/>
           <w:lang w:val="en-US"/>
         </w:rPr>
@@ -1068,17 +1138,17 @@
         <w:spacing w:after="0" w:line="240" w:lineRule="auto"/>
         <w:rPr>
           <w:rFonts w:ascii="Roboto Mono" w:hAnsi="Roboto Mono"/>
-          <w:sz w:val="16"/>
-          <w:szCs w:val="16"/>
-          <w:highlight w:val="lightGray"/>
-          <w:lang w:val="en-US"/>
-        </w:rPr>
-      </w:pPr>
-      <w:r>
-        <w:rPr>
-          <w:rFonts w:ascii="Roboto Mono" w:hAnsi="Roboto Mono"/>
-          <w:sz w:val="16"/>
-          <w:szCs w:val="16"/>
+          <w:sz w:val="18"/>
+          <w:szCs w:val="18"/>
+          <w:highlight w:val="lightGray"/>
+          <w:lang w:val="en-US"/>
+        </w:rPr>
+      </w:pPr>
+      <w:r>
+        <w:rPr>
+          <w:rFonts w:ascii="Roboto Mono" w:hAnsi="Roboto Mono"/>
+          <w:sz w:val="18"/>
+          <w:szCs w:val="18"/>
           <w:highlight w:val="lightGray"/>
           <w:lang w:val="en-US"/>
         </w:rPr>
@@ -1087,8 +1157,8 @@
       <w:r>
         <w:rPr>
           <w:rFonts w:ascii="Roboto Mono" w:hAnsi="Roboto Mono"/>
-          <w:sz w:val="16"/>
-          <w:szCs w:val="16"/>
+          <w:sz w:val="18"/>
+          <w:szCs w:val="18"/>
           <w:highlight w:val="lightGray"/>
           <w:lang w:val="en-US"/>
         </w:rPr>
@@ -1100,17 +1170,17 @@
         <w:spacing w:after="0" w:line="240" w:lineRule="auto"/>
         <w:rPr>
           <w:rFonts w:ascii="Roboto Mono" w:hAnsi="Roboto Mono"/>
-          <w:sz w:val="16"/>
-          <w:szCs w:val="16"/>
-          <w:highlight w:val="lightGray"/>
-          <w:lang w:val="en-US"/>
-        </w:rPr>
-      </w:pPr>
-      <w:r>
-        <w:rPr>
-          <w:rFonts w:ascii="Roboto Mono" w:hAnsi="Roboto Mono"/>
-          <w:sz w:val="16"/>
-          <w:szCs w:val="16"/>
+          <w:sz w:val="18"/>
+          <w:szCs w:val="18"/>
+          <w:highlight w:val="lightGray"/>
+          <w:lang w:val="en-US"/>
+        </w:rPr>
+      </w:pPr>
+      <w:r>
+        <w:rPr>
+          <w:rFonts w:ascii="Roboto Mono" w:hAnsi="Roboto Mono"/>
+          <w:sz w:val="18"/>
+          <w:szCs w:val="18"/>
           <w:highlight w:val="lightGray"/>
           <w:lang w:val="en-US"/>
         </w:rPr>
@@ -1120,8 +1190,8 @@
       <w:r>
         <w:rPr>
           <w:rFonts w:ascii="Roboto Mono" w:hAnsi="Roboto Mono"/>
-          <w:sz w:val="16"/>
-          <w:szCs w:val="16"/>
+          <w:sz w:val="18"/>
+          <w:szCs w:val="18"/>
           <w:highlight w:val="lightGray"/>
           <w:lang w:val="en-US"/>
         </w:rPr>
@@ -1131,8 +1201,8 @@
       <w:r>
         <w:rPr>
           <w:rFonts w:ascii="Roboto Mono" w:hAnsi="Roboto Mono"/>
-          <w:sz w:val="16"/>
-          <w:szCs w:val="16"/>
+          <w:sz w:val="18"/>
+          <w:szCs w:val="18"/>
           <w:highlight w:val="lightGray"/>
           <w:lang w:val="en-US"/>
         </w:rPr>
@@ -1141,8 +1211,8 @@
       <w:r>
         <w:rPr>
           <w:rFonts w:ascii="Roboto Mono" w:hAnsi="Roboto Mono"/>
-          <w:sz w:val="16"/>
-          <w:szCs w:val="16"/>
+          <w:sz w:val="18"/>
+          <w:szCs w:val="18"/>
           <w:highlight w:val="lightGray"/>
           <w:lang w:val="en-US"/>
         </w:rPr>
@@ -1153,8 +1223,8 @@
       <w:r>
         <w:rPr>
           <w:rFonts w:ascii="Roboto Mono" w:hAnsi="Roboto Mono"/>
-          <w:sz w:val="16"/>
-          <w:szCs w:val="16"/>
+          <w:sz w:val="18"/>
+          <w:szCs w:val="18"/>
           <w:highlight w:val="lightGray"/>
           <w:lang w:val="en-US"/>
         </w:rPr>
@@ -1164,8 +1234,8 @@
       <w:r>
         <w:rPr>
           <w:rFonts w:ascii="Roboto Mono" w:hAnsi="Roboto Mono"/>
-          <w:sz w:val="16"/>
-          <w:szCs w:val="16"/>
+          <w:sz w:val="18"/>
+          <w:szCs w:val="18"/>
           <w:highlight w:val="lightGray"/>
           <w:lang w:val="en-US"/>
         </w:rPr>
@@ -1175,8 +1245,8 @@
       <w:r>
         <w:rPr>
           <w:rFonts w:ascii="Roboto Mono" w:hAnsi="Roboto Mono"/>
-          <w:sz w:val="16"/>
-          <w:szCs w:val="16"/>
+          <w:sz w:val="18"/>
+          <w:szCs w:val="18"/>
           <w:highlight w:val="lightGray"/>
           <w:lang w:val="en-US"/>
         </w:rPr>
@@ -1188,17 +1258,17 @@
         <w:spacing w:after="0" w:line="240" w:lineRule="auto"/>
         <w:rPr>
           <w:rFonts w:ascii="Roboto Mono" w:hAnsi="Roboto Mono"/>
-          <w:sz w:val="16"/>
-          <w:szCs w:val="16"/>
-          <w:highlight w:val="lightGray"/>
-          <w:lang w:val="en-US"/>
-        </w:rPr>
-      </w:pPr>
-      <w:r>
-        <w:rPr>
-          <w:rFonts w:ascii="Roboto Mono" w:hAnsi="Roboto Mono"/>
-          <w:sz w:val="16"/>
-          <w:szCs w:val="16"/>
+          <w:sz w:val="18"/>
+          <w:szCs w:val="18"/>
+          <w:highlight w:val="lightGray"/>
+          <w:lang w:val="en-US"/>
+        </w:rPr>
+      </w:pPr>
+      <w:r>
+        <w:rPr>
+          <w:rFonts w:ascii="Roboto Mono" w:hAnsi="Roboto Mono"/>
+          <w:sz w:val="18"/>
+          <w:szCs w:val="18"/>
           <w:highlight w:val="lightGray"/>
           <w:lang w:val="en-US"/>
         </w:rPr>
@@ -1208,8 +1278,8 @@
       <w:r>
         <w:rPr>
           <w:rFonts w:ascii="Roboto Mono" w:hAnsi="Roboto Mono"/>
-          <w:sz w:val="16"/>
-          <w:szCs w:val="16"/>
+          <w:sz w:val="18"/>
+          <w:szCs w:val="18"/>
           <w:highlight w:val="lightGray"/>
           <w:lang w:val="en-US"/>
         </w:rPr>
@@ -1219,8 +1289,8 @@
       <w:r>
         <w:rPr>
           <w:rFonts w:ascii="Roboto Mono" w:hAnsi="Roboto Mono"/>
-          <w:sz w:val="16"/>
-          <w:szCs w:val="16"/>
+          <w:sz w:val="18"/>
+          <w:szCs w:val="18"/>
           <w:highlight w:val="lightGray"/>
           <w:lang w:val="en-US"/>
         </w:rPr>
@@ -1230,8 +1300,8 @@
       <w:r>
         <w:rPr>
           <w:rFonts w:ascii="Roboto Mono" w:hAnsi="Roboto Mono"/>
-          <w:sz w:val="16"/>
-          <w:szCs w:val="16"/>
+          <w:sz w:val="18"/>
+          <w:szCs w:val="18"/>
           <w:highlight w:val="lightGray"/>
           <w:lang w:val="en-US"/>
         </w:rPr>
@@ -1241,8 +1311,8 @@
       <w:r>
         <w:rPr>
           <w:rFonts w:ascii="Roboto Mono" w:hAnsi="Roboto Mono"/>
-          <w:sz w:val="16"/>
-          <w:szCs w:val="16"/>
+          <w:sz w:val="18"/>
+          <w:szCs w:val="18"/>
           <w:highlight w:val="lightGray"/>
           <w:lang w:val="en-US"/>
         </w:rPr>
@@ -1254,17 +1324,17 @@
         <w:spacing w:after="0" w:line="240" w:lineRule="auto"/>
         <w:rPr>
           <w:rFonts w:ascii="Roboto Mono" w:hAnsi="Roboto Mono"/>
-          <w:sz w:val="16"/>
-          <w:szCs w:val="16"/>
-          <w:highlight w:val="lightGray"/>
-          <w:lang w:val="en-US"/>
-        </w:rPr>
-      </w:pPr>
-      <w:r>
-        <w:rPr>
-          <w:rFonts w:ascii="Roboto Mono" w:hAnsi="Roboto Mono"/>
-          <w:sz w:val="16"/>
-          <w:szCs w:val="16"/>
+          <w:sz w:val="18"/>
+          <w:szCs w:val="18"/>
+          <w:highlight w:val="lightGray"/>
+          <w:lang w:val="en-US"/>
+        </w:rPr>
+      </w:pPr>
+      <w:r>
+        <w:rPr>
+          <w:rFonts w:ascii="Roboto Mono" w:hAnsi="Roboto Mono"/>
+          <w:sz w:val="18"/>
+          <w:szCs w:val="18"/>
           <w:highlight w:val="lightGray"/>
           <w:lang w:val="en-US"/>
         </w:rPr>
@@ -1273,8 +1343,8 @@
       <w:r>
         <w:rPr>
           <w:rFonts w:ascii="Roboto Mono" w:hAnsi="Roboto Mono"/>
-          <w:sz w:val="16"/>
-          <w:szCs w:val="16"/>
+          <w:sz w:val="18"/>
+          <w:szCs w:val="18"/>
           <w:highlight w:val="lightGray"/>
           <w:lang w:val="en-US"/>
         </w:rPr>
@@ -1286,17 +1356,17 @@
         <w:spacing w:after="0" w:line="240" w:lineRule="auto"/>
         <w:rPr>
           <w:rFonts w:ascii="Roboto Mono" w:hAnsi="Roboto Mono"/>
-          <w:sz w:val="16"/>
-          <w:szCs w:val="16"/>
-          <w:highlight w:val="lightGray"/>
-          <w:lang w:val="en-US"/>
-        </w:rPr>
-      </w:pPr>
-      <w:r>
-        <w:rPr>
-          <w:rFonts w:ascii="Roboto Mono" w:hAnsi="Roboto Mono"/>
-          <w:sz w:val="16"/>
-          <w:szCs w:val="16"/>
+          <w:sz w:val="18"/>
+          <w:szCs w:val="18"/>
+          <w:highlight w:val="lightGray"/>
+          <w:lang w:val="en-US"/>
+        </w:rPr>
+      </w:pPr>
+      <w:r>
+        <w:rPr>
+          <w:rFonts w:ascii="Roboto Mono" w:hAnsi="Roboto Mono"/>
+          <w:sz w:val="18"/>
+          <w:szCs w:val="18"/>
           <w:highlight w:val="lightGray"/>
           <w:lang w:val="en-US"/>
         </w:rPr>
@@ -1305,8 +1375,8 @@
       <w:r>
         <w:rPr>
           <w:rFonts w:ascii="Roboto Mono" w:hAnsi="Roboto Mono"/>
-          <w:sz w:val="16"/>
-          <w:szCs w:val="16"/>
+          <w:sz w:val="18"/>
+          <w:szCs w:val="18"/>
           <w:highlight w:val="lightGray"/>
           <w:lang w:val="en-US"/>
         </w:rPr>
@@ -1316,8 +1386,8 @@
       <w:r>
         <w:rPr>
           <w:rFonts w:ascii="Roboto Mono" w:hAnsi="Roboto Mono"/>
-          <w:sz w:val="16"/>
-          <w:szCs w:val="16"/>
+          <w:sz w:val="18"/>
+          <w:szCs w:val="18"/>
           <w:highlight w:val="lightGray"/>
           <w:lang w:val="en-US"/>
         </w:rPr>
@@ -1327,8 +1397,8 @@
       <w:r>
         <w:rPr>
           <w:rFonts w:ascii="Roboto Mono" w:hAnsi="Roboto Mono"/>
-          <w:sz w:val="16"/>
-          <w:szCs w:val="16"/>
+          <w:sz w:val="18"/>
+          <w:szCs w:val="18"/>
           <w:highlight w:val="lightGray"/>
           <w:lang w:val="en-US"/>
         </w:rPr>
@@ -1340,17 +1410,17 @@
         <w:spacing w:after="0" w:line="240" w:lineRule="auto"/>
         <w:rPr>
           <w:rFonts w:ascii="Roboto Mono" w:hAnsi="Roboto Mono"/>
-          <w:sz w:val="16"/>
-          <w:szCs w:val="16"/>
-          <w:highlight w:val="lightGray"/>
-          <w:lang w:val="en-US"/>
-        </w:rPr>
-      </w:pPr>
-      <w:r>
-        <w:rPr>
-          <w:rFonts w:ascii="Roboto Mono" w:hAnsi="Roboto Mono"/>
-          <w:sz w:val="16"/>
-          <w:szCs w:val="16"/>
+          <w:sz w:val="18"/>
+          <w:szCs w:val="18"/>
+          <w:highlight w:val="lightGray"/>
+          <w:lang w:val="en-US"/>
+        </w:rPr>
+      </w:pPr>
+      <w:r>
+        <w:rPr>
+          <w:rFonts w:ascii="Roboto Mono" w:hAnsi="Roboto Mono"/>
+          <w:sz w:val="18"/>
+          <w:szCs w:val="18"/>
           <w:highlight w:val="lightGray"/>
           <w:lang w:val="en-US"/>
         </w:rPr>
@@ -1360,8 +1430,8 @@
       <w:r>
         <w:rPr>
           <w:rFonts w:ascii="Roboto Mono" w:hAnsi="Roboto Mono"/>
-          <w:sz w:val="16"/>
-          <w:szCs w:val="16"/>
+          <w:sz w:val="18"/>
+          <w:szCs w:val="18"/>
           <w:highlight w:val="lightGray"/>
           <w:lang w:val="en-US"/>
         </w:rPr>
@@ -1371,8 +1441,8 @@
       <w:r>
         <w:rPr>
           <w:rFonts w:ascii="Roboto Mono" w:hAnsi="Roboto Mono"/>
-          <w:sz w:val="16"/>
-          <w:szCs w:val="16"/>
+          <w:sz w:val="18"/>
+          <w:szCs w:val="18"/>
           <w:highlight w:val="lightGray"/>
           <w:lang w:val="en-US"/>
         </w:rPr>
@@ -1382,8 +1452,8 @@
       <w:r>
         <w:rPr>
           <w:rFonts w:ascii="Roboto Mono" w:hAnsi="Roboto Mono"/>
-          <w:sz w:val="16"/>
-          <w:szCs w:val="16"/>
+          <w:sz w:val="18"/>
+          <w:szCs w:val="18"/>
           <w:highlight w:val="lightGray"/>
           <w:lang w:val="en-US"/>
         </w:rPr>
@@ -1393,8 +1463,8 @@
       <w:r>
         <w:rPr>
           <w:rFonts w:ascii="Roboto Mono" w:hAnsi="Roboto Mono"/>
-          <w:sz w:val="16"/>
-          <w:szCs w:val="16"/>
+          <w:sz w:val="18"/>
+          <w:szCs w:val="18"/>
           <w:highlight w:val="lightGray"/>
           <w:lang w:val="en-US"/>
         </w:rPr>
@@ -1406,17 +1476,17 @@
         <w:spacing w:after="0" w:line="240" w:lineRule="auto"/>
         <w:rPr>
           <w:rFonts w:ascii="Roboto Mono" w:hAnsi="Roboto Mono"/>
-          <w:sz w:val="16"/>
-          <w:szCs w:val="16"/>
-          <w:highlight w:val="lightGray"/>
-          <w:lang w:val="en-US"/>
-        </w:rPr>
-      </w:pPr>
-      <w:r>
-        <w:rPr>
-          <w:rFonts w:ascii="Roboto Mono" w:hAnsi="Roboto Mono"/>
-          <w:sz w:val="16"/>
-          <w:szCs w:val="16"/>
+          <w:sz w:val="18"/>
+          <w:szCs w:val="18"/>
+          <w:highlight w:val="lightGray"/>
+          <w:lang w:val="en-US"/>
+        </w:rPr>
+      </w:pPr>
+      <w:r>
+        <w:rPr>
+          <w:rFonts w:ascii="Roboto Mono" w:hAnsi="Roboto Mono"/>
+          <w:sz w:val="18"/>
+          <w:szCs w:val="18"/>
           <w:highlight w:val="lightGray"/>
           <w:lang w:val="en-US"/>
         </w:rPr>
@@ -1425,8 +1495,8 @@
       <w:r>
         <w:rPr>
           <w:rFonts w:ascii="Roboto Mono" w:hAnsi="Roboto Mono"/>
-          <w:sz w:val="16"/>
-          <w:szCs w:val="16"/>
+          <w:sz w:val="18"/>
+          <w:szCs w:val="18"/>
           <w:highlight w:val="lightGray"/>
           <w:lang w:val="en-US"/>
         </w:rPr>
@@ -1438,17 +1508,17 @@
         <w:spacing w:after="0" w:line="240" w:lineRule="auto"/>
         <w:rPr>
           <w:rFonts w:ascii="Roboto Mono" w:hAnsi="Roboto Mono"/>
-          <w:sz w:val="16"/>
-          <w:szCs w:val="16"/>
-          <w:highlight w:val="lightGray"/>
-          <w:lang w:val="en-US"/>
-        </w:rPr>
-      </w:pPr>
-      <w:r>
-        <w:rPr>
-          <w:rFonts w:ascii="Roboto Mono" w:hAnsi="Roboto Mono"/>
-          <w:sz w:val="16"/>
-          <w:szCs w:val="16"/>
+          <w:sz w:val="18"/>
+          <w:szCs w:val="18"/>
+          <w:highlight w:val="lightGray"/>
+          <w:lang w:val="en-US"/>
+        </w:rPr>
+      </w:pPr>
+      <w:r>
+        <w:rPr>
+          <w:rFonts w:ascii="Roboto Mono" w:hAnsi="Roboto Mono"/>
+          <w:sz w:val="18"/>
+          <w:szCs w:val="18"/>
           <w:highlight w:val="lightGray"/>
           <w:lang w:val="en-US"/>
         </w:rPr>
@@ -1459,8 +1529,8 @@
       <w:r>
         <w:rPr>
           <w:rFonts w:ascii="Roboto Mono" w:hAnsi="Roboto Mono"/>
-          <w:sz w:val="16"/>
-          <w:szCs w:val="16"/>
+          <w:sz w:val="18"/>
+          <w:szCs w:val="18"/>
           <w:highlight w:val="lightGray"/>
           <w:lang w:val="en-US"/>
         </w:rPr>
@@ -1471,8 +1541,8 @@
       <w:r>
         <w:rPr>
           <w:rFonts w:ascii="Roboto Mono" w:hAnsi="Roboto Mono"/>
-          <w:sz w:val="16"/>
-          <w:szCs w:val="16"/>
+          <w:sz w:val="18"/>
+          <w:szCs w:val="18"/>
           <w:highlight w:val="lightGray"/>
           <w:lang w:val="en-US"/>
         </w:rPr>
@@ -1484,17 +1554,17 @@
         <w:spacing w:after="0" w:line="240" w:lineRule="auto"/>
         <w:rPr>
           <w:rFonts w:ascii="Roboto Mono" w:hAnsi="Roboto Mono"/>
-          <w:sz w:val="16"/>
-          <w:szCs w:val="16"/>
-          <w:highlight w:val="lightGray"/>
-          <w:lang w:val="en-US"/>
-        </w:rPr>
-      </w:pPr>
-      <w:r>
-        <w:rPr>
-          <w:rFonts w:ascii="Roboto Mono" w:hAnsi="Roboto Mono"/>
-          <w:sz w:val="16"/>
-          <w:szCs w:val="16"/>
+          <w:sz w:val="18"/>
+          <w:szCs w:val="18"/>
+          <w:highlight w:val="lightGray"/>
+          <w:lang w:val="en-US"/>
+        </w:rPr>
+      </w:pPr>
+      <w:r>
+        <w:rPr>
+          <w:rFonts w:ascii="Roboto Mono" w:hAnsi="Roboto Mono"/>
+          <w:sz w:val="18"/>
+          <w:szCs w:val="18"/>
           <w:highlight w:val="lightGray"/>
           <w:lang w:val="en-US"/>
         </w:rPr>
@@ -1503,8 +1573,8 @@
       <w:r>
         <w:rPr>
           <w:rFonts w:ascii="Roboto Mono" w:hAnsi="Roboto Mono"/>
-          <w:sz w:val="16"/>
-          <w:szCs w:val="16"/>
+          <w:sz w:val="18"/>
+          <w:szCs w:val="18"/>
           <w:highlight w:val="lightGray"/>
           <w:lang w:val="en-US"/>
         </w:rPr>
@@ -1515,8 +1585,8 @@
       <w:r>
         <w:rPr>
           <w:rFonts w:ascii="Roboto Mono" w:hAnsi="Roboto Mono"/>
-          <w:sz w:val="16"/>
-          <w:szCs w:val="16"/>
+          <w:sz w:val="18"/>
+          <w:szCs w:val="18"/>
           <w:highlight w:val="lightGray"/>
           <w:lang w:val="en-US"/>
         </w:rPr>
@@ -1526,8 +1596,8 @@
       <w:r>
         <w:rPr>
           <w:rFonts w:ascii="Roboto Mono" w:hAnsi="Roboto Mono"/>
-          <w:sz w:val="16"/>
-          <w:szCs w:val="16"/>
+          <w:sz w:val="18"/>
+          <w:szCs w:val="18"/>
           <w:highlight w:val="lightGray"/>
           <w:lang w:val="en-US"/>
         </w:rPr>
@@ -1537,8 +1607,8 @@
       <w:r>
         <w:rPr>
           <w:rFonts w:ascii="Roboto Mono" w:hAnsi="Roboto Mono"/>
-          <w:sz w:val="16"/>
-          <w:szCs w:val="16"/>
+          <w:sz w:val="18"/>
+          <w:szCs w:val="18"/>
           <w:highlight w:val="lightGray"/>
           <w:lang w:val="en-US"/>
         </w:rPr>
@@ -1550,17 +1620,17 @@
         <w:spacing w:after="0" w:line="240" w:lineRule="auto"/>
         <w:rPr>
           <w:rFonts w:ascii="Roboto Mono" w:hAnsi="Roboto Mono"/>
-          <w:sz w:val="16"/>
-          <w:szCs w:val="16"/>
-          <w:highlight w:val="lightGray"/>
-          <w:lang w:val="en-US"/>
-        </w:rPr>
-      </w:pPr>
-      <w:r>
-        <w:rPr>
-          <w:rFonts w:ascii="Roboto Mono" w:hAnsi="Roboto Mono"/>
-          <w:sz w:val="16"/>
-          <w:szCs w:val="16"/>
+          <w:sz w:val="18"/>
+          <w:szCs w:val="18"/>
+          <w:highlight w:val="lightGray"/>
+          <w:lang w:val="en-US"/>
+        </w:rPr>
+      </w:pPr>
+      <w:r>
+        <w:rPr>
+          <w:rFonts w:ascii="Roboto Mono" w:hAnsi="Roboto Mono"/>
+          <w:sz w:val="18"/>
+          <w:szCs w:val="18"/>
           <w:highlight w:val="lightGray"/>
           <w:lang w:val="en-US"/>
         </w:rPr>
@@ -1571,8 +1641,8 @@
       <w:r>
         <w:rPr>
           <w:rFonts w:ascii="Roboto Mono" w:hAnsi="Roboto Mono"/>
-          <w:sz w:val="16"/>
-          <w:szCs w:val="16"/>
+          <w:sz w:val="18"/>
+          <w:szCs w:val="18"/>
           <w:highlight w:val="lightGray"/>
           <w:lang w:val="en-US"/>
         </w:rPr>
@@ -1583,8 +1653,8 @@
       <w:r>
         <w:rPr>
           <w:rFonts w:ascii="Roboto Mono" w:hAnsi="Roboto Mono"/>
-          <w:sz w:val="16"/>
-          <w:szCs w:val="16"/>
+          <w:sz w:val="18"/>
+          <w:szCs w:val="18"/>
           <w:highlight w:val="lightGray"/>
           <w:lang w:val="en-US"/>
         </w:rPr>
@@ -1596,17 +1666,17 @@
         <w:spacing w:after="0" w:line="240" w:lineRule="auto"/>
         <w:rPr>
           <w:rFonts w:ascii="Roboto Mono" w:hAnsi="Roboto Mono"/>
-          <w:sz w:val="16"/>
-          <w:szCs w:val="16"/>
-          <w:highlight w:val="lightGray"/>
-          <w:lang w:val="en-US"/>
-        </w:rPr>
-      </w:pPr>
-      <w:r>
-        <w:rPr>
-          <w:rFonts w:ascii="Roboto Mono" w:hAnsi="Roboto Mono"/>
-          <w:sz w:val="16"/>
-          <w:szCs w:val="16"/>
+          <w:sz w:val="18"/>
+          <w:szCs w:val="18"/>
+          <w:highlight w:val="lightGray"/>
+          <w:lang w:val="en-US"/>
+        </w:rPr>
+      </w:pPr>
+      <w:r>
+        <w:rPr>
+          <w:rFonts w:ascii="Roboto Mono" w:hAnsi="Roboto Mono"/>
+          <w:sz w:val="18"/>
+          <w:szCs w:val="18"/>
           <w:highlight w:val="lightGray"/>
           <w:lang w:val="en-US"/>
         </w:rPr>
@@ -1615,8 +1685,8 @@
       <w:r>
         <w:rPr>
           <w:rFonts w:ascii="Roboto Mono" w:hAnsi="Roboto Mono"/>
-          <w:sz w:val="16"/>
-          <w:szCs w:val="16"/>
+          <w:sz w:val="18"/>
+          <w:szCs w:val="18"/>
           <w:highlight w:val="lightGray"/>
           <w:lang w:val="en-US"/>
         </w:rPr>
@@ -1627,8 +1697,8 @@
       <w:r>
         <w:rPr>
           <w:rFonts w:ascii="Roboto Mono" w:hAnsi="Roboto Mono"/>
-          <w:sz w:val="16"/>
-          <w:szCs w:val="16"/>
+          <w:sz w:val="18"/>
+          <w:szCs w:val="18"/>
           <w:highlight w:val="lightGray"/>
           <w:lang w:val="en-US"/>
         </w:rPr>
@@ -1638,8 +1708,8 @@
       <w:r>
         <w:rPr>
           <w:rFonts w:ascii="Roboto Mono" w:hAnsi="Roboto Mono"/>
-          <w:sz w:val="16"/>
-          <w:szCs w:val="16"/>
+          <w:sz w:val="18"/>
+          <w:szCs w:val="18"/>
           <w:highlight w:val="lightGray"/>
           <w:lang w:val="en-US"/>
         </w:rPr>
@@ -1649,8 +1719,8 @@
       <w:r>
         <w:rPr>
           <w:rFonts w:ascii="Roboto Mono" w:hAnsi="Roboto Mono"/>
-          <w:sz w:val="16"/>
-          <w:szCs w:val="16"/>
+          <w:sz w:val="18"/>
+          <w:szCs w:val="18"/>
           <w:highlight w:val="lightGray"/>
           <w:lang w:val="en-US"/>
         </w:rPr>
@@ -1662,17 +1732,17 @@
         <w:spacing w:after="0" w:line="240" w:lineRule="auto"/>
         <w:rPr>
           <w:rFonts w:ascii="Roboto Mono" w:hAnsi="Roboto Mono"/>
-          <w:sz w:val="16"/>
-          <w:szCs w:val="16"/>
-          <w:highlight w:val="lightGray"/>
-          <w:lang w:val="en-US"/>
-        </w:rPr>
-      </w:pPr>
-      <w:r>
-        <w:rPr>
-          <w:rFonts w:ascii="Roboto Mono" w:hAnsi="Roboto Mono"/>
-          <w:sz w:val="16"/>
-          <w:szCs w:val="16"/>
+          <w:sz w:val="18"/>
+          <w:szCs w:val="18"/>
+          <w:highlight w:val="lightGray"/>
+          <w:lang w:val="en-US"/>
+        </w:rPr>
+      </w:pPr>
+      <w:r>
+        <w:rPr>
+          <w:rFonts w:ascii="Roboto Mono" w:hAnsi="Roboto Mono"/>
+          <w:sz w:val="18"/>
+          <w:szCs w:val="18"/>
           <w:highlight w:val="lightGray"/>
           <w:lang w:val="en-US"/>
         </w:rPr>
@@ -1683,8 +1753,8 @@
       <w:r>
         <w:rPr>
           <w:rFonts w:ascii="Roboto Mono" w:hAnsi="Roboto Mono"/>
-          <w:sz w:val="16"/>
-          <w:szCs w:val="16"/>
+          <w:sz w:val="18"/>
+          <w:szCs w:val="18"/>
           <w:highlight w:val="lightGray"/>
           <w:lang w:val="en-US"/>
         </w:rPr>
@@ -1695,8 +1765,8 @@
       <w:r>
         <w:rPr>
           <w:rFonts w:ascii="Roboto Mono" w:hAnsi="Roboto Mono"/>
-          <w:sz w:val="16"/>
-          <w:szCs w:val="16"/>
+          <w:sz w:val="18"/>
+          <w:szCs w:val="18"/>
           <w:highlight w:val="lightGray"/>
           <w:lang w:val="en-US"/>
         </w:rPr>
@@ -1708,17 +1778,17 @@
         <w:spacing w:after="0" w:line="240" w:lineRule="auto"/>
         <w:rPr>
           <w:rFonts w:ascii="Roboto Mono" w:hAnsi="Roboto Mono"/>
-          <w:sz w:val="16"/>
-          <w:szCs w:val="16"/>
-          <w:highlight w:val="lightGray"/>
-          <w:lang w:val="en-US"/>
-        </w:rPr>
-      </w:pPr>
-      <w:r>
-        <w:rPr>
-          <w:rFonts w:ascii="Roboto Mono" w:hAnsi="Roboto Mono"/>
-          <w:sz w:val="16"/>
-          <w:szCs w:val="16"/>
+          <w:sz w:val="18"/>
+          <w:szCs w:val="18"/>
+          <w:highlight w:val="lightGray"/>
+          <w:lang w:val="en-US"/>
+        </w:rPr>
+      </w:pPr>
+      <w:r>
+        <w:rPr>
+          <w:rFonts w:ascii="Roboto Mono" w:hAnsi="Roboto Mono"/>
+          <w:sz w:val="18"/>
+          <w:szCs w:val="18"/>
           <w:highlight w:val="lightGray"/>
           <w:lang w:val="en-US"/>
         </w:rPr>
@@ -1727,8 +1797,8 @@
       <w:r>
         <w:rPr>
           <w:rFonts w:ascii="Roboto Mono" w:hAnsi="Roboto Mono"/>
-          <w:sz w:val="16"/>
-          <w:szCs w:val="16"/>
+          <w:sz w:val="18"/>
+          <w:szCs w:val="18"/>
           <w:highlight w:val="lightGray"/>
           <w:lang w:val="en-US"/>
         </w:rPr>
@@ -1739,8 +1809,8 @@
       <w:r>
         <w:rPr>
           <w:rFonts w:ascii="Roboto Mono" w:hAnsi="Roboto Mono"/>
-          <w:sz w:val="16"/>
-          <w:szCs w:val="16"/>
+          <w:sz w:val="18"/>
+          <w:szCs w:val="18"/>
           <w:highlight w:val="lightGray"/>
           <w:lang w:val="en-US"/>
         </w:rPr>
@@ -1750,8 +1820,8 @@
       <w:r>
         <w:rPr>
           <w:rFonts w:ascii="Roboto Mono" w:hAnsi="Roboto Mono"/>
-          <w:sz w:val="16"/>
-          <w:szCs w:val="16"/>
+          <w:sz w:val="18"/>
+          <w:szCs w:val="18"/>
           <w:highlight w:val="lightGray"/>
           <w:lang w:val="en-US"/>
         </w:rPr>
@@ -1761,8 +1831,8 @@
       <w:r>
         <w:rPr>
           <w:rFonts w:ascii="Roboto Mono" w:hAnsi="Roboto Mono"/>
-          <w:sz w:val="16"/>
-          <w:szCs w:val="16"/>
+          <w:sz w:val="18"/>
+          <w:szCs w:val="18"/>
           <w:highlight w:val="lightGray"/>
           <w:lang w:val="en-US"/>
         </w:rPr>
@@ -1774,17 +1844,17 @@
         <w:spacing w:after="0" w:line="240" w:lineRule="auto"/>
         <w:rPr>
           <w:rFonts w:ascii="Roboto Mono" w:hAnsi="Roboto Mono"/>
-          <w:sz w:val="16"/>
-          <w:szCs w:val="16"/>
-          <w:highlight w:val="lightGray"/>
-          <w:lang w:val="en-US"/>
-        </w:rPr>
-      </w:pPr>
-      <w:r>
-        <w:rPr>
-          <w:rFonts w:ascii="Roboto Mono" w:hAnsi="Roboto Mono"/>
-          <w:sz w:val="16"/>
-          <w:szCs w:val="16"/>
+          <w:sz w:val="18"/>
+          <w:szCs w:val="18"/>
+          <w:highlight w:val="lightGray"/>
+          <w:lang w:val="en-US"/>
+        </w:rPr>
+      </w:pPr>
+      <w:r>
+        <w:rPr>
+          <w:rFonts w:ascii="Roboto Mono" w:hAnsi="Roboto Mono"/>
+          <w:sz w:val="18"/>
+          <w:szCs w:val="18"/>
           <w:highlight w:val="lightGray"/>
           <w:lang w:val="en-US"/>
         </w:rPr>
@@ -1795,8 +1865,8 @@
       <w:r>
         <w:rPr>
           <w:rFonts w:ascii="Roboto Mono" w:hAnsi="Roboto Mono"/>
-          <w:sz w:val="16"/>
-          <w:szCs w:val="16"/>
+          <w:sz w:val="18"/>
+          <w:szCs w:val="18"/>
           <w:highlight w:val="lightGray"/>
           <w:lang w:val="en-US"/>
         </w:rPr>
@@ -1807,8 +1877,8 @@
       <w:r>
         <w:rPr>
           <w:rFonts w:ascii="Roboto Mono" w:hAnsi="Roboto Mono"/>
-          <w:sz w:val="16"/>
-          <w:szCs w:val="16"/>
+          <w:sz w:val="18"/>
+          <w:szCs w:val="18"/>
           <w:highlight w:val="lightGray"/>
           <w:lang w:val="en-US"/>
         </w:rPr>
@@ -1820,17 +1890,17 @@
         <w:spacing w:after="0" w:line="240" w:lineRule="auto"/>
         <w:rPr>
           <w:rFonts w:ascii="Roboto Mono" w:hAnsi="Roboto Mono"/>
-          <w:sz w:val="16"/>
-          <w:szCs w:val="16"/>
-          <w:highlight w:val="lightGray"/>
-          <w:lang w:val="en-US"/>
-        </w:rPr>
-      </w:pPr>
-      <w:r>
-        <w:rPr>
-          <w:rFonts w:ascii="Roboto Mono" w:hAnsi="Roboto Mono"/>
-          <w:sz w:val="16"/>
-          <w:szCs w:val="16"/>
+          <w:sz w:val="18"/>
+          <w:szCs w:val="18"/>
+          <w:highlight w:val="lightGray"/>
+          <w:lang w:val="en-US"/>
+        </w:rPr>
+      </w:pPr>
+      <w:r>
+        <w:rPr>
+          <w:rFonts w:ascii="Roboto Mono" w:hAnsi="Roboto Mono"/>
+          <w:sz w:val="18"/>
+          <w:szCs w:val="18"/>
           <w:highlight w:val="lightGray"/>
           <w:lang w:val="en-US"/>
         </w:rPr>
@@ -1839,8 +1909,8 @@
       <w:r>
         <w:rPr>
           <w:rFonts w:ascii="Roboto Mono" w:hAnsi="Roboto Mono"/>
-          <w:sz w:val="16"/>
-          <w:szCs w:val="16"/>
+          <w:sz w:val="18"/>
+          <w:szCs w:val="18"/>
           <w:highlight w:val="lightGray"/>
           <w:lang w:val="en-US"/>
         </w:rPr>
@@ -1851,8 +1921,8 @@
       <w:r>
         <w:rPr>
           <w:rFonts w:ascii="Roboto Mono" w:hAnsi="Roboto Mono"/>
-          <w:sz w:val="16"/>
-          <w:szCs w:val="16"/>
+          <w:sz w:val="18"/>
+          <w:szCs w:val="18"/>
           <w:highlight w:val="lightGray"/>
           <w:lang w:val="en-US"/>
         </w:rPr>
@@ -1862,8 +1932,8 @@
       <w:r>
         <w:rPr>
           <w:rFonts w:ascii="Roboto Mono" w:hAnsi="Roboto Mono"/>
-          <w:sz w:val="16"/>
-          <w:szCs w:val="16"/>
+          <w:sz w:val="18"/>
+          <w:szCs w:val="18"/>
           <w:highlight w:val="lightGray"/>
           <w:lang w:val="en-US"/>
         </w:rPr>
@@ -1873,8 +1943,8 @@
       <w:r>
         <w:rPr>
           <w:rFonts w:ascii="Roboto Mono" w:hAnsi="Roboto Mono"/>
-          <w:sz w:val="16"/>
-          <w:szCs w:val="16"/>
+          <w:sz w:val="18"/>
+          <w:szCs w:val="18"/>
           <w:highlight w:val="lightGray"/>
           <w:lang w:val="en-US"/>
         </w:rPr>
@@ -1886,17 +1956,17 @@
         <w:spacing w:after="0" w:line="240" w:lineRule="auto"/>
         <w:rPr>
           <w:rFonts w:ascii="Roboto Mono" w:hAnsi="Roboto Mono"/>
-          <w:sz w:val="16"/>
-          <w:szCs w:val="16"/>
-          <w:highlight w:val="lightGray"/>
-          <w:lang w:val="en-US"/>
-        </w:rPr>
-      </w:pPr>
-      <w:r>
-        <w:rPr>
-          <w:rFonts w:ascii="Roboto Mono" w:hAnsi="Roboto Mono"/>
-          <w:sz w:val="16"/>
-          <w:szCs w:val="16"/>
+          <w:sz w:val="18"/>
+          <w:szCs w:val="18"/>
+          <w:highlight w:val="lightGray"/>
+          <w:lang w:val="en-US"/>
+        </w:rPr>
+      </w:pPr>
+      <w:r>
+        <w:rPr>
+          <w:rFonts w:ascii="Roboto Mono" w:hAnsi="Roboto Mono"/>
+          <w:sz w:val="18"/>
+          <w:szCs w:val="18"/>
           <w:highlight w:val="lightGray"/>
           <w:lang w:val="en-US"/>
         </w:rPr>
@@ -1907,8 +1977,8 @@
       <w:r>
         <w:rPr>
           <w:rFonts w:ascii="Roboto Mono" w:hAnsi="Roboto Mono"/>
-          <w:sz w:val="16"/>
-          <w:szCs w:val="16"/>
+          <w:sz w:val="18"/>
+          <w:szCs w:val="18"/>
           <w:highlight w:val="lightGray"/>
           <w:lang w:val="en-US"/>
         </w:rPr>
@@ -1919,8 +1989,8 @@
       <w:r>
         <w:rPr>
           <w:rFonts w:ascii="Roboto Mono" w:hAnsi="Roboto Mono"/>
-          <w:sz w:val="16"/>
-          <w:szCs w:val="16"/>
+          <w:sz w:val="18"/>
+          <w:szCs w:val="18"/>
           <w:highlight w:val="lightGray"/>
           <w:lang w:val="en-US"/>
         </w:rPr>
@@ -1932,17 +2002,17 @@
         <w:spacing w:after="0" w:line="240" w:lineRule="auto"/>
         <w:rPr>
           <w:rFonts w:ascii="Roboto Mono" w:hAnsi="Roboto Mono"/>
-          <w:sz w:val="16"/>
-          <w:szCs w:val="16"/>
-          <w:highlight w:val="lightGray"/>
-          <w:lang w:val="en-US"/>
-        </w:rPr>
-      </w:pPr>
-      <w:r>
-        <w:rPr>
-          <w:rFonts w:ascii="Roboto Mono" w:hAnsi="Roboto Mono"/>
-          <w:sz w:val="16"/>
-          <w:szCs w:val="16"/>
+          <w:sz w:val="18"/>
+          <w:szCs w:val="18"/>
+          <w:highlight w:val="lightGray"/>
+          <w:lang w:val="en-US"/>
+        </w:rPr>
+      </w:pPr>
+      <w:r>
+        <w:rPr>
+          <w:rFonts w:ascii="Roboto Mono" w:hAnsi="Roboto Mono"/>
+          <w:sz w:val="18"/>
+          <w:szCs w:val="18"/>
           <w:highlight w:val="lightGray"/>
           <w:lang w:val="en-US"/>
         </w:rPr>
@@ -1951,8 +2021,8 @@
       <w:r>
         <w:rPr>
           <w:rFonts w:ascii="Roboto Mono" w:hAnsi="Roboto Mono"/>
-          <w:sz w:val="16"/>
-          <w:szCs w:val="16"/>
+          <w:sz w:val="18"/>
+          <w:szCs w:val="18"/>
           <w:highlight w:val="lightGray"/>
           <w:lang w:val="en-US"/>
         </w:rPr>
@@ -1964,17 +2034,17 @@
         <w:spacing w:after="0" w:line="240" w:lineRule="auto"/>
         <w:rPr>
           <w:rFonts w:ascii="Roboto Mono" w:hAnsi="Roboto Mono"/>
-          <w:sz w:val="16"/>
-          <w:szCs w:val="16"/>
-          <w:highlight w:val="lightGray"/>
-          <w:lang w:val="en-US"/>
-        </w:rPr>
-      </w:pPr>
-      <w:r>
-        <w:rPr>
-          <w:rFonts w:ascii="Roboto Mono" w:hAnsi="Roboto Mono"/>
-          <w:sz w:val="16"/>
-          <w:szCs w:val="16"/>
+          <w:sz w:val="18"/>
+          <w:szCs w:val="18"/>
+          <w:highlight w:val="lightGray"/>
+          <w:lang w:val="en-US"/>
+        </w:rPr>
+      </w:pPr>
+      <w:r>
+        <w:rPr>
+          <w:rFonts w:ascii="Roboto Mono" w:hAnsi="Roboto Mono"/>
+          <w:sz w:val="18"/>
+          <w:szCs w:val="18"/>
           <w:highlight w:val="lightGray"/>
           <w:lang w:val="en-US"/>
         </w:rPr>
@@ -1983,8 +2053,8 @@
       <w:r>
         <w:rPr>
           <w:rFonts w:ascii="Roboto Mono" w:hAnsi="Roboto Mono"/>
-          <w:sz w:val="16"/>
-          <w:szCs w:val="16"/>
+          <w:sz w:val="18"/>
+          <w:szCs w:val="18"/>
           <w:highlight w:val="lightGray"/>
           <w:lang w:val="en-US"/>
         </w:rPr>
@@ -1995,8 +2065,8 @@
       <w:r>
         <w:rPr>
           <w:rFonts w:ascii="Roboto Mono" w:hAnsi="Roboto Mono"/>
-          <w:sz w:val="16"/>
-          <w:szCs w:val="16"/>
+          <w:sz w:val="18"/>
+          <w:szCs w:val="18"/>
           <w:highlight w:val="lightGray"/>
           <w:lang w:val="en-US"/>
         </w:rPr>
@@ -2007,8 +2077,8 @@
       <w:r>
         <w:rPr>
           <w:rFonts w:ascii="Roboto Mono" w:hAnsi="Roboto Mono"/>
-          <w:sz w:val="16"/>
-          <w:szCs w:val="16"/>
+          <w:sz w:val="18"/>
+          <w:szCs w:val="18"/>
           <w:highlight w:val="lightGray"/>
           <w:lang w:val="en-US"/>
         </w:rPr>
@@ -2020,17 +2090,17 @@
         <w:spacing w:after="0" w:line="240" w:lineRule="auto"/>
         <w:rPr>
           <w:rFonts w:ascii="Roboto Mono" w:hAnsi="Roboto Mono"/>
-          <w:sz w:val="16"/>
-          <w:szCs w:val="16"/>
-          <w:highlight w:val="lightGray"/>
-          <w:lang w:val="en-US"/>
-        </w:rPr>
-      </w:pPr>
-      <w:r>
-        <w:rPr>
-          <w:rFonts w:ascii="Roboto Mono" w:hAnsi="Roboto Mono"/>
-          <w:sz w:val="16"/>
-          <w:szCs w:val="16"/>
+          <w:sz w:val="18"/>
+          <w:szCs w:val="18"/>
+          <w:highlight w:val="lightGray"/>
+          <w:lang w:val="en-US"/>
+        </w:rPr>
+      </w:pPr>
+      <w:r>
+        <w:rPr>
+          <w:rFonts w:ascii="Roboto Mono" w:hAnsi="Roboto Mono"/>
+          <w:sz w:val="18"/>
+          <w:szCs w:val="18"/>
           <w:highlight w:val="lightGray"/>
           <w:lang w:val="en-US"/>
         </w:rPr>
@@ -2039,8 +2109,8 @@
       <w:r>
         <w:rPr>
           <w:rFonts w:ascii="Roboto Mono" w:hAnsi="Roboto Mono"/>
-          <w:sz w:val="16"/>
-          <w:szCs w:val="16"/>
+          <w:sz w:val="18"/>
+          <w:szCs w:val="18"/>
           <w:highlight w:val="lightGray"/>
           <w:lang w:val="en-US"/>
         </w:rPr>
@@ -2052,17 +2122,17 @@
         <w:spacing w:after="0" w:line="240" w:lineRule="auto"/>
         <w:rPr>
           <w:rFonts w:ascii="Roboto Mono" w:hAnsi="Roboto Mono"/>
-          <w:sz w:val="16"/>
-          <w:szCs w:val="16"/>
-          <w:highlight w:val="lightGray"/>
-          <w:lang w:val="en-US"/>
-        </w:rPr>
-      </w:pPr>
-      <w:r>
-        <w:rPr>
-          <w:rFonts w:ascii="Roboto Mono" w:hAnsi="Roboto Mono"/>
-          <w:sz w:val="16"/>
-          <w:szCs w:val="16"/>
+          <w:sz w:val="18"/>
+          <w:szCs w:val="18"/>
+          <w:highlight w:val="lightGray"/>
+          <w:lang w:val="en-US"/>
+        </w:rPr>
+      </w:pPr>
+      <w:r>
+        <w:rPr>
+          <w:rFonts w:ascii="Roboto Mono" w:hAnsi="Roboto Mono"/>
+          <w:sz w:val="18"/>
+          <w:szCs w:val="18"/>
           <w:highlight w:val="lightGray"/>
           <w:lang w:val="en-US"/>
         </w:rPr>
@@ -2071,8 +2141,8 @@
       <w:r>
         <w:rPr>
           <w:rFonts w:ascii="Roboto Mono" w:hAnsi="Roboto Mono"/>
-          <w:sz w:val="16"/>
-          <w:szCs w:val="16"/>
+          <w:sz w:val="18"/>
+          <w:szCs w:val="18"/>
           <w:highlight w:val="lightGray"/>
           <w:lang w:val="en-US"/>
         </w:rPr>
@@ -2081,8 +2151,8 @@
       <w:r>
         <w:rPr>
           <w:rFonts w:ascii="Roboto Mono" w:hAnsi="Roboto Mono"/>
-          <w:sz w:val="16"/>
-          <w:szCs w:val="16"/>
+          <w:sz w:val="18"/>
+          <w:szCs w:val="18"/>
           <w:highlight w:val="lightGray"/>
           <w:lang w:val="en-US"/>
         </w:rPr>
@@ -2094,17 +2164,17 @@
         <w:spacing w:after="0" w:line="240" w:lineRule="auto"/>
         <w:rPr>
           <w:rFonts w:ascii="Roboto Mono" w:hAnsi="Roboto Mono"/>
-          <w:sz w:val="16"/>
-          <w:szCs w:val="16"/>
-          <w:highlight w:val="lightGray"/>
-          <w:lang w:val="en-US"/>
-        </w:rPr>
-      </w:pPr>
-      <w:r>
-        <w:rPr>
-          <w:rFonts w:ascii="Roboto Mono" w:hAnsi="Roboto Mono"/>
-          <w:sz w:val="16"/>
-          <w:szCs w:val="16"/>
+          <w:sz w:val="18"/>
+          <w:szCs w:val="18"/>
+          <w:highlight w:val="lightGray"/>
+          <w:lang w:val="en-US"/>
+        </w:rPr>
+      </w:pPr>
+      <w:r>
+        <w:rPr>
+          <w:rFonts w:ascii="Roboto Mono" w:hAnsi="Roboto Mono"/>
+          <w:sz w:val="18"/>
+          <w:szCs w:val="18"/>
           <w:highlight w:val="lightGray"/>
           <w:lang w:val="en-US"/>
         </w:rPr>
@@ -2113,8 +2183,8 @@
       <w:r>
         <w:rPr>
           <w:rFonts w:ascii="Roboto Mono" w:hAnsi="Roboto Mono"/>
-          <w:sz w:val="16"/>
-          <w:szCs w:val="16"/>
+          <w:sz w:val="18"/>
+          <w:szCs w:val="18"/>
           <w:highlight w:val="lightGray"/>
           <w:lang w:val="en-US"/>
         </w:rPr>
@@ -2126,17 +2196,17 @@
         <w:spacing w:after="0" w:line="240" w:lineRule="auto"/>
         <w:rPr>
           <w:rFonts w:ascii="Roboto Mono" w:hAnsi="Roboto Mono"/>
-          <w:sz w:val="16"/>
-          <w:szCs w:val="16"/>
-          <w:highlight w:val="lightGray"/>
-          <w:lang w:val="en-US"/>
-        </w:rPr>
-      </w:pPr>
-      <w:r>
-        <w:rPr>
-          <w:rFonts w:ascii="Roboto Mono" w:hAnsi="Roboto Mono"/>
-          <w:sz w:val="16"/>
-          <w:szCs w:val="16"/>
+          <w:sz w:val="18"/>
+          <w:szCs w:val="18"/>
+          <w:highlight w:val="lightGray"/>
+          <w:lang w:val="en-US"/>
+        </w:rPr>
+      </w:pPr>
+      <w:r>
+        <w:rPr>
+          <w:rFonts w:ascii="Roboto Mono" w:hAnsi="Roboto Mono"/>
+          <w:sz w:val="18"/>
+          <w:szCs w:val="18"/>
           <w:highlight w:val="lightGray"/>
           <w:lang w:val="en-US"/>
         </w:rPr>
@@ -2145,8 +2215,8 @@
       <w:r>
         <w:rPr>
           <w:rFonts w:ascii="Roboto Mono" w:hAnsi="Roboto Mono"/>
-          <w:sz w:val="16"/>
-          <w:szCs w:val="16"/>
+          <w:sz w:val="18"/>
+          <w:szCs w:val="18"/>
           <w:highlight w:val="lightGray"/>
           <w:lang w:val="en-US"/>
         </w:rPr>
@@ -2156,8 +2226,8 @@
       <w:r>
         <w:rPr>
           <w:rFonts w:ascii="Roboto Mono" w:hAnsi="Roboto Mono"/>
-          <w:sz w:val="16"/>
-          <w:szCs w:val="16"/>
+          <w:sz w:val="18"/>
+          <w:szCs w:val="18"/>
           <w:highlight w:val="lightGray"/>
           <w:lang w:val="en-US"/>
         </w:rPr>
@@ -2167,8 +2237,8 @@
       <w:r>
         <w:rPr>
           <w:rFonts w:ascii="Roboto Mono" w:hAnsi="Roboto Mono"/>
-          <w:sz w:val="16"/>
-          <w:szCs w:val="16"/>
+          <w:sz w:val="18"/>
+          <w:szCs w:val="18"/>
           <w:highlight w:val="lightGray"/>
           <w:lang w:val="en-US"/>
         </w:rPr>
@@ -2178,8 +2248,8 @@
       <w:r>
         <w:rPr>
           <w:rFonts w:ascii="Roboto Mono" w:hAnsi="Roboto Mono"/>
-          <w:sz w:val="16"/>
-          <w:szCs w:val="16"/>
+          <w:sz w:val="18"/>
+          <w:szCs w:val="18"/>
           <w:highlight w:val="lightGray"/>
           <w:lang w:val="en-US"/>
         </w:rPr>
@@ -2189,8 +2259,8 @@
       <w:r>
         <w:rPr>
           <w:rFonts w:ascii="Roboto Mono" w:hAnsi="Roboto Mono"/>
-          <w:sz w:val="16"/>
-          <w:szCs w:val="16"/>
+          <w:sz w:val="18"/>
+          <w:szCs w:val="18"/>
           <w:highlight w:val="lightGray"/>
           <w:lang w:val="en-US"/>
         </w:rPr>
@@ -2202,17 +2272,17 @@
         <w:spacing w:after="0" w:line="240" w:lineRule="auto"/>
         <w:rPr>
           <w:rFonts w:ascii="Roboto Mono" w:hAnsi="Roboto Mono"/>
-          <w:sz w:val="16"/>
-          <w:szCs w:val="16"/>
-          <w:highlight w:val="lightGray"/>
-          <w:lang w:val="en-US"/>
-        </w:rPr>
-      </w:pPr>
-      <w:r>
-        <w:rPr>
-          <w:rFonts w:ascii="Roboto Mono" w:hAnsi="Roboto Mono"/>
-          <w:sz w:val="16"/>
-          <w:szCs w:val="16"/>
+          <w:sz w:val="18"/>
+          <w:szCs w:val="18"/>
+          <w:highlight w:val="lightGray"/>
+          <w:lang w:val="en-US"/>
+        </w:rPr>
+      </w:pPr>
+      <w:r>
+        <w:rPr>
+          <w:rFonts w:ascii="Roboto Mono" w:hAnsi="Roboto Mono"/>
+          <w:sz w:val="18"/>
+          <w:szCs w:val="18"/>
           <w:highlight w:val="lightGray"/>
           <w:lang w:val="en-US"/>
         </w:rPr>
@@ -2221,8 +2291,8 @@
       <w:r>
         <w:rPr>
           <w:rFonts w:ascii="Roboto Mono" w:hAnsi="Roboto Mono"/>
-          <w:sz w:val="16"/>
-          <w:szCs w:val="16"/>
+          <w:sz w:val="18"/>
+          <w:szCs w:val="18"/>
           <w:highlight w:val="lightGray"/>
           <w:lang w:val="en-US"/>
         </w:rPr>
@@ -2234,17 +2304,17 @@
         <w:spacing w:after="0" w:line="240" w:lineRule="auto"/>
         <w:rPr>
           <w:rFonts w:ascii="Roboto Mono" w:hAnsi="Roboto Mono"/>
-          <w:sz w:val="16"/>
-          <w:szCs w:val="16"/>
-          <w:highlight w:val="lightGray"/>
-          <w:lang w:val="en-US"/>
-        </w:rPr>
-      </w:pPr>
-      <w:r>
-        <w:rPr>
-          <w:rFonts w:ascii="Roboto Mono" w:hAnsi="Roboto Mono"/>
-          <w:sz w:val="16"/>
-          <w:szCs w:val="16"/>
+          <w:sz w:val="18"/>
+          <w:szCs w:val="18"/>
+          <w:highlight w:val="lightGray"/>
+          <w:lang w:val="en-US"/>
+        </w:rPr>
+      </w:pPr>
+      <w:r>
+        <w:rPr>
+          <w:rFonts w:ascii="Roboto Mono" w:hAnsi="Roboto Mono"/>
+          <w:sz w:val="18"/>
+          <w:szCs w:val="18"/>
           <w:highlight w:val="lightGray"/>
           <w:lang w:val="en-US"/>
         </w:rPr>
@@ -2255,8 +2325,8 @@
       <w:r>
         <w:rPr>
           <w:rFonts w:ascii="Roboto Mono" w:hAnsi="Roboto Mono"/>
-          <w:sz w:val="16"/>
-          <w:szCs w:val="16"/>
+          <w:sz w:val="18"/>
+          <w:szCs w:val="18"/>
           <w:highlight w:val="lightGray"/>
           <w:lang w:val="en-US"/>
         </w:rPr>
@@ -2266,8 +2336,8 @@
       <w:r>
         <w:rPr>
           <w:rFonts w:ascii="Roboto Mono" w:hAnsi="Roboto Mono"/>
-          <w:sz w:val="16"/>
-          <w:szCs w:val="16"/>
+          <w:sz w:val="18"/>
+          <w:szCs w:val="18"/>
           <w:highlight w:val="lightGray"/>
           <w:lang w:val="en-US"/>
         </w:rPr>
@@ -2277,8 +2347,8 @@
       <w:r>
         <w:rPr>
           <w:rFonts w:ascii="Roboto Mono" w:hAnsi="Roboto Mono"/>
-          <w:sz w:val="16"/>
-          <w:szCs w:val="16"/>
+          <w:sz w:val="18"/>
+          <w:szCs w:val="18"/>
           <w:highlight w:val="lightGray"/>
           <w:lang w:val="en-US"/>
         </w:rPr>
@@ -2288,8 +2358,8 @@
       <w:r>
         <w:rPr>
           <w:rFonts w:ascii="Roboto Mono" w:hAnsi="Roboto Mono"/>
-          <w:sz w:val="16"/>
-          <w:szCs w:val="16"/>
+          <w:sz w:val="18"/>
+          <w:szCs w:val="18"/>
           <w:highlight w:val="lightGray"/>
           <w:lang w:val="en-US"/>
         </w:rPr>
@@ -2299,8 +2369,8 @@
       <w:r>
         <w:rPr>
           <w:rFonts w:ascii="Roboto Mono" w:hAnsi="Roboto Mono"/>
-          <w:sz w:val="16"/>
-          <w:szCs w:val="16"/>
+          <w:sz w:val="18"/>
+          <w:szCs w:val="18"/>
           <w:highlight w:val="lightGray"/>
           <w:lang w:val="en-US"/>
         </w:rPr>
@@ -2312,17 +2382,17 @@
         <w:spacing w:after="0" w:line="240" w:lineRule="auto"/>
         <w:rPr>
           <w:rFonts w:ascii="Roboto Mono" w:hAnsi="Roboto Mono"/>
-          <w:sz w:val="16"/>
-          <w:szCs w:val="16"/>
-          <w:highlight w:val="lightGray"/>
-          <w:lang w:val="en-US"/>
-        </w:rPr>
-      </w:pPr>
-      <w:r>
-        <w:rPr>
-          <w:rFonts w:ascii="Roboto Mono" w:hAnsi="Roboto Mono"/>
-          <w:sz w:val="16"/>
-          <w:szCs w:val="16"/>
+          <w:sz w:val="18"/>
+          <w:szCs w:val="18"/>
+          <w:highlight w:val="lightGray"/>
+          <w:lang w:val="en-US"/>
+        </w:rPr>
+      </w:pPr>
+      <w:r>
+        <w:rPr>
+          <w:rFonts w:ascii="Roboto Mono" w:hAnsi="Roboto Mono"/>
+          <w:sz w:val="18"/>
+          <w:szCs w:val="18"/>
           <w:highlight w:val="lightGray"/>
           <w:lang w:val="en-US"/>
         </w:rPr>
@@ -2333,8 +2403,8 @@
       <w:r>
         <w:rPr>
           <w:rFonts w:ascii="Roboto Mono" w:hAnsi="Roboto Mono"/>
-          <w:sz w:val="16"/>
-          <w:szCs w:val="16"/>
+          <w:sz w:val="18"/>
+          <w:szCs w:val="18"/>
           <w:highlight w:val="lightGray"/>
           <w:lang w:val="en-US"/>
         </w:rPr>
@@ -2344,8 +2414,8 @@
       <w:r>
         <w:rPr>
           <w:rFonts w:ascii="Roboto Mono" w:hAnsi="Roboto Mono"/>
-          <w:sz w:val="16"/>
-          <w:szCs w:val="16"/>
+          <w:sz w:val="18"/>
+          <w:szCs w:val="18"/>
           <w:highlight w:val="lightGray"/>
           <w:lang w:val="en-US"/>
         </w:rPr>
@@ -2355,8 +2425,8 @@
       <w:r>
         <w:rPr>
           <w:rFonts w:ascii="Roboto Mono" w:hAnsi="Roboto Mono"/>
-          <w:sz w:val="16"/>
-          <w:szCs w:val="16"/>
+          <w:sz w:val="18"/>
+          <w:szCs w:val="18"/>
           <w:highlight w:val="lightGray"/>
           <w:lang w:val="en-US"/>
         </w:rPr>
@@ -2366,8 +2436,8 @@
       <w:r>
         <w:rPr>
           <w:rFonts w:ascii="Roboto Mono" w:hAnsi="Roboto Mono"/>
-          <w:sz w:val="16"/>
-          <w:szCs w:val="16"/>
+          <w:sz w:val="18"/>
+          <w:szCs w:val="18"/>
           <w:highlight w:val="lightGray"/>
           <w:lang w:val="en-US"/>
         </w:rPr>
@@ -2377,8 +2447,8 @@
       <w:r>
         <w:rPr>
           <w:rFonts w:ascii="Roboto Mono" w:hAnsi="Roboto Mono"/>
-          <w:sz w:val="16"/>
-          <w:szCs w:val="16"/>
+          <w:sz w:val="18"/>
+          <w:szCs w:val="18"/>
           <w:highlight w:val="lightGray"/>
           <w:lang w:val="en-US"/>
         </w:rPr>
@@ -2390,17 +2460,17 @@
         <w:spacing w:after="0" w:line="240" w:lineRule="auto"/>
         <w:rPr>
           <w:rFonts w:ascii="Roboto Mono" w:hAnsi="Roboto Mono"/>
-          <w:sz w:val="16"/>
-          <w:szCs w:val="16"/>
-          <w:highlight w:val="lightGray"/>
-          <w:lang w:val="en-US"/>
-        </w:rPr>
-      </w:pPr>
-      <w:r>
-        <w:rPr>
-          <w:rFonts w:ascii="Roboto Mono" w:hAnsi="Roboto Mono"/>
-          <w:sz w:val="16"/>
-          <w:szCs w:val="16"/>
+          <w:sz w:val="18"/>
+          <w:szCs w:val="18"/>
+          <w:highlight w:val="lightGray"/>
+          <w:lang w:val="en-US"/>
+        </w:rPr>
+      </w:pPr>
+      <w:r>
+        <w:rPr>
+          <w:rFonts w:ascii="Roboto Mono" w:hAnsi="Roboto Mono"/>
+          <w:sz w:val="18"/>
+          <w:szCs w:val="18"/>
           <w:highlight w:val="lightGray"/>
           <w:lang w:val="en-US"/>
         </w:rPr>
@@ -2411,8 +2481,8 @@
       <w:r>
         <w:rPr>
           <w:rFonts w:ascii="Roboto Mono" w:hAnsi="Roboto Mono"/>
-          <w:sz w:val="16"/>
-          <w:szCs w:val="16"/>
+          <w:sz w:val="18"/>
+          <w:szCs w:val="18"/>
           <w:highlight w:val="lightGray"/>
           <w:lang w:val="en-US"/>
         </w:rPr>
@@ -2422,8 +2492,8 @@
       <w:r>
         <w:rPr>
           <w:rFonts w:ascii="Roboto Mono" w:hAnsi="Roboto Mono"/>
-          <w:sz w:val="16"/>
-          <w:szCs w:val="16"/>
+          <w:sz w:val="18"/>
+          <w:szCs w:val="18"/>
           <w:highlight w:val="lightGray"/>
           <w:lang w:val="en-US"/>
         </w:rPr>
@@ -2433,8 +2503,8 @@
       <w:r>
         <w:rPr>
           <w:rFonts w:ascii="Roboto Mono" w:hAnsi="Roboto Mono"/>
-          <w:sz w:val="16"/>
-          <w:szCs w:val="16"/>
+          <w:sz w:val="18"/>
+          <w:szCs w:val="18"/>
           <w:highlight w:val="lightGray"/>
           <w:lang w:val="en-US"/>
         </w:rPr>
@@ -2444,8 +2514,8 @@
       <w:r>
         <w:rPr>
           <w:rFonts w:ascii="Roboto Mono" w:hAnsi="Roboto Mono"/>
-          <w:sz w:val="16"/>
-          <w:szCs w:val="16"/>
+          <w:sz w:val="18"/>
+          <w:szCs w:val="18"/>
           <w:highlight w:val="lightGray"/>
           <w:lang w:val="en-US"/>
         </w:rPr>
@@ -2455,8 +2525,8 @@
       <w:r>
         <w:rPr>
           <w:rFonts w:ascii="Roboto Mono" w:hAnsi="Roboto Mono"/>
-          <w:sz w:val="16"/>
-          <w:szCs w:val="16"/>
+          <w:sz w:val="18"/>
+          <w:szCs w:val="18"/>
           <w:highlight w:val="lightGray"/>
           <w:lang w:val="en-US"/>
         </w:rPr>
@@ -2468,17 +2538,17 @@
         <w:spacing w:after="0" w:line="240" w:lineRule="auto"/>
         <w:rPr>
           <w:rFonts w:ascii="Roboto Mono" w:hAnsi="Roboto Mono"/>
-          <w:sz w:val="16"/>
-          <w:szCs w:val="16"/>
-          <w:highlight w:val="lightGray"/>
-          <w:lang w:val="en-US"/>
-        </w:rPr>
-      </w:pPr>
-      <w:r>
-        <w:rPr>
-          <w:rFonts w:ascii="Roboto Mono" w:hAnsi="Roboto Mono"/>
-          <w:sz w:val="16"/>
-          <w:szCs w:val="16"/>
+          <w:sz w:val="18"/>
+          <w:szCs w:val="18"/>
+          <w:highlight w:val="lightGray"/>
+          <w:lang w:val="en-US"/>
+        </w:rPr>
+      </w:pPr>
+      <w:r>
+        <w:rPr>
+          <w:rFonts w:ascii="Roboto Mono" w:hAnsi="Roboto Mono"/>
+          <w:sz w:val="18"/>
+          <w:szCs w:val="18"/>
           <w:highlight w:val="lightGray"/>
           <w:lang w:val="en-US"/>
         </w:rPr>
@@ -2489,8 +2559,8 @@
       <w:r>
         <w:rPr>
           <w:rFonts w:ascii="Roboto Mono" w:hAnsi="Roboto Mono"/>
-          <w:sz w:val="16"/>
-          <w:szCs w:val="16"/>
+          <w:sz w:val="18"/>
+          <w:szCs w:val="18"/>
           <w:highlight w:val="lightGray"/>
           <w:lang w:val="en-US"/>
         </w:rPr>
@@ -2500,8 +2570,8 @@
       <w:r>
         <w:rPr>
           <w:rFonts w:ascii="Roboto Mono" w:hAnsi="Roboto Mono"/>
-          <w:sz w:val="16"/>
-          <w:szCs w:val="16"/>
+          <w:sz w:val="18"/>
+          <w:szCs w:val="18"/>
           <w:highlight w:val="lightGray"/>
           <w:lang w:val="en-US"/>
         </w:rPr>
@@ -2511,8 +2581,8 @@
       <w:r>
         <w:rPr>
           <w:rFonts w:ascii="Roboto Mono" w:hAnsi="Roboto Mono"/>
-          <w:sz w:val="16"/>
-          <w:szCs w:val="16"/>
+          <w:sz w:val="18"/>
+          <w:szCs w:val="18"/>
           <w:highlight w:val="lightGray"/>
           <w:lang w:val="en-US"/>
         </w:rPr>
@@ -2522,8 +2592,8 @@
       <w:r>
         <w:rPr>
           <w:rFonts w:ascii="Roboto Mono" w:hAnsi="Roboto Mono"/>
-          <w:sz w:val="16"/>
-          <w:szCs w:val="16"/>
+          <w:sz w:val="18"/>
+          <w:szCs w:val="18"/>
           <w:highlight w:val="lightGray"/>
           <w:lang w:val="en-US"/>
         </w:rPr>
@@ -2533,8 +2603,8 @@
       <w:r>
         <w:rPr>
           <w:rFonts w:ascii="Roboto Mono" w:hAnsi="Roboto Mono"/>
-          <w:sz w:val="16"/>
-          <w:szCs w:val="16"/>
+          <w:sz w:val="18"/>
+          <w:szCs w:val="18"/>
           <w:highlight w:val="lightGray"/>
           <w:lang w:val="en-US"/>
         </w:rPr>
@@ -2546,17 +2616,17 @@
         <w:spacing w:after="0" w:line="240" w:lineRule="auto"/>
         <w:rPr>
           <w:rFonts w:ascii="Roboto Mono" w:hAnsi="Roboto Mono"/>
-          <w:sz w:val="16"/>
-          <w:szCs w:val="16"/>
-          <w:highlight w:val="lightGray"/>
-          <w:lang w:val="en-US"/>
-        </w:rPr>
-      </w:pPr>
-      <w:r>
-        <w:rPr>
-          <w:rFonts w:ascii="Roboto Mono" w:hAnsi="Roboto Mono"/>
-          <w:sz w:val="16"/>
-          <w:szCs w:val="16"/>
+          <w:sz w:val="18"/>
+          <w:szCs w:val="18"/>
+          <w:highlight w:val="lightGray"/>
+          <w:lang w:val="en-US"/>
+        </w:rPr>
+      </w:pPr>
+      <w:r>
+        <w:rPr>
+          <w:rFonts w:ascii="Roboto Mono" w:hAnsi="Roboto Mono"/>
+          <w:sz w:val="18"/>
+          <w:szCs w:val="18"/>
           <w:highlight w:val="lightGray"/>
           <w:lang w:val="en-US"/>
         </w:rPr>
@@ -2567,8 +2637,8 @@
       <w:r>
         <w:rPr>
           <w:rFonts w:ascii="Roboto Mono" w:hAnsi="Roboto Mono"/>
-          <w:sz w:val="16"/>
-          <w:szCs w:val="16"/>
+          <w:sz w:val="18"/>
+          <w:szCs w:val="18"/>
           <w:highlight w:val="lightGray"/>
           <w:lang w:val="en-US"/>
         </w:rPr>
@@ -2578,8 +2648,8 @@
       <w:r>
         <w:rPr>
           <w:rFonts w:ascii="Roboto Mono" w:hAnsi="Roboto Mono"/>
-          <w:sz w:val="16"/>
-          <w:szCs w:val="16"/>
+          <w:sz w:val="18"/>
+          <w:szCs w:val="18"/>
           <w:highlight w:val="lightGray"/>
           <w:lang w:val="en-US"/>
         </w:rPr>
@@ -2589,8 +2659,8 @@
       <w:r>
         <w:rPr>
           <w:rFonts w:ascii="Roboto Mono" w:hAnsi="Roboto Mono"/>
-          <w:sz w:val="16"/>
-          <w:szCs w:val="16"/>
+          <w:sz w:val="18"/>
+          <w:szCs w:val="18"/>
           <w:highlight w:val="lightGray"/>
           <w:lang w:val="en-US"/>
         </w:rPr>
@@ -2600,8 +2670,8 @@
       <w:r>
         <w:rPr>
           <w:rFonts w:ascii="Roboto Mono" w:hAnsi="Roboto Mono"/>
-          <w:sz w:val="16"/>
-          <w:szCs w:val="16"/>
+          <w:sz w:val="18"/>
+          <w:szCs w:val="18"/>
           <w:highlight w:val="lightGray"/>
           <w:lang w:val="en-US"/>
         </w:rPr>
@@ -2611,8 +2681,8 @@
       <w:r>
         <w:rPr>
           <w:rFonts w:ascii="Roboto Mono" w:hAnsi="Roboto Mono"/>
-          <w:sz w:val="16"/>
-          <w:szCs w:val="16"/>
+          <w:sz w:val="18"/>
+          <w:szCs w:val="18"/>
           <w:highlight w:val="lightGray"/>
           <w:lang w:val="en-US"/>
         </w:rPr>
@@ -2624,16 +2694,16 @@
         <w:spacing w:after="0" w:line="240" w:lineRule="auto"/>
         <w:rPr>
           <w:rFonts w:ascii="Roboto Mono" w:hAnsi="Roboto Mono"/>
-          <w:sz w:val="16"/>
-          <w:szCs w:val="16"/>
-          <w:lang w:val="en-US"/>
-        </w:rPr>
-      </w:pPr>
-      <w:r>
-        <w:rPr>
-          <w:rFonts w:ascii="Roboto Mono" w:hAnsi="Roboto Mono"/>
-          <w:sz w:val="16"/>
-          <w:szCs w:val="16"/>
+          <w:sz w:val="18"/>
+          <w:szCs w:val="18"/>
+          <w:lang w:val="en-US"/>
+        </w:rPr>
+      </w:pPr>
+      <w:r>
+        <w:rPr>
+          <w:rFonts w:ascii="Roboto Mono" w:hAnsi="Roboto Mono"/>
+          <w:sz w:val="18"/>
+          <w:szCs w:val="18"/>
           <w:highlight w:val="lightGray"/>
           <w:lang w:val="en-US"/>
         </w:rPr>
@@ -2644,8 +2714,8 @@
       <w:r>
         <w:rPr>
           <w:rFonts w:ascii="Roboto Mono" w:hAnsi="Roboto Mono"/>
-          <w:sz w:val="16"/>
-          <w:szCs w:val="16"/>
+          <w:sz w:val="18"/>
+          <w:szCs w:val="18"/>
           <w:highlight w:val="lightGray"/>
           <w:lang w:val="en-US"/>
         </w:rPr>
@@ -2655,8 +2725,8 @@
       <w:r>
         <w:rPr>
           <w:rFonts w:ascii="Roboto Mono" w:hAnsi="Roboto Mono"/>
-          <w:sz w:val="16"/>
-          <w:szCs w:val="16"/>
+          <w:sz w:val="18"/>
+          <w:szCs w:val="18"/>
           <w:highlight w:val="lightGray"/>
           <w:lang w:val="en-US"/>
         </w:rPr>
@@ -2666,8 +2736,8 @@
       <w:r>
         <w:rPr>
           <w:rFonts w:ascii="Roboto Mono" w:hAnsi="Roboto Mono"/>
-          <w:sz w:val="16"/>
-          <w:szCs w:val="16"/>
+          <w:sz w:val="18"/>
+          <w:szCs w:val="18"/>
           <w:highlight w:val="lightGray"/>
           <w:lang w:val="en-US"/>
         </w:rPr>
@@ -2677,8 +2747,8 @@
       <w:r>
         <w:rPr>
           <w:rFonts w:ascii="Roboto Mono" w:hAnsi="Roboto Mono"/>
-          <w:sz w:val="16"/>
-          <w:szCs w:val="16"/>
+          <w:sz w:val="18"/>
+          <w:szCs w:val="18"/>
           <w:highlight w:val="lightGray"/>
           <w:lang w:val="en-US"/>
         </w:rPr>
@@ -2688,12 +2758,27 @@
       <w:r>
         <w:rPr>
           <w:rFonts w:ascii="Roboto Mono" w:hAnsi="Roboto Mono"/>
-          <w:sz w:val="16"/>
-          <w:szCs w:val="16"/>
+          <w:sz w:val="18"/>
+          <w:szCs w:val="18"/>
           <w:highlight w:val="lightGray"/>
           <w:lang w:val="en-US"/>
         </w:rPr>
         <w:t>);</w:t>
+      </w:r>
+    </w:p>
+    <w:p>
+      <w:pPr>
+        <w:rPr>
+          <w:rFonts w:ascii="Georgia" w:hAnsi="Georgia"/>
+          <w:lang w:val="en-US"/>
+        </w:rPr>
+      </w:pPr>
+      <w:r>
+        <w:rPr>
+          <w:rFonts w:ascii="Georgia" w:hAnsi="Georgia"/>
+          <w:lang w:val="en-US"/>
+        </w:rPr>
+        <w:br w:type="page"/>
       </w:r>
     </w:p>
     <w:p>
@@ -2728,7 +2813,7 @@
         <w:rPr>
           <w:rFonts w:ascii="Georgia" w:hAnsi="Georgia"/>
         </w:rPr>
-        <w:t>junto de regras no arquivo soar-</w:t>
+        <w:t xml:space="preserve">junto de regras no arquivo </w:t>
       </w:r>
       <w:r>
         <w:rPr>
@@ -2741,6 +2826,85 @@
           <w:rFonts w:ascii="Georgia" w:hAnsi="Georgia"/>
         </w:rPr>
         <w:t>soar</w:t>
+      </w:r>
+      <w:r>
+        <w:rPr>
+          <w:rFonts w:ascii="Georgia" w:hAnsi="Georgia"/>
+        </w:rPr>
+        <w:t>:</w:t>
+      </w:r>
+    </w:p>
+    <w:p>
+      <w:pPr>
+        <w:spacing w:line="240" w:lineRule="auto"/>
+        <w:ind w:left="708"/>
+        <w:rPr>
+          <w:rFonts w:ascii="Georgia" w:hAnsi="Georgia"/>
+        </w:rPr>
+      </w:pPr>
+      <w:r>
+        <w:rPr>
+          <w:rFonts w:ascii="Georgia" w:hAnsi="Georgia"/>
+        </w:rPr>
+        <w:t xml:space="preserve">Inicialmente o conjunto de regras foi alterado para integrar as regras </w:t>
+      </w:r>
+      <w:r>
+        <w:rPr>
+          <w:rFonts w:ascii="Georgia" w:hAnsi="Georgia"/>
+          <w:i/>
+        </w:rPr>
+        <w:t xml:space="preserve">default, </w:t>
+      </w:r>
+      <w:r>
+        <w:rPr>
+          <w:rFonts w:ascii="Georgia" w:hAnsi="Georgia"/>
+        </w:rPr>
+        <w:t>copiando a pasta do mesmo nome dos exemplos do tutorial e adicionando uma regra para o carregamento do arquivo selection.soar.</w:t>
+      </w:r>
+      <w:r>
+        <w:rPr>
+          <w:rFonts w:ascii="Georgia" w:hAnsi="Georgia"/>
+        </w:rPr>
+        <w:t xml:space="preserve"> </w:t>
+      </w:r>
+      <w:r>
+        <w:rPr>
+          <w:rFonts w:ascii="Georgia" w:hAnsi="Georgia"/>
+        </w:rPr>
+        <w:t>O software VisualSoar foi utilizado para edição das regras para possibilitar a divisão das regras em arquivos separados, simplificando o fluxo do trabalho.</w:t>
+      </w:r>
+    </w:p>
+    <w:p>
+      <w:pPr>
+        <w:spacing w:line="240" w:lineRule="auto"/>
+        <w:ind w:left="708"/>
+        <w:rPr>
+          <w:rFonts w:ascii="Georgia" w:hAnsi="Georgia"/>
+        </w:rPr>
+      </w:pPr>
+      <w:r>
+        <w:rPr>
+          <w:rFonts w:ascii="Georgia" w:hAnsi="Georgia"/>
+        </w:rPr>
+        <w:t>Seguindo o tutorial 5 do Soar, o</w:t>
+      </w:r>
+      <w:r>
+        <w:rPr>
+          <w:rFonts w:ascii="Georgia" w:hAnsi="Georgia"/>
+        </w:rPr>
+        <w:t>s seguintes passos foram seguidos para implementar a estrat</w:t>
+      </w:r>
+      <w:r>
+        <w:rPr>
+          <w:rFonts w:ascii="Georgia" w:hAnsi="Georgia"/>
+        </w:rPr>
+        <w:t xml:space="preserve">égia deliberativa </w:t>
+      </w:r>
+      <w:r>
+        <w:rPr>
+          <w:rFonts w:ascii="Georgia" w:hAnsi="Georgia"/>
+        </w:rPr>
+        <w:t>para solução do problema:</w:t>
       </w:r>
     </w:p>
     <w:p>
@@ -2748,38 +2912,1001 @@
         <w:pStyle w:val="ListParagraph"/>
         <w:numPr>
           <w:ilvl w:val="0"/>
-          <w:numId w:val="13"/>
+          <w:numId w:val="15"/>
         </w:numPr>
         <w:spacing w:line="240" w:lineRule="auto"/>
-        <w:contextualSpacing w:val="0"/>
-        <w:rPr>
-          <w:rFonts w:ascii="Georgia" w:hAnsi="Georgia"/>
-        </w:rPr>
-      </w:pPr>
-      <w:r>
-        <w:rPr>
-          <w:rFonts w:ascii="Georgia" w:hAnsi="Georgia"/>
-        </w:rPr>
-        <w:t xml:space="preserve">Inicialmente o conjunto de regras foi alterado para integrar </w:t>
-      </w:r>
-      <w:r>
-        <w:rPr>
-          <w:rFonts w:ascii="Georgia" w:hAnsi="Georgia"/>
-        </w:rPr>
-        <w:t xml:space="preserve">as regras </w:t>
+        <w:rPr>
+          <w:rFonts w:ascii="Georgia" w:hAnsi="Georgia"/>
+        </w:rPr>
+      </w:pPr>
+      <w:r>
+        <w:rPr>
+          <w:rFonts w:ascii="Georgia" w:hAnsi="Georgia"/>
+        </w:rPr>
+        <w:t>Criação de um estado inicial (executado no arquivo initialize-planning.soar).</w:t>
+      </w:r>
+    </w:p>
+    <w:p>
+      <w:pPr>
+        <w:pStyle w:val="ListParagraph"/>
+        <w:numPr>
+          <w:ilvl w:val="0"/>
+          <w:numId w:val="15"/>
+        </w:numPr>
+        <w:spacing w:line="240" w:lineRule="auto"/>
+        <w:rPr>
+          <w:rFonts w:ascii="Georgia" w:hAnsi="Georgia"/>
+        </w:rPr>
+      </w:pPr>
+      <w:r>
+        <w:rPr>
+          <w:rFonts w:ascii="Georgia" w:hAnsi="Georgia"/>
+        </w:rPr>
+        <w:t>Criação de condições para sucesso, definido como o momento em que a quantidade de jóias no knapsack se torna a mesma quantidade de jóias especificadas como target dos 3 leaflets.</w:t>
+      </w:r>
+    </w:p>
+    <w:p>
+      <w:pPr>
+        <w:pStyle w:val="ListParagraph"/>
+        <w:numPr>
+          <w:ilvl w:val="0"/>
+          <w:numId w:val="15"/>
+        </w:numPr>
+        <w:spacing w:line="240" w:lineRule="auto"/>
+        <w:rPr>
+          <w:rFonts w:ascii="Georgia" w:hAnsi="Georgia"/>
+        </w:rPr>
+      </w:pPr>
+      <w:r>
+        <w:rPr>
+          <w:rFonts w:ascii="Georgia" w:hAnsi="Georgia"/>
+        </w:rPr>
+        <w:t>Criação de condição de falha. Utilizei para tanto a repetição de estados já presentes na pilha de estados.</w:t>
+      </w:r>
+    </w:p>
+    <w:p>
+      <w:pPr>
+        <w:pStyle w:val="ListParagraph"/>
+        <w:numPr>
+          <w:ilvl w:val="0"/>
+          <w:numId w:val="15"/>
+        </w:numPr>
+        <w:spacing w:line="240" w:lineRule="auto"/>
+        <w:rPr>
+          <w:rFonts w:ascii="Georgia" w:hAnsi="Georgia"/>
+        </w:rPr>
+      </w:pPr>
+      <w:r>
+        <w:rPr>
+          <w:rFonts w:ascii="Georgia" w:hAnsi="Georgia"/>
+        </w:rPr>
+        <w:t xml:space="preserve">Re-utilização de proposta de operadores exemplo.Re-utilizei no caso os operadores </w:t>
       </w:r>
       <w:r>
         <w:rPr>
           <w:rFonts w:ascii="Georgia" w:hAnsi="Georgia"/>
           <w:i/>
         </w:rPr>
-        <w:t xml:space="preserve">default, </w:t>
-      </w:r>
-      <w:r>
-        <w:rPr>
-          <w:rFonts w:ascii="Georgia" w:hAnsi="Georgia"/>
-        </w:rPr>
-        <w:t>copiando a pasta do mesmo nome dos exemplos do tutorial e adicionando uma regra para o carregamento do arquivo selection.soar.</w:t>
+        <w:t>wander</w:t>
+      </w:r>
+      <w:r>
+        <w:rPr>
+          <w:rFonts w:ascii="Georgia" w:hAnsi="Georgia"/>
+        </w:rPr>
+        <w:t>, os dois operadores de memorização (</w:t>
+      </w:r>
+      <w:r>
+        <w:rPr>
+          <w:rFonts w:ascii="Georgia" w:hAnsi="Georgia"/>
+          <w:i/>
+        </w:rPr>
+        <w:t>see entity)</w:t>
+      </w:r>
+      <w:r>
+        <w:rPr>
+          <w:rFonts w:ascii="Georgia" w:hAnsi="Georgia"/>
+        </w:rPr>
+        <w:t xml:space="preserve"> e os operadores de movimentação e obtenção de jóias (</w:t>
+      </w:r>
+      <w:r>
+        <w:rPr>
+          <w:rFonts w:ascii="Georgia" w:hAnsi="Georgia"/>
+          <w:i/>
+        </w:rPr>
+        <w:t>move e get jewel)</w:t>
+      </w:r>
+      <w:r>
+        <w:rPr>
+          <w:rFonts w:ascii="Georgia" w:hAnsi="Georgia"/>
+        </w:rPr>
+        <w:t>.</w:t>
+      </w:r>
+    </w:p>
+    <w:p>
+      <w:pPr>
+        <w:pStyle w:val="ListParagraph"/>
+        <w:numPr>
+          <w:ilvl w:val="0"/>
+          <w:numId w:val="15"/>
+        </w:numPr>
+        <w:spacing w:line="240" w:lineRule="auto"/>
+        <w:rPr>
+          <w:rFonts w:ascii="Georgia" w:hAnsi="Georgia"/>
+        </w:rPr>
+      </w:pPr>
+      <w:r>
+        <w:rPr>
+          <w:rFonts w:ascii="Georgia" w:hAnsi="Georgia"/>
+        </w:rPr>
+        <w:t>Remoção de priorização de operadores, para provocar impasses e utilizar a simulação de operadores em etapas de simulação para resolver o problema.</w:t>
+      </w:r>
+    </w:p>
+    <w:p>
+      <w:pPr>
+        <w:spacing w:line="240" w:lineRule="auto"/>
+        <w:ind w:left="708"/>
+        <w:rPr>
+          <w:rFonts w:ascii="Georgia" w:hAnsi="Georgia"/>
+        </w:rPr>
+      </w:pPr>
+      <w:r>
+        <w:rPr>
+          <w:rFonts w:ascii="Georgia" w:hAnsi="Georgia"/>
+        </w:rPr>
+        <w:t>Executando a simulação obtive alguns problemas de crash do sistema, quando a criatura encontrou com uma jóia no ambiente e iria colocar no knapsack:</w:t>
+      </w:r>
+    </w:p>
+    <w:p>
+      <w:pPr>
+        <w:spacing w:after="0" w:line="240" w:lineRule="auto"/>
+        <w:ind w:left="708"/>
+        <w:rPr>
+          <w:rFonts w:ascii="Roboto Mono" w:hAnsi="Roboto Mono"/>
+          <w:sz w:val="18"/>
+          <w:szCs w:val="18"/>
+          <w:highlight w:val="lightGray"/>
+          <w:lang w:val="en-US"/>
+        </w:rPr>
+      </w:pPr>
+      <w:r>
+        <w:rPr>
+          <w:rFonts w:ascii="Roboto Mono" w:hAnsi="Roboto Mono"/>
+          <w:sz w:val="18"/>
+          <w:szCs w:val="18"/>
+          <w:highlight w:val="lightGray"/>
+          <w:lang w:val="en-US"/>
+        </w:rPr>
+        <w:t>s3dproxy.CommandExecException: @@@ Thing to grasp is missing</w:t>
+      </w:r>
+    </w:p>
+    <w:p>
+      <w:pPr>
+        <w:spacing w:after="0" w:line="240" w:lineRule="auto"/>
+        <w:ind w:left="708"/>
+        <w:rPr>
+          <w:rFonts w:ascii="Roboto Mono" w:hAnsi="Roboto Mono"/>
+          <w:sz w:val="18"/>
+          <w:szCs w:val="18"/>
+          <w:highlight w:val="lightGray"/>
+          <w:lang w:val="en-US"/>
+        </w:rPr>
+      </w:pPr>
+      <w:r>
+        <w:rPr>
+          <w:rFonts w:ascii="Roboto Mono" w:hAnsi="Roboto Mono"/>
+          <w:sz w:val="18"/>
+          <w:szCs w:val="18"/>
+          <w:highlight w:val="lightGray"/>
+          <w:lang w:val="en-US"/>
+        </w:rPr>
+        <w:t>ws3dproxy.CommandExecException: @@@ Thing to grasp is missing</w:t>
+      </w:r>
+    </w:p>
+    <w:p>
+      <w:pPr>
+        <w:spacing w:after="0" w:line="240" w:lineRule="auto"/>
+        <w:ind w:left="708"/>
+        <w:rPr>
+          <w:rFonts w:ascii="Roboto Mono" w:hAnsi="Roboto Mono"/>
+          <w:sz w:val="18"/>
+          <w:szCs w:val="18"/>
+          <w:highlight w:val="lightGray"/>
+          <w:lang w:val="en-US"/>
+        </w:rPr>
+      </w:pPr>
+      <w:r>
+        <w:rPr>
+          <w:rFonts w:ascii="Roboto Mono" w:hAnsi="Roboto Mono"/>
+          <w:sz w:val="18"/>
+          <w:szCs w:val="18"/>
+          <w:highlight w:val="lightGray"/>
+          <w:lang w:val="en-US"/>
+        </w:rPr>
+        <w:tab/>
+      </w:r>
+      <w:proofErr w:type="gramStart"/>
+      <w:r>
+        <w:rPr>
+          <w:rFonts w:ascii="Roboto Mono" w:hAnsi="Roboto Mono"/>
+          <w:sz w:val="18"/>
+          <w:szCs w:val="18"/>
+          <w:highlight w:val="lightGray"/>
+          <w:lang w:val="en-US"/>
+        </w:rPr>
+        <w:t>at</w:t>
+      </w:r>
+      <w:proofErr w:type="gramEnd"/>
+      <w:r>
+        <w:rPr>
+          <w:rFonts w:ascii="Roboto Mono" w:hAnsi="Roboto Mono"/>
+          <w:sz w:val="18"/>
+          <w:szCs w:val="18"/>
+          <w:highlight w:val="lightGray"/>
+          <w:lang w:val="en-US"/>
+        </w:rPr>
+        <w:t xml:space="preserve"> ws3dproxy.CommandUtility.checkIfErrorMessage(CommandUtility.java:1268)</w:t>
+      </w:r>
+    </w:p>
+    <w:p>
+      <w:pPr>
+        <w:spacing w:after="0" w:line="240" w:lineRule="auto"/>
+        <w:ind w:left="708"/>
+        <w:rPr>
+          <w:rFonts w:ascii="Roboto Mono" w:hAnsi="Roboto Mono"/>
+          <w:sz w:val="18"/>
+          <w:szCs w:val="18"/>
+          <w:highlight w:val="lightGray"/>
+          <w:lang w:val="en-US"/>
+        </w:rPr>
+      </w:pPr>
+      <w:r>
+        <w:rPr>
+          <w:rFonts w:ascii="Roboto Mono" w:hAnsi="Roboto Mono"/>
+          <w:sz w:val="18"/>
+          <w:szCs w:val="18"/>
+          <w:highlight w:val="lightGray"/>
+          <w:lang w:val="en-US"/>
+        </w:rPr>
+        <w:tab/>
+      </w:r>
+      <w:proofErr w:type="gramStart"/>
+      <w:r>
+        <w:rPr>
+          <w:rFonts w:ascii="Roboto Mono" w:hAnsi="Roboto Mono"/>
+          <w:sz w:val="18"/>
+          <w:szCs w:val="18"/>
+          <w:highlight w:val="lightGray"/>
+          <w:lang w:val="en-US"/>
+        </w:rPr>
+        <w:t>at</w:t>
+      </w:r>
+      <w:proofErr w:type="gramEnd"/>
+      <w:r>
+        <w:rPr>
+          <w:rFonts w:ascii="Roboto Mono" w:hAnsi="Roboto Mono"/>
+          <w:sz w:val="18"/>
+          <w:szCs w:val="18"/>
+          <w:highlight w:val="lightGray"/>
+          <w:lang w:val="en-US"/>
+        </w:rPr>
+        <w:t xml:space="preserve"> ws3dproxy.CommandUtility.sendCmdAndGetResponse(CommandUtility.java:1276)</w:t>
+      </w:r>
+    </w:p>
+    <w:p>
+      <w:pPr>
+        <w:spacing w:after="0" w:line="240" w:lineRule="auto"/>
+        <w:ind w:left="708"/>
+        <w:rPr>
+          <w:rFonts w:ascii="Roboto Mono" w:hAnsi="Roboto Mono"/>
+          <w:sz w:val="18"/>
+          <w:szCs w:val="18"/>
+          <w:highlight w:val="lightGray"/>
+          <w:lang w:val="en-US"/>
+        </w:rPr>
+      </w:pPr>
+      <w:r>
+        <w:rPr>
+          <w:rFonts w:ascii="Roboto Mono" w:hAnsi="Roboto Mono"/>
+          <w:sz w:val="18"/>
+          <w:szCs w:val="18"/>
+          <w:highlight w:val="lightGray"/>
+          <w:lang w:val="en-US"/>
+        </w:rPr>
+        <w:tab/>
+      </w:r>
+      <w:proofErr w:type="gramStart"/>
+      <w:r>
+        <w:rPr>
+          <w:rFonts w:ascii="Roboto Mono" w:hAnsi="Roboto Mono"/>
+          <w:sz w:val="18"/>
+          <w:szCs w:val="18"/>
+          <w:highlight w:val="lightGray"/>
+          <w:lang w:val="en-US"/>
+        </w:rPr>
+        <w:t>at</w:t>
+      </w:r>
+      <w:proofErr w:type="gramEnd"/>
+      <w:r>
+        <w:rPr>
+          <w:rFonts w:ascii="Roboto Mono" w:hAnsi="Roboto Mono"/>
+          <w:sz w:val="18"/>
+          <w:szCs w:val="18"/>
+          <w:highlight w:val="lightGray"/>
+          <w:lang w:val="en-US"/>
+        </w:rPr>
+        <w:t xml:space="preserve"> ws3dproxy.CommandUtility.sendPutInSack(CommandUtility.java:265)</w:t>
+      </w:r>
+    </w:p>
+    <w:p>
+      <w:pPr>
+        <w:spacing w:after="0" w:line="240" w:lineRule="auto"/>
+        <w:ind w:left="708"/>
+        <w:rPr>
+          <w:rFonts w:ascii="Roboto Mono" w:hAnsi="Roboto Mono"/>
+          <w:sz w:val="18"/>
+          <w:szCs w:val="18"/>
+          <w:highlight w:val="lightGray"/>
+          <w:lang w:val="en-US"/>
+        </w:rPr>
+      </w:pPr>
+      <w:r>
+        <w:rPr>
+          <w:rFonts w:ascii="Roboto Mono" w:hAnsi="Roboto Mono"/>
+          <w:sz w:val="18"/>
+          <w:szCs w:val="18"/>
+          <w:highlight w:val="lightGray"/>
+          <w:lang w:val="en-US"/>
+        </w:rPr>
+        <w:tab/>
+      </w:r>
+      <w:proofErr w:type="gramStart"/>
+      <w:r>
+        <w:rPr>
+          <w:rFonts w:ascii="Roboto Mono" w:hAnsi="Roboto Mono"/>
+          <w:sz w:val="18"/>
+          <w:szCs w:val="18"/>
+          <w:highlight w:val="lightGray"/>
+          <w:lang w:val="en-US"/>
+        </w:rPr>
+        <w:t>at</w:t>
+      </w:r>
+      <w:proofErr w:type="gramEnd"/>
+      <w:r>
+        <w:rPr>
+          <w:rFonts w:ascii="Roboto Mono" w:hAnsi="Roboto Mono"/>
+          <w:sz w:val="18"/>
+          <w:szCs w:val="18"/>
+          <w:highlight w:val="lightGray"/>
+          <w:lang w:val="en-US"/>
+        </w:rPr>
+        <w:t xml:space="preserve"> ws3dproxy.model.Creature.putInSack(Creature.java:598)</w:t>
+      </w:r>
+    </w:p>
+    <w:p>
+      <w:pPr>
+        <w:spacing w:after="0" w:line="240" w:lineRule="auto"/>
+        <w:ind w:left="708"/>
+        <w:rPr>
+          <w:rFonts w:ascii="Roboto Mono" w:hAnsi="Roboto Mono"/>
+          <w:sz w:val="18"/>
+          <w:szCs w:val="18"/>
+          <w:highlight w:val="lightGray"/>
+          <w:lang w:val="en-US"/>
+        </w:rPr>
+      </w:pPr>
+      <w:r>
+        <w:rPr>
+          <w:rFonts w:ascii="Roboto Mono" w:hAnsi="Roboto Mono"/>
+          <w:sz w:val="18"/>
+          <w:szCs w:val="18"/>
+          <w:highlight w:val="lightGray"/>
+          <w:lang w:val="en-US"/>
+        </w:rPr>
+        <w:tab/>
+      </w:r>
+      <w:proofErr w:type="gramStart"/>
+      <w:r>
+        <w:rPr>
+          <w:rFonts w:ascii="Roboto Mono" w:hAnsi="Roboto Mono"/>
+          <w:sz w:val="18"/>
+          <w:szCs w:val="18"/>
+          <w:highlight w:val="lightGray"/>
+          <w:lang w:val="en-US"/>
+        </w:rPr>
+        <w:t>at</w:t>
+      </w:r>
+      <w:proofErr w:type="gramEnd"/>
+      <w:r>
+        <w:rPr>
+          <w:rFonts w:ascii="Roboto Mono" w:hAnsi="Roboto Mono"/>
+          <w:sz w:val="18"/>
+          <w:szCs w:val="18"/>
+          <w:highlight w:val="lightGray"/>
+          <w:lang w:val="en-US"/>
+        </w:rPr>
+        <w:t xml:space="preserve"> </w:t>
+      </w:r>
+      <w:proofErr w:type="spellStart"/>
+      <w:r>
+        <w:rPr>
+          <w:rFonts w:ascii="Roboto Mono" w:hAnsi="Roboto Mono"/>
+          <w:sz w:val="18"/>
+          <w:szCs w:val="18"/>
+          <w:highlight w:val="lightGray"/>
+          <w:lang w:val="en-US"/>
+        </w:rPr>
+        <w:t>SoarBridge.SoarBridge.processGetCommand</w:t>
+      </w:r>
+      <w:proofErr w:type="spellEnd"/>
+      <w:r>
+        <w:rPr>
+          <w:rFonts w:ascii="Roboto Mono" w:hAnsi="Roboto Mono"/>
+          <w:sz w:val="18"/>
+          <w:szCs w:val="18"/>
+          <w:highlight w:val="lightGray"/>
+          <w:lang w:val="en-US"/>
+        </w:rPr>
+        <w:t>(SoarBridge.java:504)</w:t>
+      </w:r>
+    </w:p>
+    <w:p>
+      <w:pPr>
+        <w:spacing w:after="0" w:line="240" w:lineRule="auto"/>
+        <w:ind w:left="708"/>
+        <w:rPr>
+          <w:rFonts w:ascii="Roboto Mono" w:hAnsi="Roboto Mono"/>
+          <w:sz w:val="18"/>
+          <w:szCs w:val="18"/>
+          <w:highlight w:val="lightGray"/>
+          <w:lang w:val="en-US"/>
+        </w:rPr>
+      </w:pPr>
+      <w:r>
+        <w:rPr>
+          <w:rFonts w:ascii="Roboto Mono" w:hAnsi="Roboto Mono"/>
+          <w:sz w:val="18"/>
+          <w:szCs w:val="18"/>
+          <w:highlight w:val="lightGray"/>
+          <w:lang w:val="en-US"/>
+        </w:rPr>
+        <w:tab/>
+      </w:r>
+      <w:proofErr w:type="gramStart"/>
+      <w:r>
+        <w:rPr>
+          <w:rFonts w:ascii="Roboto Mono" w:hAnsi="Roboto Mono"/>
+          <w:sz w:val="18"/>
+          <w:szCs w:val="18"/>
+          <w:highlight w:val="lightGray"/>
+          <w:lang w:val="en-US"/>
+        </w:rPr>
+        <w:t>at</w:t>
+      </w:r>
+      <w:proofErr w:type="gramEnd"/>
+      <w:r>
+        <w:rPr>
+          <w:rFonts w:ascii="Roboto Mono" w:hAnsi="Roboto Mono"/>
+          <w:sz w:val="18"/>
+          <w:szCs w:val="18"/>
+          <w:highlight w:val="lightGray"/>
+          <w:lang w:val="en-US"/>
+        </w:rPr>
+        <w:t xml:space="preserve"> </w:t>
+      </w:r>
+      <w:proofErr w:type="spellStart"/>
+      <w:r>
+        <w:rPr>
+          <w:rFonts w:ascii="Roboto Mono" w:hAnsi="Roboto Mono"/>
+          <w:sz w:val="18"/>
+          <w:szCs w:val="18"/>
+          <w:highlight w:val="lightGray"/>
+          <w:lang w:val="en-US"/>
+        </w:rPr>
+        <w:t>SoarBridge.SoarBridge.processCommands</w:t>
+      </w:r>
+      <w:proofErr w:type="spellEnd"/>
+      <w:r>
+        <w:rPr>
+          <w:rFonts w:ascii="Roboto Mono" w:hAnsi="Roboto Mono"/>
+          <w:sz w:val="18"/>
+          <w:szCs w:val="18"/>
+          <w:highlight w:val="lightGray"/>
+          <w:lang w:val="en-US"/>
+        </w:rPr>
+        <w:t>(SoarBridge.java:457)</w:t>
+      </w:r>
+    </w:p>
+    <w:p>
+      <w:pPr>
+        <w:spacing w:after="0" w:line="240" w:lineRule="auto"/>
+        <w:ind w:left="708"/>
+        <w:rPr>
+          <w:rFonts w:ascii="Roboto Mono" w:hAnsi="Roboto Mono"/>
+          <w:sz w:val="18"/>
+          <w:szCs w:val="18"/>
+          <w:highlight w:val="lightGray"/>
+          <w:lang w:val="en-US"/>
+        </w:rPr>
+      </w:pPr>
+      <w:r>
+        <w:rPr>
+          <w:rFonts w:ascii="Roboto Mono" w:hAnsi="Roboto Mono"/>
+          <w:sz w:val="18"/>
+          <w:szCs w:val="18"/>
+          <w:highlight w:val="lightGray"/>
+          <w:lang w:val="en-US"/>
+        </w:rPr>
+        <w:tab/>
+      </w:r>
+      <w:proofErr w:type="gramStart"/>
+      <w:r>
+        <w:rPr>
+          <w:rFonts w:ascii="Roboto Mono" w:hAnsi="Roboto Mono"/>
+          <w:sz w:val="18"/>
+          <w:szCs w:val="18"/>
+          <w:highlight w:val="lightGray"/>
+          <w:lang w:val="en-US"/>
+        </w:rPr>
+        <w:t>at</w:t>
+      </w:r>
+      <w:proofErr w:type="gramEnd"/>
+      <w:r>
+        <w:rPr>
+          <w:rFonts w:ascii="Roboto Mono" w:hAnsi="Roboto Mono"/>
+          <w:sz w:val="18"/>
+          <w:szCs w:val="18"/>
+          <w:highlight w:val="lightGray"/>
+          <w:lang w:val="en-US"/>
+        </w:rPr>
+        <w:t xml:space="preserve"> </w:t>
+      </w:r>
+      <w:proofErr w:type="spellStart"/>
+      <w:r>
+        <w:rPr>
+          <w:rFonts w:ascii="Roboto Mono" w:hAnsi="Roboto Mono"/>
+          <w:sz w:val="18"/>
+          <w:szCs w:val="18"/>
+          <w:highlight w:val="lightGray"/>
+          <w:lang w:val="en-US"/>
+        </w:rPr>
+        <w:t>SoarBridge.SoarBridge.step</w:t>
+      </w:r>
+      <w:proofErr w:type="spellEnd"/>
+      <w:r>
+        <w:rPr>
+          <w:rFonts w:ascii="Roboto Mono" w:hAnsi="Roboto Mono"/>
+          <w:sz w:val="18"/>
+          <w:szCs w:val="18"/>
+          <w:highlight w:val="lightGray"/>
+          <w:lang w:val="en-US"/>
+        </w:rPr>
+        <w:t>(SoarBridge.java:408)</w:t>
+      </w:r>
+    </w:p>
+    <w:p>
+      <w:pPr>
+        <w:spacing w:after="0" w:line="240" w:lineRule="auto"/>
+        <w:ind w:left="708"/>
+        <w:rPr>
+          <w:rFonts w:ascii="Roboto Mono" w:hAnsi="Roboto Mono"/>
+          <w:sz w:val="18"/>
+          <w:szCs w:val="18"/>
+          <w:highlight w:val="lightGray"/>
+          <w:lang w:val="en-US"/>
+        </w:rPr>
+      </w:pPr>
+      <w:r>
+        <w:rPr>
+          <w:rFonts w:ascii="Roboto Mono" w:hAnsi="Roboto Mono"/>
+          <w:sz w:val="18"/>
+          <w:szCs w:val="18"/>
+          <w:highlight w:val="lightGray"/>
+          <w:lang w:val="en-US"/>
+        </w:rPr>
+        <w:tab/>
+      </w:r>
+      <w:proofErr w:type="gramStart"/>
+      <w:r>
+        <w:rPr>
+          <w:rFonts w:ascii="Roboto Mono" w:hAnsi="Roboto Mono"/>
+          <w:sz w:val="18"/>
+          <w:szCs w:val="18"/>
+          <w:highlight w:val="lightGray"/>
+          <w:lang w:val="en-US"/>
+        </w:rPr>
+        <w:t>at</w:t>
+      </w:r>
+      <w:proofErr w:type="gramEnd"/>
+      <w:r>
+        <w:rPr>
+          <w:rFonts w:ascii="Roboto Mono" w:hAnsi="Roboto Mono"/>
+          <w:sz w:val="18"/>
+          <w:szCs w:val="18"/>
+          <w:highlight w:val="lightGray"/>
+          <w:lang w:val="en-US"/>
+        </w:rPr>
+        <w:t xml:space="preserve"> </w:t>
+      </w:r>
+      <w:proofErr w:type="spellStart"/>
+      <w:r>
+        <w:rPr>
+          <w:rFonts w:ascii="Roboto Mono" w:hAnsi="Roboto Mono"/>
+          <w:sz w:val="18"/>
+          <w:szCs w:val="18"/>
+          <w:highlight w:val="lightGray"/>
+          <w:lang w:val="en-US"/>
+        </w:rPr>
+        <w:t>Simulation.Main</w:t>
+      </w:r>
+      <w:proofErr w:type="spellEnd"/>
+      <w:r>
+        <w:rPr>
+          <w:rFonts w:ascii="Roboto Mono" w:hAnsi="Roboto Mono"/>
+          <w:sz w:val="18"/>
+          <w:szCs w:val="18"/>
+          <w:highlight w:val="lightGray"/>
+          <w:lang w:val="en-US"/>
+        </w:rPr>
+        <w:t>.&lt;</w:t>
+      </w:r>
+      <w:proofErr w:type="spellStart"/>
+      <w:r>
+        <w:rPr>
+          <w:rFonts w:ascii="Roboto Mono" w:hAnsi="Roboto Mono"/>
+          <w:sz w:val="18"/>
+          <w:szCs w:val="18"/>
+          <w:highlight w:val="lightGray"/>
+          <w:lang w:val="en-US"/>
+        </w:rPr>
+        <w:t>init</w:t>
+      </w:r>
+      <w:proofErr w:type="spellEnd"/>
+      <w:r>
+        <w:rPr>
+          <w:rFonts w:ascii="Roboto Mono" w:hAnsi="Roboto Mono"/>
+          <w:sz w:val="18"/>
+          <w:szCs w:val="18"/>
+          <w:highlight w:val="lightGray"/>
+          <w:lang w:val="en-US"/>
+        </w:rPr>
+        <w:t>&gt;(Main.java:47)</w:t>
+      </w:r>
+    </w:p>
+    <w:p>
+      <w:pPr>
+        <w:spacing w:after="0" w:line="240" w:lineRule="auto"/>
+        <w:ind w:left="708"/>
+        <w:rPr>
+          <w:rFonts w:ascii="Roboto Mono" w:hAnsi="Roboto Mono"/>
+          <w:sz w:val="18"/>
+          <w:szCs w:val="18"/>
+          <w:highlight w:val="lightGray"/>
+          <w:lang w:val="en-US"/>
+        </w:rPr>
+      </w:pPr>
+      <w:r>
+        <w:rPr>
+          <w:rFonts w:ascii="Roboto Mono" w:hAnsi="Roboto Mono"/>
+          <w:sz w:val="18"/>
+          <w:szCs w:val="18"/>
+          <w:highlight w:val="lightGray"/>
+          <w:lang w:val="en-US"/>
+        </w:rPr>
+        <w:tab/>
+      </w:r>
+      <w:proofErr w:type="gramStart"/>
+      <w:r>
+        <w:rPr>
+          <w:rFonts w:ascii="Roboto Mono" w:hAnsi="Roboto Mono"/>
+          <w:sz w:val="18"/>
+          <w:szCs w:val="18"/>
+          <w:highlight w:val="lightGray"/>
+          <w:lang w:val="en-US"/>
+        </w:rPr>
+        <w:t>at</w:t>
+      </w:r>
+      <w:proofErr w:type="gramEnd"/>
+      <w:r>
+        <w:rPr>
+          <w:rFonts w:ascii="Roboto Mono" w:hAnsi="Roboto Mono"/>
+          <w:sz w:val="18"/>
+          <w:szCs w:val="18"/>
+          <w:highlight w:val="lightGray"/>
+          <w:lang w:val="en-US"/>
+        </w:rPr>
+        <w:t xml:space="preserve"> </w:t>
+      </w:r>
+      <w:proofErr w:type="spellStart"/>
+      <w:r>
+        <w:rPr>
+          <w:rFonts w:ascii="Roboto Mono" w:hAnsi="Roboto Mono"/>
+          <w:sz w:val="18"/>
+          <w:szCs w:val="18"/>
+          <w:highlight w:val="lightGray"/>
+          <w:lang w:val="en-US"/>
+        </w:rPr>
+        <w:t>Simulation.Main.main</w:t>
+      </w:r>
+      <w:proofErr w:type="spellEnd"/>
+      <w:r>
+        <w:rPr>
+          <w:rFonts w:ascii="Roboto Mono" w:hAnsi="Roboto Mono"/>
+          <w:sz w:val="18"/>
+          <w:szCs w:val="18"/>
+          <w:highlight w:val="lightGray"/>
+          <w:lang w:val="en-US"/>
+        </w:rPr>
+        <w:t>(Main.java:65)</w:t>
+      </w:r>
+    </w:p>
+    <w:p>
+      <w:pPr>
+        <w:spacing w:after="0" w:line="240" w:lineRule="auto"/>
+        <w:ind w:left="708"/>
+        <w:rPr>
+          <w:rFonts w:ascii="Roboto Mono" w:hAnsi="Roboto Mono"/>
+          <w:sz w:val="18"/>
+          <w:szCs w:val="18"/>
+          <w:highlight w:val="lightGray"/>
+          <w:lang w:val="en-US"/>
+        </w:rPr>
+      </w:pPr>
+      <w:r>
+        <w:rPr>
+          <w:rFonts w:ascii="Roboto Mono" w:hAnsi="Roboto Mono"/>
+          <w:sz w:val="18"/>
+          <w:szCs w:val="18"/>
+          <w:highlight w:val="lightGray"/>
+          <w:lang w:val="en-US"/>
+        </w:rPr>
+        <w:t xml:space="preserve">Apr 25, 2018 10:47:16 PM </w:t>
+      </w:r>
+      <w:proofErr w:type="spellStart"/>
+      <w:r>
+        <w:rPr>
+          <w:rFonts w:ascii="Roboto Mono" w:hAnsi="Roboto Mono"/>
+          <w:sz w:val="18"/>
+          <w:szCs w:val="18"/>
+          <w:highlight w:val="lightGray"/>
+          <w:lang w:val="en-US"/>
+        </w:rPr>
+        <w:t>Simulation.Main</w:t>
+      </w:r>
+      <w:proofErr w:type="spellEnd"/>
+      <w:r>
+        <w:rPr>
+          <w:rFonts w:ascii="Roboto Mono" w:hAnsi="Roboto Mono"/>
+          <w:sz w:val="18"/>
+          <w:szCs w:val="18"/>
+          <w:highlight w:val="lightGray"/>
+          <w:lang w:val="en-US"/>
+        </w:rPr>
+        <w:t xml:space="preserve"> &lt;</w:t>
+      </w:r>
+      <w:proofErr w:type="spellStart"/>
+      <w:r>
+        <w:rPr>
+          <w:rFonts w:ascii="Roboto Mono" w:hAnsi="Roboto Mono"/>
+          <w:sz w:val="18"/>
+          <w:szCs w:val="18"/>
+          <w:highlight w:val="lightGray"/>
+          <w:lang w:val="en-US"/>
+        </w:rPr>
+        <w:t>init</w:t>
+      </w:r>
+      <w:proofErr w:type="spellEnd"/>
+      <w:r>
+        <w:rPr>
+          <w:rFonts w:ascii="Roboto Mono" w:hAnsi="Roboto Mono"/>
+          <w:sz w:val="18"/>
+          <w:szCs w:val="18"/>
+          <w:highlight w:val="lightGray"/>
+          <w:lang w:val="en-US"/>
+        </w:rPr>
+        <w:t>&gt;</w:t>
+      </w:r>
+    </w:p>
+    <w:p>
+      <w:pPr>
+        <w:spacing w:after="0" w:line="240" w:lineRule="auto"/>
+        <w:ind w:left="708"/>
+        <w:rPr>
+          <w:rFonts w:ascii="Roboto Mono" w:hAnsi="Roboto Mono"/>
+          <w:sz w:val="18"/>
+          <w:szCs w:val="18"/>
+          <w:highlight w:val="lightGray"/>
+          <w:lang w:val="en-US"/>
+        </w:rPr>
+      </w:pPr>
+      <w:r>
+        <w:rPr>
+          <w:rFonts w:ascii="Roboto Mono" w:hAnsi="Roboto Mono"/>
+          <w:sz w:val="18"/>
+          <w:szCs w:val="18"/>
+          <w:highlight w:val="lightGray"/>
+          <w:lang w:val="en-US"/>
+        </w:rPr>
+        <w:t>SEVERE: Unknown errorws3dproxy.CommandExecException: @@@ Thing to grasp is missing</w:t>
+      </w:r>
+    </w:p>
+    <w:p>
+      <w:pPr>
+        <w:spacing w:line="240" w:lineRule="auto"/>
+        <w:rPr>
+          <w:rFonts w:ascii="Roboto Mono" w:hAnsi="Roboto Mono"/>
+          <w:sz w:val="16"/>
+          <w:szCs w:val="16"/>
+          <w:lang w:val="en-US"/>
+        </w:rPr>
+      </w:pPr>
+      <w:r>
+        <w:rPr>
+          <w:rFonts w:ascii="Roboto Mono" w:hAnsi="Roboto Mono"/>
+          <w:sz w:val="16"/>
+          <w:szCs w:val="16"/>
+          <w:lang w:val="en-US"/>
+        </w:rPr>
+        <w:tab/>
+      </w:r>
+    </w:p>
+    <w:p>
+      <w:pPr>
+        <w:spacing w:line="240" w:lineRule="auto"/>
+        <w:ind w:left="708"/>
+        <w:rPr>
+          <w:rFonts w:ascii="Roboto Mono" w:hAnsi="Roboto Mono"/>
+          <w:sz w:val="16"/>
+          <w:szCs w:val="16"/>
+        </w:rPr>
+      </w:pPr>
+      <w:r>
+        <w:rPr>
+          <w:rFonts w:ascii="Georgia" w:hAnsi="Georgia"/>
+        </w:rPr>
+        <w:t>Ape</w:t>
+      </w:r>
+      <w:r>
+        <w:rPr>
+          <w:rFonts w:ascii="Georgia" w:hAnsi="Georgia"/>
+        </w:rPr>
+        <w:t>sar da resolução incompleta do problema, pude verificar na simulação o procedimento</w:t>
+      </w:r>
+      <w:r>
+        <w:rPr>
+          <w:rFonts w:ascii="Georgia" w:hAnsi="Georgia"/>
+        </w:rPr>
+        <w:t xml:space="preserve"> </w:t>
+      </w:r>
+      <w:r>
+        <w:rPr>
+          <w:rFonts w:ascii="Georgia" w:hAnsi="Georgia"/>
+        </w:rPr>
+        <w:t>utilizado no look-ahead</w:t>
+      </w:r>
+      <w:r>
+        <w:rPr>
+          <w:rFonts w:ascii="Georgia" w:hAnsi="Georgia"/>
+        </w:rPr>
+        <w:t xml:space="preserve"> do processo de planning do Soar.</w:t>
+      </w:r>
+    </w:p>
+    <w:p>
+      <w:pPr>
+        <w:rPr>
+          <w:rFonts w:ascii="Georgia" w:hAnsi="Georgia"/>
+        </w:rPr>
+      </w:pPr>
+    </w:p>
+    <w:p>
+      <w:pPr>
+        <w:rPr>
+          <w:rFonts w:ascii="Georgia" w:hAnsi="Georgia"/>
+          <w:b/>
+          <w:sz w:val="28"/>
+          <w:szCs w:val="28"/>
+        </w:rPr>
+      </w:pPr>
+      <w:r>
+        <w:rPr>
+          <w:rFonts w:ascii="Georgia" w:hAnsi="Georgia"/>
+          <w:b/>
+          <w:sz w:val="28"/>
+          <w:szCs w:val="28"/>
+        </w:rPr>
+        <w:br w:type="page"/>
+      </w:r>
+    </w:p>
+    <w:p>
+      <w:pPr>
+        <w:rPr>
+          <w:rFonts w:ascii="Georgia" w:hAnsi="Georgia"/>
+          <w:b/>
+          <w:sz w:val="28"/>
+          <w:szCs w:val="28"/>
+        </w:rPr>
+      </w:pPr>
+      <w:r>
+        <w:rPr>
+          <w:rFonts w:ascii="Georgia" w:hAnsi="Georgia"/>
+          <w:b/>
+          <w:sz w:val="28"/>
+          <w:szCs w:val="28"/>
+        </w:rPr>
+        <w:lastRenderedPageBreak/>
+        <w:t>Conclusões</w:t>
+      </w:r>
+    </w:p>
+    <w:p>
+      <w:pPr>
+        <w:rPr>
+          <w:rFonts w:ascii="Georgia" w:hAnsi="Georgia"/>
+        </w:rPr>
+      </w:pPr>
+      <w:r>
+        <w:rPr>
+          <w:rFonts w:ascii="Georgia" w:hAnsi="Georgia"/>
+        </w:rPr>
+        <w:t>Ao longo</w:t>
+      </w:r>
+      <w:r>
+        <w:rPr>
+          <w:rFonts w:ascii="Georgia" w:hAnsi="Georgia"/>
+        </w:rPr>
+        <w:t xml:space="preserve"> do desenvolvimento deste trabalho cheguei às seguintes conclusões relativas à solução da Atividade 2 utilizando uma estratégia deliberativa:</w:t>
+      </w:r>
+    </w:p>
+    <w:p>
+      <w:pPr>
+        <w:pStyle w:val="ListParagraph"/>
+        <w:numPr>
+          <w:ilvl w:val="0"/>
+          <w:numId w:val="16"/>
+        </w:numPr>
+        <w:rPr>
+          <w:rFonts w:ascii="Georgia" w:hAnsi="Georgia"/>
+        </w:rPr>
+      </w:pPr>
+      <w:r>
+        <w:rPr>
+          <w:rFonts w:ascii="Georgia" w:hAnsi="Georgia"/>
+        </w:rPr>
+        <w:t>A documentação do Tutorial 5 do Soar é deficiente. Seriam necessários exemplos mais claros de como implementar o processo de planning no Soar.</w:t>
+      </w:r>
+    </w:p>
+    <w:p>
+      <w:pPr>
+        <w:pStyle w:val="ListParagraph"/>
+        <w:numPr>
+          <w:ilvl w:val="0"/>
+          <w:numId w:val="16"/>
+        </w:numPr>
+        <w:rPr>
+          <w:rFonts w:ascii="Georgia" w:hAnsi="Georgia"/>
+        </w:rPr>
+      </w:pPr>
+      <w:r>
+        <w:rPr>
+          <w:rFonts w:ascii="Georgia" w:hAnsi="Georgia"/>
+        </w:rPr>
+        <w:t>O sistema oferecido para simulação é mais intuitivo que o debugger do Soar. No entanto, existem alguns bugs que precisam ser evitados para seu uso.</w:t>
+      </w:r>
+    </w:p>
+    <w:p>
+      <w:pPr>
+        <w:pStyle w:val="ListParagraph"/>
+        <w:numPr>
+          <w:ilvl w:val="0"/>
+          <w:numId w:val="16"/>
+        </w:numPr>
+        <w:rPr>
+          <w:rFonts w:ascii="Georgia" w:hAnsi="Georgia"/>
+        </w:rPr>
+      </w:pPr>
+      <w:r>
+        <w:rPr>
+          <w:rFonts w:ascii="Georgia" w:hAnsi="Georgia"/>
+        </w:rPr>
+        <w:t>A estratégia deliberativa não é facilmente implementada no Soar. Para tanto, é necessário se utilizar de criação de estados de simulação internos.</w:t>
       </w:r>
       <w:bookmarkStart w:id="0" w:name="_GoBack"/>
       <w:bookmarkEnd w:id="0"/>
@@ -3142,6 +4269,119 @@
     </w:lvl>
   </w:abstractNum>
   <w:abstractNum w:abstractNumId="2" w15:restartNumberingAfterBreak="0">
+    <w:nsid w:val="04EE5CA3"/>
+    <w:multiLevelType w:val="hybridMultilevel"/>
+    <w:tmpl w:val="2D86C34E"/>
+    <w:lvl w:ilvl="0" w:tplc="04090001">
+      <w:start w:val="1"/>
+      <w:numFmt w:val="bullet"/>
+      <w:lvlText w:val=""/>
+      <w:lvlJc w:val="left"/>
+      <w:pPr>
+        <w:ind w:left="1428" w:hanging="360"/>
+      </w:pPr>
+      <w:rPr>
+        <w:rFonts w:ascii="Symbol" w:hAnsi="Symbol" w:hint="default"/>
+      </w:rPr>
+    </w:lvl>
+    <w:lvl w:ilvl="1" w:tplc="04090003" w:tentative="1">
+      <w:start w:val="1"/>
+      <w:numFmt w:val="bullet"/>
+      <w:lvlText w:val="o"/>
+      <w:lvlJc w:val="left"/>
+      <w:pPr>
+        <w:ind w:left="2148" w:hanging="360"/>
+      </w:pPr>
+      <w:rPr>
+        <w:rFonts w:ascii="Courier New" w:hAnsi="Courier New" w:cs="Courier New" w:hint="default"/>
+      </w:rPr>
+    </w:lvl>
+    <w:lvl w:ilvl="2" w:tplc="04090005" w:tentative="1">
+      <w:start w:val="1"/>
+      <w:numFmt w:val="bullet"/>
+      <w:lvlText w:val=""/>
+      <w:lvlJc w:val="left"/>
+      <w:pPr>
+        <w:ind w:left="2868" w:hanging="360"/>
+      </w:pPr>
+      <w:rPr>
+        <w:rFonts w:ascii="Wingdings" w:hAnsi="Wingdings" w:hint="default"/>
+      </w:rPr>
+    </w:lvl>
+    <w:lvl w:ilvl="3" w:tplc="04090001" w:tentative="1">
+      <w:start w:val="1"/>
+      <w:numFmt w:val="bullet"/>
+      <w:lvlText w:val=""/>
+      <w:lvlJc w:val="left"/>
+      <w:pPr>
+        <w:ind w:left="3588" w:hanging="360"/>
+      </w:pPr>
+      <w:rPr>
+        <w:rFonts w:ascii="Symbol" w:hAnsi="Symbol" w:hint="default"/>
+      </w:rPr>
+    </w:lvl>
+    <w:lvl w:ilvl="4" w:tplc="04090003" w:tentative="1">
+      <w:start w:val="1"/>
+      <w:numFmt w:val="bullet"/>
+      <w:lvlText w:val="o"/>
+      <w:lvlJc w:val="left"/>
+      <w:pPr>
+        <w:ind w:left="4308" w:hanging="360"/>
+      </w:pPr>
+      <w:rPr>
+        <w:rFonts w:ascii="Courier New" w:hAnsi="Courier New" w:cs="Courier New" w:hint="default"/>
+      </w:rPr>
+    </w:lvl>
+    <w:lvl w:ilvl="5" w:tplc="04090005" w:tentative="1">
+      <w:start w:val="1"/>
+      <w:numFmt w:val="bullet"/>
+      <w:lvlText w:val=""/>
+      <w:lvlJc w:val="left"/>
+      <w:pPr>
+        <w:ind w:left="5028" w:hanging="360"/>
+      </w:pPr>
+      <w:rPr>
+        <w:rFonts w:ascii="Wingdings" w:hAnsi="Wingdings" w:hint="default"/>
+      </w:rPr>
+    </w:lvl>
+    <w:lvl w:ilvl="6" w:tplc="04090001" w:tentative="1">
+      <w:start w:val="1"/>
+      <w:numFmt w:val="bullet"/>
+      <w:lvlText w:val=""/>
+      <w:lvlJc w:val="left"/>
+      <w:pPr>
+        <w:ind w:left="5748" w:hanging="360"/>
+      </w:pPr>
+      <w:rPr>
+        <w:rFonts w:ascii="Symbol" w:hAnsi="Symbol" w:hint="default"/>
+      </w:rPr>
+    </w:lvl>
+    <w:lvl w:ilvl="7" w:tplc="04090003" w:tentative="1">
+      <w:start w:val="1"/>
+      <w:numFmt w:val="bullet"/>
+      <w:lvlText w:val="o"/>
+      <w:lvlJc w:val="left"/>
+      <w:pPr>
+        <w:ind w:left="6468" w:hanging="360"/>
+      </w:pPr>
+      <w:rPr>
+        <w:rFonts w:ascii="Courier New" w:hAnsi="Courier New" w:cs="Courier New" w:hint="default"/>
+      </w:rPr>
+    </w:lvl>
+    <w:lvl w:ilvl="8" w:tplc="04090005" w:tentative="1">
+      <w:start w:val="1"/>
+      <w:numFmt w:val="bullet"/>
+      <w:lvlText w:val=""/>
+      <w:lvlJc w:val="left"/>
+      <w:pPr>
+        <w:ind w:left="7188" w:hanging="360"/>
+      </w:pPr>
+      <w:rPr>
+        <w:rFonts w:ascii="Wingdings" w:hAnsi="Wingdings" w:hint="default"/>
+      </w:rPr>
+    </w:lvl>
+  </w:abstractNum>
+  <w:abstractNum w:abstractNumId="3" w15:restartNumberingAfterBreak="0">
     <w:nsid w:val="1CCE4367"/>
     <w:multiLevelType w:val="hybridMultilevel"/>
     <w:tmpl w:val="6BBEBEB8"/>
@@ -3230,7 +4470,7 @@
       </w:pPr>
     </w:lvl>
   </w:abstractNum>
-  <w:abstractNum w:abstractNumId="3" w15:restartNumberingAfterBreak="0">
+  <w:abstractNum w:abstractNumId="4" w15:restartNumberingAfterBreak="0">
     <w:nsid w:val="1FBF26CE"/>
     <w:multiLevelType w:val="hybridMultilevel"/>
     <w:tmpl w:val="CF1886C6"/>
@@ -3319,7 +4559,120 @@
       </w:pPr>
     </w:lvl>
   </w:abstractNum>
-  <w:abstractNum w:abstractNumId="4" w15:restartNumberingAfterBreak="0">
+  <w:abstractNum w:abstractNumId="5" w15:restartNumberingAfterBreak="0">
+    <w:nsid w:val="25696CED"/>
+    <w:multiLevelType w:val="hybridMultilevel"/>
+    <w:tmpl w:val="06BA585A"/>
+    <w:lvl w:ilvl="0" w:tplc="04090001">
+      <w:start w:val="1"/>
+      <w:numFmt w:val="bullet"/>
+      <w:lvlText w:val=""/>
+      <w:lvlJc w:val="left"/>
+      <w:pPr>
+        <w:ind w:left="720" w:hanging="360"/>
+      </w:pPr>
+      <w:rPr>
+        <w:rFonts w:ascii="Symbol" w:hAnsi="Symbol" w:hint="default"/>
+      </w:rPr>
+    </w:lvl>
+    <w:lvl w:ilvl="1" w:tplc="04090003" w:tentative="1">
+      <w:start w:val="1"/>
+      <w:numFmt w:val="bullet"/>
+      <w:lvlText w:val="o"/>
+      <w:lvlJc w:val="left"/>
+      <w:pPr>
+        <w:ind w:left="1440" w:hanging="360"/>
+      </w:pPr>
+      <w:rPr>
+        <w:rFonts w:ascii="Courier New" w:hAnsi="Courier New" w:cs="Courier New" w:hint="default"/>
+      </w:rPr>
+    </w:lvl>
+    <w:lvl w:ilvl="2" w:tplc="04090005" w:tentative="1">
+      <w:start w:val="1"/>
+      <w:numFmt w:val="bullet"/>
+      <w:lvlText w:val=""/>
+      <w:lvlJc w:val="left"/>
+      <w:pPr>
+        <w:ind w:left="2160" w:hanging="360"/>
+      </w:pPr>
+      <w:rPr>
+        <w:rFonts w:ascii="Wingdings" w:hAnsi="Wingdings" w:hint="default"/>
+      </w:rPr>
+    </w:lvl>
+    <w:lvl w:ilvl="3" w:tplc="04090001" w:tentative="1">
+      <w:start w:val="1"/>
+      <w:numFmt w:val="bullet"/>
+      <w:lvlText w:val=""/>
+      <w:lvlJc w:val="left"/>
+      <w:pPr>
+        <w:ind w:left="2880" w:hanging="360"/>
+      </w:pPr>
+      <w:rPr>
+        <w:rFonts w:ascii="Symbol" w:hAnsi="Symbol" w:hint="default"/>
+      </w:rPr>
+    </w:lvl>
+    <w:lvl w:ilvl="4" w:tplc="04090003" w:tentative="1">
+      <w:start w:val="1"/>
+      <w:numFmt w:val="bullet"/>
+      <w:lvlText w:val="o"/>
+      <w:lvlJc w:val="left"/>
+      <w:pPr>
+        <w:ind w:left="3600" w:hanging="360"/>
+      </w:pPr>
+      <w:rPr>
+        <w:rFonts w:ascii="Courier New" w:hAnsi="Courier New" w:cs="Courier New" w:hint="default"/>
+      </w:rPr>
+    </w:lvl>
+    <w:lvl w:ilvl="5" w:tplc="04090005" w:tentative="1">
+      <w:start w:val="1"/>
+      <w:numFmt w:val="bullet"/>
+      <w:lvlText w:val=""/>
+      <w:lvlJc w:val="left"/>
+      <w:pPr>
+        <w:ind w:left="4320" w:hanging="360"/>
+      </w:pPr>
+      <w:rPr>
+        <w:rFonts w:ascii="Wingdings" w:hAnsi="Wingdings" w:hint="default"/>
+      </w:rPr>
+    </w:lvl>
+    <w:lvl w:ilvl="6" w:tplc="04090001" w:tentative="1">
+      <w:start w:val="1"/>
+      <w:numFmt w:val="bullet"/>
+      <w:lvlText w:val=""/>
+      <w:lvlJc w:val="left"/>
+      <w:pPr>
+        <w:ind w:left="5040" w:hanging="360"/>
+      </w:pPr>
+      <w:rPr>
+        <w:rFonts w:ascii="Symbol" w:hAnsi="Symbol" w:hint="default"/>
+      </w:rPr>
+    </w:lvl>
+    <w:lvl w:ilvl="7" w:tplc="04090003" w:tentative="1">
+      <w:start w:val="1"/>
+      <w:numFmt w:val="bullet"/>
+      <w:lvlText w:val="o"/>
+      <w:lvlJc w:val="left"/>
+      <w:pPr>
+        <w:ind w:left="5760" w:hanging="360"/>
+      </w:pPr>
+      <w:rPr>
+        <w:rFonts w:ascii="Courier New" w:hAnsi="Courier New" w:cs="Courier New" w:hint="default"/>
+      </w:rPr>
+    </w:lvl>
+    <w:lvl w:ilvl="8" w:tplc="04090005" w:tentative="1">
+      <w:start w:val="1"/>
+      <w:numFmt w:val="bullet"/>
+      <w:lvlText w:val=""/>
+      <w:lvlJc w:val="left"/>
+      <w:pPr>
+        <w:ind w:left="6480" w:hanging="360"/>
+      </w:pPr>
+      <w:rPr>
+        <w:rFonts w:ascii="Wingdings" w:hAnsi="Wingdings" w:hint="default"/>
+      </w:rPr>
+    </w:lvl>
+  </w:abstractNum>
+  <w:abstractNum w:abstractNumId="6" w15:restartNumberingAfterBreak="0">
     <w:nsid w:val="2F051362"/>
     <w:multiLevelType w:val="hybridMultilevel"/>
     <w:tmpl w:val="885E1E8E"/>
@@ -3432,7 +4785,7 @@
       </w:rPr>
     </w:lvl>
   </w:abstractNum>
-  <w:abstractNum w:abstractNumId="5" w15:restartNumberingAfterBreak="0">
+  <w:abstractNum w:abstractNumId="7" w15:restartNumberingAfterBreak="0">
     <w:nsid w:val="35AB2322"/>
     <w:multiLevelType w:val="hybridMultilevel"/>
     <w:tmpl w:val="311ECE3E"/>
@@ -3521,7 +4874,7 @@
       </w:pPr>
     </w:lvl>
   </w:abstractNum>
-  <w:abstractNum w:abstractNumId="6" w15:restartNumberingAfterBreak="0">
+  <w:abstractNum w:abstractNumId="8" w15:restartNumberingAfterBreak="0">
     <w:nsid w:val="372F3456"/>
     <w:multiLevelType w:val="hybridMultilevel"/>
     <w:tmpl w:val="2954D06C"/>
@@ -3634,7 +4987,7 @@
       </w:rPr>
     </w:lvl>
   </w:abstractNum>
-  <w:abstractNum w:abstractNumId="7" w15:restartNumberingAfterBreak="0">
+  <w:abstractNum w:abstractNumId="9" w15:restartNumberingAfterBreak="0">
     <w:nsid w:val="42267179"/>
     <w:multiLevelType w:val="hybridMultilevel"/>
     <w:tmpl w:val="10FE6084"/>
@@ -3723,7 +5076,7 @@
       </w:pPr>
     </w:lvl>
   </w:abstractNum>
-  <w:abstractNum w:abstractNumId="8" w15:restartNumberingAfterBreak="0">
+  <w:abstractNum w:abstractNumId="10" w15:restartNumberingAfterBreak="0">
     <w:nsid w:val="473D2418"/>
     <w:multiLevelType w:val="hybridMultilevel"/>
     <w:tmpl w:val="4A5E5264"/>
@@ -3812,7 +5165,96 @@
       </w:pPr>
     </w:lvl>
   </w:abstractNum>
-  <w:abstractNum w:abstractNumId="9" w15:restartNumberingAfterBreak="0">
+  <w:abstractNum w:abstractNumId="11" w15:restartNumberingAfterBreak="0">
+    <w:nsid w:val="491A3BA6"/>
+    <w:multiLevelType w:val="hybridMultilevel"/>
+    <w:tmpl w:val="B6A8DB3A"/>
+    <w:lvl w:ilvl="0" w:tplc="D59085C0">
+      <w:start w:val="1"/>
+      <w:numFmt w:val="lowerLetter"/>
+      <w:lvlText w:val="%1."/>
+      <w:lvlJc w:val="left"/>
+      <w:pPr>
+        <w:ind w:left="1068" w:hanging="360"/>
+      </w:pPr>
+      <w:rPr>
+        <w:rFonts w:hint="default"/>
+      </w:rPr>
+    </w:lvl>
+    <w:lvl w:ilvl="1" w:tplc="04090019" w:tentative="1">
+      <w:start w:val="1"/>
+      <w:numFmt w:val="lowerLetter"/>
+      <w:lvlText w:val="%2."/>
+      <w:lvlJc w:val="left"/>
+      <w:pPr>
+        <w:ind w:left="1788" w:hanging="360"/>
+      </w:pPr>
+    </w:lvl>
+    <w:lvl w:ilvl="2" w:tplc="0409001B" w:tentative="1">
+      <w:start w:val="1"/>
+      <w:numFmt w:val="lowerRoman"/>
+      <w:lvlText w:val="%3."/>
+      <w:lvlJc w:val="right"/>
+      <w:pPr>
+        <w:ind w:left="2508" w:hanging="180"/>
+      </w:pPr>
+    </w:lvl>
+    <w:lvl w:ilvl="3" w:tplc="0409000F" w:tentative="1">
+      <w:start w:val="1"/>
+      <w:numFmt w:val="decimal"/>
+      <w:lvlText w:val="%4."/>
+      <w:lvlJc w:val="left"/>
+      <w:pPr>
+        <w:ind w:left="3228" w:hanging="360"/>
+      </w:pPr>
+    </w:lvl>
+    <w:lvl w:ilvl="4" w:tplc="04090019" w:tentative="1">
+      <w:start w:val="1"/>
+      <w:numFmt w:val="lowerLetter"/>
+      <w:lvlText w:val="%5."/>
+      <w:lvlJc w:val="left"/>
+      <w:pPr>
+        <w:ind w:left="3948" w:hanging="360"/>
+      </w:pPr>
+    </w:lvl>
+    <w:lvl w:ilvl="5" w:tplc="0409001B" w:tentative="1">
+      <w:start w:val="1"/>
+      <w:numFmt w:val="lowerRoman"/>
+      <w:lvlText w:val="%6."/>
+      <w:lvlJc w:val="right"/>
+      <w:pPr>
+        <w:ind w:left="4668" w:hanging="180"/>
+      </w:pPr>
+    </w:lvl>
+    <w:lvl w:ilvl="6" w:tplc="0409000F" w:tentative="1">
+      <w:start w:val="1"/>
+      <w:numFmt w:val="decimal"/>
+      <w:lvlText w:val="%7."/>
+      <w:lvlJc w:val="left"/>
+      <w:pPr>
+        <w:ind w:left="5388" w:hanging="360"/>
+      </w:pPr>
+    </w:lvl>
+    <w:lvl w:ilvl="7" w:tplc="04090019" w:tentative="1">
+      <w:start w:val="1"/>
+      <w:numFmt w:val="lowerLetter"/>
+      <w:lvlText w:val="%8."/>
+      <w:lvlJc w:val="left"/>
+      <w:pPr>
+        <w:ind w:left="6108" w:hanging="360"/>
+      </w:pPr>
+    </w:lvl>
+    <w:lvl w:ilvl="8" w:tplc="0409001B" w:tentative="1">
+      <w:start w:val="1"/>
+      <w:numFmt w:val="lowerRoman"/>
+      <w:lvlText w:val="%9."/>
+      <w:lvlJc w:val="right"/>
+      <w:pPr>
+        <w:ind w:left="6828" w:hanging="180"/>
+      </w:pPr>
+    </w:lvl>
+  </w:abstractNum>
+  <w:abstractNum w:abstractNumId="12" w15:restartNumberingAfterBreak="0">
     <w:nsid w:val="53DF4D04"/>
     <w:multiLevelType w:val="multilevel"/>
     <w:tmpl w:val="10FE6084"/>
@@ -3901,7 +5343,7 @@
       </w:pPr>
     </w:lvl>
   </w:abstractNum>
-  <w:abstractNum w:abstractNumId="10" w15:restartNumberingAfterBreak="0">
+  <w:abstractNum w:abstractNumId="13" w15:restartNumberingAfterBreak="0">
     <w:nsid w:val="67654EE6"/>
     <w:multiLevelType w:val="hybridMultilevel"/>
     <w:tmpl w:val="159AF8A0"/>
@@ -4014,7 +5456,7 @@
       </w:rPr>
     </w:lvl>
   </w:abstractNum>
-  <w:abstractNum w:abstractNumId="11" w15:restartNumberingAfterBreak="0">
+  <w:abstractNum w:abstractNumId="14" w15:restartNumberingAfterBreak="0">
     <w:nsid w:val="6D064CAF"/>
     <w:multiLevelType w:val="hybridMultilevel"/>
     <w:tmpl w:val="40348F5C"/>
@@ -4127,7 +5569,7 @@
       </w:rPr>
     </w:lvl>
   </w:abstractNum>
-  <w:abstractNum w:abstractNumId="12" w15:restartNumberingAfterBreak="0">
+  <w:abstractNum w:abstractNumId="15" w15:restartNumberingAfterBreak="0">
     <w:nsid w:val="7FCF69EC"/>
     <w:multiLevelType w:val="hybridMultilevel"/>
     <w:tmpl w:val="80E43CFE"/>
@@ -4241,43 +5683,52 @@
     </w:lvl>
   </w:abstractNum>
   <w:num w:numId="1">
-    <w:abstractNumId w:val="5"/>
+    <w:abstractNumId w:val="7"/>
   </w:num>
   <w:num w:numId="2">
-    <w:abstractNumId w:val="7"/>
+    <w:abstractNumId w:val="9"/>
   </w:num>
   <w:num w:numId="3">
-    <w:abstractNumId w:val="9"/>
+    <w:abstractNumId w:val="12"/>
   </w:num>
   <w:num w:numId="4">
-    <w:abstractNumId w:val="10"/>
+    <w:abstractNumId w:val="13"/>
   </w:num>
   <w:num w:numId="5">
-    <w:abstractNumId w:val="6"/>
+    <w:abstractNumId w:val="8"/>
   </w:num>
   <w:num w:numId="6">
     <w:abstractNumId w:val="0"/>
   </w:num>
   <w:num w:numId="7">
-    <w:abstractNumId w:val="2"/>
+    <w:abstractNumId w:val="3"/>
   </w:num>
   <w:num w:numId="8">
-    <w:abstractNumId w:val="4"/>
+    <w:abstractNumId w:val="6"/>
   </w:num>
   <w:num w:numId="9">
-    <w:abstractNumId w:val="3"/>
+    <w:abstractNumId w:val="4"/>
   </w:num>
   <w:num w:numId="10">
     <w:abstractNumId w:val="1"/>
   </w:num>
   <w:num w:numId="11">
-    <w:abstractNumId w:val="8"/>
+    <w:abstractNumId w:val="10"/>
   </w:num>
   <w:num w:numId="12">
-    <w:abstractNumId w:val="12"/>
+    <w:abstractNumId w:val="15"/>
   </w:num>
   <w:num w:numId="13">
+    <w:abstractNumId w:val="14"/>
+  </w:num>
+  <w:num w:numId="14">
     <w:abstractNumId w:val="11"/>
+  </w:num>
+  <w:num w:numId="15">
+    <w:abstractNumId w:val="2"/>
+  </w:num>
+  <w:num w:numId="16">
+    <w:abstractNumId w:val="5"/>
   </w:num>
 </w:numbering>
 </file>
@@ -5156,7 +6607,7 @@
 </file>
 
 <file path=customXml/itemProps1.xml><?xml version="1.0" encoding="utf-8"?>
-<ds:datastoreItem xmlns:ds="http://schemas.openxmlformats.org/officeDocument/2006/customXml" ds:itemID="{DD934D53-D42B-45AD-902D-92549E5F69C5}">
+<ds:datastoreItem xmlns:ds="http://schemas.openxmlformats.org/officeDocument/2006/customXml" ds:itemID="{7E058485-4D9A-45C8-BAEF-D8F6FA5299D5}">
   <ds:schemaRefs>
     <ds:schemaRef ds:uri="http://schemas.openxmlformats.org/officeDocument/2006/bibliography"/>
   </ds:schemaRefs>

--- a/Aula6/Aula 6 - Soar controlando o WordServer3D.docx
+++ b/Aula6/Aula 6 - Soar controlando o WordServer3D.docx
@@ -192,6 +192,7 @@
           <w:ilvl w:val="0"/>
           <w:numId w:val="8"/>
         </w:numPr>
+        <w:contextualSpacing w:val="0"/>
         <w:rPr>
           <w:rFonts w:ascii="Georgia" w:hAnsi="Georgia"/>
         </w:rPr>
@@ -228,7 +229,19 @@
         <w:rPr>
           <w:rFonts w:ascii="Georgia" w:hAnsi="Georgia"/>
         </w:rPr>
-        <w:t>A partir daí inicializa o environment de simulação e entra logo depois em um loop infinito que executa as regras lidas do arquivo soar passo a passo através da chamada soarBridge.step().</w:t>
+        <w:t xml:space="preserve">A partir daí inicializa o </w:t>
+      </w:r>
+      <w:r>
+        <w:rPr>
+          <w:rFonts w:ascii="Georgia" w:hAnsi="Georgia"/>
+        </w:rPr>
+        <w:t>ambiente</w:t>
+      </w:r>
+      <w:r>
+        <w:rPr>
+          <w:rFonts w:ascii="Georgia" w:hAnsi="Georgia"/>
+        </w:rPr>
+        <w:t xml:space="preserve"> de simulação e entra logo depois em um loop infinito que executa as regras lidas do arquivo soar passo a passo através da chamada soarBridge.step().</w:t>
       </w:r>
     </w:p>
     <w:p>
@@ -238,6 +251,7 @@
           <w:ilvl w:val="0"/>
           <w:numId w:val="8"/>
         </w:numPr>
+        <w:contextualSpacing w:val="0"/>
         <w:rPr>
           <w:rFonts w:ascii="Georgia" w:hAnsi="Georgia"/>
         </w:rPr>
@@ -282,6 +296,7 @@
           <w:ilvl w:val="1"/>
           <w:numId w:val="8"/>
         </w:numPr>
+        <w:contextualSpacing w:val="0"/>
         <w:rPr>
           <w:rFonts w:ascii="Georgia" w:hAnsi="Georgia"/>
         </w:rPr>
@@ -300,6 +315,7 @@
           <w:ilvl w:val="1"/>
           <w:numId w:val="8"/>
         </w:numPr>
+        <w:contextualSpacing w:val="0"/>
         <w:rPr>
           <w:rFonts w:ascii="Georgia" w:hAnsi="Georgia"/>
         </w:rPr>
@@ -318,6 +334,7 @@
           <w:ilvl w:val="1"/>
           <w:numId w:val="8"/>
         </w:numPr>
+        <w:contextualSpacing w:val="0"/>
         <w:rPr>
           <w:rFonts w:ascii="Georgia" w:hAnsi="Georgia"/>
         </w:rPr>
@@ -336,6 +353,7 @@
           <w:ilvl w:val="1"/>
           <w:numId w:val="8"/>
         </w:numPr>
+        <w:contextualSpacing w:val="0"/>
         <w:rPr>
           <w:rFonts w:ascii="Georgia" w:hAnsi="Georgia"/>
         </w:rPr>
@@ -375,6 +393,7 @@
           <w:ilvl w:val="0"/>
           <w:numId w:val="8"/>
         </w:numPr>
+        <w:contextualSpacing w:val="0"/>
         <w:rPr>
           <w:rFonts w:ascii="Georgia" w:hAnsi="Georgia"/>
         </w:rPr>
@@ -399,6 +418,7 @@
           <w:ilvl w:val="1"/>
           <w:numId w:val="8"/>
         </w:numPr>
+        <w:contextualSpacing w:val="0"/>
         <w:rPr>
           <w:rFonts w:ascii="Georgia" w:hAnsi="Georgia"/>
         </w:rPr>
@@ -417,6 +437,7 @@
           <w:ilvl w:val="1"/>
           <w:numId w:val="8"/>
         </w:numPr>
+        <w:contextualSpacing w:val="0"/>
         <w:rPr>
           <w:rFonts w:ascii="Georgia" w:hAnsi="Georgia"/>
         </w:rPr>
@@ -427,15 +448,6 @@
         </w:rPr>
         <w:t>processOutputLink()  - envia comandos de saída do output link do Soar para controlar o WS3D.</w:t>
       </w:r>
-    </w:p>
-    <w:p>
-      <w:pPr>
-        <w:pStyle w:val="ListParagraph"/>
-        <w:ind w:left="1440"/>
-        <w:rPr>
-          <w:rFonts w:ascii="Georgia" w:hAnsi="Georgia"/>
-        </w:rPr>
-      </w:pPr>
     </w:p>
     <w:p>
       <w:pPr>
@@ -444,6 +456,7 @@
           <w:ilvl w:val="0"/>
           <w:numId w:val="8"/>
         </w:numPr>
+        <w:contextualSpacing w:val="0"/>
         <w:rPr>
           <w:rFonts w:ascii="Georgia" w:hAnsi="Georgia"/>
         </w:rPr>
@@ -474,6 +487,7 @@
           <w:ilvl w:val="0"/>
           <w:numId w:val="8"/>
         </w:numPr>
+        <w:contextualSpacing w:val="0"/>
         <w:rPr>
           <w:rFonts w:ascii="Georgia" w:hAnsi="Georgia"/>
         </w:rPr>
@@ -488,6 +502,7 @@
     <w:p>
       <w:pPr>
         <w:pStyle w:val="ListParagraph"/>
+        <w:contextualSpacing w:val="0"/>
         <w:rPr>
           <w:rFonts w:ascii="Georgia" w:hAnsi="Georgia"/>
         </w:rPr>
@@ -591,11 +606,17 @@
         </w:numPr>
         <w:rPr>
           <w:rFonts w:ascii="Georgia" w:hAnsi="Georgia"/>
-        </w:rPr>
-      </w:pPr>
-      <w:r>
-        <w:rPr>
-          <w:rFonts w:ascii="Georgia" w:hAnsi="Georgia"/>
+          <w:b/>
+          <w:sz w:val="24"/>
+          <w:szCs w:val="24"/>
+        </w:rPr>
+      </w:pPr>
+      <w:r>
+        <w:rPr>
+          <w:rFonts w:ascii="Georgia" w:hAnsi="Georgia"/>
+          <w:b/>
+          <w:sz w:val="24"/>
+          <w:szCs w:val="24"/>
         </w:rPr>
         <w:t>Alterações no código Java do DemoJSOAR:</w:t>
       </w:r>
@@ -619,26 +640,25 @@
         <w:spacing w:after="0" w:line="240" w:lineRule="auto"/>
         <w:rPr>
           <w:rFonts w:ascii="Roboto Mono" w:hAnsi="Roboto Mono"/>
-          <w:sz w:val="18"/>
-          <w:szCs w:val="18"/>
-          <w:highlight w:val="lightGray"/>
-          <w:lang w:val="en-US"/>
-        </w:rPr>
-      </w:pPr>
-      <w:r>
-        <w:rPr>
-          <w:rFonts w:ascii="Roboto Mono" w:hAnsi="Roboto Mono"/>
-          <w:sz w:val="18"/>
-          <w:szCs w:val="18"/>
-          <w:lang w:val="en-US"/>
+          <w:sz w:val="16"/>
+          <w:szCs w:val="16"/>
+          <w:highlight w:val="lightGray"/>
+          <w:lang w:val="en-US"/>
+        </w:rPr>
+      </w:pPr>
+      <w:r>
+        <w:rPr>
+          <w:rFonts w:ascii="Roboto Mono" w:hAnsi="Roboto Mono"/>
+          <w:sz w:val="16"/>
+          <w:szCs w:val="16"/>
         </w:rPr>
         <w:t xml:space="preserve">   </w:t>
       </w:r>
       <w:r>
         <w:rPr>
           <w:rFonts w:ascii="Roboto Mono" w:hAnsi="Roboto Mono"/>
-          <w:sz w:val="18"/>
-          <w:szCs w:val="18"/>
+          <w:sz w:val="16"/>
+          <w:szCs w:val="16"/>
           <w:highlight w:val="lightGray"/>
           <w:lang w:val="en-US"/>
         </w:rPr>
@@ -648,8 +668,8 @@
       <w:r>
         <w:rPr>
           <w:rFonts w:ascii="Roboto Mono" w:hAnsi="Roboto Mono"/>
-          <w:sz w:val="18"/>
-          <w:szCs w:val="18"/>
+          <w:sz w:val="16"/>
+          <w:szCs w:val="16"/>
           <w:highlight w:val="lightGray"/>
           <w:lang w:val="en-US"/>
         </w:rPr>
@@ -659,8 +679,8 @@
       <w:r>
         <w:rPr>
           <w:rFonts w:ascii="Roboto Mono" w:hAnsi="Roboto Mono"/>
-          <w:sz w:val="18"/>
-          <w:szCs w:val="18"/>
+          <w:sz w:val="16"/>
+          <w:szCs w:val="16"/>
           <w:highlight w:val="lightGray"/>
           <w:lang w:val="en-US"/>
         </w:rPr>
@@ -672,38 +692,28 @@
         <w:spacing w:after="0" w:line="240" w:lineRule="auto"/>
         <w:rPr>
           <w:rFonts w:ascii="Roboto Mono" w:hAnsi="Roboto Mono"/>
-          <w:sz w:val="18"/>
-          <w:szCs w:val="18"/>
-          <w:highlight w:val="lightGray"/>
-          <w:lang w:val="en-US"/>
-        </w:rPr>
-      </w:pPr>
-      <w:r>
-        <w:rPr>
-          <w:rFonts w:ascii="Roboto Mono" w:hAnsi="Roboto Mono"/>
-          <w:sz w:val="18"/>
-          <w:szCs w:val="18"/>
-          <w:highlight w:val="lightGray"/>
-          <w:lang w:val="en-US"/>
-        </w:rPr>
-        <w:t xml:space="preserve">   </w:t>
-      </w:r>
-      <w:r>
-        <w:rPr>
-          <w:rFonts w:ascii="Roboto Mono" w:hAnsi="Roboto Mono"/>
-          <w:sz w:val="18"/>
-          <w:szCs w:val="18"/>
-          <w:highlight w:val="lightGray"/>
-          <w:lang w:val="en-US"/>
-        </w:rPr>
-        <w:t xml:space="preserve">List&lt;Leaflet&gt; </w:t>
+          <w:sz w:val="16"/>
+          <w:szCs w:val="16"/>
+          <w:highlight w:val="lightGray"/>
+          <w:lang w:val="en-US"/>
+        </w:rPr>
+      </w:pPr>
+      <w:r>
+        <w:rPr>
+          <w:rFonts w:ascii="Roboto Mono" w:hAnsi="Roboto Mono"/>
+          <w:sz w:val="16"/>
+          <w:szCs w:val="16"/>
+          <w:highlight w:val="lightGray"/>
+          <w:lang w:val="en-US"/>
+        </w:rPr>
+        <w:t xml:space="preserve">   List&lt;Leaflet&gt; </w:t>
       </w:r>
       <w:proofErr w:type="spellStart"/>
       <w:r>
         <w:rPr>
           <w:rFonts w:ascii="Roboto Mono" w:hAnsi="Roboto Mono"/>
-          <w:sz w:val="18"/>
-          <w:szCs w:val="18"/>
+          <w:sz w:val="16"/>
+          <w:szCs w:val="16"/>
           <w:highlight w:val="lightGray"/>
           <w:lang w:val="en-US"/>
         </w:rPr>
@@ -713,8 +723,8 @@
       <w:r>
         <w:rPr>
           <w:rFonts w:ascii="Roboto Mono" w:hAnsi="Roboto Mono"/>
-          <w:sz w:val="18"/>
-          <w:szCs w:val="18"/>
+          <w:sz w:val="16"/>
+          <w:szCs w:val="16"/>
           <w:highlight w:val="lightGray"/>
           <w:lang w:val="en-US"/>
         </w:rPr>
@@ -725,8 +735,8 @@
       <w:r>
         <w:rPr>
           <w:rFonts w:ascii="Roboto Mono" w:hAnsi="Roboto Mono"/>
-          <w:sz w:val="18"/>
-          <w:szCs w:val="18"/>
+          <w:sz w:val="16"/>
+          <w:szCs w:val="16"/>
           <w:highlight w:val="lightGray"/>
           <w:lang w:val="en-US"/>
         </w:rPr>
@@ -736,8 +746,8 @@
       <w:r>
         <w:rPr>
           <w:rFonts w:ascii="Roboto Mono" w:hAnsi="Roboto Mono"/>
-          <w:sz w:val="18"/>
-          <w:szCs w:val="18"/>
+          <w:sz w:val="16"/>
+          <w:szCs w:val="16"/>
           <w:highlight w:val="lightGray"/>
           <w:lang w:val="en-US"/>
         </w:rPr>
@@ -747,8 +757,8 @@
       <w:r>
         <w:rPr>
           <w:rFonts w:ascii="Roboto Mono" w:hAnsi="Roboto Mono"/>
-          <w:sz w:val="18"/>
-          <w:szCs w:val="18"/>
+          <w:sz w:val="16"/>
+          <w:szCs w:val="16"/>
           <w:highlight w:val="lightGray"/>
           <w:lang w:val="en-US"/>
         </w:rPr>
@@ -760,39 +770,29 @@
         <w:spacing w:after="0" w:line="240" w:lineRule="auto"/>
         <w:rPr>
           <w:rFonts w:ascii="Roboto Mono" w:hAnsi="Roboto Mono"/>
-          <w:sz w:val="18"/>
-          <w:szCs w:val="18"/>
-          <w:highlight w:val="lightGray"/>
-          <w:lang w:val="en-US"/>
-        </w:rPr>
-      </w:pPr>
-      <w:r>
-        <w:rPr>
-          <w:rFonts w:ascii="Roboto Mono" w:hAnsi="Roboto Mono"/>
-          <w:sz w:val="18"/>
-          <w:szCs w:val="18"/>
-          <w:highlight w:val="lightGray"/>
-          <w:lang w:val="en-US"/>
-        </w:rPr>
-        <w:t xml:space="preserve">   </w:t>
-      </w:r>
-      <w:r>
-        <w:rPr>
-          <w:rFonts w:ascii="Roboto Mono" w:hAnsi="Roboto Mono"/>
-          <w:sz w:val="18"/>
-          <w:szCs w:val="18"/>
-          <w:highlight w:val="lightGray"/>
-          <w:lang w:val="en-US"/>
-        </w:rPr>
-        <w:t xml:space="preserve">Identifier leaflet = </w:t>
+          <w:sz w:val="16"/>
+          <w:szCs w:val="16"/>
+          <w:highlight w:val="lightGray"/>
+          <w:lang w:val="en-US"/>
+        </w:rPr>
+      </w:pPr>
+      <w:r>
+        <w:rPr>
+          <w:rFonts w:ascii="Roboto Mono" w:hAnsi="Roboto Mono"/>
+          <w:sz w:val="16"/>
+          <w:szCs w:val="16"/>
+          <w:highlight w:val="lightGray"/>
+          <w:lang w:val="en-US"/>
+        </w:rPr>
+        <w:t xml:space="preserve">   Identifier leaflet = </w:t>
       </w:r>
       <w:proofErr w:type="spellStart"/>
       <w:proofErr w:type="gramStart"/>
       <w:r>
         <w:rPr>
           <w:rFonts w:ascii="Roboto Mono" w:hAnsi="Roboto Mono"/>
-          <w:sz w:val="18"/>
-          <w:szCs w:val="18"/>
+          <w:sz w:val="16"/>
+          <w:szCs w:val="16"/>
           <w:highlight w:val="lightGray"/>
           <w:lang w:val="en-US"/>
         </w:rPr>
@@ -802,8 +802,8 @@
       <w:r>
         <w:rPr>
           <w:rFonts w:ascii="Roboto Mono" w:hAnsi="Roboto Mono"/>
-          <w:sz w:val="18"/>
-          <w:szCs w:val="18"/>
+          <w:sz w:val="16"/>
+          <w:szCs w:val="16"/>
           <w:highlight w:val="lightGray"/>
           <w:lang w:val="en-US"/>
         </w:rPr>
@@ -813,8 +813,8 @@
       <w:r>
         <w:rPr>
           <w:rFonts w:ascii="Roboto Mono" w:hAnsi="Roboto Mono"/>
-          <w:sz w:val="18"/>
-          <w:szCs w:val="18"/>
+          <w:sz w:val="16"/>
+          <w:szCs w:val="16"/>
           <w:highlight w:val="lightGray"/>
           <w:lang w:val="en-US"/>
         </w:rPr>
@@ -826,17 +826,17 @@
         <w:spacing w:after="0" w:line="240" w:lineRule="auto"/>
         <w:rPr>
           <w:rFonts w:ascii="Roboto Mono" w:hAnsi="Roboto Mono"/>
-          <w:sz w:val="18"/>
-          <w:szCs w:val="18"/>
-          <w:highlight w:val="lightGray"/>
-          <w:lang w:val="en-US"/>
-        </w:rPr>
-      </w:pPr>
-      <w:r>
-        <w:rPr>
-          <w:rFonts w:ascii="Roboto Mono" w:hAnsi="Roboto Mono"/>
-          <w:sz w:val="18"/>
-          <w:szCs w:val="18"/>
+          <w:sz w:val="16"/>
+          <w:szCs w:val="16"/>
+          <w:highlight w:val="lightGray"/>
+          <w:lang w:val="en-US"/>
+        </w:rPr>
+      </w:pPr>
+      <w:r>
+        <w:rPr>
+          <w:rFonts w:ascii="Roboto Mono" w:hAnsi="Roboto Mono"/>
+          <w:sz w:val="16"/>
+          <w:szCs w:val="16"/>
           <w:highlight w:val="lightGray"/>
           <w:lang w:val="en-US"/>
         </w:rPr>
@@ -847,8 +847,8 @@
       <w:r>
         <w:rPr>
           <w:rFonts w:ascii="Roboto Mono" w:hAnsi="Roboto Mono"/>
-          <w:sz w:val="18"/>
-          <w:szCs w:val="18"/>
+          <w:sz w:val="16"/>
+          <w:szCs w:val="16"/>
           <w:highlight w:val="lightGray"/>
           <w:lang w:val="en-US"/>
         </w:rPr>
@@ -859,8 +859,8 @@
       <w:r>
         <w:rPr>
           <w:rFonts w:ascii="Roboto Mono" w:hAnsi="Roboto Mono"/>
-          <w:sz w:val="18"/>
-          <w:szCs w:val="18"/>
+          <w:sz w:val="16"/>
+          <w:szCs w:val="16"/>
           <w:highlight w:val="lightGray"/>
           <w:lang w:val="en-US"/>
         </w:rPr>
@@ -870,8 +870,8 @@
       <w:r>
         <w:rPr>
           <w:rFonts w:ascii="Roboto Mono" w:hAnsi="Roboto Mono"/>
-          <w:sz w:val="18"/>
-          <w:szCs w:val="18"/>
+          <w:sz w:val="16"/>
+          <w:szCs w:val="16"/>
           <w:highlight w:val="lightGray"/>
           <w:lang w:val="en-US"/>
         </w:rPr>
@@ -881,8 +881,8 @@
       <w:r>
         <w:rPr>
           <w:rFonts w:ascii="Roboto Mono" w:hAnsi="Roboto Mono"/>
-          <w:sz w:val="18"/>
-          <w:szCs w:val="18"/>
+          <w:sz w:val="16"/>
+          <w:szCs w:val="16"/>
           <w:highlight w:val="lightGray"/>
           <w:lang w:val="en-US"/>
         </w:rPr>
@@ -892,8 +892,8 @@
       <w:r>
         <w:rPr>
           <w:rFonts w:ascii="Roboto Mono" w:hAnsi="Roboto Mono"/>
-          <w:sz w:val="18"/>
-          <w:szCs w:val="18"/>
+          <w:sz w:val="16"/>
+          <w:szCs w:val="16"/>
           <w:highlight w:val="lightGray"/>
           <w:lang w:val="en-US"/>
         </w:rPr>
@@ -903,8 +903,8 @@
       <w:r>
         <w:rPr>
           <w:rFonts w:ascii="Roboto Mono" w:hAnsi="Roboto Mono"/>
-          <w:sz w:val="18"/>
-          <w:szCs w:val="18"/>
+          <w:sz w:val="16"/>
+          <w:szCs w:val="16"/>
           <w:highlight w:val="lightGray"/>
           <w:lang w:val="en-US"/>
         </w:rPr>
@@ -914,8 +914,8 @@
       <w:r>
         <w:rPr>
           <w:rFonts w:ascii="Roboto Mono" w:hAnsi="Roboto Mono"/>
-          <w:sz w:val="18"/>
-          <w:szCs w:val="18"/>
+          <w:sz w:val="16"/>
+          <w:szCs w:val="16"/>
           <w:highlight w:val="lightGray"/>
           <w:lang w:val="en-US"/>
         </w:rPr>
@@ -925,8 +925,8 @@
       <w:r>
         <w:rPr>
           <w:rFonts w:ascii="Roboto Mono" w:hAnsi="Roboto Mono"/>
-          <w:sz w:val="18"/>
-          <w:szCs w:val="18"/>
+          <w:sz w:val="16"/>
+          <w:szCs w:val="16"/>
           <w:highlight w:val="lightGray"/>
           <w:lang w:val="en-US"/>
         </w:rPr>
@@ -936,8 +936,8 @@
       <w:r>
         <w:rPr>
           <w:rFonts w:ascii="Roboto Mono" w:hAnsi="Roboto Mono"/>
-          <w:sz w:val="18"/>
-          <w:szCs w:val="18"/>
+          <w:sz w:val="16"/>
+          <w:szCs w:val="16"/>
           <w:highlight w:val="lightGray"/>
           <w:lang w:val="en-US"/>
         </w:rPr>
@@ -947,8 +947,8 @@
       <w:r>
         <w:rPr>
           <w:rFonts w:ascii="Roboto Mono" w:hAnsi="Roboto Mono"/>
-          <w:sz w:val="18"/>
-          <w:szCs w:val="18"/>
+          <w:sz w:val="16"/>
+          <w:szCs w:val="16"/>
           <w:highlight w:val="lightGray"/>
           <w:lang w:val="en-US"/>
         </w:rPr>
@@ -960,17 +960,17 @@
         <w:spacing w:after="0" w:line="240" w:lineRule="auto"/>
         <w:rPr>
           <w:rFonts w:ascii="Roboto Mono" w:hAnsi="Roboto Mono"/>
-          <w:sz w:val="18"/>
-          <w:szCs w:val="18"/>
-          <w:highlight w:val="lightGray"/>
-          <w:lang w:val="en-US"/>
-        </w:rPr>
-      </w:pPr>
-      <w:r>
-        <w:rPr>
-          <w:rFonts w:ascii="Roboto Mono" w:hAnsi="Roboto Mono"/>
-          <w:sz w:val="18"/>
-          <w:szCs w:val="18"/>
+          <w:sz w:val="16"/>
+          <w:szCs w:val="16"/>
+          <w:highlight w:val="lightGray"/>
+          <w:lang w:val="en-US"/>
+        </w:rPr>
+      </w:pPr>
+      <w:r>
+        <w:rPr>
+          <w:rFonts w:ascii="Roboto Mono" w:hAnsi="Roboto Mono"/>
+          <w:sz w:val="16"/>
+          <w:szCs w:val="16"/>
           <w:highlight w:val="lightGray"/>
           <w:lang w:val="en-US"/>
         </w:rPr>
@@ -981,8 +981,8 @@
       <w:r>
         <w:rPr>
           <w:rFonts w:ascii="Roboto Mono" w:hAnsi="Roboto Mono"/>
-          <w:sz w:val="18"/>
-          <w:szCs w:val="18"/>
+          <w:sz w:val="16"/>
+          <w:szCs w:val="16"/>
           <w:highlight w:val="lightGray"/>
           <w:lang w:val="en-US"/>
         </w:rPr>
@@ -993,8 +993,8 @@
       <w:r>
         <w:rPr>
           <w:rFonts w:ascii="Roboto Mono" w:hAnsi="Roboto Mono"/>
-          <w:sz w:val="18"/>
-          <w:szCs w:val="18"/>
+          <w:sz w:val="16"/>
+          <w:szCs w:val="16"/>
           <w:highlight w:val="lightGray"/>
           <w:lang w:val="en-US"/>
         </w:rPr>
@@ -1004,8 +1004,8 @@
       <w:r>
         <w:rPr>
           <w:rFonts w:ascii="Roboto Mono" w:hAnsi="Roboto Mono"/>
-          <w:sz w:val="18"/>
-          <w:szCs w:val="18"/>
+          <w:sz w:val="16"/>
+          <w:szCs w:val="16"/>
           <w:highlight w:val="lightGray"/>
           <w:lang w:val="en-US"/>
         </w:rPr>
@@ -1015,8 +1015,8 @@
       <w:r>
         <w:rPr>
           <w:rFonts w:ascii="Roboto Mono" w:hAnsi="Roboto Mono"/>
-          <w:sz w:val="18"/>
-          <w:szCs w:val="18"/>
+          <w:sz w:val="16"/>
+          <w:szCs w:val="16"/>
           <w:highlight w:val="lightGray"/>
           <w:lang w:val="en-US"/>
         </w:rPr>
@@ -1028,17 +1028,17 @@
         <w:spacing w:after="0" w:line="240" w:lineRule="auto"/>
         <w:rPr>
           <w:rFonts w:ascii="Roboto Mono" w:hAnsi="Roboto Mono"/>
-          <w:sz w:val="18"/>
-          <w:szCs w:val="18"/>
-          <w:highlight w:val="lightGray"/>
-          <w:lang w:val="en-US"/>
-        </w:rPr>
-      </w:pPr>
-      <w:r>
-        <w:rPr>
-          <w:rFonts w:ascii="Roboto Mono" w:hAnsi="Roboto Mono"/>
-          <w:sz w:val="18"/>
-          <w:szCs w:val="18"/>
+          <w:sz w:val="16"/>
+          <w:szCs w:val="16"/>
+          <w:highlight w:val="lightGray"/>
+          <w:lang w:val="en-US"/>
+        </w:rPr>
+      </w:pPr>
+      <w:r>
+        <w:rPr>
+          <w:rFonts w:ascii="Roboto Mono" w:hAnsi="Roboto Mono"/>
+          <w:sz w:val="16"/>
+          <w:szCs w:val="16"/>
           <w:highlight w:val="lightGray"/>
           <w:lang w:val="en-US"/>
         </w:rPr>
@@ -1050,17 +1050,17 @@
         <w:spacing w:after="0" w:line="240" w:lineRule="auto"/>
         <w:rPr>
           <w:rFonts w:ascii="Roboto Mono" w:hAnsi="Roboto Mono"/>
-          <w:sz w:val="18"/>
-          <w:szCs w:val="18"/>
-          <w:highlight w:val="lightGray"/>
-          <w:lang w:val="en-US"/>
-        </w:rPr>
-      </w:pPr>
-      <w:r>
-        <w:rPr>
-          <w:rFonts w:ascii="Roboto Mono" w:hAnsi="Roboto Mono"/>
-          <w:sz w:val="18"/>
-          <w:szCs w:val="18"/>
+          <w:sz w:val="16"/>
+          <w:szCs w:val="16"/>
+          <w:highlight w:val="lightGray"/>
+          <w:lang w:val="en-US"/>
+        </w:rPr>
+      </w:pPr>
+      <w:r>
+        <w:rPr>
+          <w:rFonts w:ascii="Roboto Mono" w:hAnsi="Roboto Mono"/>
+          <w:sz w:val="16"/>
+          <w:szCs w:val="16"/>
           <w:highlight w:val="lightGray"/>
           <w:lang w:val="en-US"/>
         </w:rPr>
@@ -1070,8 +1070,8 @@
       <w:r>
         <w:rPr>
           <w:rFonts w:ascii="Roboto Mono" w:hAnsi="Roboto Mono"/>
-          <w:sz w:val="18"/>
-          <w:szCs w:val="18"/>
+          <w:sz w:val="16"/>
+          <w:szCs w:val="16"/>
           <w:highlight w:val="lightGray"/>
           <w:lang w:val="en-US"/>
         </w:rPr>
@@ -1081,8 +1081,8 @@
       <w:r>
         <w:rPr>
           <w:rFonts w:ascii="Roboto Mono" w:hAnsi="Roboto Mono"/>
-          <w:sz w:val="18"/>
-          <w:szCs w:val="18"/>
+          <w:sz w:val="16"/>
+          <w:szCs w:val="16"/>
           <w:highlight w:val="lightGray"/>
           <w:lang w:val="en-US"/>
         </w:rPr>
@@ -1092,8 +1092,8 @@
       <w:r>
         <w:rPr>
           <w:rFonts w:ascii="Roboto Mono" w:hAnsi="Roboto Mono"/>
-          <w:sz w:val="18"/>
-          <w:szCs w:val="18"/>
+          <w:sz w:val="16"/>
+          <w:szCs w:val="16"/>
           <w:highlight w:val="lightGray"/>
           <w:lang w:val="en-US"/>
         </w:rPr>
@@ -1103,8 +1103,8 @@
       <w:r>
         <w:rPr>
           <w:rFonts w:ascii="Roboto Mono" w:hAnsi="Roboto Mono"/>
-          <w:sz w:val="18"/>
-          <w:szCs w:val="18"/>
+          <w:sz w:val="16"/>
+          <w:szCs w:val="16"/>
           <w:highlight w:val="lightGray"/>
           <w:lang w:val="en-US"/>
         </w:rPr>
@@ -1116,17 +1116,17 @@
         <w:spacing w:after="0" w:line="240" w:lineRule="auto"/>
         <w:rPr>
           <w:rFonts w:ascii="Roboto Mono" w:hAnsi="Roboto Mono"/>
-          <w:sz w:val="18"/>
-          <w:szCs w:val="18"/>
-          <w:highlight w:val="lightGray"/>
-          <w:lang w:val="en-US"/>
-        </w:rPr>
-      </w:pPr>
-      <w:r>
-        <w:rPr>
-          <w:rFonts w:ascii="Roboto Mono" w:hAnsi="Roboto Mono"/>
-          <w:sz w:val="18"/>
-          <w:szCs w:val="18"/>
+          <w:sz w:val="16"/>
+          <w:szCs w:val="16"/>
+          <w:highlight w:val="lightGray"/>
+          <w:lang w:val="en-US"/>
+        </w:rPr>
+      </w:pPr>
+      <w:r>
+        <w:rPr>
+          <w:rFonts w:ascii="Roboto Mono" w:hAnsi="Roboto Mono"/>
+          <w:sz w:val="16"/>
+          <w:szCs w:val="16"/>
           <w:highlight w:val="lightGray"/>
           <w:lang w:val="en-US"/>
         </w:rPr>
@@ -1138,60 +1138,50 @@
         <w:spacing w:after="0" w:line="240" w:lineRule="auto"/>
         <w:rPr>
           <w:rFonts w:ascii="Roboto Mono" w:hAnsi="Roboto Mono"/>
-          <w:sz w:val="18"/>
-          <w:szCs w:val="18"/>
-          <w:highlight w:val="lightGray"/>
-          <w:lang w:val="en-US"/>
-        </w:rPr>
-      </w:pPr>
-      <w:r>
-        <w:rPr>
-          <w:rFonts w:ascii="Roboto Mono" w:hAnsi="Roboto Mono"/>
-          <w:sz w:val="18"/>
-          <w:szCs w:val="18"/>
+          <w:sz w:val="16"/>
+          <w:szCs w:val="16"/>
+          <w:highlight w:val="lightGray"/>
+          <w:lang w:val="en-US"/>
+        </w:rPr>
+      </w:pPr>
+      <w:r>
+        <w:rPr>
+          <w:rFonts w:ascii="Roboto Mono" w:hAnsi="Roboto Mono"/>
+          <w:sz w:val="16"/>
+          <w:szCs w:val="16"/>
+          <w:highlight w:val="lightGray"/>
+          <w:lang w:val="en-US"/>
+        </w:rPr>
+        <w:t xml:space="preserve">       // Get what to collect from leaflet.</w:t>
+      </w:r>
+    </w:p>
+    <w:p>
+      <w:pPr>
+        <w:spacing w:after="0" w:line="240" w:lineRule="auto"/>
+        <w:rPr>
+          <w:rFonts w:ascii="Roboto Mono" w:hAnsi="Roboto Mono"/>
+          <w:sz w:val="16"/>
+          <w:szCs w:val="16"/>
+          <w:highlight w:val="lightGray"/>
+          <w:lang w:val="en-US"/>
+        </w:rPr>
+      </w:pPr>
+      <w:r>
+        <w:rPr>
+          <w:rFonts w:ascii="Roboto Mono" w:hAnsi="Roboto Mono"/>
+          <w:sz w:val="16"/>
+          <w:szCs w:val="16"/>
           <w:highlight w:val="lightGray"/>
           <w:lang w:val="en-US"/>
         </w:rPr>
         <w:t xml:space="preserve">       </w:t>
       </w:r>
-      <w:r>
-        <w:rPr>
-          <w:rFonts w:ascii="Roboto Mono" w:hAnsi="Roboto Mono"/>
-          <w:sz w:val="18"/>
-          <w:szCs w:val="18"/>
-          <w:highlight w:val="lightGray"/>
-          <w:lang w:val="en-US"/>
-        </w:rPr>
-        <w:t>// Get what to collect from leaflet.</w:t>
-      </w:r>
-    </w:p>
-    <w:p>
-      <w:pPr>
-        <w:spacing w:after="0" w:line="240" w:lineRule="auto"/>
-        <w:rPr>
-          <w:rFonts w:ascii="Roboto Mono" w:hAnsi="Roboto Mono"/>
-          <w:sz w:val="18"/>
-          <w:szCs w:val="18"/>
-          <w:highlight w:val="lightGray"/>
-          <w:lang w:val="en-US"/>
-        </w:rPr>
-      </w:pPr>
-      <w:r>
-        <w:rPr>
-          <w:rFonts w:ascii="Roboto Mono" w:hAnsi="Roboto Mono"/>
-          <w:sz w:val="18"/>
-          <w:szCs w:val="18"/>
-          <w:highlight w:val="lightGray"/>
-          <w:lang w:val="en-US"/>
-        </w:rPr>
-        <w:t xml:space="preserve">       </w:t>
-      </w:r>
       <w:proofErr w:type="spellStart"/>
       <w:r>
         <w:rPr>
           <w:rFonts w:ascii="Roboto Mono" w:hAnsi="Roboto Mono"/>
-          <w:sz w:val="18"/>
-          <w:szCs w:val="18"/>
+          <w:sz w:val="16"/>
+          <w:szCs w:val="16"/>
           <w:highlight w:val="lightGray"/>
           <w:lang w:val="en-US"/>
         </w:rPr>
@@ -1201,30 +1191,20 @@
       <w:r>
         <w:rPr>
           <w:rFonts w:ascii="Roboto Mono" w:hAnsi="Roboto Mono"/>
-          <w:sz w:val="18"/>
-          <w:szCs w:val="18"/>
-          <w:highlight w:val="lightGray"/>
-          <w:lang w:val="en-US"/>
-        </w:rPr>
-        <w:t>&lt;String, Int</w:t>
-      </w:r>
-      <w:r>
-        <w:rPr>
-          <w:rFonts w:ascii="Roboto Mono" w:hAnsi="Roboto Mono"/>
-          <w:sz w:val="18"/>
-          <w:szCs w:val="18"/>
-          <w:highlight w:val="lightGray"/>
-          <w:lang w:val="en-US"/>
-        </w:rPr>
-        <w:t xml:space="preserve">eger&gt; h = </w:t>
+          <w:sz w:val="16"/>
+          <w:szCs w:val="16"/>
+          <w:highlight w:val="lightGray"/>
+          <w:lang w:val="en-US"/>
+        </w:rPr>
+        <w:t xml:space="preserve">&lt;String, Integer&gt; h = </w:t>
       </w:r>
       <w:proofErr w:type="spellStart"/>
       <w:proofErr w:type="gramStart"/>
       <w:r>
         <w:rPr>
           <w:rFonts w:ascii="Roboto Mono" w:hAnsi="Roboto Mono"/>
-          <w:sz w:val="18"/>
-          <w:szCs w:val="18"/>
+          <w:sz w:val="16"/>
+          <w:szCs w:val="16"/>
           <w:highlight w:val="lightGray"/>
           <w:lang w:val="en-US"/>
         </w:rPr>
@@ -1234,8 +1214,8 @@
       <w:r>
         <w:rPr>
           <w:rFonts w:ascii="Roboto Mono" w:hAnsi="Roboto Mono"/>
-          <w:sz w:val="18"/>
-          <w:szCs w:val="18"/>
+          <w:sz w:val="16"/>
+          <w:szCs w:val="16"/>
           <w:highlight w:val="lightGray"/>
           <w:lang w:val="en-US"/>
         </w:rPr>
@@ -1245,8 +1225,8 @@
       <w:r>
         <w:rPr>
           <w:rFonts w:ascii="Roboto Mono" w:hAnsi="Roboto Mono"/>
-          <w:sz w:val="18"/>
-          <w:szCs w:val="18"/>
+          <w:sz w:val="16"/>
+          <w:szCs w:val="16"/>
           <w:highlight w:val="lightGray"/>
           <w:lang w:val="en-US"/>
         </w:rPr>
@@ -1258,17 +1238,17 @@
         <w:spacing w:after="0" w:line="240" w:lineRule="auto"/>
         <w:rPr>
           <w:rFonts w:ascii="Roboto Mono" w:hAnsi="Roboto Mono"/>
-          <w:sz w:val="18"/>
-          <w:szCs w:val="18"/>
-          <w:highlight w:val="lightGray"/>
-          <w:lang w:val="en-US"/>
-        </w:rPr>
-      </w:pPr>
-      <w:r>
-        <w:rPr>
-          <w:rFonts w:ascii="Roboto Mono" w:hAnsi="Roboto Mono"/>
-          <w:sz w:val="18"/>
-          <w:szCs w:val="18"/>
+          <w:sz w:val="16"/>
+          <w:szCs w:val="16"/>
+          <w:highlight w:val="lightGray"/>
+          <w:lang w:val="en-US"/>
+        </w:rPr>
+      </w:pPr>
+      <w:r>
+        <w:rPr>
+          <w:rFonts w:ascii="Roboto Mono" w:hAnsi="Roboto Mono"/>
+          <w:sz w:val="16"/>
+          <w:szCs w:val="16"/>
           <w:highlight w:val="lightGray"/>
           <w:lang w:val="en-US"/>
         </w:rPr>
@@ -1278,8 +1258,8 @@
       <w:r>
         <w:rPr>
           <w:rFonts w:ascii="Roboto Mono" w:hAnsi="Roboto Mono"/>
-          <w:sz w:val="18"/>
-          <w:szCs w:val="18"/>
+          <w:sz w:val="16"/>
+          <w:szCs w:val="16"/>
           <w:highlight w:val="lightGray"/>
           <w:lang w:val="en-US"/>
         </w:rPr>
@@ -1289,8 +1269,8 @@
       <w:r>
         <w:rPr>
           <w:rFonts w:ascii="Roboto Mono" w:hAnsi="Roboto Mono"/>
-          <w:sz w:val="18"/>
-          <w:szCs w:val="18"/>
+          <w:sz w:val="16"/>
+          <w:szCs w:val="16"/>
           <w:highlight w:val="lightGray"/>
           <w:lang w:val="en-US"/>
         </w:rPr>
@@ -1300,8 +1280,8 @@
       <w:r>
         <w:rPr>
           <w:rFonts w:ascii="Roboto Mono" w:hAnsi="Roboto Mono"/>
-          <w:sz w:val="18"/>
-          <w:szCs w:val="18"/>
+          <w:sz w:val="16"/>
+          <w:szCs w:val="16"/>
           <w:highlight w:val="lightGray"/>
           <w:lang w:val="en-US"/>
         </w:rPr>
@@ -1311,8 +1291,8 @@
       <w:r>
         <w:rPr>
           <w:rFonts w:ascii="Roboto Mono" w:hAnsi="Roboto Mono"/>
-          <w:sz w:val="18"/>
-          <w:szCs w:val="18"/>
+          <w:sz w:val="16"/>
+          <w:szCs w:val="16"/>
           <w:highlight w:val="lightGray"/>
           <w:lang w:val="en-US"/>
         </w:rPr>
@@ -1324,31 +1304,21 @@
         <w:spacing w:after="0" w:line="240" w:lineRule="auto"/>
         <w:rPr>
           <w:rFonts w:ascii="Roboto Mono" w:hAnsi="Roboto Mono"/>
-          <w:sz w:val="18"/>
-          <w:szCs w:val="18"/>
-          <w:highlight w:val="lightGray"/>
-          <w:lang w:val="en-US"/>
-        </w:rPr>
-      </w:pPr>
-      <w:r>
-        <w:rPr>
-          <w:rFonts w:ascii="Roboto Mono" w:hAnsi="Roboto Mono"/>
-          <w:sz w:val="18"/>
-          <w:szCs w:val="18"/>
-          <w:highlight w:val="lightGray"/>
-          <w:lang w:val="en-US"/>
-        </w:rPr>
-        <w:t xml:space="preserve">       </w:t>
-      </w:r>
-      <w:r>
-        <w:rPr>
-          <w:rFonts w:ascii="Roboto Mono" w:hAnsi="Roboto Mono"/>
-          <w:sz w:val="18"/>
-          <w:szCs w:val="18"/>
-          <w:highlight w:val="lightGray"/>
-          <w:lang w:val="en-US"/>
-        </w:rPr>
-        <w:t>{</w:t>
+          <w:sz w:val="16"/>
+          <w:szCs w:val="16"/>
+          <w:highlight w:val="lightGray"/>
+          <w:lang w:val="en-US"/>
+        </w:rPr>
+      </w:pPr>
+      <w:r>
+        <w:rPr>
+          <w:rFonts w:ascii="Roboto Mono" w:hAnsi="Roboto Mono"/>
+          <w:sz w:val="16"/>
+          <w:szCs w:val="16"/>
+          <w:highlight w:val="lightGray"/>
+          <w:lang w:val="en-US"/>
+        </w:rPr>
+        <w:t xml:space="preserve">       {</w:t>
       </w:r>
     </w:p>
     <w:p>
@@ -1356,53 +1326,109 @@
         <w:spacing w:after="0" w:line="240" w:lineRule="auto"/>
         <w:rPr>
           <w:rFonts w:ascii="Roboto Mono" w:hAnsi="Roboto Mono"/>
-          <w:sz w:val="18"/>
-          <w:szCs w:val="18"/>
-          <w:highlight w:val="lightGray"/>
-          <w:lang w:val="en-US"/>
-        </w:rPr>
-      </w:pPr>
-      <w:r>
-        <w:rPr>
-          <w:rFonts w:ascii="Roboto Mono" w:hAnsi="Roboto Mono"/>
-          <w:sz w:val="18"/>
-          <w:szCs w:val="18"/>
+          <w:sz w:val="16"/>
+          <w:szCs w:val="16"/>
+          <w:highlight w:val="lightGray"/>
+          <w:lang w:val="en-US"/>
+        </w:rPr>
+      </w:pPr>
+      <w:r>
+        <w:rPr>
+          <w:rFonts w:ascii="Roboto Mono" w:hAnsi="Roboto Mono"/>
+          <w:sz w:val="16"/>
+          <w:szCs w:val="16"/>
+          <w:highlight w:val="lightGray"/>
+          <w:lang w:val="en-US"/>
+        </w:rPr>
+        <w:t xml:space="preserve">           // Count all jewel </w:t>
+      </w:r>
+      <w:proofErr w:type="spellStart"/>
+      <w:r>
+        <w:rPr>
+          <w:rFonts w:ascii="Roboto Mono" w:hAnsi="Roboto Mono"/>
+          <w:sz w:val="16"/>
+          <w:szCs w:val="16"/>
+          <w:highlight w:val="lightGray"/>
+          <w:lang w:val="en-US"/>
+        </w:rPr>
+        <w:t>ocurrences</w:t>
+      </w:r>
+      <w:proofErr w:type="spellEnd"/>
+      <w:r>
+        <w:rPr>
+          <w:rFonts w:ascii="Roboto Mono" w:hAnsi="Roboto Mono"/>
+          <w:sz w:val="16"/>
+          <w:szCs w:val="16"/>
+          <w:highlight w:val="lightGray"/>
+          <w:lang w:val="en-US"/>
+        </w:rPr>
+        <w:t xml:space="preserve"> in the leaflets. </w:t>
+      </w:r>
+    </w:p>
+    <w:p>
+      <w:pPr>
+        <w:spacing w:after="0" w:line="240" w:lineRule="auto"/>
+        <w:rPr>
+          <w:rFonts w:ascii="Roboto Mono" w:hAnsi="Roboto Mono"/>
+          <w:sz w:val="16"/>
+          <w:szCs w:val="16"/>
+          <w:highlight w:val="lightGray"/>
+          <w:lang w:val="en-US"/>
+        </w:rPr>
+      </w:pPr>
+      <w:r>
+        <w:rPr>
+          <w:rFonts w:ascii="Roboto Mono" w:hAnsi="Roboto Mono"/>
+          <w:sz w:val="16"/>
+          <w:szCs w:val="16"/>
           <w:highlight w:val="lightGray"/>
           <w:lang w:val="en-US"/>
         </w:rPr>
         <w:t xml:space="preserve">           </w:t>
       </w:r>
-      <w:r>
-        <w:rPr>
-          <w:rFonts w:ascii="Roboto Mono" w:hAnsi="Roboto Mono"/>
-          <w:sz w:val="18"/>
-          <w:szCs w:val="18"/>
-          <w:highlight w:val="lightGray"/>
-          <w:lang w:val="en-US"/>
-        </w:rPr>
-        <w:t xml:space="preserve">// Count all jewel </w:t>
+      <w:proofErr w:type="gramStart"/>
+      <w:r>
+        <w:rPr>
+          <w:rFonts w:ascii="Roboto Mono" w:hAnsi="Roboto Mono"/>
+          <w:sz w:val="16"/>
+          <w:szCs w:val="16"/>
+          <w:highlight w:val="lightGray"/>
+          <w:lang w:val="en-US"/>
+        </w:rPr>
+        <w:t>if</w:t>
+      </w:r>
+      <w:proofErr w:type="gramEnd"/>
+      <w:r>
+        <w:rPr>
+          <w:rFonts w:ascii="Roboto Mono" w:hAnsi="Roboto Mono"/>
+          <w:sz w:val="16"/>
+          <w:szCs w:val="16"/>
+          <w:highlight w:val="lightGray"/>
+          <w:lang w:val="en-US"/>
+        </w:rPr>
+        <w:t xml:space="preserve"> (</w:t>
       </w:r>
       <w:proofErr w:type="spellStart"/>
       <w:r>
         <w:rPr>
           <w:rFonts w:ascii="Roboto Mono" w:hAnsi="Roboto Mono"/>
-          <w:sz w:val="18"/>
-          <w:szCs w:val="18"/>
-          <w:highlight w:val="lightGray"/>
-          <w:lang w:val="en-US"/>
-        </w:rPr>
-        <w:t>ocurrences</w:t>
+          <w:sz w:val="16"/>
+          <w:szCs w:val="16"/>
+          <w:highlight w:val="lightGray"/>
+          <w:lang w:val="en-US"/>
+        </w:rPr>
+        <w:t>key.equals</w:t>
       </w:r>
       <w:proofErr w:type="spellEnd"/>
       <w:r>
         <w:rPr>
           <w:rFonts w:ascii="Roboto Mono" w:hAnsi="Roboto Mono"/>
-          <w:sz w:val="18"/>
-          <w:szCs w:val="18"/>
-          <w:highlight w:val="lightGray"/>
-          <w:lang w:val="en-US"/>
-        </w:rPr>
-        <w:t xml:space="preserve"> in the leaflets. </w:t>
+          <w:sz w:val="16"/>
+          <w:szCs w:val="16"/>
+          <w:highlight w:val="lightGray"/>
+          <w:lang w:val="en-US"/>
+        </w:rPr>
+        <w:t xml:space="preserve">(COLOR_RED)) </w:t>
       </w:r>
     </w:p>
     <w:p>
@@ -1410,65 +1436,21 @@
         <w:spacing w:after="0" w:line="240" w:lineRule="auto"/>
         <w:rPr>
           <w:rFonts w:ascii="Roboto Mono" w:hAnsi="Roboto Mono"/>
-          <w:sz w:val="18"/>
-          <w:szCs w:val="18"/>
-          <w:highlight w:val="lightGray"/>
-          <w:lang w:val="en-US"/>
-        </w:rPr>
-      </w:pPr>
-      <w:r>
-        <w:rPr>
-          <w:rFonts w:ascii="Roboto Mono" w:hAnsi="Roboto Mono"/>
-          <w:sz w:val="18"/>
-          <w:szCs w:val="18"/>
-          <w:highlight w:val="lightGray"/>
-          <w:lang w:val="en-US"/>
-        </w:rPr>
-        <w:t xml:space="preserve">           </w:t>
-      </w:r>
-      <w:proofErr w:type="gramStart"/>
-      <w:r>
-        <w:rPr>
-          <w:rFonts w:ascii="Roboto Mono" w:hAnsi="Roboto Mono"/>
-          <w:sz w:val="18"/>
-          <w:szCs w:val="18"/>
-          <w:highlight w:val="lightGray"/>
-          <w:lang w:val="en-US"/>
-        </w:rPr>
-        <w:t>if</w:t>
-      </w:r>
-      <w:proofErr w:type="gramEnd"/>
-      <w:r>
-        <w:rPr>
-          <w:rFonts w:ascii="Roboto Mono" w:hAnsi="Roboto Mono"/>
-          <w:sz w:val="18"/>
-          <w:szCs w:val="18"/>
-          <w:highlight w:val="lightGray"/>
-          <w:lang w:val="en-US"/>
-        </w:rPr>
-        <w:t xml:space="preserve"> (</w:t>
-      </w:r>
-      <w:proofErr w:type="spellStart"/>
-      <w:r>
-        <w:rPr>
-          <w:rFonts w:ascii="Roboto Mono" w:hAnsi="Roboto Mono"/>
-          <w:sz w:val="18"/>
-          <w:szCs w:val="18"/>
-          <w:highlight w:val="lightGray"/>
-          <w:lang w:val="en-US"/>
-        </w:rPr>
-        <w:t>key.equals</w:t>
-      </w:r>
-      <w:proofErr w:type="spellEnd"/>
-      <w:r>
-        <w:rPr>
-          <w:rFonts w:ascii="Roboto Mono" w:hAnsi="Roboto Mono"/>
-          <w:sz w:val="18"/>
-          <w:szCs w:val="18"/>
-          <w:highlight w:val="lightGray"/>
-          <w:lang w:val="en-US"/>
-        </w:rPr>
-        <w:t xml:space="preserve">(COLOR_RED)) </w:t>
+          <w:sz w:val="16"/>
+          <w:szCs w:val="16"/>
+          <w:highlight w:val="lightGray"/>
+          <w:lang w:val="en-US"/>
+        </w:rPr>
+      </w:pPr>
+      <w:r>
+        <w:rPr>
+          <w:rFonts w:ascii="Roboto Mono" w:hAnsi="Roboto Mono"/>
+          <w:sz w:val="16"/>
+          <w:szCs w:val="16"/>
+          <w:highlight w:val="lightGray"/>
+          <w:lang w:val="en-US"/>
+        </w:rPr>
+        <w:t xml:space="preserve">           {</w:t>
       </w:r>
     </w:p>
     <w:p>
@@ -1476,49 +1458,17 @@
         <w:spacing w:after="0" w:line="240" w:lineRule="auto"/>
         <w:rPr>
           <w:rFonts w:ascii="Roboto Mono" w:hAnsi="Roboto Mono"/>
-          <w:sz w:val="18"/>
-          <w:szCs w:val="18"/>
-          <w:highlight w:val="lightGray"/>
-          <w:lang w:val="en-US"/>
-        </w:rPr>
-      </w:pPr>
-      <w:r>
-        <w:rPr>
-          <w:rFonts w:ascii="Roboto Mono" w:hAnsi="Roboto Mono"/>
-          <w:sz w:val="18"/>
-          <w:szCs w:val="18"/>
-          <w:highlight w:val="lightGray"/>
-          <w:lang w:val="en-US"/>
-        </w:rPr>
-        <w:t xml:space="preserve">           </w:t>
-      </w:r>
-      <w:r>
-        <w:rPr>
-          <w:rFonts w:ascii="Roboto Mono" w:hAnsi="Roboto Mono"/>
-          <w:sz w:val="18"/>
-          <w:szCs w:val="18"/>
-          <w:highlight w:val="lightGray"/>
-          <w:lang w:val="en-US"/>
-        </w:rPr>
-        <w:t>{</w:t>
-      </w:r>
-    </w:p>
-    <w:p>
-      <w:pPr>
-        <w:spacing w:after="0" w:line="240" w:lineRule="auto"/>
-        <w:rPr>
-          <w:rFonts w:ascii="Roboto Mono" w:hAnsi="Roboto Mono"/>
-          <w:sz w:val="18"/>
-          <w:szCs w:val="18"/>
-          <w:highlight w:val="lightGray"/>
-          <w:lang w:val="en-US"/>
-        </w:rPr>
-      </w:pPr>
-      <w:r>
-        <w:rPr>
-          <w:rFonts w:ascii="Roboto Mono" w:hAnsi="Roboto Mono"/>
-          <w:sz w:val="18"/>
-          <w:szCs w:val="18"/>
+          <w:sz w:val="16"/>
+          <w:szCs w:val="16"/>
+          <w:highlight w:val="lightGray"/>
+          <w:lang w:val="en-US"/>
+        </w:rPr>
+      </w:pPr>
+      <w:r>
+        <w:rPr>
+          <w:rFonts w:ascii="Roboto Mono" w:hAnsi="Roboto Mono"/>
+          <w:sz w:val="16"/>
+          <w:szCs w:val="16"/>
           <w:highlight w:val="lightGray"/>
           <w:lang w:val="en-US"/>
         </w:rPr>
@@ -1529,8 +1479,8 @@
       <w:r>
         <w:rPr>
           <w:rFonts w:ascii="Roboto Mono" w:hAnsi="Roboto Mono"/>
-          <w:sz w:val="18"/>
-          <w:szCs w:val="18"/>
+          <w:sz w:val="16"/>
+          <w:szCs w:val="16"/>
           <w:highlight w:val="lightGray"/>
           <w:lang w:val="en-US"/>
         </w:rPr>
@@ -1541,8 +1491,8 @@
       <w:r>
         <w:rPr>
           <w:rFonts w:ascii="Roboto Mono" w:hAnsi="Roboto Mono"/>
-          <w:sz w:val="18"/>
-          <w:szCs w:val="18"/>
+          <w:sz w:val="16"/>
+          <w:szCs w:val="16"/>
           <w:highlight w:val="lightGray"/>
           <w:lang w:val="en-US"/>
         </w:rPr>
@@ -1554,39 +1504,29 @@
         <w:spacing w:after="0" w:line="240" w:lineRule="auto"/>
         <w:rPr>
           <w:rFonts w:ascii="Roboto Mono" w:hAnsi="Roboto Mono"/>
-          <w:sz w:val="18"/>
-          <w:szCs w:val="18"/>
-          <w:highlight w:val="lightGray"/>
-          <w:lang w:val="en-US"/>
-        </w:rPr>
-      </w:pPr>
-      <w:r>
-        <w:rPr>
-          <w:rFonts w:ascii="Roboto Mono" w:hAnsi="Roboto Mono"/>
-          <w:sz w:val="18"/>
-          <w:szCs w:val="18"/>
-          <w:highlight w:val="lightGray"/>
-          <w:lang w:val="en-US"/>
-        </w:rPr>
-        <w:t xml:space="preserve">           </w:t>
-      </w:r>
-      <w:r>
-        <w:rPr>
-          <w:rFonts w:ascii="Roboto Mono" w:hAnsi="Roboto Mono"/>
-          <w:sz w:val="18"/>
-          <w:szCs w:val="18"/>
-          <w:highlight w:val="lightGray"/>
-          <w:lang w:val="en-US"/>
-        </w:rPr>
-        <w:t>} else if (</w:t>
+          <w:sz w:val="16"/>
+          <w:szCs w:val="16"/>
+          <w:highlight w:val="lightGray"/>
+          <w:lang w:val="en-US"/>
+        </w:rPr>
+      </w:pPr>
+      <w:r>
+        <w:rPr>
+          <w:rFonts w:ascii="Roboto Mono" w:hAnsi="Roboto Mono"/>
+          <w:sz w:val="16"/>
+          <w:szCs w:val="16"/>
+          <w:highlight w:val="lightGray"/>
+          <w:lang w:val="en-US"/>
+        </w:rPr>
+        <w:t xml:space="preserve">           } else if (</w:t>
       </w:r>
       <w:proofErr w:type="spellStart"/>
       <w:proofErr w:type="gramStart"/>
       <w:r>
         <w:rPr>
           <w:rFonts w:ascii="Roboto Mono" w:hAnsi="Roboto Mono"/>
-          <w:sz w:val="18"/>
-          <w:szCs w:val="18"/>
+          <w:sz w:val="16"/>
+          <w:szCs w:val="16"/>
           <w:highlight w:val="lightGray"/>
           <w:lang w:val="en-US"/>
         </w:rPr>
@@ -1596,8 +1536,8 @@
       <w:r>
         <w:rPr>
           <w:rFonts w:ascii="Roboto Mono" w:hAnsi="Roboto Mono"/>
-          <w:sz w:val="18"/>
-          <w:szCs w:val="18"/>
+          <w:sz w:val="16"/>
+          <w:szCs w:val="16"/>
           <w:highlight w:val="lightGray"/>
           <w:lang w:val="en-US"/>
         </w:rPr>
@@ -1607,8 +1547,8 @@
       <w:r>
         <w:rPr>
           <w:rFonts w:ascii="Roboto Mono" w:hAnsi="Roboto Mono"/>
-          <w:sz w:val="18"/>
-          <w:szCs w:val="18"/>
+          <w:sz w:val="16"/>
+          <w:szCs w:val="16"/>
           <w:highlight w:val="lightGray"/>
           <w:lang w:val="en-US"/>
         </w:rPr>
@@ -1620,17 +1560,17 @@
         <w:spacing w:after="0" w:line="240" w:lineRule="auto"/>
         <w:rPr>
           <w:rFonts w:ascii="Roboto Mono" w:hAnsi="Roboto Mono"/>
-          <w:sz w:val="18"/>
-          <w:szCs w:val="18"/>
-          <w:highlight w:val="lightGray"/>
-          <w:lang w:val="en-US"/>
-        </w:rPr>
-      </w:pPr>
-      <w:r>
-        <w:rPr>
-          <w:rFonts w:ascii="Roboto Mono" w:hAnsi="Roboto Mono"/>
-          <w:sz w:val="18"/>
-          <w:szCs w:val="18"/>
+          <w:sz w:val="16"/>
+          <w:szCs w:val="16"/>
+          <w:highlight w:val="lightGray"/>
+          <w:lang w:val="en-US"/>
+        </w:rPr>
+      </w:pPr>
+      <w:r>
+        <w:rPr>
+          <w:rFonts w:ascii="Roboto Mono" w:hAnsi="Roboto Mono"/>
+          <w:sz w:val="16"/>
+          <w:szCs w:val="16"/>
           <w:highlight w:val="lightGray"/>
           <w:lang w:val="en-US"/>
         </w:rPr>
@@ -1641,8 +1581,8 @@
       <w:r>
         <w:rPr>
           <w:rFonts w:ascii="Roboto Mono" w:hAnsi="Roboto Mono"/>
-          <w:sz w:val="18"/>
-          <w:szCs w:val="18"/>
+          <w:sz w:val="16"/>
+          <w:szCs w:val="16"/>
           <w:highlight w:val="lightGray"/>
           <w:lang w:val="en-US"/>
         </w:rPr>
@@ -1653,8 +1593,8 @@
       <w:r>
         <w:rPr>
           <w:rFonts w:ascii="Roboto Mono" w:hAnsi="Roboto Mono"/>
-          <w:sz w:val="18"/>
-          <w:szCs w:val="18"/>
+          <w:sz w:val="16"/>
+          <w:szCs w:val="16"/>
           <w:highlight w:val="lightGray"/>
           <w:lang w:val="en-US"/>
         </w:rPr>
@@ -1666,39 +1606,29 @@
         <w:spacing w:after="0" w:line="240" w:lineRule="auto"/>
         <w:rPr>
           <w:rFonts w:ascii="Roboto Mono" w:hAnsi="Roboto Mono"/>
-          <w:sz w:val="18"/>
-          <w:szCs w:val="18"/>
-          <w:highlight w:val="lightGray"/>
-          <w:lang w:val="en-US"/>
-        </w:rPr>
-      </w:pPr>
-      <w:r>
-        <w:rPr>
-          <w:rFonts w:ascii="Roboto Mono" w:hAnsi="Roboto Mono"/>
-          <w:sz w:val="18"/>
-          <w:szCs w:val="18"/>
-          <w:highlight w:val="lightGray"/>
-          <w:lang w:val="en-US"/>
-        </w:rPr>
-        <w:t xml:space="preserve">           </w:t>
-      </w:r>
-      <w:r>
-        <w:rPr>
-          <w:rFonts w:ascii="Roboto Mono" w:hAnsi="Roboto Mono"/>
-          <w:sz w:val="18"/>
-          <w:szCs w:val="18"/>
-          <w:highlight w:val="lightGray"/>
-          <w:lang w:val="en-US"/>
-        </w:rPr>
-        <w:t>} else if (</w:t>
+          <w:sz w:val="16"/>
+          <w:szCs w:val="16"/>
+          <w:highlight w:val="lightGray"/>
+          <w:lang w:val="en-US"/>
+        </w:rPr>
+      </w:pPr>
+      <w:r>
+        <w:rPr>
+          <w:rFonts w:ascii="Roboto Mono" w:hAnsi="Roboto Mono"/>
+          <w:sz w:val="16"/>
+          <w:szCs w:val="16"/>
+          <w:highlight w:val="lightGray"/>
+          <w:lang w:val="en-US"/>
+        </w:rPr>
+        <w:t xml:space="preserve">           } else if (</w:t>
       </w:r>
       <w:proofErr w:type="spellStart"/>
       <w:proofErr w:type="gramStart"/>
       <w:r>
         <w:rPr>
           <w:rFonts w:ascii="Roboto Mono" w:hAnsi="Roboto Mono"/>
-          <w:sz w:val="18"/>
-          <w:szCs w:val="18"/>
+          <w:sz w:val="16"/>
+          <w:szCs w:val="16"/>
           <w:highlight w:val="lightGray"/>
           <w:lang w:val="en-US"/>
         </w:rPr>
@@ -1708,8 +1638,8 @@
       <w:r>
         <w:rPr>
           <w:rFonts w:ascii="Roboto Mono" w:hAnsi="Roboto Mono"/>
-          <w:sz w:val="18"/>
-          <w:szCs w:val="18"/>
+          <w:sz w:val="16"/>
+          <w:szCs w:val="16"/>
           <w:highlight w:val="lightGray"/>
           <w:lang w:val="en-US"/>
         </w:rPr>
@@ -1719,8 +1649,8 @@
       <w:r>
         <w:rPr>
           <w:rFonts w:ascii="Roboto Mono" w:hAnsi="Roboto Mono"/>
-          <w:sz w:val="18"/>
-          <w:szCs w:val="18"/>
+          <w:sz w:val="16"/>
+          <w:szCs w:val="16"/>
           <w:highlight w:val="lightGray"/>
           <w:lang w:val="en-US"/>
         </w:rPr>
@@ -1732,17 +1662,17 @@
         <w:spacing w:after="0" w:line="240" w:lineRule="auto"/>
         <w:rPr>
           <w:rFonts w:ascii="Roboto Mono" w:hAnsi="Roboto Mono"/>
-          <w:sz w:val="18"/>
-          <w:szCs w:val="18"/>
-          <w:highlight w:val="lightGray"/>
-          <w:lang w:val="en-US"/>
-        </w:rPr>
-      </w:pPr>
-      <w:r>
-        <w:rPr>
-          <w:rFonts w:ascii="Roboto Mono" w:hAnsi="Roboto Mono"/>
-          <w:sz w:val="18"/>
-          <w:szCs w:val="18"/>
+          <w:sz w:val="16"/>
+          <w:szCs w:val="16"/>
+          <w:highlight w:val="lightGray"/>
+          <w:lang w:val="en-US"/>
+        </w:rPr>
+      </w:pPr>
+      <w:r>
+        <w:rPr>
+          <w:rFonts w:ascii="Roboto Mono" w:hAnsi="Roboto Mono"/>
+          <w:sz w:val="16"/>
+          <w:szCs w:val="16"/>
           <w:highlight w:val="lightGray"/>
           <w:lang w:val="en-US"/>
         </w:rPr>
@@ -1753,8 +1683,8 @@
       <w:r>
         <w:rPr>
           <w:rFonts w:ascii="Roboto Mono" w:hAnsi="Roboto Mono"/>
-          <w:sz w:val="18"/>
-          <w:szCs w:val="18"/>
+          <w:sz w:val="16"/>
+          <w:szCs w:val="16"/>
           <w:highlight w:val="lightGray"/>
           <w:lang w:val="en-US"/>
         </w:rPr>
@@ -1765,8 +1695,8 @@
       <w:r>
         <w:rPr>
           <w:rFonts w:ascii="Roboto Mono" w:hAnsi="Roboto Mono"/>
-          <w:sz w:val="18"/>
-          <w:szCs w:val="18"/>
+          <w:sz w:val="16"/>
+          <w:szCs w:val="16"/>
           <w:highlight w:val="lightGray"/>
           <w:lang w:val="en-US"/>
         </w:rPr>
@@ -1778,39 +1708,29 @@
         <w:spacing w:after="0" w:line="240" w:lineRule="auto"/>
         <w:rPr>
           <w:rFonts w:ascii="Roboto Mono" w:hAnsi="Roboto Mono"/>
-          <w:sz w:val="18"/>
-          <w:szCs w:val="18"/>
-          <w:highlight w:val="lightGray"/>
-          <w:lang w:val="en-US"/>
-        </w:rPr>
-      </w:pPr>
-      <w:r>
-        <w:rPr>
-          <w:rFonts w:ascii="Roboto Mono" w:hAnsi="Roboto Mono"/>
-          <w:sz w:val="18"/>
-          <w:szCs w:val="18"/>
-          <w:highlight w:val="lightGray"/>
-          <w:lang w:val="en-US"/>
-        </w:rPr>
-        <w:t xml:space="preserve">           </w:t>
-      </w:r>
-      <w:r>
-        <w:rPr>
-          <w:rFonts w:ascii="Roboto Mono" w:hAnsi="Roboto Mono"/>
-          <w:sz w:val="18"/>
-          <w:szCs w:val="18"/>
-          <w:highlight w:val="lightGray"/>
-          <w:lang w:val="en-US"/>
-        </w:rPr>
-        <w:t>} else if (</w:t>
+          <w:sz w:val="16"/>
+          <w:szCs w:val="16"/>
+          <w:highlight w:val="lightGray"/>
+          <w:lang w:val="en-US"/>
+        </w:rPr>
+      </w:pPr>
+      <w:r>
+        <w:rPr>
+          <w:rFonts w:ascii="Roboto Mono" w:hAnsi="Roboto Mono"/>
+          <w:sz w:val="16"/>
+          <w:szCs w:val="16"/>
+          <w:highlight w:val="lightGray"/>
+          <w:lang w:val="en-US"/>
+        </w:rPr>
+        <w:t xml:space="preserve">           } else if (</w:t>
       </w:r>
       <w:proofErr w:type="spellStart"/>
       <w:proofErr w:type="gramStart"/>
       <w:r>
         <w:rPr>
           <w:rFonts w:ascii="Roboto Mono" w:hAnsi="Roboto Mono"/>
-          <w:sz w:val="18"/>
-          <w:szCs w:val="18"/>
+          <w:sz w:val="16"/>
+          <w:szCs w:val="16"/>
           <w:highlight w:val="lightGray"/>
           <w:lang w:val="en-US"/>
         </w:rPr>
@@ -1820,8 +1740,8 @@
       <w:r>
         <w:rPr>
           <w:rFonts w:ascii="Roboto Mono" w:hAnsi="Roboto Mono"/>
-          <w:sz w:val="18"/>
-          <w:szCs w:val="18"/>
+          <w:sz w:val="16"/>
+          <w:szCs w:val="16"/>
           <w:highlight w:val="lightGray"/>
           <w:lang w:val="en-US"/>
         </w:rPr>
@@ -1831,8 +1751,8 @@
       <w:r>
         <w:rPr>
           <w:rFonts w:ascii="Roboto Mono" w:hAnsi="Roboto Mono"/>
-          <w:sz w:val="18"/>
-          <w:szCs w:val="18"/>
+          <w:sz w:val="16"/>
+          <w:szCs w:val="16"/>
           <w:highlight w:val="lightGray"/>
           <w:lang w:val="en-US"/>
         </w:rPr>
@@ -1844,17 +1764,17 @@
         <w:spacing w:after="0" w:line="240" w:lineRule="auto"/>
         <w:rPr>
           <w:rFonts w:ascii="Roboto Mono" w:hAnsi="Roboto Mono"/>
-          <w:sz w:val="18"/>
-          <w:szCs w:val="18"/>
-          <w:highlight w:val="lightGray"/>
-          <w:lang w:val="en-US"/>
-        </w:rPr>
-      </w:pPr>
-      <w:r>
-        <w:rPr>
-          <w:rFonts w:ascii="Roboto Mono" w:hAnsi="Roboto Mono"/>
-          <w:sz w:val="18"/>
-          <w:szCs w:val="18"/>
+          <w:sz w:val="16"/>
+          <w:szCs w:val="16"/>
+          <w:highlight w:val="lightGray"/>
+          <w:lang w:val="en-US"/>
+        </w:rPr>
+      </w:pPr>
+      <w:r>
+        <w:rPr>
+          <w:rFonts w:ascii="Roboto Mono" w:hAnsi="Roboto Mono"/>
+          <w:sz w:val="16"/>
+          <w:szCs w:val="16"/>
           <w:highlight w:val="lightGray"/>
           <w:lang w:val="en-US"/>
         </w:rPr>
@@ -1865,8 +1785,8 @@
       <w:r>
         <w:rPr>
           <w:rFonts w:ascii="Roboto Mono" w:hAnsi="Roboto Mono"/>
-          <w:sz w:val="18"/>
-          <w:szCs w:val="18"/>
+          <w:sz w:val="16"/>
+          <w:szCs w:val="16"/>
           <w:highlight w:val="lightGray"/>
           <w:lang w:val="en-US"/>
         </w:rPr>
@@ -1877,8 +1797,8 @@
       <w:r>
         <w:rPr>
           <w:rFonts w:ascii="Roboto Mono" w:hAnsi="Roboto Mono"/>
-          <w:sz w:val="18"/>
-          <w:szCs w:val="18"/>
+          <w:sz w:val="16"/>
+          <w:szCs w:val="16"/>
           <w:highlight w:val="lightGray"/>
           <w:lang w:val="en-US"/>
         </w:rPr>
@@ -1890,39 +1810,29 @@
         <w:spacing w:after="0" w:line="240" w:lineRule="auto"/>
         <w:rPr>
           <w:rFonts w:ascii="Roboto Mono" w:hAnsi="Roboto Mono"/>
-          <w:sz w:val="18"/>
-          <w:szCs w:val="18"/>
-          <w:highlight w:val="lightGray"/>
-          <w:lang w:val="en-US"/>
-        </w:rPr>
-      </w:pPr>
-      <w:r>
-        <w:rPr>
-          <w:rFonts w:ascii="Roboto Mono" w:hAnsi="Roboto Mono"/>
-          <w:sz w:val="18"/>
-          <w:szCs w:val="18"/>
-          <w:highlight w:val="lightGray"/>
-          <w:lang w:val="en-US"/>
-        </w:rPr>
-        <w:t xml:space="preserve">           </w:t>
-      </w:r>
-      <w:r>
-        <w:rPr>
-          <w:rFonts w:ascii="Roboto Mono" w:hAnsi="Roboto Mono"/>
-          <w:sz w:val="18"/>
-          <w:szCs w:val="18"/>
-          <w:highlight w:val="lightGray"/>
-          <w:lang w:val="en-US"/>
-        </w:rPr>
-        <w:t>} else if (</w:t>
+          <w:sz w:val="16"/>
+          <w:szCs w:val="16"/>
+          <w:highlight w:val="lightGray"/>
+          <w:lang w:val="en-US"/>
+        </w:rPr>
+      </w:pPr>
+      <w:r>
+        <w:rPr>
+          <w:rFonts w:ascii="Roboto Mono" w:hAnsi="Roboto Mono"/>
+          <w:sz w:val="16"/>
+          <w:szCs w:val="16"/>
+          <w:highlight w:val="lightGray"/>
+          <w:lang w:val="en-US"/>
+        </w:rPr>
+        <w:t xml:space="preserve">           } else if (</w:t>
       </w:r>
       <w:proofErr w:type="spellStart"/>
       <w:proofErr w:type="gramStart"/>
       <w:r>
         <w:rPr>
           <w:rFonts w:ascii="Roboto Mono" w:hAnsi="Roboto Mono"/>
-          <w:sz w:val="18"/>
-          <w:szCs w:val="18"/>
+          <w:sz w:val="16"/>
+          <w:szCs w:val="16"/>
           <w:highlight w:val="lightGray"/>
           <w:lang w:val="en-US"/>
         </w:rPr>
@@ -1932,8 +1842,8 @@
       <w:r>
         <w:rPr>
           <w:rFonts w:ascii="Roboto Mono" w:hAnsi="Roboto Mono"/>
-          <w:sz w:val="18"/>
-          <w:szCs w:val="18"/>
+          <w:sz w:val="16"/>
+          <w:szCs w:val="16"/>
           <w:highlight w:val="lightGray"/>
           <w:lang w:val="en-US"/>
         </w:rPr>
@@ -1943,8 +1853,8 @@
       <w:r>
         <w:rPr>
           <w:rFonts w:ascii="Roboto Mono" w:hAnsi="Roboto Mono"/>
-          <w:sz w:val="18"/>
-          <w:szCs w:val="18"/>
+          <w:sz w:val="16"/>
+          <w:szCs w:val="16"/>
           <w:highlight w:val="lightGray"/>
           <w:lang w:val="en-US"/>
         </w:rPr>
@@ -1956,17 +1866,17 @@
         <w:spacing w:after="0" w:line="240" w:lineRule="auto"/>
         <w:rPr>
           <w:rFonts w:ascii="Roboto Mono" w:hAnsi="Roboto Mono"/>
-          <w:sz w:val="18"/>
-          <w:szCs w:val="18"/>
-          <w:highlight w:val="lightGray"/>
-          <w:lang w:val="en-US"/>
-        </w:rPr>
-      </w:pPr>
-      <w:r>
-        <w:rPr>
-          <w:rFonts w:ascii="Roboto Mono" w:hAnsi="Roboto Mono"/>
-          <w:sz w:val="18"/>
-          <w:szCs w:val="18"/>
+          <w:sz w:val="16"/>
+          <w:szCs w:val="16"/>
+          <w:highlight w:val="lightGray"/>
+          <w:lang w:val="en-US"/>
+        </w:rPr>
+      </w:pPr>
+      <w:r>
+        <w:rPr>
+          <w:rFonts w:ascii="Roboto Mono" w:hAnsi="Roboto Mono"/>
+          <w:sz w:val="16"/>
+          <w:szCs w:val="16"/>
           <w:highlight w:val="lightGray"/>
           <w:lang w:val="en-US"/>
         </w:rPr>
@@ -1977,8 +1887,8 @@
       <w:r>
         <w:rPr>
           <w:rFonts w:ascii="Roboto Mono" w:hAnsi="Roboto Mono"/>
-          <w:sz w:val="18"/>
-          <w:szCs w:val="18"/>
+          <w:sz w:val="16"/>
+          <w:szCs w:val="16"/>
           <w:highlight w:val="lightGray"/>
           <w:lang w:val="en-US"/>
         </w:rPr>
@@ -1989,8 +1899,8 @@
       <w:r>
         <w:rPr>
           <w:rFonts w:ascii="Roboto Mono" w:hAnsi="Roboto Mono"/>
-          <w:sz w:val="18"/>
-          <w:szCs w:val="18"/>
+          <w:sz w:val="16"/>
+          <w:szCs w:val="16"/>
           <w:highlight w:val="lightGray"/>
           <w:lang w:val="en-US"/>
         </w:rPr>
@@ -2002,31 +1912,21 @@
         <w:spacing w:after="0" w:line="240" w:lineRule="auto"/>
         <w:rPr>
           <w:rFonts w:ascii="Roboto Mono" w:hAnsi="Roboto Mono"/>
-          <w:sz w:val="18"/>
-          <w:szCs w:val="18"/>
-          <w:highlight w:val="lightGray"/>
-          <w:lang w:val="en-US"/>
-        </w:rPr>
-      </w:pPr>
-      <w:r>
-        <w:rPr>
-          <w:rFonts w:ascii="Roboto Mono" w:hAnsi="Roboto Mono"/>
-          <w:sz w:val="18"/>
-          <w:szCs w:val="18"/>
-          <w:highlight w:val="lightGray"/>
-          <w:lang w:val="en-US"/>
-        </w:rPr>
-        <w:t xml:space="preserve">           </w:t>
-      </w:r>
-      <w:r>
-        <w:rPr>
-          <w:rFonts w:ascii="Roboto Mono" w:hAnsi="Roboto Mono"/>
-          <w:sz w:val="18"/>
-          <w:szCs w:val="18"/>
-          <w:highlight w:val="lightGray"/>
-          <w:lang w:val="en-US"/>
-        </w:rPr>
-        <w:t>} else {</w:t>
+          <w:sz w:val="16"/>
+          <w:szCs w:val="16"/>
+          <w:highlight w:val="lightGray"/>
+          <w:lang w:val="en-US"/>
+        </w:rPr>
+      </w:pPr>
+      <w:r>
+        <w:rPr>
+          <w:rFonts w:ascii="Roboto Mono" w:hAnsi="Roboto Mono"/>
+          <w:sz w:val="16"/>
+          <w:szCs w:val="16"/>
+          <w:highlight w:val="lightGray"/>
+          <w:lang w:val="en-US"/>
+        </w:rPr>
+        <w:t xml:space="preserve">           } else {</w:t>
       </w:r>
     </w:p>
     <w:p>
@@ -2034,17 +1934,17 @@
         <w:spacing w:after="0" w:line="240" w:lineRule="auto"/>
         <w:rPr>
           <w:rFonts w:ascii="Roboto Mono" w:hAnsi="Roboto Mono"/>
-          <w:sz w:val="18"/>
-          <w:szCs w:val="18"/>
-          <w:highlight w:val="lightGray"/>
-          <w:lang w:val="en-US"/>
-        </w:rPr>
-      </w:pPr>
-      <w:r>
-        <w:rPr>
-          <w:rFonts w:ascii="Roboto Mono" w:hAnsi="Roboto Mono"/>
-          <w:sz w:val="18"/>
-          <w:szCs w:val="18"/>
+          <w:sz w:val="16"/>
+          <w:szCs w:val="16"/>
+          <w:highlight w:val="lightGray"/>
+          <w:lang w:val="en-US"/>
+        </w:rPr>
+      </w:pPr>
+      <w:r>
+        <w:rPr>
+          <w:rFonts w:ascii="Roboto Mono" w:hAnsi="Roboto Mono"/>
+          <w:sz w:val="16"/>
+          <w:szCs w:val="16"/>
           <w:highlight w:val="lightGray"/>
           <w:lang w:val="en-US"/>
         </w:rPr>
@@ -2053,8 +1953,8 @@
       <w:r>
         <w:rPr>
           <w:rFonts w:ascii="Roboto Mono" w:hAnsi="Roboto Mono"/>
-          <w:sz w:val="18"/>
-          <w:szCs w:val="18"/>
+          <w:sz w:val="16"/>
+          <w:szCs w:val="16"/>
           <w:highlight w:val="lightGray"/>
           <w:lang w:val="en-US"/>
         </w:rPr>
@@ -2065,8 +1965,8 @@
       <w:r>
         <w:rPr>
           <w:rFonts w:ascii="Roboto Mono" w:hAnsi="Roboto Mono"/>
-          <w:sz w:val="18"/>
-          <w:szCs w:val="18"/>
+          <w:sz w:val="16"/>
+          <w:szCs w:val="16"/>
           <w:highlight w:val="lightGray"/>
           <w:lang w:val="en-US"/>
         </w:rPr>
@@ -2077,8 +1977,8 @@
       <w:r>
         <w:rPr>
           <w:rFonts w:ascii="Roboto Mono" w:hAnsi="Roboto Mono"/>
-          <w:sz w:val="18"/>
-          <w:szCs w:val="18"/>
+          <w:sz w:val="16"/>
+          <w:szCs w:val="16"/>
           <w:highlight w:val="lightGray"/>
           <w:lang w:val="en-US"/>
         </w:rPr>
@@ -2090,17 +1990,17 @@
         <w:spacing w:after="0" w:line="240" w:lineRule="auto"/>
         <w:rPr>
           <w:rFonts w:ascii="Roboto Mono" w:hAnsi="Roboto Mono"/>
-          <w:sz w:val="18"/>
-          <w:szCs w:val="18"/>
-          <w:highlight w:val="lightGray"/>
-          <w:lang w:val="en-US"/>
-        </w:rPr>
-      </w:pPr>
-      <w:r>
-        <w:rPr>
-          <w:rFonts w:ascii="Roboto Mono" w:hAnsi="Roboto Mono"/>
-          <w:sz w:val="18"/>
-          <w:szCs w:val="18"/>
+          <w:sz w:val="16"/>
+          <w:szCs w:val="16"/>
+          <w:highlight w:val="lightGray"/>
+          <w:lang w:val="en-US"/>
+        </w:rPr>
+      </w:pPr>
+      <w:r>
+        <w:rPr>
+          <w:rFonts w:ascii="Roboto Mono" w:hAnsi="Roboto Mono"/>
+          <w:sz w:val="16"/>
+          <w:szCs w:val="16"/>
           <w:highlight w:val="lightGray"/>
           <w:lang w:val="en-US"/>
         </w:rPr>
@@ -2109,8 +2009,8 @@
       <w:r>
         <w:rPr>
           <w:rFonts w:ascii="Roboto Mono" w:hAnsi="Roboto Mono"/>
-          <w:sz w:val="18"/>
-          <w:szCs w:val="18"/>
+          <w:sz w:val="16"/>
+          <w:szCs w:val="16"/>
           <w:highlight w:val="lightGray"/>
           <w:lang w:val="en-US"/>
         </w:rPr>
@@ -2122,17 +2022,17 @@
         <w:spacing w:after="0" w:line="240" w:lineRule="auto"/>
         <w:rPr>
           <w:rFonts w:ascii="Roboto Mono" w:hAnsi="Roboto Mono"/>
-          <w:sz w:val="18"/>
-          <w:szCs w:val="18"/>
-          <w:highlight w:val="lightGray"/>
-          <w:lang w:val="en-US"/>
-        </w:rPr>
-      </w:pPr>
-      <w:r>
-        <w:rPr>
-          <w:rFonts w:ascii="Roboto Mono" w:hAnsi="Roboto Mono"/>
-          <w:sz w:val="18"/>
-          <w:szCs w:val="18"/>
+          <w:sz w:val="16"/>
+          <w:szCs w:val="16"/>
+          <w:highlight w:val="lightGray"/>
+          <w:lang w:val="en-US"/>
+        </w:rPr>
+      </w:pPr>
+      <w:r>
+        <w:rPr>
+          <w:rFonts w:ascii="Roboto Mono" w:hAnsi="Roboto Mono"/>
+          <w:sz w:val="16"/>
+          <w:szCs w:val="16"/>
           <w:highlight w:val="lightGray"/>
           <w:lang w:val="en-US"/>
         </w:rPr>
@@ -2141,8 +2041,8 @@
       <w:r>
         <w:rPr>
           <w:rFonts w:ascii="Roboto Mono" w:hAnsi="Roboto Mono"/>
-          <w:sz w:val="18"/>
-          <w:szCs w:val="18"/>
+          <w:sz w:val="16"/>
+          <w:szCs w:val="16"/>
           <w:highlight w:val="lightGray"/>
           <w:lang w:val="en-US"/>
         </w:rPr>
@@ -2151,8 +2051,8 @@
       <w:r>
         <w:rPr>
           <w:rFonts w:ascii="Roboto Mono" w:hAnsi="Roboto Mono"/>
-          <w:sz w:val="18"/>
-          <w:szCs w:val="18"/>
+          <w:sz w:val="16"/>
+          <w:szCs w:val="16"/>
           <w:highlight w:val="lightGray"/>
           <w:lang w:val="en-US"/>
         </w:rPr>
@@ -2164,17 +2064,17 @@
         <w:spacing w:after="0" w:line="240" w:lineRule="auto"/>
         <w:rPr>
           <w:rFonts w:ascii="Roboto Mono" w:hAnsi="Roboto Mono"/>
-          <w:sz w:val="18"/>
-          <w:szCs w:val="18"/>
-          <w:highlight w:val="lightGray"/>
-          <w:lang w:val="en-US"/>
-        </w:rPr>
-      </w:pPr>
-      <w:r>
-        <w:rPr>
-          <w:rFonts w:ascii="Roboto Mono" w:hAnsi="Roboto Mono"/>
-          <w:sz w:val="18"/>
-          <w:szCs w:val="18"/>
+          <w:sz w:val="16"/>
+          <w:szCs w:val="16"/>
+          <w:highlight w:val="lightGray"/>
+          <w:lang w:val="en-US"/>
+        </w:rPr>
+      </w:pPr>
+      <w:r>
+        <w:rPr>
+          <w:rFonts w:ascii="Roboto Mono" w:hAnsi="Roboto Mono"/>
+          <w:sz w:val="16"/>
+          <w:szCs w:val="16"/>
           <w:highlight w:val="lightGray"/>
           <w:lang w:val="en-US"/>
         </w:rPr>
@@ -2183,8 +2083,8 @@
       <w:r>
         <w:rPr>
           <w:rFonts w:ascii="Roboto Mono" w:hAnsi="Roboto Mono"/>
-          <w:sz w:val="18"/>
-          <w:szCs w:val="18"/>
+          <w:sz w:val="16"/>
+          <w:szCs w:val="16"/>
           <w:highlight w:val="lightGray"/>
           <w:lang w:val="en-US"/>
         </w:rPr>
@@ -2196,17 +2096,17 @@
         <w:spacing w:after="0" w:line="240" w:lineRule="auto"/>
         <w:rPr>
           <w:rFonts w:ascii="Roboto Mono" w:hAnsi="Roboto Mono"/>
-          <w:sz w:val="18"/>
-          <w:szCs w:val="18"/>
-          <w:highlight w:val="lightGray"/>
-          <w:lang w:val="en-US"/>
-        </w:rPr>
-      </w:pPr>
-      <w:r>
-        <w:rPr>
-          <w:rFonts w:ascii="Roboto Mono" w:hAnsi="Roboto Mono"/>
-          <w:sz w:val="18"/>
-          <w:szCs w:val="18"/>
+          <w:sz w:val="16"/>
+          <w:szCs w:val="16"/>
+          <w:highlight w:val="lightGray"/>
+          <w:lang w:val="en-US"/>
+        </w:rPr>
+      </w:pPr>
+      <w:r>
+        <w:rPr>
+          <w:rFonts w:ascii="Roboto Mono" w:hAnsi="Roboto Mono"/>
+          <w:sz w:val="16"/>
+          <w:szCs w:val="16"/>
           <w:highlight w:val="lightGray"/>
           <w:lang w:val="en-US"/>
         </w:rPr>
@@ -2215,8 +2115,8 @@
       <w:r>
         <w:rPr>
           <w:rFonts w:ascii="Roboto Mono" w:hAnsi="Roboto Mono"/>
-          <w:sz w:val="18"/>
-          <w:szCs w:val="18"/>
+          <w:sz w:val="16"/>
+          <w:szCs w:val="16"/>
           <w:highlight w:val="lightGray"/>
           <w:lang w:val="en-US"/>
         </w:rPr>
@@ -2226,8 +2126,8 @@
       <w:r>
         <w:rPr>
           <w:rFonts w:ascii="Roboto Mono" w:hAnsi="Roboto Mono"/>
-          <w:sz w:val="18"/>
-          <w:szCs w:val="18"/>
+          <w:sz w:val="16"/>
+          <w:szCs w:val="16"/>
           <w:highlight w:val="lightGray"/>
           <w:lang w:val="en-US"/>
         </w:rPr>
@@ -2237,8 +2137,8 @@
       <w:r>
         <w:rPr>
           <w:rFonts w:ascii="Roboto Mono" w:hAnsi="Roboto Mono"/>
-          <w:sz w:val="18"/>
-          <w:szCs w:val="18"/>
+          <w:sz w:val="16"/>
+          <w:szCs w:val="16"/>
           <w:highlight w:val="lightGray"/>
           <w:lang w:val="en-US"/>
         </w:rPr>
@@ -2248,8 +2148,8 @@
       <w:r>
         <w:rPr>
           <w:rFonts w:ascii="Roboto Mono" w:hAnsi="Roboto Mono"/>
-          <w:sz w:val="18"/>
-          <w:szCs w:val="18"/>
+          <w:sz w:val="16"/>
+          <w:szCs w:val="16"/>
           <w:highlight w:val="lightGray"/>
           <w:lang w:val="en-US"/>
         </w:rPr>
@@ -2259,8 +2159,8 @@
       <w:r>
         <w:rPr>
           <w:rFonts w:ascii="Roboto Mono" w:hAnsi="Roboto Mono"/>
-          <w:sz w:val="18"/>
-          <w:szCs w:val="18"/>
+          <w:sz w:val="16"/>
+          <w:szCs w:val="16"/>
           <w:highlight w:val="lightGray"/>
           <w:lang w:val="en-US"/>
         </w:rPr>
@@ -2272,17 +2172,17 @@
         <w:spacing w:after="0" w:line="240" w:lineRule="auto"/>
         <w:rPr>
           <w:rFonts w:ascii="Roboto Mono" w:hAnsi="Roboto Mono"/>
-          <w:sz w:val="18"/>
-          <w:szCs w:val="18"/>
-          <w:highlight w:val="lightGray"/>
-          <w:lang w:val="en-US"/>
-        </w:rPr>
-      </w:pPr>
-      <w:r>
-        <w:rPr>
-          <w:rFonts w:ascii="Roboto Mono" w:hAnsi="Roboto Mono"/>
-          <w:sz w:val="18"/>
-          <w:szCs w:val="18"/>
+          <w:sz w:val="16"/>
+          <w:szCs w:val="16"/>
+          <w:highlight w:val="lightGray"/>
+          <w:lang w:val="en-US"/>
+        </w:rPr>
+      </w:pPr>
+      <w:r>
+        <w:rPr>
+          <w:rFonts w:ascii="Roboto Mono" w:hAnsi="Roboto Mono"/>
+          <w:sz w:val="16"/>
+          <w:szCs w:val="16"/>
           <w:highlight w:val="lightGray"/>
           <w:lang w:val="en-US"/>
         </w:rPr>
@@ -2291,8 +2191,8 @@
       <w:r>
         <w:rPr>
           <w:rFonts w:ascii="Roboto Mono" w:hAnsi="Roboto Mono"/>
-          <w:sz w:val="18"/>
-          <w:szCs w:val="18"/>
+          <w:sz w:val="16"/>
+          <w:szCs w:val="16"/>
           <w:highlight w:val="lightGray"/>
           <w:lang w:val="en-US"/>
         </w:rPr>
@@ -2304,17 +2204,17 @@
         <w:spacing w:after="0" w:line="240" w:lineRule="auto"/>
         <w:rPr>
           <w:rFonts w:ascii="Roboto Mono" w:hAnsi="Roboto Mono"/>
-          <w:sz w:val="18"/>
-          <w:szCs w:val="18"/>
-          <w:highlight w:val="lightGray"/>
-          <w:lang w:val="en-US"/>
-        </w:rPr>
-      </w:pPr>
-      <w:r>
-        <w:rPr>
-          <w:rFonts w:ascii="Roboto Mono" w:hAnsi="Roboto Mono"/>
-          <w:sz w:val="18"/>
-          <w:szCs w:val="18"/>
+          <w:sz w:val="16"/>
+          <w:szCs w:val="16"/>
+          <w:highlight w:val="lightGray"/>
+          <w:lang w:val="en-US"/>
+        </w:rPr>
+      </w:pPr>
+      <w:r>
+        <w:rPr>
+          <w:rFonts w:ascii="Roboto Mono" w:hAnsi="Roboto Mono"/>
+          <w:sz w:val="16"/>
+          <w:szCs w:val="16"/>
           <w:highlight w:val="lightGray"/>
           <w:lang w:val="en-US"/>
         </w:rPr>
@@ -2325,8 +2225,8 @@
       <w:r>
         <w:rPr>
           <w:rFonts w:ascii="Roboto Mono" w:hAnsi="Roboto Mono"/>
-          <w:sz w:val="18"/>
-          <w:szCs w:val="18"/>
+          <w:sz w:val="16"/>
+          <w:szCs w:val="16"/>
           <w:highlight w:val="lightGray"/>
           <w:lang w:val="en-US"/>
         </w:rPr>
@@ -2336,8 +2236,8 @@
       <w:r>
         <w:rPr>
           <w:rFonts w:ascii="Roboto Mono" w:hAnsi="Roboto Mono"/>
-          <w:sz w:val="18"/>
-          <w:szCs w:val="18"/>
+          <w:sz w:val="16"/>
+          <w:szCs w:val="16"/>
           <w:highlight w:val="lightGray"/>
           <w:lang w:val="en-US"/>
         </w:rPr>
@@ -2347,8 +2247,8 @@
       <w:r>
         <w:rPr>
           <w:rFonts w:ascii="Roboto Mono" w:hAnsi="Roboto Mono"/>
-          <w:sz w:val="18"/>
-          <w:szCs w:val="18"/>
+          <w:sz w:val="16"/>
+          <w:szCs w:val="16"/>
           <w:highlight w:val="lightGray"/>
           <w:lang w:val="en-US"/>
         </w:rPr>
@@ -2358,8 +2258,8 @@
       <w:r>
         <w:rPr>
           <w:rFonts w:ascii="Roboto Mono" w:hAnsi="Roboto Mono"/>
-          <w:sz w:val="18"/>
-          <w:szCs w:val="18"/>
+          <w:sz w:val="16"/>
+          <w:szCs w:val="16"/>
           <w:highlight w:val="lightGray"/>
           <w:lang w:val="en-US"/>
         </w:rPr>
@@ -2369,8 +2269,8 @@
       <w:r>
         <w:rPr>
           <w:rFonts w:ascii="Roboto Mono" w:hAnsi="Roboto Mono"/>
-          <w:sz w:val="18"/>
-          <w:szCs w:val="18"/>
+          <w:sz w:val="16"/>
+          <w:szCs w:val="16"/>
           <w:highlight w:val="lightGray"/>
           <w:lang w:val="en-US"/>
         </w:rPr>
@@ -2382,17 +2282,17 @@
         <w:spacing w:after="0" w:line="240" w:lineRule="auto"/>
         <w:rPr>
           <w:rFonts w:ascii="Roboto Mono" w:hAnsi="Roboto Mono"/>
-          <w:sz w:val="18"/>
-          <w:szCs w:val="18"/>
-          <w:highlight w:val="lightGray"/>
-          <w:lang w:val="en-US"/>
-        </w:rPr>
-      </w:pPr>
-      <w:r>
-        <w:rPr>
-          <w:rFonts w:ascii="Roboto Mono" w:hAnsi="Roboto Mono"/>
-          <w:sz w:val="18"/>
-          <w:szCs w:val="18"/>
+          <w:sz w:val="16"/>
+          <w:szCs w:val="16"/>
+          <w:highlight w:val="lightGray"/>
+          <w:lang w:val="en-US"/>
+        </w:rPr>
+      </w:pPr>
+      <w:r>
+        <w:rPr>
+          <w:rFonts w:ascii="Roboto Mono" w:hAnsi="Roboto Mono"/>
+          <w:sz w:val="16"/>
+          <w:szCs w:val="16"/>
           <w:highlight w:val="lightGray"/>
           <w:lang w:val="en-US"/>
         </w:rPr>
@@ -2403,8 +2303,8 @@
       <w:r>
         <w:rPr>
           <w:rFonts w:ascii="Roboto Mono" w:hAnsi="Roboto Mono"/>
-          <w:sz w:val="18"/>
-          <w:szCs w:val="18"/>
+          <w:sz w:val="16"/>
+          <w:szCs w:val="16"/>
           <w:highlight w:val="lightGray"/>
           <w:lang w:val="en-US"/>
         </w:rPr>
@@ -2414,8 +2314,8 @@
       <w:r>
         <w:rPr>
           <w:rFonts w:ascii="Roboto Mono" w:hAnsi="Roboto Mono"/>
-          <w:sz w:val="18"/>
-          <w:szCs w:val="18"/>
+          <w:sz w:val="16"/>
+          <w:szCs w:val="16"/>
           <w:highlight w:val="lightGray"/>
           <w:lang w:val="en-US"/>
         </w:rPr>
@@ -2425,8 +2325,8 @@
       <w:r>
         <w:rPr>
           <w:rFonts w:ascii="Roboto Mono" w:hAnsi="Roboto Mono"/>
-          <w:sz w:val="18"/>
-          <w:szCs w:val="18"/>
+          <w:sz w:val="16"/>
+          <w:szCs w:val="16"/>
           <w:highlight w:val="lightGray"/>
           <w:lang w:val="en-US"/>
         </w:rPr>
@@ -2436,8 +2336,8 @@
       <w:r>
         <w:rPr>
           <w:rFonts w:ascii="Roboto Mono" w:hAnsi="Roboto Mono"/>
-          <w:sz w:val="18"/>
-          <w:szCs w:val="18"/>
+          <w:sz w:val="16"/>
+          <w:szCs w:val="16"/>
           <w:highlight w:val="lightGray"/>
           <w:lang w:val="en-US"/>
         </w:rPr>
@@ -2447,8 +2347,8 @@
       <w:r>
         <w:rPr>
           <w:rFonts w:ascii="Roboto Mono" w:hAnsi="Roboto Mono"/>
-          <w:sz w:val="18"/>
-          <w:szCs w:val="18"/>
+          <w:sz w:val="16"/>
+          <w:szCs w:val="16"/>
           <w:highlight w:val="lightGray"/>
           <w:lang w:val="en-US"/>
         </w:rPr>
@@ -2460,17 +2360,17 @@
         <w:spacing w:after="0" w:line="240" w:lineRule="auto"/>
         <w:rPr>
           <w:rFonts w:ascii="Roboto Mono" w:hAnsi="Roboto Mono"/>
-          <w:sz w:val="18"/>
-          <w:szCs w:val="18"/>
-          <w:highlight w:val="lightGray"/>
-          <w:lang w:val="en-US"/>
-        </w:rPr>
-      </w:pPr>
-      <w:r>
-        <w:rPr>
-          <w:rFonts w:ascii="Roboto Mono" w:hAnsi="Roboto Mono"/>
-          <w:sz w:val="18"/>
-          <w:szCs w:val="18"/>
+          <w:sz w:val="16"/>
+          <w:szCs w:val="16"/>
+          <w:highlight w:val="lightGray"/>
+          <w:lang w:val="en-US"/>
+        </w:rPr>
+      </w:pPr>
+      <w:r>
+        <w:rPr>
+          <w:rFonts w:ascii="Roboto Mono" w:hAnsi="Roboto Mono"/>
+          <w:sz w:val="16"/>
+          <w:szCs w:val="16"/>
           <w:highlight w:val="lightGray"/>
           <w:lang w:val="en-US"/>
         </w:rPr>
@@ -2481,8 +2381,8 @@
       <w:r>
         <w:rPr>
           <w:rFonts w:ascii="Roboto Mono" w:hAnsi="Roboto Mono"/>
-          <w:sz w:val="18"/>
-          <w:szCs w:val="18"/>
+          <w:sz w:val="16"/>
+          <w:szCs w:val="16"/>
           <w:highlight w:val="lightGray"/>
           <w:lang w:val="en-US"/>
         </w:rPr>
@@ -2492,8 +2392,8 @@
       <w:r>
         <w:rPr>
           <w:rFonts w:ascii="Roboto Mono" w:hAnsi="Roboto Mono"/>
-          <w:sz w:val="18"/>
-          <w:szCs w:val="18"/>
+          <w:sz w:val="16"/>
+          <w:szCs w:val="16"/>
           <w:highlight w:val="lightGray"/>
           <w:lang w:val="en-US"/>
         </w:rPr>
@@ -2503,8 +2403,8 @@
       <w:r>
         <w:rPr>
           <w:rFonts w:ascii="Roboto Mono" w:hAnsi="Roboto Mono"/>
-          <w:sz w:val="18"/>
-          <w:szCs w:val="18"/>
+          <w:sz w:val="16"/>
+          <w:szCs w:val="16"/>
           <w:highlight w:val="lightGray"/>
           <w:lang w:val="en-US"/>
         </w:rPr>
@@ -2514,8 +2414,8 @@
       <w:r>
         <w:rPr>
           <w:rFonts w:ascii="Roboto Mono" w:hAnsi="Roboto Mono"/>
-          <w:sz w:val="18"/>
-          <w:szCs w:val="18"/>
+          <w:sz w:val="16"/>
+          <w:szCs w:val="16"/>
           <w:highlight w:val="lightGray"/>
           <w:lang w:val="en-US"/>
         </w:rPr>
@@ -2525,8 +2425,8 @@
       <w:r>
         <w:rPr>
           <w:rFonts w:ascii="Roboto Mono" w:hAnsi="Roboto Mono"/>
-          <w:sz w:val="18"/>
-          <w:szCs w:val="18"/>
+          <w:sz w:val="16"/>
+          <w:szCs w:val="16"/>
           <w:highlight w:val="lightGray"/>
           <w:lang w:val="en-US"/>
         </w:rPr>
@@ -2538,17 +2438,17 @@
         <w:spacing w:after="0" w:line="240" w:lineRule="auto"/>
         <w:rPr>
           <w:rFonts w:ascii="Roboto Mono" w:hAnsi="Roboto Mono"/>
-          <w:sz w:val="18"/>
-          <w:szCs w:val="18"/>
-          <w:highlight w:val="lightGray"/>
-          <w:lang w:val="en-US"/>
-        </w:rPr>
-      </w:pPr>
-      <w:r>
-        <w:rPr>
-          <w:rFonts w:ascii="Roboto Mono" w:hAnsi="Roboto Mono"/>
-          <w:sz w:val="18"/>
-          <w:szCs w:val="18"/>
+          <w:sz w:val="16"/>
+          <w:szCs w:val="16"/>
+          <w:highlight w:val="lightGray"/>
+          <w:lang w:val="en-US"/>
+        </w:rPr>
+      </w:pPr>
+      <w:r>
+        <w:rPr>
+          <w:rFonts w:ascii="Roboto Mono" w:hAnsi="Roboto Mono"/>
+          <w:sz w:val="16"/>
+          <w:szCs w:val="16"/>
           <w:highlight w:val="lightGray"/>
           <w:lang w:val="en-US"/>
         </w:rPr>
@@ -2559,8 +2459,8 @@
       <w:r>
         <w:rPr>
           <w:rFonts w:ascii="Roboto Mono" w:hAnsi="Roboto Mono"/>
-          <w:sz w:val="18"/>
-          <w:szCs w:val="18"/>
+          <w:sz w:val="16"/>
+          <w:szCs w:val="16"/>
           <w:highlight w:val="lightGray"/>
           <w:lang w:val="en-US"/>
         </w:rPr>
@@ -2570,8 +2470,8 @@
       <w:r>
         <w:rPr>
           <w:rFonts w:ascii="Roboto Mono" w:hAnsi="Roboto Mono"/>
-          <w:sz w:val="18"/>
-          <w:szCs w:val="18"/>
+          <w:sz w:val="16"/>
+          <w:szCs w:val="16"/>
           <w:highlight w:val="lightGray"/>
           <w:lang w:val="en-US"/>
         </w:rPr>
@@ -2581,8 +2481,8 @@
       <w:r>
         <w:rPr>
           <w:rFonts w:ascii="Roboto Mono" w:hAnsi="Roboto Mono"/>
-          <w:sz w:val="18"/>
-          <w:szCs w:val="18"/>
+          <w:sz w:val="16"/>
+          <w:szCs w:val="16"/>
           <w:highlight w:val="lightGray"/>
           <w:lang w:val="en-US"/>
         </w:rPr>
@@ -2592,8 +2492,8 @@
       <w:r>
         <w:rPr>
           <w:rFonts w:ascii="Roboto Mono" w:hAnsi="Roboto Mono"/>
-          <w:sz w:val="18"/>
-          <w:szCs w:val="18"/>
+          <w:sz w:val="16"/>
+          <w:szCs w:val="16"/>
           <w:highlight w:val="lightGray"/>
           <w:lang w:val="en-US"/>
         </w:rPr>
@@ -2603,8 +2503,8 @@
       <w:r>
         <w:rPr>
           <w:rFonts w:ascii="Roboto Mono" w:hAnsi="Roboto Mono"/>
-          <w:sz w:val="18"/>
-          <w:szCs w:val="18"/>
+          <w:sz w:val="16"/>
+          <w:szCs w:val="16"/>
           <w:highlight w:val="lightGray"/>
           <w:lang w:val="en-US"/>
         </w:rPr>
@@ -2616,17 +2516,17 @@
         <w:spacing w:after="0" w:line="240" w:lineRule="auto"/>
         <w:rPr>
           <w:rFonts w:ascii="Roboto Mono" w:hAnsi="Roboto Mono"/>
-          <w:sz w:val="18"/>
-          <w:szCs w:val="18"/>
-          <w:highlight w:val="lightGray"/>
-          <w:lang w:val="en-US"/>
-        </w:rPr>
-      </w:pPr>
-      <w:r>
-        <w:rPr>
-          <w:rFonts w:ascii="Roboto Mono" w:hAnsi="Roboto Mono"/>
-          <w:sz w:val="18"/>
-          <w:szCs w:val="18"/>
+          <w:sz w:val="16"/>
+          <w:szCs w:val="16"/>
+          <w:highlight w:val="lightGray"/>
+          <w:lang w:val="en-US"/>
+        </w:rPr>
+      </w:pPr>
+      <w:r>
+        <w:rPr>
+          <w:rFonts w:ascii="Roboto Mono" w:hAnsi="Roboto Mono"/>
+          <w:sz w:val="16"/>
+          <w:szCs w:val="16"/>
           <w:highlight w:val="lightGray"/>
           <w:lang w:val="en-US"/>
         </w:rPr>
@@ -2637,8 +2537,8 @@
       <w:r>
         <w:rPr>
           <w:rFonts w:ascii="Roboto Mono" w:hAnsi="Roboto Mono"/>
-          <w:sz w:val="18"/>
-          <w:szCs w:val="18"/>
+          <w:sz w:val="16"/>
+          <w:szCs w:val="16"/>
           <w:highlight w:val="lightGray"/>
           <w:lang w:val="en-US"/>
         </w:rPr>
@@ -2648,8 +2548,8 @@
       <w:r>
         <w:rPr>
           <w:rFonts w:ascii="Roboto Mono" w:hAnsi="Roboto Mono"/>
-          <w:sz w:val="18"/>
-          <w:szCs w:val="18"/>
+          <w:sz w:val="16"/>
+          <w:szCs w:val="16"/>
           <w:highlight w:val="lightGray"/>
           <w:lang w:val="en-US"/>
         </w:rPr>
@@ -2659,8 +2559,8 @@
       <w:r>
         <w:rPr>
           <w:rFonts w:ascii="Roboto Mono" w:hAnsi="Roboto Mono"/>
-          <w:sz w:val="18"/>
-          <w:szCs w:val="18"/>
+          <w:sz w:val="16"/>
+          <w:szCs w:val="16"/>
           <w:highlight w:val="lightGray"/>
           <w:lang w:val="en-US"/>
         </w:rPr>
@@ -2670,8 +2570,8 @@
       <w:r>
         <w:rPr>
           <w:rFonts w:ascii="Roboto Mono" w:hAnsi="Roboto Mono"/>
-          <w:sz w:val="18"/>
-          <w:szCs w:val="18"/>
+          <w:sz w:val="16"/>
+          <w:szCs w:val="16"/>
           <w:highlight w:val="lightGray"/>
           <w:lang w:val="en-US"/>
         </w:rPr>
@@ -2681,8 +2581,8 @@
       <w:r>
         <w:rPr>
           <w:rFonts w:ascii="Roboto Mono" w:hAnsi="Roboto Mono"/>
-          <w:sz w:val="18"/>
-          <w:szCs w:val="18"/>
+          <w:sz w:val="16"/>
+          <w:szCs w:val="16"/>
           <w:highlight w:val="lightGray"/>
           <w:lang w:val="en-US"/>
         </w:rPr>
@@ -2694,16 +2594,16 @@
         <w:spacing w:after="0" w:line="240" w:lineRule="auto"/>
         <w:rPr>
           <w:rFonts w:ascii="Roboto Mono" w:hAnsi="Roboto Mono"/>
-          <w:sz w:val="18"/>
-          <w:szCs w:val="18"/>
-          <w:lang w:val="en-US"/>
-        </w:rPr>
-      </w:pPr>
-      <w:r>
-        <w:rPr>
-          <w:rFonts w:ascii="Roboto Mono" w:hAnsi="Roboto Mono"/>
-          <w:sz w:val="18"/>
-          <w:szCs w:val="18"/>
+          <w:sz w:val="16"/>
+          <w:szCs w:val="16"/>
+          <w:lang w:val="en-US"/>
+        </w:rPr>
+      </w:pPr>
+      <w:r>
+        <w:rPr>
+          <w:rFonts w:ascii="Roboto Mono" w:hAnsi="Roboto Mono"/>
+          <w:sz w:val="16"/>
+          <w:szCs w:val="16"/>
           <w:highlight w:val="lightGray"/>
           <w:lang w:val="en-US"/>
         </w:rPr>
@@ -2714,8 +2614,8 @@
       <w:r>
         <w:rPr>
           <w:rFonts w:ascii="Roboto Mono" w:hAnsi="Roboto Mono"/>
-          <w:sz w:val="18"/>
-          <w:szCs w:val="18"/>
+          <w:sz w:val="16"/>
+          <w:szCs w:val="16"/>
           <w:highlight w:val="lightGray"/>
           <w:lang w:val="en-US"/>
         </w:rPr>
@@ -2725,8 +2625,8 @@
       <w:r>
         <w:rPr>
           <w:rFonts w:ascii="Roboto Mono" w:hAnsi="Roboto Mono"/>
-          <w:sz w:val="18"/>
-          <w:szCs w:val="18"/>
+          <w:sz w:val="16"/>
+          <w:szCs w:val="16"/>
           <w:highlight w:val="lightGray"/>
           <w:lang w:val="en-US"/>
         </w:rPr>
@@ -2736,8 +2636,8 @@
       <w:r>
         <w:rPr>
           <w:rFonts w:ascii="Roboto Mono" w:hAnsi="Roboto Mono"/>
-          <w:sz w:val="18"/>
-          <w:szCs w:val="18"/>
+          <w:sz w:val="16"/>
+          <w:szCs w:val="16"/>
           <w:highlight w:val="lightGray"/>
           <w:lang w:val="en-US"/>
         </w:rPr>
@@ -2747,8 +2647,8 @@
       <w:r>
         <w:rPr>
           <w:rFonts w:ascii="Roboto Mono" w:hAnsi="Roboto Mono"/>
-          <w:sz w:val="18"/>
-          <w:szCs w:val="18"/>
+          <w:sz w:val="16"/>
+          <w:szCs w:val="16"/>
           <w:highlight w:val="lightGray"/>
           <w:lang w:val="en-US"/>
         </w:rPr>
@@ -2758,8 +2658,8 @@
       <w:r>
         <w:rPr>
           <w:rFonts w:ascii="Roboto Mono" w:hAnsi="Roboto Mono"/>
-          <w:sz w:val="18"/>
-          <w:szCs w:val="18"/>
+          <w:sz w:val="16"/>
+          <w:szCs w:val="16"/>
           <w:highlight w:val="lightGray"/>
           <w:lang w:val="en-US"/>
         </w:rPr>
@@ -2801,37 +2701,68 @@
         <w:contextualSpacing w:val="0"/>
         <w:rPr>
           <w:rFonts w:ascii="Georgia" w:hAnsi="Georgia"/>
-        </w:rPr>
-      </w:pPr>
-      <w:r>
-        <w:rPr>
-          <w:rFonts w:ascii="Georgia" w:hAnsi="Georgia"/>
+          <w:b/>
+          <w:sz w:val="24"/>
+          <w:szCs w:val="24"/>
+        </w:rPr>
+      </w:pPr>
+      <w:r>
+        <w:rPr>
+          <w:rFonts w:ascii="Georgia" w:hAnsi="Georgia"/>
+          <w:b/>
+          <w:sz w:val="24"/>
+          <w:szCs w:val="24"/>
         </w:rPr>
         <w:t>Criação de um novo con</w:t>
       </w:r>
       <w:r>
         <w:rPr>
           <w:rFonts w:ascii="Georgia" w:hAnsi="Georgia"/>
+          <w:b/>
+          <w:sz w:val="24"/>
+          <w:szCs w:val="24"/>
         </w:rPr>
         <w:t xml:space="preserve">junto de regras no arquivo </w:t>
       </w:r>
       <w:r>
         <w:rPr>
           <w:rFonts w:ascii="Georgia" w:hAnsi="Georgia"/>
-        </w:rPr>
-        <w:t>planning.</w:t>
-      </w:r>
-      <w:r>
-        <w:rPr>
-          <w:rFonts w:ascii="Georgia" w:hAnsi="Georgia"/>
-        </w:rPr>
-        <w:t>soar</w:t>
-      </w:r>
-      <w:r>
-        <w:rPr>
-          <w:rFonts w:ascii="Georgia" w:hAnsi="Georgia"/>
+          <w:b/>
+          <w:sz w:val="24"/>
+          <w:szCs w:val="24"/>
+        </w:rPr>
+        <w:t>planning.soar</w:t>
+      </w:r>
+      <w:r>
+        <w:rPr>
+          <w:rFonts w:ascii="Georgia" w:hAnsi="Georgia"/>
+          <w:b/>
+          <w:sz w:val="24"/>
+          <w:szCs w:val="24"/>
         </w:rPr>
         <w:t>:</w:t>
+      </w:r>
+    </w:p>
+    <w:p>
+      <w:pPr>
+        <w:pStyle w:val="ListParagraph"/>
+        <w:spacing w:line="240" w:lineRule="auto"/>
+        <w:contextualSpacing w:val="0"/>
+        <w:rPr>
+          <w:rFonts w:ascii="Georgia" w:hAnsi="Georgia"/>
+          <w:i/>
+          <w:sz w:val="24"/>
+          <w:szCs w:val="24"/>
+        </w:rPr>
+      </w:pPr>
+      <w:r>
+        <w:rPr>
+          <w:rFonts w:ascii="Georgia" w:hAnsi="Georgia"/>
+          <w:i/>
+          <w:sz w:val="24"/>
+          <w:szCs w:val="24"/>
+        </w:rPr>
+        <w:t>2.1 Proposta 1: Implementação de look-ahead planning conforme o tutorial 5 do SOAR.</w:t>
       </w:r>
     </w:p>
     <w:p>
@@ -2915,6 +2846,7 @@
           <w:numId w:val="15"/>
         </w:numPr>
         <w:spacing w:line="240" w:lineRule="auto"/>
+        <w:contextualSpacing w:val="0"/>
         <w:rPr>
           <w:rFonts w:ascii="Georgia" w:hAnsi="Georgia"/>
         </w:rPr>
@@ -2934,6 +2866,7 @@
           <w:numId w:val="15"/>
         </w:numPr>
         <w:spacing w:line="240" w:lineRule="auto"/>
+        <w:contextualSpacing w:val="0"/>
         <w:rPr>
           <w:rFonts w:ascii="Georgia" w:hAnsi="Georgia"/>
         </w:rPr>
@@ -2953,6 +2886,7 @@
           <w:numId w:val="15"/>
         </w:numPr>
         <w:spacing w:line="240" w:lineRule="auto"/>
+        <w:contextualSpacing w:val="0"/>
         <w:rPr>
           <w:rFonts w:ascii="Georgia" w:hAnsi="Georgia"/>
         </w:rPr>
@@ -2972,6 +2906,7 @@
           <w:numId w:val="15"/>
         </w:numPr>
         <w:spacing w:line="240" w:lineRule="auto"/>
+        <w:contextualSpacing w:val="0"/>
         <w:rPr>
           <w:rFonts w:ascii="Georgia" w:hAnsi="Georgia"/>
         </w:rPr>
@@ -3030,6 +2965,7 @@
           <w:numId w:val="15"/>
         </w:numPr>
         <w:spacing w:line="240" w:lineRule="auto"/>
+        <w:contextualSpacing w:val="0"/>
         <w:rPr>
           <w:rFonts w:ascii="Georgia" w:hAnsi="Georgia"/>
         </w:rPr>
@@ -3053,7 +2989,1865 @@
         <w:rPr>
           <w:rFonts w:ascii="Georgia" w:hAnsi="Georgia"/>
         </w:rPr>
-        <w:t>Executando a simulação obtive alguns problemas de crash do sistema, quando a criatura encontrou com uma jóia no ambiente e iria colocar no knapsack:</w:t>
+        <w:t>Utilizando a estratégia acima, não obtive sucesso na execução do programa. Acredito que a falha ocorreu na implementação das rotinas de evaluation dos operadores. Considerei, no entanto, partir para uma nova proposta de implementação, utilizando planejamento combinado com uma proposta reativa.</w:t>
+      </w:r>
+    </w:p>
+    <w:p>
+      <w:pPr>
+        <w:pStyle w:val="ListParagraph"/>
+        <w:numPr>
+          <w:ilvl w:val="1"/>
+          <w:numId w:val="10"/>
+        </w:numPr>
+        <w:spacing w:line="240" w:lineRule="auto"/>
+        <w:contextualSpacing w:val="0"/>
+        <w:rPr>
+          <w:rFonts w:ascii="Georgia" w:hAnsi="Georgia"/>
+          <w:i/>
+          <w:sz w:val="24"/>
+          <w:szCs w:val="24"/>
+        </w:rPr>
+      </w:pPr>
+      <w:r>
+        <w:rPr>
+          <w:rFonts w:ascii="Georgia" w:hAnsi="Georgia"/>
+          <w:i/>
+          <w:sz w:val="24"/>
+          <w:szCs w:val="24"/>
+        </w:rPr>
+        <w:t>Proposta 2</w:t>
+      </w:r>
+      <w:r>
+        <w:rPr>
+          <w:rFonts w:ascii="Georgia" w:hAnsi="Georgia"/>
+          <w:i/>
+          <w:sz w:val="24"/>
+          <w:szCs w:val="24"/>
+        </w:rPr>
+        <w:t>: Implementaç</w:t>
+      </w:r>
+      <w:r>
+        <w:rPr>
+          <w:rFonts w:ascii="Georgia" w:hAnsi="Georgia"/>
+          <w:i/>
+          <w:sz w:val="24"/>
+          <w:szCs w:val="24"/>
+        </w:rPr>
+        <w:t>ão de planejamento utilizando proposta reativa.</w:t>
+      </w:r>
+    </w:p>
+    <w:p>
+      <w:pPr>
+        <w:spacing w:line="240" w:lineRule="auto"/>
+        <w:ind w:left="720"/>
+        <w:rPr>
+          <w:rFonts w:ascii="Georgia" w:hAnsi="Georgia"/>
+        </w:rPr>
+      </w:pPr>
+      <w:r>
+        <w:rPr>
+          <w:rFonts w:ascii="Georgia" w:hAnsi="Georgia"/>
+        </w:rPr>
+        <w:t>Nesta segunda proposta procurei implementar regras para a movimentação da criatura procurando restringir as ações de acordo com planejamento.</w:t>
+      </w:r>
+    </w:p>
+    <w:p>
+      <w:pPr>
+        <w:spacing w:line="240" w:lineRule="auto"/>
+        <w:ind w:left="720"/>
+        <w:rPr>
+          <w:rFonts w:ascii="Georgia" w:hAnsi="Georgia"/>
+        </w:rPr>
+      </w:pPr>
+      <w:r>
+        <w:rPr>
+          <w:rFonts w:ascii="Georgia" w:hAnsi="Georgia"/>
+        </w:rPr>
+        <w:t xml:space="preserve">O planejamento a ser </w:t>
+      </w:r>
+      <w:r>
+        <w:rPr>
+          <w:rFonts w:ascii="Georgia" w:hAnsi="Georgia"/>
+        </w:rPr>
+        <w:t>utilizado consiste em implementar regras para seguir o seguinte fluxo</w:t>
+      </w:r>
+      <w:r>
+        <w:rPr>
+          <w:rFonts w:ascii="Georgia" w:hAnsi="Georgia"/>
+        </w:rPr>
+        <w:t>:</w:t>
+      </w:r>
+    </w:p>
+    <w:p>
+      <w:pPr>
+        <w:pStyle w:val="ListParagraph"/>
+        <w:numPr>
+          <w:ilvl w:val="0"/>
+          <w:numId w:val="19"/>
+        </w:numPr>
+        <w:spacing w:line="240" w:lineRule="auto"/>
+        <w:contextualSpacing w:val="0"/>
+        <w:rPr>
+          <w:rFonts w:ascii="Georgia" w:hAnsi="Georgia"/>
+        </w:rPr>
+      </w:pPr>
+      <w:r>
+        <w:rPr>
+          <w:rFonts w:ascii="Georgia" w:hAnsi="Georgia"/>
+        </w:rPr>
+        <w:t>A criatura apenas está interessada em uma quantidade fixa de jóias</w:t>
+      </w:r>
+      <w:r>
+        <w:rPr>
+          <w:rFonts w:ascii="Georgia" w:hAnsi="Georgia"/>
+        </w:rPr>
+        <w:t xml:space="preserve"> de cada cor</w:t>
+      </w:r>
+      <w:r>
+        <w:rPr>
+          <w:rFonts w:ascii="Georgia" w:hAnsi="Georgia"/>
+        </w:rPr>
+        <w:t xml:space="preserve"> </w:t>
+      </w:r>
+      <w:r>
+        <w:rPr>
+          <w:rFonts w:ascii="Georgia" w:hAnsi="Georgia"/>
+        </w:rPr>
+        <w:t>conforme especificado na estrutura do leaflet.</w:t>
+      </w:r>
+    </w:p>
+    <w:p>
+      <w:pPr>
+        <w:pStyle w:val="ListParagraph"/>
+        <w:numPr>
+          <w:ilvl w:val="0"/>
+          <w:numId w:val="19"/>
+        </w:numPr>
+        <w:spacing w:line="240" w:lineRule="auto"/>
+        <w:contextualSpacing w:val="0"/>
+        <w:rPr>
+          <w:rFonts w:ascii="Georgia" w:hAnsi="Georgia"/>
+        </w:rPr>
+      </w:pPr>
+      <w:r>
+        <w:rPr>
+          <w:rFonts w:ascii="Georgia" w:hAnsi="Georgia"/>
+        </w:rPr>
+        <w:t>A criatura dispõe de 3 leaflets com quantidades de requisitos de jóias diferentes. A estratégia seguida será de coletar a soma dos requisitos dos 3 leaflets ao invés de coletar um leaflet por vez.</w:t>
+      </w:r>
+    </w:p>
+    <w:p>
+      <w:pPr>
+        <w:pStyle w:val="ListParagraph"/>
+        <w:numPr>
+          <w:ilvl w:val="0"/>
+          <w:numId w:val="19"/>
+        </w:numPr>
+        <w:spacing w:line="240" w:lineRule="auto"/>
+        <w:contextualSpacing w:val="0"/>
+        <w:rPr>
+          <w:rFonts w:ascii="Georgia" w:hAnsi="Georgia"/>
+        </w:rPr>
+      </w:pPr>
+      <w:r>
+        <w:rPr>
+          <w:rFonts w:ascii="Georgia" w:hAnsi="Georgia"/>
+        </w:rPr>
+        <w:t xml:space="preserve">A criatura irá coletar as jóias percebidas pelo sistema visual, não será fornecida uma lista com conhecimento </w:t>
+      </w:r>
+      <w:r>
+        <w:rPr>
+          <w:rFonts w:ascii="Georgia" w:hAnsi="Georgia"/>
+          <w:i/>
+        </w:rPr>
+        <w:t xml:space="preserve">a priori </w:t>
+      </w:r>
+      <w:r>
+        <w:rPr>
+          <w:rFonts w:ascii="Georgia" w:hAnsi="Georgia"/>
+        </w:rPr>
+        <w:t>antes da exploração do ambiente.</w:t>
+      </w:r>
+    </w:p>
+    <w:p>
+      <w:pPr>
+        <w:pStyle w:val="ListParagraph"/>
+        <w:numPr>
+          <w:ilvl w:val="0"/>
+          <w:numId w:val="19"/>
+        </w:numPr>
+        <w:spacing w:line="240" w:lineRule="auto"/>
+        <w:contextualSpacing w:val="0"/>
+        <w:rPr>
+          <w:rFonts w:ascii="Georgia" w:hAnsi="Georgia"/>
+        </w:rPr>
+      </w:pPr>
+      <w:r>
+        <w:rPr>
+          <w:rFonts w:ascii="Georgia" w:hAnsi="Georgia"/>
+        </w:rPr>
+        <w:lastRenderedPageBreak/>
+        <w:t>A criatura irá coletar uma jóia por vez e apenas irá reter um registro em memória do objetivo final.</w:t>
+      </w:r>
+    </w:p>
+    <w:p>
+      <w:pPr>
+        <w:spacing w:line="240" w:lineRule="auto"/>
+        <w:ind w:left="720"/>
+        <w:rPr>
+          <w:rFonts w:ascii="Georgia" w:hAnsi="Georgia"/>
+        </w:rPr>
+      </w:pPr>
+      <w:r>
+        <w:rPr>
+          <w:rFonts w:ascii="Georgia" w:hAnsi="Georgia"/>
+        </w:rPr>
+        <w:t>Para tanto, implementei as seguintes propostas e aplicação de operadores:</w:t>
+      </w:r>
+    </w:p>
+    <w:p>
+      <w:pPr>
+        <w:pStyle w:val="ListParagraph"/>
+        <w:numPr>
+          <w:ilvl w:val="0"/>
+          <w:numId w:val="18"/>
+        </w:numPr>
+        <w:spacing w:line="240" w:lineRule="auto"/>
+        <w:ind w:left="1426"/>
+        <w:contextualSpacing w:val="0"/>
+        <w:rPr>
+          <w:rFonts w:ascii="Georgia" w:hAnsi="Georgia"/>
+        </w:rPr>
+      </w:pPr>
+      <w:r>
+        <w:rPr>
+          <w:rFonts w:ascii="Georgia" w:hAnsi="Georgia"/>
+        </w:rPr>
+        <w:t>s</w:t>
+      </w:r>
+      <w:r>
+        <w:rPr>
+          <w:rFonts w:ascii="Georgia" w:hAnsi="Georgia"/>
+        </w:rPr>
+        <w:t>earch-</w:t>
+      </w:r>
+      <w:r>
+        <w:rPr>
+          <w:rFonts w:ascii="Georgia" w:hAnsi="Georgia"/>
+        </w:rPr>
+        <w:t>and-hold.soar</w:t>
+      </w:r>
+    </w:p>
+    <w:p>
+      <w:pPr>
+        <w:pStyle w:val="ListParagraph"/>
+        <w:spacing w:line="240" w:lineRule="auto"/>
+        <w:ind w:left="1426"/>
+        <w:contextualSpacing w:val="0"/>
+        <w:rPr>
+          <w:rFonts w:ascii="Georgia" w:hAnsi="Georgia"/>
+        </w:rPr>
+      </w:pPr>
+      <w:r>
+        <w:rPr>
+          <w:rFonts w:ascii="Georgia" w:hAnsi="Georgia"/>
+        </w:rPr>
+        <w:t>Um con</w:t>
+      </w:r>
+      <w:r>
+        <w:rPr>
+          <w:rFonts w:ascii="Georgia" w:hAnsi="Georgia"/>
+        </w:rPr>
+        <w:t>junto de regras que procura no ambiente da criatura a jóia mais próxima que faça parte do conjunto de objetivos de jóias a serem coletadas de a</w:t>
+      </w:r>
+      <w:r>
+        <w:rPr>
+          <w:rFonts w:ascii="Georgia" w:hAnsi="Georgia"/>
+        </w:rPr>
+        <w:t>cordo com a informação do leaflet.</w:t>
+      </w:r>
+    </w:p>
+    <w:p>
+      <w:pPr>
+        <w:pStyle w:val="ListParagraph"/>
+        <w:spacing w:line="240" w:lineRule="auto"/>
+        <w:ind w:left="1426"/>
+        <w:contextualSpacing w:val="0"/>
+        <w:rPr>
+          <w:rFonts w:ascii="Georgia" w:hAnsi="Georgia"/>
+        </w:rPr>
+      </w:pPr>
+      <w:r>
+        <w:rPr>
+          <w:rFonts w:ascii="Georgia" w:hAnsi="Georgia"/>
+        </w:rPr>
+        <w:t>Quando uma jóia com essa característica é encontrada, ela é adicionada como entidade da memória para posterior coleta. Note que o planejamento implementado aqui foi de definir como objeto de busca apenas jóias que a criatura tenha interesse e coletar apenas uma jóia por vez.</w:t>
+      </w:r>
+    </w:p>
+    <w:p>
+      <w:pPr>
+        <w:pStyle w:val="ListParagraph"/>
+        <w:spacing w:line="240" w:lineRule="auto"/>
+        <w:ind w:left="1426"/>
+        <w:contextualSpacing w:val="0"/>
+        <w:rPr>
+          <w:rFonts w:ascii="Georgia" w:hAnsi="Georgia"/>
+        </w:rPr>
+      </w:pPr>
+      <w:r>
+        <w:rPr>
+          <w:rFonts w:ascii="Georgia" w:hAnsi="Georgia"/>
+        </w:rPr>
+        <w:t>As condições explicadas acima são implementadas como regras conforme abaixo:</w:t>
+      </w:r>
+    </w:p>
+    <w:p>
+      <w:pPr>
+        <w:pStyle w:val="ListParagraph"/>
+        <w:spacing w:line="240" w:lineRule="auto"/>
+        <w:ind w:left="1426"/>
+        <w:rPr>
+          <w:rFonts w:ascii="Roboto Mono" w:hAnsi="Roboto Mono"/>
+          <w:sz w:val="16"/>
+          <w:szCs w:val="16"/>
+          <w:highlight w:val="lightGray"/>
+          <w:lang w:val="en-US"/>
+        </w:rPr>
+      </w:pPr>
+      <w:r>
+        <w:rPr>
+          <w:rFonts w:ascii="Roboto Mono" w:hAnsi="Roboto Mono"/>
+          <w:sz w:val="16"/>
+          <w:szCs w:val="16"/>
+          <w:highlight w:val="lightGray"/>
+          <w:lang w:val="en-US"/>
+        </w:rPr>
+        <w:t># First condition is, is there a jewel in the visual field of the creature?</w:t>
+      </w:r>
+    </w:p>
+    <w:p>
+      <w:pPr>
+        <w:pStyle w:val="ListParagraph"/>
+        <w:spacing w:line="240" w:lineRule="auto"/>
+        <w:ind w:left="1426"/>
+        <w:rPr>
+          <w:rFonts w:ascii="Roboto Mono" w:hAnsi="Roboto Mono"/>
+          <w:sz w:val="16"/>
+          <w:szCs w:val="16"/>
+          <w:highlight w:val="lightGray"/>
+          <w:lang w:val="en-US"/>
+        </w:rPr>
+      </w:pPr>
+      <w:r>
+        <w:rPr>
+          <w:rFonts w:ascii="Roboto Mono" w:hAnsi="Roboto Mono"/>
+          <w:sz w:val="16"/>
+          <w:szCs w:val="16"/>
+          <w:highlight w:val="lightGray"/>
+          <w:lang w:val="en-US"/>
+        </w:rPr>
+        <w:t xml:space="preserve">   (&lt;creature&gt; ^SENSOR.VISUAL.ENTITY &lt;entity&gt;)     </w:t>
+      </w:r>
+    </w:p>
+    <w:p>
+      <w:pPr>
+        <w:pStyle w:val="ListParagraph"/>
+        <w:spacing w:line="240" w:lineRule="auto"/>
+        <w:ind w:left="1426"/>
+        <w:rPr>
+          <w:rFonts w:ascii="Roboto Mono" w:hAnsi="Roboto Mono"/>
+          <w:sz w:val="16"/>
+          <w:szCs w:val="16"/>
+          <w:highlight w:val="lightGray"/>
+          <w:lang w:val="en-US"/>
+        </w:rPr>
+      </w:pPr>
+      <w:r>
+        <w:rPr>
+          <w:rFonts w:ascii="Roboto Mono" w:hAnsi="Roboto Mono"/>
+          <w:sz w:val="16"/>
+          <w:szCs w:val="16"/>
+          <w:highlight w:val="lightGray"/>
+          <w:lang w:val="en-US"/>
+        </w:rPr>
+        <w:t xml:space="preserve">   (&lt;entity&gt; ^TYPE &lt;type&gt; JEWEL)   </w:t>
+      </w:r>
+    </w:p>
+    <w:p>
+      <w:pPr>
+        <w:pStyle w:val="ListParagraph"/>
+        <w:spacing w:line="240" w:lineRule="auto"/>
+        <w:ind w:left="1426"/>
+        <w:rPr>
+          <w:rFonts w:ascii="Roboto Mono" w:hAnsi="Roboto Mono"/>
+          <w:sz w:val="16"/>
+          <w:szCs w:val="16"/>
+          <w:highlight w:val="lightGray"/>
+          <w:lang w:val="en-US"/>
+        </w:rPr>
+      </w:pPr>
+      <w:r>
+        <w:rPr>
+          <w:rFonts w:ascii="Roboto Mono" w:hAnsi="Roboto Mono"/>
+          <w:sz w:val="16"/>
+          <w:szCs w:val="16"/>
+          <w:highlight w:val="lightGray"/>
+          <w:lang w:val="en-US"/>
+        </w:rPr>
+        <w:t xml:space="preserve">   (&lt;entity&gt; ^COLOR &lt;color&gt;)</w:t>
+      </w:r>
+    </w:p>
+    <w:p>
+      <w:pPr>
+        <w:pStyle w:val="ListParagraph"/>
+        <w:spacing w:line="240" w:lineRule="auto"/>
+        <w:ind w:left="1426"/>
+        <w:rPr>
+          <w:rFonts w:ascii="Roboto Mono" w:hAnsi="Roboto Mono"/>
+          <w:sz w:val="16"/>
+          <w:szCs w:val="16"/>
+          <w:highlight w:val="lightGray"/>
+          <w:lang w:val="en-US"/>
+        </w:rPr>
+      </w:pPr>
+      <w:r>
+        <w:rPr>
+          <w:rFonts w:ascii="Roboto Mono" w:hAnsi="Roboto Mono"/>
+          <w:sz w:val="16"/>
+          <w:szCs w:val="16"/>
+          <w:highlight w:val="lightGray"/>
+          <w:lang w:val="en-US"/>
+        </w:rPr>
+        <w:t xml:space="preserve">   (&lt;entity&gt; ^X &lt;x&gt;)</w:t>
+      </w:r>
+    </w:p>
+    <w:p>
+      <w:pPr>
+        <w:pStyle w:val="ListParagraph"/>
+        <w:spacing w:line="240" w:lineRule="auto"/>
+        <w:ind w:left="1426"/>
+        <w:rPr>
+          <w:rFonts w:ascii="Roboto Mono" w:hAnsi="Roboto Mono"/>
+          <w:sz w:val="16"/>
+          <w:szCs w:val="16"/>
+          <w:highlight w:val="lightGray"/>
+          <w:lang w:val="en-US"/>
+        </w:rPr>
+      </w:pPr>
+      <w:r>
+        <w:rPr>
+          <w:rFonts w:ascii="Roboto Mono" w:hAnsi="Roboto Mono"/>
+          <w:sz w:val="16"/>
+          <w:szCs w:val="16"/>
+          <w:highlight w:val="lightGray"/>
+          <w:lang w:val="en-US"/>
+        </w:rPr>
+        <w:t xml:space="preserve">   (&lt;entity&gt; ^Y &lt;y&gt;) </w:t>
+      </w:r>
+    </w:p>
+    <w:p>
+      <w:pPr>
+        <w:pStyle w:val="ListParagraph"/>
+        <w:spacing w:line="240" w:lineRule="auto"/>
+        <w:ind w:left="1426"/>
+        <w:rPr>
+          <w:rFonts w:ascii="Roboto Mono" w:hAnsi="Roboto Mono"/>
+          <w:sz w:val="16"/>
+          <w:szCs w:val="16"/>
+          <w:highlight w:val="lightGray"/>
+          <w:lang w:val="en-US"/>
+        </w:rPr>
+      </w:pPr>
+      <w:r>
+        <w:rPr>
+          <w:rFonts w:ascii="Roboto Mono" w:hAnsi="Roboto Mono"/>
+          <w:sz w:val="16"/>
+          <w:szCs w:val="16"/>
+          <w:highlight w:val="lightGray"/>
+          <w:lang w:val="en-US"/>
+        </w:rPr>
+        <w:t xml:space="preserve">   (&lt;entity&gt; ^NAME &lt;name&gt;)</w:t>
+      </w:r>
+    </w:p>
+    <w:p>
+      <w:pPr>
+        <w:pStyle w:val="ListParagraph"/>
+        <w:spacing w:line="240" w:lineRule="auto"/>
+        <w:ind w:left="1426"/>
+        <w:rPr>
+          <w:rFonts w:ascii="Roboto Mono" w:hAnsi="Roboto Mono"/>
+          <w:sz w:val="16"/>
+          <w:szCs w:val="16"/>
+          <w:highlight w:val="lightGray"/>
+          <w:lang w:val="en-US"/>
+        </w:rPr>
+      </w:pPr>
+      <w:r>
+        <w:rPr>
+          <w:rFonts w:ascii="Roboto Mono" w:hAnsi="Roboto Mono"/>
+          <w:sz w:val="16"/>
+          <w:szCs w:val="16"/>
+          <w:highlight w:val="lightGray"/>
+          <w:lang w:val="en-US"/>
+        </w:rPr>
+        <w:t># Second condition is, are there any entities in memory?</w:t>
+      </w:r>
+    </w:p>
+    <w:p>
+      <w:pPr>
+        <w:pStyle w:val="ListParagraph"/>
+        <w:spacing w:line="240" w:lineRule="auto"/>
+        <w:ind w:left="1426"/>
+        <w:rPr>
+          <w:rFonts w:ascii="Roboto Mono" w:hAnsi="Roboto Mono"/>
+          <w:sz w:val="16"/>
+          <w:szCs w:val="16"/>
+          <w:highlight w:val="lightGray"/>
+          <w:lang w:val="en-US"/>
+        </w:rPr>
+      </w:pPr>
+      <w:r>
+        <w:rPr>
+          <w:rFonts w:ascii="Roboto Mono" w:hAnsi="Roboto Mono"/>
+          <w:sz w:val="16"/>
+          <w:szCs w:val="16"/>
+          <w:highlight w:val="lightGray"/>
+          <w:lang w:val="en-US"/>
+        </w:rPr>
+        <w:t xml:space="preserve"># </w:t>
+      </w:r>
+      <w:proofErr w:type="gramStart"/>
+      <w:r>
+        <w:rPr>
+          <w:rFonts w:ascii="Roboto Mono" w:hAnsi="Roboto Mono"/>
+          <w:sz w:val="16"/>
+          <w:szCs w:val="16"/>
+          <w:highlight w:val="lightGray"/>
+          <w:lang w:val="en-US"/>
+        </w:rPr>
+        <w:t>The</w:t>
+      </w:r>
+      <w:proofErr w:type="gramEnd"/>
+      <w:r>
+        <w:rPr>
+          <w:rFonts w:ascii="Roboto Mono" w:hAnsi="Roboto Mono"/>
+          <w:sz w:val="16"/>
+          <w:szCs w:val="16"/>
+          <w:highlight w:val="lightGray"/>
+          <w:lang w:val="en-US"/>
+        </w:rPr>
+        <w:t xml:space="preserve"> strategy is to only keep one entity in memory per round of search-and-get.</w:t>
+      </w:r>
+    </w:p>
+    <w:p>
+      <w:pPr>
+        <w:pStyle w:val="ListParagraph"/>
+        <w:spacing w:line="240" w:lineRule="auto"/>
+        <w:ind w:left="1426"/>
+        <w:rPr>
+          <w:rFonts w:ascii="Roboto Mono" w:hAnsi="Roboto Mono"/>
+          <w:sz w:val="16"/>
+          <w:szCs w:val="16"/>
+          <w:highlight w:val="lightGray"/>
+          <w:lang w:val="en-US"/>
+        </w:rPr>
+      </w:pPr>
+      <w:r>
+        <w:rPr>
+          <w:rFonts w:ascii="Roboto Mono" w:hAnsi="Roboto Mono"/>
+          <w:sz w:val="16"/>
+          <w:szCs w:val="16"/>
+          <w:highlight w:val="lightGray"/>
+          <w:lang w:val="en-US"/>
+        </w:rPr>
+        <w:t xml:space="preserve">   (&lt;creature&gt; ^MEMORY &lt;memory&gt;)</w:t>
+      </w:r>
+    </w:p>
+    <w:p>
+      <w:pPr>
+        <w:pStyle w:val="ListParagraph"/>
+        <w:spacing w:line="240" w:lineRule="auto"/>
+        <w:ind w:left="1426"/>
+        <w:rPr>
+          <w:rFonts w:ascii="Roboto Mono" w:hAnsi="Roboto Mono"/>
+          <w:sz w:val="16"/>
+          <w:szCs w:val="16"/>
+          <w:highlight w:val="lightGray"/>
+          <w:lang w:val="en-US"/>
+        </w:rPr>
+      </w:pPr>
+      <w:r>
+        <w:rPr>
+          <w:rFonts w:ascii="Roboto Mono" w:hAnsi="Roboto Mono"/>
+          <w:sz w:val="16"/>
+          <w:szCs w:val="16"/>
+          <w:highlight w:val="lightGray"/>
+          <w:lang w:val="en-US"/>
+        </w:rPr>
+        <w:t xml:space="preserve">  </w:t>
+      </w:r>
+      <w:proofErr w:type="gramStart"/>
+      <w:r>
+        <w:rPr>
+          <w:rFonts w:ascii="Roboto Mono" w:hAnsi="Roboto Mono"/>
+          <w:sz w:val="16"/>
+          <w:szCs w:val="16"/>
+          <w:highlight w:val="lightGray"/>
+          <w:lang w:val="en-US"/>
+        </w:rPr>
+        <w:t>-(</w:t>
+      </w:r>
+      <w:proofErr w:type="gramEnd"/>
+      <w:r>
+        <w:rPr>
+          <w:rFonts w:ascii="Roboto Mono" w:hAnsi="Roboto Mono"/>
+          <w:sz w:val="16"/>
+          <w:szCs w:val="16"/>
+          <w:highlight w:val="lightGray"/>
+          <w:lang w:val="en-US"/>
+        </w:rPr>
+        <w:t>&lt;memory&gt; ^ENTITY.NAME &lt;name&gt;)</w:t>
+      </w:r>
+    </w:p>
+    <w:p>
+      <w:pPr>
+        <w:pStyle w:val="ListParagraph"/>
+        <w:spacing w:line="240" w:lineRule="auto"/>
+        <w:ind w:left="1426"/>
+        <w:rPr>
+          <w:rFonts w:ascii="Roboto Mono" w:hAnsi="Roboto Mono"/>
+          <w:sz w:val="16"/>
+          <w:szCs w:val="16"/>
+          <w:highlight w:val="lightGray"/>
+          <w:lang w:val="en-US"/>
+        </w:rPr>
+      </w:pPr>
+      <w:r>
+        <w:rPr>
+          <w:rFonts w:ascii="Roboto Mono" w:hAnsi="Roboto Mono"/>
+          <w:sz w:val="16"/>
+          <w:szCs w:val="16"/>
+          <w:highlight w:val="lightGray"/>
+          <w:lang w:val="en-US"/>
+        </w:rPr>
+        <w:t># Third condition is, do we still need to get a jewel of that color?</w:t>
+      </w:r>
+    </w:p>
+    <w:p>
+      <w:pPr>
+        <w:pStyle w:val="ListParagraph"/>
+        <w:spacing w:line="240" w:lineRule="auto"/>
+        <w:ind w:left="1426"/>
+        <w:rPr>
+          <w:rFonts w:ascii="Roboto Mono" w:hAnsi="Roboto Mono"/>
+          <w:sz w:val="16"/>
+          <w:szCs w:val="16"/>
+          <w:highlight w:val="lightGray"/>
+          <w:lang w:val="en-US"/>
+        </w:rPr>
+      </w:pPr>
+      <w:r>
+        <w:rPr>
+          <w:rFonts w:ascii="Roboto Mono" w:hAnsi="Roboto Mono"/>
+          <w:sz w:val="16"/>
+          <w:szCs w:val="16"/>
+          <w:highlight w:val="lightGray"/>
+          <w:lang w:val="en-US"/>
+        </w:rPr>
+        <w:t xml:space="preserve">   </w:t>
+      </w:r>
+      <w:r>
+        <w:rPr>
+          <w:rFonts w:ascii="Roboto Mono" w:hAnsi="Roboto Mono"/>
+          <w:sz w:val="16"/>
+          <w:szCs w:val="16"/>
+          <w:highlight w:val="lightGray"/>
+          <w:lang w:val="en-US"/>
+        </w:rPr>
+        <w:t>(&lt;target&gt;   ^&lt;color&gt; &lt;</w:t>
+      </w:r>
+      <w:proofErr w:type="spellStart"/>
+      <w:r>
+        <w:rPr>
+          <w:rFonts w:ascii="Roboto Mono" w:hAnsi="Roboto Mono"/>
+          <w:sz w:val="16"/>
+          <w:szCs w:val="16"/>
+          <w:highlight w:val="lightGray"/>
+          <w:lang w:val="en-US"/>
+        </w:rPr>
+        <w:t>tgtAmmount</w:t>
+      </w:r>
+      <w:proofErr w:type="spellEnd"/>
+      <w:r>
+        <w:rPr>
+          <w:rFonts w:ascii="Roboto Mono" w:hAnsi="Roboto Mono"/>
+          <w:sz w:val="16"/>
+          <w:szCs w:val="16"/>
+          <w:highlight w:val="lightGray"/>
+          <w:lang w:val="en-US"/>
+        </w:rPr>
+        <w:t>&gt;)</w:t>
+      </w:r>
+    </w:p>
+    <w:p>
+      <w:pPr>
+        <w:pStyle w:val="ListParagraph"/>
+        <w:spacing w:line="240" w:lineRule="auto"/>
+        <w:ind w:left="1426"/>
+        <w:contextualSpacing w:val="0"/>
+        <w:rPr>
+          <w:rFonts w:ascii="Roboto Mono" w:hAnsi="Roboto Mono"/>
+          <w:sz w:val="16"/>
+          <w:szCs w:val="16"/>
+          <w:lang w:val="en-US"/>
+        </w:rPr>
+      </w:pPr>
+      <w:r>
+        <w:rPr>
+          <w:rFonts w:ascii="Roboto Mono" w:hAnsi="Roboto Mono"/>
+          <w:sz w:val="16"/>
+          <w:szCs w:val="16"/>
+          <w:highlight w:val="lightGray"/>
+          <w:lang w:val="en-US"/>
+        </w:rPr>
+        <w:t xml:space="preserve">   (&lt;target&gt;   ^&lt;color&gt; </w:t>
+      </w:r>
+      <w:proofErr w:type="gramStart"/>
+      <w:r>
+        <w:rPr>
+          <w:rFonts w:ascii="Roboto Mono" w:hAnsi="Roboto Mono"/>
+          <w:sz w:val="16"/>
+          <w:szCs w:val="16"/>
+          <w:highlight w:val="lightGray"/>
+          <w:lang w:val="en-US"/>
+        </w:rPr>
+        <w:t>{ &lt;</w:t>
+      </w:r>
+      <w:proofErr w:type="spellStart"/>
+      <w:proofErr w:type="gramEnd"/>
+      <w:r>
+        <w:rPr>
+          <w:rFonts w:ascii="Roboto Mono" w:hAnsi="Roboto Mono"/>
+          <w:sz w:val="16"/>
+          <w:szCs w:val="16"/>
+          <w:highlight w:val="lightGray"/>
+          <w:lang w:val="en-US"/>
+        </w:rPr>
+        <w:t>tgtAmmount</w:t>
+      </w:r>
+      <w:proofErr w:type="spellEnd"/>
+      <w:r>
+        <w:rPr>
+          <w:rFonts w:ascii="Roboto Mono" w:hAnsi="Roboto Mono"/>
+          <w:sz w:val="16"/>
+          <w:szCs w:val="16"/>
+          <w:highlight w:val="lightGray"/>
+          <w:lang w:val="en-US"/>
+        </w:rPr>
+        <w:t>&gt; &gt; 0 })</w:t>
+      </w:r>
+    </w:p>
+    <w:p>
+      <w:pPr>
+        <w:pStyle w:val="ListParagraph"/>
+        <w:numPr>
+          <w:ilvl w:val="0"/>
+          <w:numId w:val="18"/>
+        </w:numPr>
+        <w:spacing w:line="240" w:lineRule="auto"/>
+        <w:contextualSpacing w:val="0"/>
+        <w:rPr>
+          <w:rFonts w:ascii="Georgia" w:hAnsi="Georgia"/>
+        </w:rPr>
+      </w:pPr>
+      <w:r>
+        <w:rPr>
+          <w:rFonts w:ascii="Georgia" w:hAnsi="Georgia"/>
+        </w:rPr>
+        <w:t>go.soar</w:t>
+      </w:r>
+    </w:p>
+    <w:p>
+      <w:pPr>
+        <w:pStyle w:val="ListParagraph"/>
+        <w:spacing w:line="240" w:lineRule="auto"/>
+        <w:ind w:left="1428"/>
+        <w:contextualSpacing w:val="0"/>
+        <w:rPr>
+          <w:rFonts w:ascii="Georgia" w:hAnsi="Georgia"/>
+        </w:rPr>
+      </w:pPr>
+      <w:r>
+        <w:rPr>
+          <w:rFonts w:ascii="Georgia" w:hAnsi="Georgia"/>
+        </w:rPr>
+        <w:t xml:space="preserve">Regras para movimentação da criatura até a posição da jóia registrada em memória. </w:t>
+      </w:r>
+      <w:r>
+        <w:rPr>
+          <w:rFonts w:ascii="Georgia" w:hAnsi="Georgia"/>
+        </w:rPr>
+        <w:t>A única particularidade desta regra é que apenas uma jóia por vez será coletada. A especificação das propriedades da jóia-alvo é passada como elemento de memória:</w:t>
+      </w:r>
+    </w:p>
+    <w:p>
+      <w:pPr>
+        <w:pStyle w:val="ListParagraph"/>
+        <w:spacing w:line="240" w:lineRule="auto"/>
+        <w:ind w:left="1428"/>
+        <w:rPr>
+          <w:rFonts w:ascii="Roboto Mono" w:hAnsi="Roboto Mono"/>
+          <w:sz w:val="16"/>
+          <w:szCs w:val="16"/>
+          <w:highlight w:val="lightGray"/>
+          <w:lang w:val="en-US"/>
+        </w:rPr>
+      </w:pPr>
+      <w:r>
+        <w:rPr>
+          <w:rFonts w:ascii="Roboto Mono" w:hAnsi="Roboto Mono"/>
+          <w:sz w:val="16"/>
+          <w:szCs w:val="16"/>
+          <w:lang w:val="en-US"/>
+        </w:rPr>
+        <w:t xml:space="preserve">   </w:t>
+      </w:r>
+      <w:r>
+        <w:rPr>
+          <w:rFonts w:ascii="Roboto Mono" w:hAnsi="Roboto Mono"/>
+          <w:sz w:val="16"/>
+          <w:szCs w:val="16"/>
+          <w:highlight w:val="lightGray"/>
+          <w:lang w:val="en-US"/>
+        </w:rPr>
+        <w:t>(&lt;</w:t>
+      </w:r>
+      <w:proofErr w:type="spellStart"/>
+      <w:proofErr w:type="gramStart"/>
+      <w:r>
+        <w:rPr>
+          <w:rFonts w:ascii="Roboto Mono" w:hAnsi="Roboto Mono"/>
+          <w:sz w:val="16"/>
+          <w:szCs w:val="16"/>
+          <w:highlight w:val="lightGray"/>
+          <w:lang w:val="en-US"/>
+        </w:rPr>
+        <w:t>il</w:t>
+      </w:r>
+      <w:proofErr w:type="spellEnd"/>
+      <w:proofErr w:type="gramEnd"/>
+      <w:r>
+        <w:rPr>
+          <w:rFonts w:ascii="Roboto Mono" w:hAnsi="Roboto Mono"/>
+          <w:sz w:val="16"/>
+          <w:szCs w:val="16"/>
+          <w:highlight w:val="lightGray"/>
+          <w:lang w:val="en-US"/>
+        </w:rPr>
+        <w:t>&gt; ^CREATURE.MEMORY &lt;memory&gt;)</w:t>
+      </w:r>
+    </w:p>
+    <w:p>
+      <w:pPr>
+        <w:pStyle w:val="ListParagraph"/>
+        <w:spacing w:line="240" w:lineRule="auto"/>
+        <w:ind w:left="1428"/>
+        <w:rPr>
+          <w:rFonts w:ascii="Roboto Mono" w:hAnsi="Roboto Mono"/>
+          <w:sz w:val="16"/>
+          <w:szCs w:val="16"/>
+          <w:highlight w:val="lightGray"/>
+          <w:lang w:val="en-US"/>
+        </w:rPr>
+      </w:pPr>
+      <w:r>
+        <w:rPr>
+          <w:rFonts w:ascii="Roboto Mono" w:hAnsi="Roboto Mono"/>
+          <w:sz w:val="16"/>
+          <w:szCs w:val="16"/>
+          <w:highlight w:val="lightGray"/>
+          <w:lang w:val="en-US"/>
+        </w:rPr>
+        <w:t xml:space="preserve">   (&lt;memory&gt; ^ENTITY &lt;entity&gt;)</w:t>
+      </w:r>
+    </w:p>
+    <w:p>
+      <w:pPr>
+        <w:pStyle w:val="ListParagraph"/>
+        <w:spacing w:line="240" w:lineRule="auto"/>
+        <w:ind w:left="1428"/>
+        <w:rPr>
+          <w:rFonts w:ascii="Roboto Mono" w:hAnsi="Roboto Mono"/>
+          <w:sz w:val="16"/>
+          <w:szCs w:val="16"/>
+          <w:highlight w:val="lightGray"/>
+          <w:lang w:val="en-US"/>
+        </w:rPr>
+      </w:pPr>
+      <w:r>
+        <w:rPr>
+          <w:rFonts w:ascii="Roboto Mono" w:hAnsi="Roboto Mono"/>
+          <w:sz w:val="16"/>
+          <w:szCs w:val="16"/>
+          <w:highlight w:val="lightGray"/>
+          <w:lang w:val="en-US"/>
+        </w:rPr>
+        <w:t xml:space="preserve">   (&lt;entity&gt; ^NAME &lt;name&gt;)</w:t>
+      </w:r>
+    </w:p>
+    <w:p>
+      <w:pPr>
+        <w:pStyle w:val="ListParagraph"/>
+        <w:spacing w:line="240" w:lineRule="auto"/>
+        <w:ind w:left="1428"/>
+        <w:rPr>
+          <w:rFonts w:ascii="Roboto Mono" w:hAnsi="Roboto Mono"/>
+          <w:sz w:val="16"/>
+          <w:szCs w:val="16"/>
+          <w:highlight w:val="lightGray"/>
+          <w:lang w:val="en-US"/>
+        </w:rPr>
+      </w:pPr>
+      <w:r>
+        <w:rPr>
+          <w:rFonts w:ascii="Roboto Mono" w:hAnsi="Roboto Mono"/>
+          <w:sz w:val="16"/>
+          <w:szCs w:val="16"/>
+          <w:highlight w:val="lightGray"/>
+          <w:lang w:val="en-US"/>
+        </w:rPr>
+        <w:t xml:space="preserve">   (&lt;entity&gt; ^X &lt;</w:t>
+      </w:r>
+      <w:proofErr w:type="spellStart"/>
+      <w:r>
+        <w:rPr>
+          <w:rFonts w:ascii="Roboto Mono" w:hAnsi="Roboto Mono"/>
+          <w:sz w:val="16"/>
+          <w:szCs w:val="16"/>
+          <w:highlight w:val="lightGray"/>
+          <w:lang w:val="en-US"/>
+        </w:rPr>
+        <w:t>entityX</w:t>
+      </w:r>
+      <w:proofErr w:type="spellEnd"/>
+      <w:r>
+        <w:rPr>
+          <w:rFonts w:ascii="Roboto Mono" w:hAnsi="Roboto Mono"/>
+          <w:sz w:val="16"/>
+          <w:szCs w:val="16"/>
+          <w:highlight w:val="lightGray"/>
+          <w:lang w:val="en-US"/>
+        </w:rPr>
+        <w:t>&gt;)</w:t>
+      </w:r>
+    </w:p>
+    <w:p>
+      <w:pPr>
+        <w:pStyle w:val="ListParagraph"/>
+        <w:spacing w:line="240" w:lineRule="auto"/>
+        <w:ind w:left="1428"/>
+        <w:contextualSpacing w:val="0"/>
+        <w:rPr>
+          <w:rFonts w:ascii="Roboto Mono" w:hAnsi="Roboto Mono"/>
+          <w:sz w:val="16"/>
+          <w:szCs w:val="16"/>
+        </w:rPr>
+      </w:pPr>
+      <w:r>
+        <w:rPr>
+          <w:rFonts w:ascii="Roboto Mono" w:hAnsi="Roboto Mono"/>
+          <w:sz w:val="16"/>
+          <w:szCs w:val="16"/>
+          <w:highlight w:val="lightGray"/>
+          <w:lang w:val="en-US"/>
+        </w:rPr>
+        <w:t xml:space="preserve">   </w:t>
+      </w:r>
+      <w:r>
+        <w:rPr>
+          <w:rFonts w:ascii="Roboto Mono" w:hAnsi="Roboto Mono"/>
+          <w:sz w:val="16"/>
+          <w:szCs w:val="16"/>
+          <w:highlight w:val="lightGray"/>
+        </w:rPr>
+        <w:t>(&lt;entity&gt; ^Y &lt;entityY&gt;)</w:t>
+      </w:r>
+    </w:p>
+    <w:p>
+      <w:pPr>
+        <w:pStyle w:val="ListParagraph"/>
+        <w:numPr>
+          <w:ilvl w:val="0"/>
+          <w:numId w:val="18"/>
+        </w:numPr>
+        <w:ind w:left="1426"/>
+        <w:contextualSpacing w:val="0"/>
+        <w:rPr>
+          <w:rFonts w:ascii="Georgia" w:hAnsi="Georgia"/>
+        </w:rPr>
+      </w:pPr>
+      <w:r>
+        <w:rPr>
+          <w:rFonts w:ascii="Georgia" w:hAnsi="Georgia"/>
+        </w:rPr>
+        <w:t>collect.soar</w:t>
+      </w:r>
+    </w:p>
+    <w:p>
+      <w:pPr>
+        <w:pStyle w:val="ListParagraph"/>
+        <w:ind w:left="1426"/>
+        <w:contextualSpacing w:val="0"/>
+        <w:rPr>
+          <w:rFonts w:ascii="Georgia" w:hAnsi="Georgia"/>
+        </w:rPr>
+      </w:pPr>
+      <w:r>
+        <w:rPr>
+          <w:rFonts w:ascii="Georgia" w:hAnsi="Georgia"/>
+        </w:rPr>
+        <w:t>Regras para a coleta da jóia. São utilizadas estruturas para registrar o total de jóias coletadas e o total de jóias que ainda devem ser coletadas. Quando uma coleta é realizada de forma bem-sucedida as estruturas de memória são atualizadas para realizar a entrega ao final.</w:t>
+      </w:r>
+    </w:p>
+    <w:p>
+      <w:pPr>
+        <w:pStyle w:val="ListParagraph"/>
+        <w:ind w:left="1426"/>
+        <w:rPr>
+          <w:rFonts w:ascii="Roboto Mono" w:hAnsi="Roboto Mono"/>
+          <w:sz w:val="16"/>
+          <w:szCs w:val="16"/>
+          <w:highlight w:val="lightGray"/>
+          <w:lang w:val="en-US"/>
+        </w:rPr>
+      </w:pPr>
+      <w:r>
+        <w:rPr>
+          <w:rFonts w:ascii="Georgia" w:hAnsi="Georgia"/>
+          <w:lang w:val="en-US"/>
+        </w:rPr>
+        <w:t xml:space="preserve">   </w:t>
+      </w:r>
+      <w:r>
+        <w:rPr>
+          <w:rFonts w:ascii="Roboto Mono" w:hAnsi="Roboto Mono"/>
+          <w:sz w:val="16"/>
+          <w:szCs w:val="16"/>
+          <w:highlight w:val="lightGray"/>
+          <w:lang w:val="en-US"/>
+        </w:rPr>
+        <w:t>(&lt;sack&gt; ^&lt;color&gt; &lt;</w:t>
+      </w:r>
+      <w:proofErr w:type="spellStart"/>
+      <w:r>
+        <w:rPr>
+          <w:rFonts w:ascii="Roboto Mono" w:hAnsi="Roboto Mono"/>
+          <w:sz w:val="16"/>
+          <w:szCs w:val="16"/>
+          <w:highlight w:val="lightGray"/>
+          <w:lang w:val="en-US"/>
+        </w:rPr>
+        <w:t>sackQty</w:t>
+      </w:r>
+      <w:proofErr w:type="spellEnd"/>
+      <w:r>
+        <w:rPr>
+          <w:rFonts w:ascii="Roboto Mono" w:hAnsi="Roboto Mono"/>
+          <w:sz w:val="16"/>
+          <w:szCs w:val="16"/>
+          <w:highlight w:val="lightGray"/>
+          <w:lang w:val="en-US"/>
+        </w:rPr>
+        <w:t>&gt;</w:t>
+      </w:r>
+    </w:p>
+    <w:p>
+      <w:pPr>
+        <w:pStyle w:val="ListParagraph"/>
+        <w:ind w:left="1426"/>
+        <w:rPr>
+          <w:rFonts w:ascii="Roboto Mono" w:hAnsi="Roboto Mono"/>
+          <w:sz w:val="16"/>
+          <w:szCs w:val="16"/>
+          <w:highlight w:val="lightGray"/>
+          <w:lang w:val="en-US"/>
+        </w:rPr>
+      </w:pPr>
+      <w:r>
+        <w:rPr>
+          <w:rFonts w:ascii="Roboto Mono" w:hAnsi="Roboto Mono"/>
+          <w:sz w:val="16"/>
+          <w:szCs w:val="16"/>
+          <w:highlight w:val="lightGray"/>
+          <w:lang w:val="en-US"/>
+        </w:rPr>
+        <w:t xml:space="preserve">           ^Red &lt;</w:t>
+      </w:r>
+      <w:proofErr w:type="spellStart"/>
+      <w:r>
+        <w:rPr>
+          <w:rFonts w:ascii="Roboto Mono" w:hAnsi="Roboto Mono"/>
+          <w:sz w:val="16"/>
+          <w:szCs w:val="16"/>
+          <w:highlight w:val="lightGray"/>
+          <w:lang w:val="en-US"/>
+        </w:rPr>
+        <w:t>sRedAmmount</w:t>
+      </w:r>
+      <w:proofErr w:type="spellEnd"/>
+      <w:r>
+        <w:rPr>
+          <w:rFonts w:ascii="Roboto Mono" w:hAnsi="Roboto Mono"/>
+          <w:sz w:val="16"/>
+          <w:szCs w:val="16"/>
+          <w:highlight w:val="lightGray"/>
+          <w:lang w:val="en-US"/>
+        </w:rPr>
+        <w:t>&gt;</w:t>
+      </w:r>
+    </w:p>
+    <w:p>
+      <w:pPr>
+        <w:pStyle w:val="ListParagraph"/>
+        <w:ind w:left="1426"/>
+        <w:rPr>
+          <w:rFonts w:ascii="Roboto Mono" w:hAnsi="Roboto Mono"/>
+          <w:sz w:val="16"/>
+          <w:szCs w:val="16"/>
+          <w:highlight w:val="lightGray"/>
+          <w:lang w:val="en-US"/>
+        </w:rPr>
+      </w:pPr>
+      <w:r>
+        <w:rPr>
+          <w:rFonts w:ascii="Roboto Mono" w:hAnsi="Roboto Mono"/>
+          <w:sz w:val="16"/>
+          <w:szCs w:val="16"/>
+          <w:highlight w:val="lightGray"/>
+          <w:lang w:val="en-US"/>
+        </w:rPr>
+        <w:t xml:space="preserve">           ^Green &lt;</w:t>
+      </w:r>
+      <w:proofErr w:type="spellStart"/>
+      <w:r>
+        <w:rPr>
+          <w:rFonts w:ascii="Roboto Mono" w:hAnsi="Roboto Mono"/>
+          <w:sz w:val="16"/>
+          <w:szCs w:val="16"/>
+          <w:highlight w:val="lightGray"/>
+          <w:lang w:val="en-US"/>
+        </w:rPr>
+        <w:t>sGreenAmmount</w:t>
+      </w:r>
+      <w:proofErr w:type="spellEnd"/>
+      <w:r>
+        <w:rPr>
+          <w:rFonts w:ascii="Roboto Mono" w:hAnsi="Roboto Mono"/>
+          <w:sz w:val="16"/>
+          <w:szCs w:val="16"/>
+          <w:highlight w:val="lightGray"/>
+          <w:lang w:val="en-US"/>
+        </w:rPr>
+        <w:t>&gt;</w:t>
+      </w:r>
+    </w:p>
+    <w:p>
+      <w:pPr>
+        <w:pStyle w:val="ListParagraph"/>
+        <w:ind w:left="1426"/>
+        <w:rPr>
+          <w:rFonts w:ascii="Roboto Mono" w:hAnsi="Roboto Mono"/>
+          <w:sz w:val="16"/>
+          <w:szCs w:val="16"/>
+          <w:highlight w:val="lightGray"/>
+          <w:lang w:val="en-US"/>
+        </w:rPr>
+      </w:pPr>
+      <w:r>
+        <w:rPr>
+          <w:rFonts w:ascii="Roboto Mono" w:hAnsi="Roboto Mono"/>
+          <w:sz w:val="16"/>
+          <w:szCs w:val="16"/>
+          <w:highlight w:val="lightGray"/>
+          <w:lang w:val="en-US"/>
+        </w:rPr>
+        <w:t xml:space="preserve">           ^Blue &lt;</w:t>
+      </w:r>
+      <w:proofErr w:type="spellStart"/>
+      <w:r>
+        <w:rPr>
+          <w:rFonts w:ascii="Roboto Mono" w:hAnsi="Roboto Mono"/>
+          <w:sz w:val="16"/>
+          <w:szCs w:val="16"/>
+          <w:highlight w:val="lightGray"/>
+          <w:lang w:val="en-US"/>
+        </w:rPr>
+        <w:t>sBlueAmmount</w:t>
+      </w:r>
+      <w:proofErr w:type="spellEnd"/>
+      <w:r>
+        <w:rPr>
+          <w:rFonts w:ascii="Roboto Mono" w:hAnsi="Roboto Mono"/>
+          <w:sz w:val="16"/>
+          <w:szCs w:val="16"/>
+          <w:highlight w:val="lightGray"/>
+          <w:lang w:val="en-US"/>
+        </w:rPr>
+        <w:t>&gt;</w:t>
+      </w:r>
+    </w:p>
+    <w:p>
+      <w:pPr>
+        <w:pStyle w:val="ListParagraph"/>
+        <w:ind w:left="1426"/>
+        <w:rPr>
+          <w:rFonts w:ascii="Roboto Mono" w:hAnsi="Roboto Mono"/>
+          <w:sz w:val="16"/>
+          <w:szCs w:val="16"/>
+          <w:highlight w:val="lightGray"/>
+          <w:lang w:val="en-US"/>
+        </w:rPr>
+      </w:pPr>
+      <w:r>
+        <w:rPr>
+          <w:rFonts w:ascii="Roboto Mono" w:hAnsi="Roboto Mono"/>
+          <w:sz w:val="16"/>
+          <w:szCs w:val="16"/>
+          <w:highlight w:val="lightGray"/>
+          <w:lang w:val="en-US"/>
+        </w:rPr>
+        <w:t xml:space="preserve">           ^Yellow &lt;</w:t>
+      </w:r>
+      <w:proofErr w:type="spellStart"/>
+      <w:r>
+        <w:rPr>
+          <w:rFonts w:ascii="Roboto Mono" w:hAnsi="Roboto Mono"/>
+          <w:sz w:val="16"/>
+          <w:szCs w:val="16"/>
+          <w:highlight w:val="lightGray"/>
+          <w:lang w:val="en-US"/>
+        </w:rPr>
+        <w:t>sYellowAmmount</w:t>
+      </w:r>
+      <w:proofErr w:type="spellEnd"/>
+      <w:r>
+        <w:rPr>
+          <w:rFonts w:ascii="Roboto Mono" w:hAnsi="Roboto Mono"/>
+          <w:sz w:val="16"/>
+          <w:szCs w:val="16"/>
+          <w:highlight w:val="lightGray"/>
+          <w:lang w:val="en-US"/>
+        </w:rPr>
+        <w:t>&gt;</w:t>
+      </w:r>
+    </w:p>
+    <w:p>
+      <w:pPr>
+        <w:pStyle w:val="ListParagraph"/>
+        <w:ind w:left="1426"/>
+        <w:rPr>
+          <w:rFonts w:ascii="Roboto Mono" w:hAnsi="Roboto Mono"/>
+          <w:sz w:val="16"/>
+          <w:szCs w:val="16"/>
+          <w:highlight w:val="lightGray"/>
+          <w:lang w:val="en-US"/>
+        </w:rPr>
+      </w:pPr>
+      <w:r>
+        <w:rPr>
+          <w:rFonts w:ascii="Roboto Mono" w:hAnsi="Roboto Mono"/>
+          <w:sz w:val="16"/>
+          <w:szCs w:val="16"/>
+          <w:highlight w:val="lightGray"/>
+          <w:lang w:val="en-US"/>
+        </w:rPr>
+        <w:t xml:space="preserve">           ^Magenta &lt;</w:t>
+      </w:r>
+      <w:proofErr w:type="spellStart"/>
+      <w:r>
+        <w:rPr>
+          <w:rFonts w:ascii="Roboto Mono" w:hAnsi="Roboto Mono"/>
+          <w:sz w:val="16"/>
+          <w:szCs w:val="16"/>
+          <w:highlight w:val="lightGray"/>
+          <w:lang w:val="en-US"/>
+        </w:rPr>
+        <w:t>sMagentaAmmount</w:t>
+      </w:r>
+      <w:proofErr w:type="spellEnd"/>
+      <w:r>
+        <w:rPr>
+          <w:rFonts w:ascii="Roboto Mono" w:hAnsi="Roboto Mono"/>
+          <w:sz w:val="16"/>
+          <w:szCs w:val="16"/>
+          <w:highlight w:val="lightGray"/>
+          <w:lang w:val="en-US"/>
+        </w:rPr>
+        <w:t>&gt;</w:t>
+      </w:r>
+    </w:p>
+    <w:p>
+      <w:pPr>
+        <w:pStyle w:val="ListParagraph"/>
+        <w:ind w:left="1426"/>
+        <w:rPr>
+          <w:rFonts w:ascii="Roboto Mono" w:hAnsi="Roboto Mono"/>
+          <w:sz w:val="16"/>
+          <w:szCs w:val="16"/>
+          <w:highlight w:val="lightGray"/>
+          <w:lang w:val="en-US"/>
+        </w:rPr>
+      </w:pPr>
+      <w:r>
+        <w:rPr>
+          <w:rFonts w:ascii="Roboto Mono" w:hAnsi="Roboto Mono"/>
+          <w:sz w:val="16"/>
+          <w:szCs w:val="16"/>
+          <w:highlight w:val="lightGray"/>
+          <w:lang w:val="en-US"/>
+        </w:rPr>
+        <w:lastRenderedPageBreak/>
+        <w:t xml:space="preserve">           ^White &lt;</w:t>
+      </w:r>
+      <w:proofErr w:type="spellStart"/>
+      <w:r>
+        <w:rPr>
+          <w:rFonts w:ascii="Roboto Mono" w:hAnsi="Roboto Mono"/>
+          <w:sz w:val="16"/>
+          <w:szCs w:val="16"/>
+          <w:highlight w:val="lightGray"/>
+          <w:lang w:val="en-US"/>
+        </w:rPr>
+        <w:t>sWhiteAmmount</w:t>
+      </w:r>
+      <w:proofErr w:type="spellEnd"/>
+      <w:r>
+        <w:rPr>
+          <w:rFonts w:ascii="Roboto Mono" w:hAnsi="Roboto Mono"/>
+          <w:sz w:val="16"/>
+          <w:szCs w:val="16"/>
+          <w:highlight w:val="lightGray"/>
+          <w:lang w:val="en-US"/>
+        </w:rPr>
+        <w:t>&gt;)</w:t>
+      </w:r>
+    </w:p>
+    <w:p>
+      <w:pPr>
+        <w:pStyle w:val="ListParagraph"/>
+        <w:ind w:left="1426"/>
+        <w:rPr>
+          <w:rFonts w:ascii="Roboto Mono" w:hAnsi="Roboto Mono"/>
+          <w:sz w:val="16"/>
+          <w:szCs w:val="16"/>
+          <w:highlight w:val="lightGray"/>
+          <w:lang w:val="en-US"/>
+        </w:rPr>
+      </w:pPr>
+      <w:r>
+        <w:rPr>
+          <w:rFonts w:ascii="Roboto Mono" w:hAnsi="Roboto Mono"/>
+          <w:sz w:val="16"/>
+          <w:szCs w:val="16"/>
+          <w:highlight w:val="lightGray"/>
+          <w:lang w:val="en-US"/>
+        </w:rPr>
+        <w:t xml:space="preserve">   (&lt;target&gt; ^&lt;color&gt; &lt;</w:t>
+      </w:r>
+      <w:proofErr w:type="spellStart"/>
+      <w:r>
+        <w:rPr>
+          <w:rFonts w:ascii="Roboto Mono" w:hAnsi="Roboto Mono"/>
+          <w:sz w:val="16"/>
+          <w:szCs w:val="16"/>
+          <w:highlight w:val="lightGray"/>
+          <w:lang w:val="en-US"/>
+        </w:rPr>
+        <w:t>tgtQty</w:t>
+      </w:r>
+      <w:proofErr w:type="spellEnd"/>
+      <w:r>
+        <w:rPr>
+          <w:rFonts w:ascii="Roboto Mono" w:hAnsi="Roboto Mono"/>
+          <w:sz w:val="16"/>
+          <w:szCs w:val="16"/>
+          <w:highlight w:val="lightGray"/>
+          <w:lang w:val="en-US"/>
+        </w:rPr>
+        <w:t xml:space="preserve">&gt; </w:t>
+      </w:r>
+    </w:p>
+    <w:p>
+      <w:pPr>
+        <w:pStyle w:val="ListParagraph"/>
+        <w:ind w:left="1426"/>
+        <w:rPr>
+          <w:rFonts w:ascii="Roboto Mono" w:hAnsi="Roboto Mono"/>
+          <w:sz w:val="16"/>
+          <w:szCs w:val="16"/>
+          <w:highlight w:val="lightGray"/>
+          <w:lang w:val="en-US"/>
+        </w:rPr>
+      </w:pPr>
+      <w:r>
+        <w:rPr>
+          <w:rFonts w:ascii="Roboto Mono" w:hAnsi="Roboto Mono"/>
+          <w:sz w:val="16"/>
+          <w:szCs w:val="16"/>
+          <w:highlight w:val="lightGray"/>
+          <w:lang w:val="en-US"/>
+        </w:rPr>
+        <w:t xml:space="preserve">             ^Red &lt;</w:t>
+      </w:r>
+      <w:proofErr w:type="spellStart"/>
+      <w:r>
+        <w:rPr>
+          <w:rFonts w:ascii="Roboto Mono" w:hAnsi="Roboto Mono"/>
+          <w:sz w:val="16"/>
+          <w:szCs w:val="16"/>
+          <w:highlight w:val="lightGray"/>
+          <w:lang w:val="en-US"/>
+        </w:rPr>
+        <w:t>tRedAmmount</w:t>
+      </w:r>
+      <w:proofErr w:type="spellEnd"/>
+      <w:r>
+        <w:rPr>
+          <w:rFonts w:ascii="Roboto Mono" w:hAnsi="Roboto Mono"/>
+          <w:sz w:val="16"/>
+          <w:szCs w:val="16"/>
+          <w:highlight w:val="lightGray"/>
+          <w:lang w:val="en-US"/>
+        </w:rPr>
+        <w:t>&gt;</w:t>
+      </w:r>
+    </w:p>
+    <w:p>
+      <w:pPr>
+        <w:pStyle w:val="ListParagraph"/>
+        <w:ind w:left="1426"/>
+        <w:rPr>
+          <w:rFonts w:ascii="Roboto Mono" w:hAnsi="Roboto Mono"/>
+          <w:sz w:val="16"/>
+          <w:szCs w:val="16"/>
+          <w:highlight w:val="lightGray"/>
+          <w:lang w:val="en-US"/>
+        </w:rPr>
+      </w:pPr>
+      <w:r>
+        <w:rPr>
+          <w:rFonts w:ascii="Roboto Mono" w:hAnsi="Roboto Mono"/>
+          <w:sz w:val="16"/>
+          <w:szCs w:val="16"/>
+          <w:highlight w:val="lightGray"/>
+          <w:lang w:val="en-US"/>
+        </w:rPr>
+        <w:t xml:space="preserve">             ^Green &lt;</w:t>
+      </w:r>
+      <w:proofErr w:type="spellStart"/>
+      <w:r>
+        <w:rPr>
+          <w:rFonts w:ascii="Roboto Mono" w:hAnsi="Roboto Mono"/>
+          <w:sz w:val="16"/>
+          <w:szCs w:val="16"/>
+          <w:highlight w:val="lightGray"/>
+          <w:lang w:val="en-US"/>
+        </w:rPr>
+        <w:t>tGreenAmmount</w:t>
+      </w:r>
+      <w:proofErr w:type="spellEnd"/>
+      <w:r>
+        <w:rPr>
+          <w:rFonts w:ascii="Roboto Mono" w:hAnsi="Roboto Mono"/>
+          <w:sz w:val="16"/>
+          <w:szCs w:val="16"/>
+          <w:highlight w:val="lightGray"/>
+          <w:lang w:val="en-US"/>
+        </w:rPr>
+        <w:t>&gt;</w:t>
+      </w:r>
+    </w:p>
+    <w:p>
+      <w:pPr>
+        <w:pStyle w:val="ListParagraph"/>
+        <w:ind w:left="1426"/>
+        <w:rPr>
+          <w:rFonts w:ascii="Roboto Mono" w:hAnsi="Roboto Mono"/>
+          <w:sz w:val="16"/>
+          <w:szCs w:val="16"/>
+          <w:highlight w:val="lightGray"/>
+          <w:lang w:val="en-US"/>
+        </w:rPr>
+      </w:pPr>
+      <w:r>
+        <w:rPr>
+          <w:rFonts w:ascii="Roboto Mono" w:hAnsi="Roboto Mono"/>
+          <w:sz w:val="16"/>
+          <w:szCs w:val="16"/>
+          <w:highlight w:val="lightGray"/>
+          <w:lang w:val="en-US"/>
+        </w:rPr>
+        <w:t xml:space="preserve">             ^Blue &lt;</w:t>
+      </w:r>
+      <w:proofErr w:type="spellStart"/>
+      <w:r>
+        <w:rPr>
+          <w:rFonts w:ascii="Roboto Mono" w:hAnsi="Roboto Mono"/>
+          <w:sz w:val="16"/>
+          <w:szCs w:val="16"/>
+          <w:highlight w:val="lightGray"/>
+          <w:lang w:val="en-US"/>
+        </w:rPr>
+        <w:t>tBlueAmmount</w:t>
+      </w:r>
+      <w:proofErr w:type="spellEnd"/>
+      <w:r>
+        <w:rPr>
+          <w:rFonts w:ascii="Roboto Mono" w:hAnsi="Roboto Mono"/>
+          <w:sz w:val="16"/>
+          <w:szCs w:val="16"/>
+          <w:highlight w:val="lightGray"/>
+          <w:lang w:val="en-US"/>
+        </w:rPr>
+        <w:t>&gt;</w:t>
+      </w:r>
+    </w:p>
+    <w:p>
+      <w:pPr>
+        <w:pStyle w:val="ListParagraph"/>
+        <w:ind w:left="1426"/>
+        <w:rPr>
+          <w:rFonts w:ascii="Roboto Mono" w:hAnsi="Roboto Mono"/>
+          <w:sz w:val="16"/>
+          <w:szCs w:val="16"/>
+          <w:highlight w:val="lightGray"/>
+        </w:rPr>
+      </w:pPr>
+      <w:r>
+        <w:rPr>
+          <w:rFonts w:ascii="Roboto Mono" w:hAnsi="Roboto Mono"/>
+          <w:sz w:val="16"/>
+          <w:szCs w:val="16"/>
+          <w:highlight w:val="lightGray"/>
+          <w:lang w:val="en-US"/>
+        </w:rPr>
+        <w:t xml:space="preserve">             </w:t>
+      </w:r>
+      <w:r>
+        <w:rPr>
+          <w:rFonts w:ascii="Roboto Mono" w:hAnsi="Roboto Mono"/>
+          <w:sz w:val="16"/>
+          <w:szCs w:val="16"/>
+          <w:highlight w:val="lightGray"/>
+        </w:rPr>
+        <w:t>^Yellow &lt;tYellowAmmount&gt;</w:t>
+      </w:r>
+    </w:p>
+    <w:p>
+      <w:pPr>
+        <w:pStyle w:val="ListParagraph"/>
+        <w:ind w:left="1426"/>
+        <w:rPr>
+          <w:rFonts w:ascii="Roboto Mono" w:hAnsi="Roboto Mono"/>
+          <w:sz w:val="16"/>
+          <w:szCs w:val="16"/>
+          <w:highlight w:val="lightGray"/>
+        </w:rPr>
+      </w:pPr>
+      <w:r>
+        <w:rPr>
+          <w:rFonts w:ascii="Roboto Mono" w:hAnsi="Roboto Mono"/>
+          <w:sz w:val="16"/>
+          <w:szCs w:val="16"/>
+          <w:highlight w:val="lightGray"/>
+        </w:rPr>
+        <w:t xml:space="preserve">             ^Magenta &lt;tMagentaAmmount&gt;</w:t>
+      </w:r>
+    </w:p>
+    <w:p>
+      <w:pPr>
+        <w:pStyle w:val="ListParagraph"/>
+        <w:ind w:left="1426"/>
+        <w:contextualSpacing w:val="0"/>
+        <w:rPr>
+          <w:rFonts w:ascii="Roboto Mono" w:hAnsi="Roboto Mono"/>
+          <w:sz w:val="16"/>
+          <w:szCs w:val="16"/>
+        </w:rPr>
+      </w:pPr>
+      <w:r>
+        <w:rPr>
+          <w:rFonts w:ascii="Roboto Mono" w:hAnsi="Roboto Mono"/>
+          <w:sz w:val="16"/>
+          <w:szCs w:val="16"/>
+          <w:highlight w:val="lightGray"/>
+        </w:rPr>
+        <w:t xml:space="preserve">             ^White &lt;tWhiteAmmount&gt;)</w:t>
+      </w:r>
+    </w:p>
+    <w:p>
+      <w:pPr>
+        <w:pStyle w:val="ListParagraph"/>
+        <w:ind w:left="1426"/>
+        <w:contextualSpacing w:val="0"/>
+        <w:rPr>
+          <w:rFonts w:ascii="Roboto Mono" w:hAnsi="Roboto Mono"/>
+          <w:sz w:val="16"/>
+          <w:szCs w:val="16"/>
+          <w:lang w:val="en-US"/>
+        </w:rPr>
+      </w:pPr>
+      <w:r>
+        <w:rPr>
+          <w:rFonts w:ascii="Roboto Mono" w:hAnsi="Roboto Mono"/>
+          <w:sz w:val="16"/>
+          <w:szCs w:val="16"/>
+          <w:lang w:val="en-US"/>
+        </w:rPr>
+        <w:t>...</w:t>
+      </w:r>
+    </w:p>
+    <w:p>
+      <w:pPr>
+        <w:pStyle w:val="ListParagraph"/>
+        <w:ind w:left="1426"/>
+        <w:rPr>
+          <w:rFonts w:ascii="Roboto Mono" w:hAnsi="Roboto Mono"/>
+          <w:sz w:val="16"/>
+          <w:szCs w:val="16"/>
+          <w:highlight w:val="lightGray"/>
+          <w:lang w:val="en-US"/>
+        </w:rPr>
+      </w:pPr>
+      <w:r>
+        <w:rPr>
+          <w:rFonts w:ascii="Roboto Mono" w:hAnsi="Roboto Mono"/>
+          <w:sz w:val="16"/>
+          <w:szCs w:val="16"/>
+          <w:lang w:val="en-US"/>
+        </w:rPr>
+        <w:t xml:space="preserve">   </w:t>
+      </w:r>
+      <w:r>
+        <w:rPr>
+          <w:rFonts w:ascii="Roboto Mono" w:hAnsi="Roboto Mono"/>
+          <w:sz w:val="16"/>
+          <w:szCs w:val="16"/>
+          <w:highlight w:val="lightGray"/>
+          <w:lang w:val="en-US"/>
+        </w:rPr>
+        <w:t>(&lt;sack&gt; ^&lt;color&gt; &lt;</w:t>
+      </w:r>
+      <w:proofErr w:type="spellStart"/>
+      <w:r>
+        <w:rPr>
+          <w:rFonts w:ascii="Roboto Mono" w:hAnsi="Roboto Mono"/>
+          <w:sz w:val="16"/>
+          <w:szCs w:val="16"/>
+          <w:highlight w:val="lightGray"/>
+          <w:lang w:val="en-US"/>
+        </w:rPr>
+        <w:t>sackQty</w:t>
+      </w:r>
+      <w:proofErr w:type="spellEnd"/>
+      <w:r>
+        <w:rPr>
+          <w:rFonts w:ascii="Roboto Mono" w:hAnsi="Roboto Mono"/>
+          <w:sz w:val="16"/>
+          <w:szCs w:val="16"/>
+          <w:highlight w:val="lightGray"/>
+          <w:lang w:val="en-US"/>
+        </w:rPr>
+        <w:t>&gt; -) # Update knapsack quantity</w:t>
+      </w:r>
+    </w:p>
+    <w:p>
+      <w:pPr>
+        <w:pStyle w:val="ListParagraph"/>
+        <w:ind w:left="1426"/>
+        <w:rPr>
+          <w:rFonts w:ascii="Roboto Mono" w:hAnsi="Roboto Mono"/>
+          <w:sz w:val="16"/>
+          <w:szCs w:val="16"/>
+          <w:highlight w:val="lightGray"/>
+          <w:lang w:val="en-US"/>
+        </w:rPr>
+      </w:pPr>
+      <w:r>
+        <w:rPr>
+          <w:rFonts w:ascii="Roboto Mono" w:hAnsi="Roboto Mono"/>
+          <w:sz w:val="16"/>
+          <w:szCs w:val="16"/>
+          <w:highlight w:val="lightGray"/>
+          <w:lang w:val="en-US"/>
+        </w:rPr>
+        <w:t xml:space="preserve">   (&lt;sack&gt; ^&lt;color&gt; (+ &lt;</w:t>
+      </w:r>
+      <w:proofErr w:type="spellStart"/>
+      <w:r>
+        <w:rPr>
+          <w:rFonts w:ascii="Roboto Mono" w:hAnsi="Roboto Mono"/>
+          <w:sz w:val="16"/>
+          <w:szCs w:val="16"/>
+          <w:highlight w:val="lightGray"/>
+          <w:lang w:val="en-US"/>
+        </w:rPr>
+        <w:t>sackQty</w:t>
+      </w:r>
+      <w:proofErr w:type="spellEnd"/>
+      <w:r>
+        <w:rPr>
+          <w:rFonts w:ascii="Roboto Mono" w:hAnsi="Roboto Mono"/>
+          <w:sz w:val="16"/>
+          <w:szCs w:val="16"/>
+          <w:highlight w:val="lightGray"/>
+          <w:lang w:val="en-US"/>
+        </w:rPr>
+        <w:t>&gt; 1))</w:t>
+      </w:r>
+    </w:p>
+    <w:p>
+      <w:pPr>
+        <w:pStyle w:val="ListParagraph"/>
+        <w:ind w:left="1426"/>
+        <w:rPr>
+          <w:rFonts w:ascii="Roboto Mono" w:hAnsi="Roboto Mono"/>
+          <w:sz w:val="16"/>
+          <w:szCs w:val="16"/>
+          <w:highlight w:val="lightGray"/>
+          <w:lang w:val="en-US"/>
+        </w:rPr>
+      </w:pPr>
+      <w:r>
+        <w:rPr>
+          <w:rFonts w:ascii="Roboto Mono" w:hAnsi="Roboto Mono"/>
+          <w:sz w:val="16"/>
+          <w:szCs w:val="16"/>
+          <w:highlight w:val="lightGray"/>
+          <w:lang w:val="en-US"/>
+        </w:rPr>
+        <w:t xml:space="preserve">   (&lt;target&gt; ^&lt;color&gt; &lt;</w:t>
+      </w:r>
+      <w:proofErr w:type="spellStart"/>
+      <w:r>
+        <w:rPr>
+          <w:rFonts w:ascii="Roboto Mono" w:hAnsi="Roboto Mono"/>
+          <w:sz w:val="16"/>
+          <w:szCs w:val="16"/>
+          <w:highlight w:val="lightGray"/>
+          <w:lang w:val="en-US"/>
+        </w:rPr>
+        <w:t>tgtQty</w:t>
+      </w:r>
+      <w:proofErr w:type="spellEnd"/>
+      <w:r>
+        <w:rPr>
+          <w:rFonts w:ascii="Roboto Mono" w:hAnsi="Roboto Mono"/>
+          <w:sz w:val="16"/>
+          <w:szCs w:val="16"/>
+          <w:highlight w:val="lightGray"/>
+          <w:lang w:val="en-US"/>
+        </w:rPr>
+        <w:t>&gt; -)</w:t>
+      </w:r>
+    </w:p>
+    <w:p>
+      <w:pPr>
+        <w:pStyle w:val="ListParagraph"/>
+        <w:ind w:left="1426"/>
+        <w:contextualSpacing w:val="0"/>
+        <w:rPr>
+          <w:rFonts w:ascii="Roboto Mono" w:hAnsi="Roboto Mono"/>
+          <w:sz w:val="16"/>
+          <w:szCs w:val="16"/>
+        </w:rPr>
+      </w:pPr>
+      <w:r>
+        <w:rPr>
+          <w:rFonts w:ascii="Roboto Mono" w:hAnsi="Roboto Mono"/>
+          <w:sz w:val="16"/>
+          <w:szCs w:val="16"/>
+          <w:highlight w:val="lightGray"/>
+          <w:lang w:val="en-US"/>
+        </w:rPr>
+        <w:t xml:space="preserve">   </w:t>
+      </w:r>
+      <w:r>
+        <w:rPr>
+          <w:rFonts w:ascii="Roboto Mono" w:hAnsi="Roboto Mono"/>
+          <w:sz w:val="16"/>
+          <w:szCs w:val="16"/>
+          <w:highlight w:val="lightGray"/>
+        </w:rPr>
+        <w:t>(&lt;target&gt; ^&lt;color&gt; (- &lt;tgtQty&gt; 1))</w:t>
+      </w:r>
+    </w:p>
+    <w:p>
+      <w:pPr>
+        <w:pStyle w:val="ListParagraph"/>
+        <w:numPr>
+          <w:ilvl w:val="0"/>
+          <w:numId w:val="10"/>
+        </w:numPr>
+        <w:spacing w:line="240" w:lineRule="auto"/>
+        <w:contextualSpacing w:val="0"/>
+        <w:rPr>
+          <w:rFonts w:ascii="Georgia" w:hAnsi="Georgia"/>
+          <w:b/>
+          <w:sz w:val="24"/>
+          <w:szCs w:val="24"/>
+        </w:rPr>
+      </w:pPr>
+      <w:r>
+        <w:rPr>
+          <w:rFonts w:ascii="Georgia" w:hAnsi="Georgia"/>
+          <w:b/>
+          <w:sz w:val="24"/>
+          <w:szCs w:val="24"/>
+        </w:rPr>
+        <w:t>Resultados</w:t>
+      </w:r>
+    </w:p>
+    <w:p>
+      <w:pPr>
+        <w:spacing w:line="240" w:lineRule="auto"/>
+        <w:ind w:left="708"/>
+        <w:rPr>
+          <w:rFonts w:ascii="Georgia" w:hAnsi="Georgia"/>
+        </w:rPr>
+      </w:pPr>
+      <w:r>
+        <w:rPr>
+          <w:rFonts w:ascii="Georgia" w:hAnsi="Georgia"/>
+        </w:rPr>
+        <w:t xml:space="preserve">A simulação do sistema proposto no visual debugger do SOAR mostra que o fluxo das operações é correto até o final da coleta das jóias. No entanto, encontrei um problema intermitente que </w:t>
+      </w:r>
+      <w:r>
+        <w:rPr>
+          <w:rFonts w:ascii="Georgia" w:hAnsi="Georgia"/>
+        </w:rPr>
+        <w:t>não consegui resolver</w:t>
+      </w:r>
+      <w:r>
+        <w:rPr>
+          <w:rFonts w:ascii="Georgia" w:hAnsi="Georgia"/>
+        </w:rPr>
+        <w:t xml:space="preserve"> quando o sistema é testado com o WordServer3D. </w:t>
+      </w:r>
+    </w:p>
+    <w:p>
+      <w:pPr>
+        <w:spacing w:line="240" w:lineRule="auto"/>
+        <w:ind w:left="708"/>
+        <w:rPr>
+          <w:rFonts w:ascii="Georgia" w:hAnsi="Georgia"/>
+        </w:rPr>
+      </w:pPr>
+      <w:r>
+        <w:rPr>
+          <w:rFonts w:ascii="Georgia" w:hAnsi="Georgia"/>
+        </w:rPr>
+        <w:t>Na IDE do Netbeans o crash ocorre conforme abaixo quando é realizada uma coleta de uma jóia pela criatura:</w:t>
       </w:r>
     </w:p>
     <w:p>
@@ -3062,17 +4856,17 @@
         <w:ind w:left="708"/>
         <w:rPr>
           <w:rFonts w:ascii="Roboto Mono" w:hAnsi="Roboto Mono"/>
-          <w:sz w:val="18"/>
-          <w:szCs w:val="18"/>
-          <w:highlight w:val="lightGray"/>
-          <w:lang w:val="en-US"/>
-        </w:rPr>
-      </w:pPr>
-      <w:r>
-        <w:rPr>
-          <w:rFonts w:ascii="Roboto Mono" w:hAnsi="Roboto Mono"/>
-          <w:sz w:val="18"/>
-          <w:szCs w:val="18"/>
+          <w:sz w:val="16"/>
+          <w:szCs w:val="16"/>
+          <w:highlight w:val="lightGray"/>
+          <w:lang w:val="en-US"/>
+        </w:rPr>
+      </w:pPr>
+      <w:r>
+        <w:rPr>
+          <w:rFonts w:ascii="Roboto Mono" w:hAnsi="Roboto Mono"/>
+          <w:sz w:val="16"/>
+          <w:szCs w:val="16"/>
           <w:highlight w:val="lightGray"/>
           <w:lang w:val="en-US"/>
         </w:rPr>
@@ -3085,17 +4879,17 @@
         <w:ind w:left="708"/>
         <w:rPr>
           <w:rFonts w:ascii="Roboto Mono" w:hAnsi="Roboto Mono"/>
-          <w:sz w:val="18"/>
-          <w:szCs w:val="18"/>
-          <w:highlight w:val="lightGray"/>
-          <w:lang w:val="en-US"/>
-        </w:rPr>
-      </w:pPr>
-      <w:r>
-        <w:rPr>
-          <w:rFonts w:ascii="Roboto Mono" w:hAnsi="Roboto Mono"/>
-          <w:sz w:val="18"/>
-          <w:szCs w:val="18"/>
+          <w:sz w:val="16"/>
+          <w:szCs w:val="16"/>
+          <w:highlight w:val="lightGray"/>
+          <w:lang w:val="en-US"/>
+        </w:rPr>
+      </w:pPr>
+      <w:r>
+        <w:rPr>
+          <w:rFonts w:ascii="Roboto Mono" w:hAnsi="Roboto Mono"/>
+          <w:sz w:val="16"/>
+          <w:szCs w:val="16"/>
           <w:highlight w:val="lightGray"/>
           <w:lang w:val="en-US"/>
         </w:rPr>
@@ -3108,17 +4902,17 @@
         <w:ind w:left="708"/>
         <w:rPr>
           <w:rFonts w:ascii="Roboto Mono" w:hAnsi="Roboto Mono"/>
-          <w:sz w:val="18"/>
-          <w:szCs w:val="18"/>
-          <w:highlight w:val="lightGray"/>
-          <w:lang w:val="en-US"/>
-        </w:rPr>
-      </w:pPr>
-      <w:r>
-        <w:rPr>
-          <w:rFonts w:ascii="Roboto Mono" w:hAnsi="Roboto Mono"/>
-          <w:sz w:val="18"/>
-          <w:szCs w:val="18"/>
+          <w:sz w:val="16"/>
+          <w:szCs w:val="16"/>
+          <w:highlight w:val="lightGray"/>
+          <w:lang w:val="en-US"/>
+        </w:rPr>
+      </w:pPr>
+      <w:r>
+        <w:rPr>
+          <w:rFonts w:ascii="Roboto Mono" w:hAnsi="Roboto Mono"/>
+          <w:sz w:val="16"/>
+          <w:szCs w:val="16"/>
           <w:highlight w:val="lightGray"/>
           <w:lang w:val="en-US"/>
         </w:rPr>
@@ -3128,8 +4922,8 @@
       <w:r>
         <w:rPr>
           <w:rFonts w:ascii="Roboto Mono" w:hAnsi="Roboto Mono"/>
-          <w:sz w:val="18"/>
-          <w:szCs w:val="18"/>
+          <w:sz w:val="16"/>
+          <w:szCs w:val="16"/>
           <w:highlight w:val="lightGray"/>
           <w:lang w:val="en-US"/>
         </w:rPr>
@@ -3139,8 +4933,8 @@
       <w:r>
         <w:rPr>
           <w:rFonts w:ascii="Roboto Mono" w:hAnsi="Roboto Mono"/>
-          <w:sz w:val="18"/>
-          <w:szCs w:val="18"/>
+          <w:sz w:val="16"/>
+          <w:szCs w:val="16"/>
           <w:highlight w:val="lightGray"/>
           <w:lang w:val="en-US"/>
         </w:rPr>
@@ -3153,17 +4947,17 @@
         <w:ind w:left="708"/>
         <w:rPr>
           <w:rFonts w:ascii="Roboto Mono" w:hAnsi="Roboto Mono"/>
-          <w:sz w:val="18"/>
-          <w:szCs w:val="18"/>
-          <w:highlight w:val="lightGray"/>
-          <w:lang w:val="en-US"/>
-        </w:rPr>
-      </w:pPr>
-      <w:r>
-        <w:rPr>
-          <w:rFonts w:ascii="Roboto Mono" w:hAnsi="Roboto Mono"/>
-          <w:sz w:val="18"/>
-          <w:szCs w:val="18"/>
+          <w:sz w:val="16"/>
+          <w:szCs w:val="16"/>
+          <w:highlight w:val="lightGray"/>
+          <w:lang w:val="en-US"/>
+        </w:rPr>
+      </w:pPr>
+      <w:r>
+        <w:rPr>
+          <w:rFonts w:ascii="Roboto Mono" w:hAnsi="Roboto Mono"/>
+          <w:sz w:val="16"/>
+          <w:szCs w:val="16"/>
           <w:highlight w:val="lightGray"/>
           <w:lang w:val="en-US"/>
         </w:rPr>
@@ -3173,8 +4967,8 @@
       <w:r>
         <w:rPr>
           <w:rFonts w:ascii="Roboto Mono" w:hAnsi="Roboto Mono"/>
-          <w:sz w:val="18"/>
-          <w:szCs w:val="18"/>
+          <w:sz w:val="16"/>
+          <w:szCs w:val="16"/>
           <w:highlight w:val="lightGray"/>
           <w:lang w:val="en-US"/>
         </w:rPr>
@@ -3184,8 +4978,8 @@
       <w:r>
         <w:rPr>
           <w:rFonts w:ascii="Roboto Mono" w:hAnsi="Roboto Mono"/>
-          <w:sz w:val="18"/>
-          <w:szCs w:val="18"/>
+          <w:sz w:val="16"/>
+          <w:szCs w:val="16"/>
           <w:highlight w:val="lightGray"/>
           <w:lang w:val="en-US"/>
         </w:rPr>
@@ -3198,17 +4992,17 @@
         <w:ind w:left="708"/>
         <w:rPr>
           <w:rFonts w:ascii="Roboto Mono" w:hAnsi="Roboto Mono"/>
-          <w:sz w:val="18"/>
-          <w:szCs w:val="18"/>
-          <w:highlight w:val="lightGray"/>
-          <w:lang w:val="en-US"/>
-        </w:rPr>
-      </w:pPr>
-      <w:r>
-        <w:rPr>
-          <w:rFonts w:ascii="Roboto Mono" w:hAnsi="Roboto Mono"/>
-          <w:sz w:val="18"/>
-          <w:szCs w:val="18"/>
+          <w:sz w:val="16"/>
+          <w:szCs w:val="16"/>
+          <w:highlight w:val="lightGray"/>
+          <w:lang w:val="en-US"/>
+        </w:rPr>
+      </w:pPr>
+      <w:r>
+        <w:rPr>
+          <w:rFonts w:ascii="Roboto Mono" w:hAnsi="Roboto Mono"/>
+          <w:sz w:val="16"/>
+          <w:szCs w:val="16"/>
           <w:highlight w:val="lightGray"/>
           <w:lang w:val="en-US"/>
         </w:rPr>
@@ -3218,8 +5012,8 @@
       <w:r>
         <w:rPr>
           <w:rFonts w:ascii="Roboto Mono" w:hAnsi="Roboto Mono"/>
-          <w:sz w:val="18"/>
-          <w:szCs w:val="18"/>
+          <w:sz w:val="16"/>
+          <w:szCs w:val="16"/>
           <w:highlight w:val="lightGray"/>
           <w:lang w:val="en-US"/>
         </w:rPr>
@@ -3229,8 +5023,8 @@
       <w:r>
         <w:rPr>
           <w:rFonts w:ascii="Roboto Mono" w:hAnsi="Roboto Mono"/>
-          <w:sz w:val="18"/>
-          <w:szCs w:val="18"/>
+          <w:sz w:val="16"/>
+          <w:szCs w:val="16"/>
           <w:highlight w:val="lightGray"/>
           <w:lang w:val="en-US"/>
         </w:rPr>
@@ -3243,17 +5037,17 @@
         <w:ind w:left="708"/>
         <w:rPr>
           <w:rFonts w:ascii="Roboto Mono" w:hAnsi="Roboto Mono"/>
-          <w:sz w:val="18"/>
-          <w:szCs w:val="18"/>
-          <w:highlight w:val="lightGray"/>
-          <w:lang w:val="en-US"/>
-        </w:rPr>
-      </w:pPr>
-      <w:r>
-        <w:rPr>
-          <w:rFonts w:ascii="Roboto Mono" w:hAnsi="Roboto Mono"/>
-          <w:sz w:val="18"/>
-          <w:szCs w:val="18"/>
+          <w:sz w:val="16"/>
+          <w:szCs w:val="16"/>
+          <w:highlight w:val="lightGray"/>
+          <w:lang w:val="en-US"/>
+        </w:rPr>
+      </w:pPr>
+      <w:r>
+        <w:rPr>
+          <w:rFonts w:ascii="Roboto Mono" w:hAnsi="Roboto Mono"/>
+          <w:sz w:val="16"/>
+          <w:szCs w:val="16"/>
           <w:highlight w:val="lightGray"/>
           <w:lang w:val="en-US"/>
         </w:rPr>
@@ -3263,8 +5057,8 @@
       <w:r>
         <w:rPr>
           <w:rFonts w:ascii="Roboto Mono" w:hAnsi="Roboto Mono"/>
-          <w:sz w:val="18"/>
-          <w:szCs w:val="18"/>
+          <w:sz w:val="16"/>
+          <w:szCs w:val="16"/>
           <w:highlight w:val="lightGray"/>
           <w:lang w:val="en-US"/>
         </w:rPr>
@@ -3274,8 +5068,8 @@
       <w:r>
         <w:rPr>
           <w:rFonts w:ascii="Roboto Mono" w:hAnsi="Roboto Mono"/>
-          <w:sz w:val="18"/>
-          <w:szCs w:val="18"/>
+          <w:sz w:val="16"/>
+          <w:szCs w:val="16"/>
           <w:highlight w:val="lightGray"/>
           <w:lang w:val="en-US"/>
         </w:rPr>
@@ -3288,17 +5082,17 @@
         <w:ind w:left="708"/>
         <w:rPr>
           <w:rFonts w:ascii="Roboto Mono" w:hAnsi="Roboto Mono"/>
-          <w:sz w:val="18"/>
-          <w:szCs w:val="18"/>
-          <w:highlight w:val="lightGray"/>
-          <w:lang w:val="en-US"/>
-        </w:rPr>
-      </w:pPr>
-      <w:r>
-        <w:rPr>
-          <w:rFonts w:ascii="Roboto Mono" w:hAnsi="Roboto Mono"/>
-          <w:sz w:val="18"/>
-          <w:szCs w:val="18"/>
+          <w:sz w:val="16"/>
+          <w:szCs w:val="16"/>
+          <w:highlight w:val="lightGray"/>
+          <w:lang w:val="en-US"/>
+        </w:rPr>
+      </w:pPr>
+      <w:r>
+        <w:rPr>
+          <w:rFonts w:ascii="Roboto Mono" w:hAnsi="Roboto Mono"/>
+          <w:sz w:val="16"/>
+          <w:szCs w:val="16"/>
           <w:highlight w:val="lightGray"/>
           <w:lang w:val="en-US"/>
         </w:rPr>
@@ -3308,8 +5102,8 @@
       <w:r>
         <w:rPr>
           <w:rFonts w:ascii="Roboto Mono" w:hAnsi="Roboto Mono"/>
-          <w:sz w:val="18"/>
-          <w:szCs w:val="18"/>
+          <w:sz w:val="16"/>
+          <w:szCs w:val="16"/>
           <w:highlight w:val="lightGray"/>
           <w:lang w:val="en-US"/>
         </w:rPr>
@@ -3319,8 +5113,8 @@
       <w:r>
         <w:rPr>
           <w:rFonts w:ascii="Roboto Mono" w:hAnsi="Roboto Mono"/>
-          <w:sz w:val="18"/>
-          <w:szCs w:val="18"/>
+          <w:sz w:val="16"/>
+          <w:szCs w:val="16"/>
           <w:highlight w:val="lightGray"/>
           <w:lang w:val="en-US"/>
         </w:rPr>
@@ -3330,8 +5124,8 @@
       <w:r>
         <w:rPr>
           <w:rFonts w:ascii="Roboto Mono" w:hAnsi="Roboto Mono"/>
-          <w:sz w:val="18"/>
-          <w:szCs w:val="18"/>
+          <w:sz w:val="16"/>
+          <w:szCs w:val="16"/>
           <w:highlight w:val="lightGray"/>
           <w:lang w:val="en-US"/>
         </w:rPr>
@@ -3341,8 +5135,8 @@
       <w:r>
         <w:rPr>
           <w:rFonts w:ascii="Roboto Mono" w:hAnsi="Roboto Mono"/>
-          <w:sz w:val="18"/>
-          <w:szCs w:val="18"/>
+          <w:sz w:val="16"/>
+          <w:szCs w:val="16"/>
           <w:highlight w:val="lightGray"/>
           <w:lang w:val="en-US"/>
         </w:rPr>
@@ -3355,17 +5149,17 @@
         <w:ind w:left="708"/>
         <w:rPr>
           <w:rFonts w:ascii="Roboto Mono" w:hAnsi="Roboto Mono"/>
-          <w:sz w:val="18"/>
-          <w:szCs w:val="18"/>
-          <w:highlight w:val="lightGray"/>
-          <w:lang w:val="en-US"/>
-        </w:rPr>
-      </w:pPr>
-      <w:r>
-        <w:rPr>
-          <w:rFonts w:ascii="Roboto Mono" w:hAnsi="Roboto Mono"/>
-          <w:sz w:val="18"/>
-          <w:szCs w:val="18"/>
+          <w:sz w:val="16"/>
+          <w:szCs w:val="16"/>
+          <w:highlight w:val="lightGray"/>
+          <w:lang w:val="en-US"/>
+        </w:rPr>
+      </w:pPr>
+      <w:r>
+        <w:rPr>
+          <w:rFonts w:ascii="Roboto Mono" w:hAnsi="Roboto Mono"/>
+          <w:sz w:val="16"/>
+          <w:szCs w:val="16"/>
           <w:highlight w:val="lightGray"/>
           <w:lang w:val="en-US"/>
         </w:rPr>
@@ -3375,8 +5169,8 @@
       <w:r>
         <w:rPr>
           <w:rFonts w:ascii="Roboto Mono" w:hAnsi="Roboto Mono"/>
-          <w:sz w:val="18"/>
-          <w:szCs w:val="18"/>
+          <w:sz w:val="16"/>
+          <w:szCs w:val="16"/>
           <w:highlight w:val="lightGray"/>
           <w:lang w:val="en-US"/>
         </w:rPr>
@@ -3386,8 +5180,8 @@
       <w:r>
         <w:rPr>
           <w:rFonts w:ascii="Roboto Mono" w:hAnsi="Roboto Mono"/>
-          <w:sz w:val="18"/>
-          <w:szCs w:val="18"/>
+          <w:sz w:val="16"/>
+          <w:szCs w:val="16"/>
           <w:highlight w:val="lightGray"/>
           <w:lang w:val="en-US"/>
         </w:rPr>
@@ -3397,8 +5191,8 @@
       <w:r>
         <w:rPr>
           <w:rFonts w:ascii="Roboto Mono" w:hAnsi="Roboto Mono"/>
-          <w:sz w:val="18"/>
-          <w:szCs w:val="18"/>
+          <w:sz w:val="16"/>
+          <w:szCs w:val="16"/>
           <w:highlight w:val="lightGray"/>
           <w:lang w:val="en-US"/>
         </w:rPr>
@@ -3408,8 +5202,8 @@
       <w:r>
         <w:rPr>
           <w:rFonts w:ascii="Roboto Mono" w:hAnsi="Roboto Mono"/>
-          <w:sz w:val="18"/>
-          <w:szCs w:val="18"/>
+          <w:sz w:val="16"/>
+          <w:szCs w:val="16"/>
           <w:highlight w:val="lightGray"/>
           <w:lang w:val="en-US"/>
         </w:rPr>
@@ -3422,17 +5216,17 @@
         <w:ind w:left="708"/>
         <w:rPr>
           <w:rFonts w:ascii="Roboto Mono" w:hAnsi="Roboto Mono"/>
-          <w:sz w:val="18"/>
-          <w:szCs w:val="18"/>
-          <w:highlight w:val="lightGray"/>
-          <w:lang w:val="en-US"/>
-        </w:rPr>
-      </w:pPr>
-      <w:r>
-        <w:rPr>
-          <w:rFonts w:ascii="Roboto Mono" w:hAnsi="Roboto Mono"/>
-          <w:sz w:val="18"/>
-          <w:szCs w:val="18"/>
+          <w:sz w:val="16"/>
+          <w:szCs w:val="16"/>
+          <w:highlight w:val="lightGray"/>
+          <w:lang w:val="en-US"/>
+        </w:rPr>
+      </w:pPr>
+      <w:r>
+        <w:rPr>
+          <w:rFonts w:ascii="Roboto Mono" w:hAnsi="Roboto Mono"/>
+          <w:sz w:val="16"/>
+          <w:szCs w:val="16"/>
           <w:highlight w:val="lightGray"/>
           <w:lang w:val="en-US"/>
         </w:rPr>
@@ -3442,8 +5236,8 @@
       <w:r>
         <w:rPr>
           <w:rFonts w:ascii="Roboto Mono" w:hAnsi="Roboto Mono"/>
-          <w:sz w:val="18"/>
-          <w:szCs w:val="18"/>
+          <w:sz w:val="16"/>
+          <w:szCs w:val="16"/>
           <w:highlight w:val="lightGray"/>
           <w:lang w:val="en-US"/>
         </w:rPr>
@@ -3453,8 +5247,8 @@
       <w:r>
         <w:rPr>
           <w:rFonts w:ascii="Roboto Mono" w:hAnsi="Roboto Mono"/>
-          <w:sz w:val="18"/>
-          <w:szCs w:val="18"/>
+          <w:sz w:val="16"/>
+          <w:szCs w:val="16"/>
           <w:highlight w:val="lightGray"/>
           <w:lang w:val="en-US"/>
         </w:rPr>
@@ -3464,8 +5258,8 @@
       <w:r>
         <w:rPr>
           <w:rFonts w:ascii="Roboto Mono" w:hAnsi="Roboto Mono"/>
-          <w:sz w:val="18"/>
-          <w:szCs w:val="18"/>
+          <w:sz w:val="16"/>
+          <w:szCs w:val="16"/>
           <w:highlight w:val="lightGray"/>
           <w:lang w:val="en-US"/>
         </w:rPr>
@@ -3475,8 +5269,8 @@
       <w:r>
         <w:rPr>
           <w:rFonts w:ascii="Roboto Mono" w:hAnsi="Roboto Mono"/>
-          <w:sz w:val="18"/>
-          <w:szCs w:val="18"/>
+          <w:sz w:val="16"/>
+          <w:szCs w:val="16"/>
           <w:highlight w:val="lightGray"/>
           <w:lang w:val="en-US"/>
         </w:rPr>
@@ -3489,17 +5283,17 @@
         <w:ind w:left="708"/>
         <w:rPr>
           <w:rFonts w:ascii="Roboto Mono" w:hAnsi="Roboto Mono"/>
-          <w:sz w:val="18"/>
-          <w:szCs w:val="18"/>
-          <w:highlight w:val="lightGray"/>
-          <w:lang w:val="en-US"/>
-        </w:rPr>
-      </w:pPr>
-      <w:r>
-        <w:rPr>
-          <w:rFonts w:ascii="Roboto Mono" w:hAnsi="Roboto Mono"/>
-          <w:sz w:val="18"/>
-          <w:szCs w:val="18"/>
+          <w:sz w:val="16"/>
+          <w:szCs w:val="16"/>
+          <w:highlight w:val="lightGray"/>
+          <w:lang w:val="en-US"/>
+        </w:rPr>
+      </w:pPr>
+      <w:r>
+        <w:rPr>
+          <w:rFonts w:ascii="Roboto Mono" w:hAnsi="Roboto Mono"/>
+          <w:sz w:val="16"/>
+          <w:szCs w:val="16"/>
           <w:highlight w:val="lightGray"/>
           <w:lang w:val="en-US"/>
         </w:rPr>
@@ -3509,8 +5303,8 @@
       <w:r>
         <w:rPr>
           <w:rFonts w:ascii="Roboto Mono" w:hAnsi="Roboto Mono"/>
-          <w:sz w:val="18"/>
-          <w:szCs w:val="18"/>
+          <w:sz w:val="16"/>
+          <w:szCs w:val="16"/>
           <w:highlight w:val="lightGray"/>
           <w:lang w:val="en-US"/>
         </w:rPr>
@@ -3520,8 +5314,8 @@
       <w:r>
         <w:rPr>
           <w:rFonts w:ascii="Roboto Mono" w:hAnsi="Roboto Mono"/>
-          <w:sz w:val="18"/>
-          <w:szCs w:val="18"/>
+          <w:sz w:val="16"/>
+          <w:szCs w:val="16"/>
           <w:highlight w:val="lightGray"/>
           <w:lang w:val="en-US"/>
         </w:rPr>
@@ -3531,8 +5325,8 @@
       <w:r>
         <w:rPr>
           <w:rFonts w:ascii="Roboto Mono" w:hAnsi="Roboto Mono"/>
-          <w:sz w:val="18"/>
-          <w:szCs w:val="18"/>
+          <w:sz w:val="16"/>
+          <w:szCs w:val="16"/>
           <w:highlight w:val="lightGray"/>
           <w:lang w:val="en-US"/>
         </w:rPr>
@@ -3542,8 +5336,8 @@
       <w:r>
         <w:rPr>
           <w:rFonts w:ascii="Roboto Mono" w:hAnsi="Roboto Mono"/>
-          <w:sz w:val="18"/>
-          <w:szCs w:val="18"/>
+          <w:sz w:val="16"/>
+          <w:szCs w:val="16"/>
           <w:highlight w:val="lightGray"/>
           <w:lang w:val="en-US"/>
         </w:rPr>
@@ -3553,8 +5347,8 @@
       <w:r>
         <w:rPr>
           <w:rFonts w:ascii="Roboto Mono" w:hAnsi="Roboto Mono"/>
-          <w:sz w:val="18"/>
-          <w:szCs w:val="18"/>
+          <w:sz w:val="16"/>
+          <w:szCs w:val="16"/>
           <w:highlight w:val="lightGray"/>
           <w:lang w:val="en-US"/>
         </w:rPr>
@@ -3564,8 +5358,8 @@
       <w:r>
         <w:rPr>
           <w:rFonts w:ascii="Roboto Mono" w:hAnsi="Roboto Mono"/>
-          <w:sz w:val="18"/>
-          <w:szCs w:val="18"/>
+          <w:sz w:val="16"/>
+          <w:szCs w:val="16"/>
           <w:highlight w:val="lightGray"/>
           <w:lang w:val="en-US"/>
         </w:rPr>
@@ -3578,17 +5372,17 @@
         <w:ind w:left="708"/>
         <w:rPr>
           <w:rFonts w:ascii="Roboto Mono" w:hAnsi="Roboto Mono"/>
-          <w:sz w:val="18"/>
-          <w:szCs w:val="18"/>
-          <w:highlight w:val="lightGray"/>
-          <w:lang w:val="en-US"/>
-        </w:rPr>
-      </w:pPr>
-      <w:r>
-        <w:rPr>
-          <w:rFonts w:ascii="Roboto Mono" w:hAnsi="Roboto Mono"/>
-          <w:sz w:val="18"/>
-          <w:szCs w:val="18"/>
+          <w:sz w:val="16"/>
+          <w:szCs w:val="16"/>
+          <w:highlight w:val="lightGray"/>
+          <w:lang w:val="en-US"/>
+        </w:rPr>
+      </w:pPr>
+      <w:r>
+        <w:rPr>
+          <w:rFonts w:ascii="Roboto Mono" w:hAnsi="Roboto Mono"/>
+          <w:sz w:val="16"/>
+          <w:szCs w:val="16"/>
           <w:highlight w:val="lightGray"/>
           <w:lang w:val="en-US"/>
         </w:rPr>
@@ -3598,8 +5392,8 @@
       <w:r>
         <w:rPr>
           <w:rFonts w:ascii="Roboto Mono" w:hAnsi="Roboto Mono"/>
-          <w:sz w:val="18"/>
-          <w:szCs w:val="18"/>
+          <w:sz w:val="16"/>
+          <w:szCs w:val="16"/>
           <w:highlight w:val="lightGray"/>
           <w:lang w:val="en-US"/>
         </w:rPr>
@@ -3609,8 +5403,8 @@
       <w:r>
         <w:rPr>
           <w:rFonts w:ascii="Roboto Mono" w:hAnsi="Roboto Mono"/>
-          <w:sz w:val="18"/>
-          <w:szCs w:val="18"/>
+          <w:sz w:val="16"/>
+          <w:szCs w:val="16"/>
           <w:highlight w:val="lightGray"/>
           <w:lang w:val="en-US"/>
         </w:rPr>
@@ -3620,8 +5414,8 @@
       <w:r>
         <w:rPr>
           <w:rFonts w:ascii="Roboto Mono" w:hAnsi="Roboto Mono"/>
-          <w:sz w:val="18"/>
-          <w:szCs w:val="18"/>
+          <w:sz w:val="16"/>
+          <w:szCs w:val="16"/>
           <w:highlight w:val="lightGray"/>
           <w:lang w:val="en-US"/>
         </w:rPr>
@@ -3631,8 +5425,8 @@
       <w:r>
         <w:rPr>
           <w:rFonts w:ascii="Roboto Mono" w:hAnsi="Roboto Mono"/>
-          <w:sz w:val="18"/>
-          <w:szCs w:val="18"/>
+          <w:sz w:val="16"/>
+          <w:szCs w:val="16"/>
           <w:highlight w:val="lightGray"/>
           <w:lang w:val="en-US"/>
         </w:rPr>
@@ -3645,17 +5439,17 @@
         <w:ind w:left="708"/>
         <w:rPr>
           <w:rFonts w:ascii="Roboto Mono" w:hAnsi="Roboto Mono"/>
-          <w:sz w:val="18"/>
-          <w:szCs w:val="18"/>
-          <w:highlight w:val="lightGray"/>
-          <w:lang w:val="en-US"/>
-        </w:rPr>
-      </w:pPr>
-      <w:r>
-        <w:rPr>
-          <w:rFonts w:ascii="Roboto Mono" w:hAnsi="Roboto Mono"/>
-          <w:sz w:val="18"/>
-          <w:szCs w:val="18"/>
+          <w:sz w:val="16"/>
+          <w:szCs w:val="16"/>
+          <w:highlight w:val="lightGray"/>
+          <w:lang w:val="en-US"/>
+        </w:rPr>
+      </w:pPr>
+      <w:r>
+        <w:rPr>
+          <w:rFonts w:ascii="Roboto Mono" w:hAnsi="Roboto Mono"/>
+          <w:sz w:val="16"/>
+          <w:szCs w:val="16"/>
           <w:highlight w:val="lightGray"/>
           <w:lang w:val="en-US"/>
         </w:rPr>
@@ -3665,8 +5459,8 @@
       <w:r>
         <w:rPr>
           <w:rFonts w:ascii="Roboto Mono" w:hAnsi="Roboto Mono"/>
-          <w:sz w:val="18"/>
-          <w:szCs w:val="18"/>
+          <w:sz w:val="16"/>
+          <w:szCs w:val="16"/>
           <w:highlight w:val="lightGray"/>
           <w:lang w:val="en-US"/>
         </w:rPr>
@@ -3676,8 +5470,8 @@
       <w:r>
         <w:rPr>
           <w:rFonts w:ascii="Roboto Mono" w:hAnsi="Roboto Mono"/>
-          <w:sz w:val="18"/>
-          <w:szCs w:val="18"/>
+          <w:sz w:val="16"/>
+          <w:szCs w:val="16"/>
           <w:highlight w:val="lightGray"/>
           <w:lang w:val="en-US"/>
         </w:rPr>
@@ -3687,8 +5481,8 @@
       <w:r>
         <w:rPr>
           <w:rFonts w:ascii="Roboto Mono" w:hAnsi="Roboto Mono"/>
-          <w:sz w:val="18"/>
-          <w:szCs w:val="18"/>
+          <w:sz w:val="16"/>
+          <w:szCs w:val="16"/>
           <w:highlight w:val="lightGray"/>
           <w:lang w:val="en-US"/>
         </w:rPr>
@@ -3698,8 +5492,8 @@
       <w:r>
         <w:rPr>
           <w:rFonts w:ascii="Roboto Mono" w:hAnsi="Roboto Mono"/>
-          <w:sz w:val="18"/>
-          <w:szCs w:val="18"/>
+          <w:sz w:val="16"/>
+          <w:szCs w:val="16"/>
           <w:highlight w:val="lightGray"/>
           <w:lang w:val="en-US"/>
         </w:rPr>
@@ -3712,41 +5506,21 @@
         <w:ind w:left="708"/>
         <w:rPr>
           <w:rFonts w:ascii="Roboto Mono" w:hAnsi="Roboto Mono"/>
-          <w:sz w:val="18"/>
-          <w:szCs w:val="18"/>
-          <w:highlight w:val="lightGray"/>
-          <w:lang w:val="en-US"/>
-        </w:rPr>
-      </w:pPr>
-      <w:r>
-        <w:rPr>
-          <w:rFonts w:ascii="Roboto Mono" w:hAnsi="Roboto Mono"/>
-          <w:sz w:val="18"/>
-          <w:szCs w:val="18"/>
+          <w:sz w:val="16"/>
+          <w:szCs w:val="16"/>
+          <w:highlight w:val="lightGray"/>
+          <w:lang w:val="en-US"/>
+        </w:rPr>
+      </w:pPr>
+      <w:r>
+        <w:rPr>
+          <w:rFonts w:ascii="Roboto Mono" w:hAnsi="Roboto Mono"/>
+          <w:sz w:val="16"/>
+          <w:szCs w:val="16"/>
           <w:highlight w:val="lightGray"/>
           <w:lang w:val="en-US"/>
         </w:rPr>
         <w:t>SEVERE: Unknown errorws3dproxy.CommandExecException: @@@ Thing to grasp is missing</w:t>
-      </w:r>
-    </w:p>
-    <w:p>
-      <w:pPr>
-        <w:spacing w:line="240" w:lineRule="auto"/>
-        <w:rPr>
-          <w:rFonts w:ascii="Roboto Mono" w:hAnsi="Roboto Mono"/>
-          <w:sz w:val="16"/>
-          <w:szCs w:val="16"/>
-          <w:lang w:val="en-US"/>
-        </w:rPr>
-      </w:pPr>
-      <w:r>
-        <w:rPr>
-          <w:rFonts w:ascii="Roboto Mono" w:hAnsi="Roboto Mono"/>
-          <w:sz w:val="16"/>
-          <w:szCs w:val="16"/>
-          <w:lang w:val="en-US"/>
-        </w:rPr>
-        <w:tab/>
       </w:r>
     </w:p>
     <w:p>
@@ -3754,40 +5528,36 @@
         <w:spacing w:line="240" w:lineRule="auto"/>
         <w:ind w:left="708"/>
         <w:rPr>
-          <w:rFonts w:ascii="Roboto Mono" w:hAnsi="Roboto Mono"/>
-          <w:sz w:val="16"/>
-          <w:szCs w:val="16"/>
-        </w:rPr>
-      </w:pPr>
-      <w:r>
-        <w:rPr>
-          <w:rFonts w:ascii="Georgia" w:hAnsi="Georgia"/>
-        </w:rPr>
-        <w:t>Ape</w:t>
-      </w:r>
-      <w:r>
-        <w:rPr>
-          <w:rFonts w:ascii="Georgia" w:hAnsi="Georgia"/>
-        </w:rPr>
-        <w:t>sar da resolução incompleta do problema, pude verificar na simulação o procedimento</w:t>
-      </w:r>
-      <w:r>
-        <w:rPr>
-          <w:rFonts w:ascii="Georgia" w:hAnsi="Georgia"/>
-        </w:rPr>
-        <w:t xml:space="preserve"> </w:t>
-      </w:r>
-      <w:r>
-        <w:rPr>
-          <w:rFonts w:ascii="Georgia" w:hAnsi="Georgia"/>
-        </w:rPr>
-        <w:t>utilizado no look-ahead</w:t>
-      </w:r>
-      <w:r>
-        <w:rPr>
-          <w:rFonts w:ascii="Georgia" w:hAnsi="Georgia"/>
-        </w:rPr>
-        <w:t xml:space="preserve"> do processo de planning do Soar.</w:t>
+          <w:rFonts w:ascii="Georgia" w:hAnsi="Georgia"/>
+        </w:rPr>
+      </w:pPr>
+    </w:p>
+    <w:p>
+      <w:pPr>
+        <w:spacing w:line="240" w:lineRule="auto"/>
+        <w:ind w:left="708"/>
+        <w:rPr>
+          <w:rFonts w:ascii="Georgia" w:hAnsi="Georgia"/>
+        </w:rPr>
+      </w:pPr>
+      <w:r>
+        <w:rPr>
+          <w:rFonts w:ascii="Georgia" w:hAnsi="Georgia"/>
+        </w:rPr>
+        <w:t xml:space="preserve">Notei que a passagem de dados para o comando de </w:t>
+      </w:r>
+      <w:r>
+        <w:rPr>
+          <w:rFonts w:ascii="Georgia" w:hAnsi="Georgia"/>
+          <w:i/>
+        </w:rPr>
+        <w:t xml:space="preserve">GET </w:t>
+      </w:r>
+      <w:r>
+        <w:rPr>
+          <w:rFonts w:ascii="Georgia" w:hAnsi="Georgia"/>
+        </w:rPr>
+        <w:t xml:space="preserve"> está correto, imagino que o problema acima seja causado por alguma incompatibilidade de biblioteca. O mesmo problema ocorre nos sistemas operacionais Linux e Windows.</w:t>
       </w:r>
     </w:p>
     <w:p>
@@ -3818,6 +5588,11 @@
     </w:p>
     <w:p>
       <w:pPr>
+        <w:pStyle w:val="ListParagraph"/>
+        <w:numPr>
+          <w:ilvl w:val="0"/>
+          <w:numId w:val="10"/>
+        </w:numPr>
         <w:rPr>
           <w:rFonts w:ascii="Georgia" w:hAnsi="Georgia"/>
           <w:b/>
@@ -3862,6 +5637,7 @@
           <w:ilvl w:val="0"/>
           <w:numId w:val="16"/>
         </w:numPr>
+        <w:contextualSpacing w:val="0"/>
         <w:rPr>
           <w:rFonts w:ascii="Georgia" w:hAnsi="Georgia"/>
         </w:rPr>
@@ -3880,6 +5656,7 @@
           <w:ilvl w:val="0"/>
           <w:numId w:val="16"/>
         </w:numPr>
+        <w:contextualSpacing w:val="0"/>
         <w:rPr>
           <w:rFonts w:ascii="Georgia" w:hAnsi="Georgia"/>
         </w:rPr>
@@ -3898,6 +5675,7 @@
           <w:ilvl w:val="0"/>
           <w:numId w:val="16"/>
         </w:numPr>
+        <w:contextualSpacing w:val="0"/>
         <w:rPr>
           <w:rFonts w:ascii="Georgia" w:hAnsi="Georgia"/>
         </w:rPr>
@@ -3908,15 +5686,53 @@
         </w:rPr>
         <w:t>A estratégia deliberativa não é facilmente implementada no Soar. Para tanto, é necessário se utilizar de criação de estados de simulação internos.</w:t>
       </w:r>
+    </w:p>
+    <w:p>
+      <w:pPr>
+        <w:pStyle w:val="ListParagraph"/>
+        <w:numPr>
+          <w:ilvl w:val="0"/>
+          <w:numId w:val="16"/>
+        </w:numPr>
+        <w:contextualSpacing w:val="0"/>
+        <w:rPr>
+          <w:rFonts w:ascii="Georgia" w:hAnsi="Georgia"/>
+        </w:rPr>
+      </w:pPr>
+      <w:r>
+        <w:rPr>
+          <w:rFonts w:ascii="Georgia" w:hAnsi="Georgia"/>
+        </w:rPr>
+        <w:t>É possível implementar uma estratégia deliberativa utilizando regras, sem se utilizar o processo de look-ahead do SOAR. Para tanto, uma estratégia deve ser traçada desde o início do processo de coleta.</w:t>
+      </w:r>
+    </w:p>
+    <w:p>
+      <w:pPr>
+        <w:pStyle w:val="ListParagraph"/>
+        <w:numPr>
+          <w:ilvl w:val="0"/>
+          <w:numId w:val="16"/>
+        </w:numPr>
+        <w:contextualSpacing w:val="0"/>
+        <w:rPr>
+          <w:rFonts w:ascii="Georgia" w:hAnsi="Georgia"/>
+        </w:rPr>
+      </w:pPr>
+      <w:r>
+        <w:rPr>
+          <w:rFonts w:ascii="Georgia" w:hAnsi="Georgia"/>
+        </w:rPr>
+        <w:t>Para uma criatura no mundo real, a estratégia de uso de regras me parece estar mais próximo de como a tomada de decisão ocorre para seres humanos: com informação incompleta e estimação de caminhos à medida que o processo de busca é realizado. Baseei nesta suposição a minha estratégia de implementação final.</w:t>
+      </w:r>
+    </w:p>
+    <w:p>
+      <w:pPr>
+        <w:rPr>
+          <w:rFonts w:ascii="Georgia" w:hAnsi="Georgia"/>
+        </w:rPr>
+      </w:pPr>
       <w:bookmarkStart w:id="0" w:name="_GoBack"/>
       <w:bookmarkEnd w:id="0"/>
-    </w:p>
-    <w:p>
-      <w:pPr>
-        <w:rPr>
-          <w:rFonts w:ascii="Georgia" w:hAnsi="Georgia"/>
-        </w:rPr>
-      </w:pPr>
     </w:p>
     <w:sectPr>
       <w:footerReference w:type="default" r:id="rId8"/>
@@ -3997,7 +5813,7 @@
             <w:bCs/>
             <w:noProof/>
           </w:rPr>
-          <w:t>2</w:t>
+          <w:t>5</w:t>
         </w:r>
         <w:r>
           <w:rPr>
@@ -4026,7 +5842,14 @@
             <w:color w:val="7F7F7F" w:themeColor="background1" w:themeShade="7F"/>
             <w:spacing w:val="60"/>
           </w:rPr>
-          <w:t xml:space="preserve"> – IA947A</w:t>
+          <w:t xml:space="preserve"> – IA941</w:t>
+        </w:r>
+        <w:r>
+          <w:rPr>
+            <w:color w:val="7F7F7F" w:themeColor="background1" w:themeShade="7F"/>
+            <w:spacing w:val="60"/>
+          </w:rPr>
+          <w:t>A</w:t>
         </w:r>
       </w:p>
     </w:sdtContent>
@@ -4181,9 +6004,9 @@
   </w:abstractNum>
   <w:abstractNum w:abstractNumId="1" w15:restartNumberingAfterBreak="0">
     <w:nsid w:val="03741E15"/>
-    <w:multiLevelType w:val="hybridMultilevel"/>
-    <w:tmpl w:val="7644AB94"/>
-    <w:lvl w:ilvl="0" w:tplc="0409000F">
+    <w:multiLevelType w:val="multilevel"/>
+    <w:tmpl w:val="5052E058"/>
+    <w:lvl w:ilvl="0">
       <w:start w:val="1"/>
       <w:numFmt w:val="decimal"/>
       <w:lvlText w:val="%1."/>
@@ -4195,77 +6018,109 @@
         <w:rFonts w:hint="default"/>
       </w:rPr>
     </w:lvl>
-    <w:lvl w:ilvl="1" w:tplc="04090019" w:tentative="1">
-      <w:start w:val="1"/>
-      <w:numFmt w:val="lowerLetter"/>
-      <w:lvlText w:val="%2."/>
-      <w:lvlJc w:val="left"/>
-      <w:pPr>
-        <w:ind w:left="1440" w:hanging="360"/>
-      </w:pPr>
-    </w:lvl>
-    <w:lvl w:ilvl="2" w:tplc="0409001B" w:tentative="1">
-      <w:start w:val="1"/>
-      <w:numFmt w:val="lowerRoman"/>
-      <w:lvlText w:val="%3."/>
-      <w:lvlJc w:val="right"/>
-      <w:pPr>
-        <w:ind w:left="2160" w:hanging="180"/>
-      </w:pPr>
-    </w:lvl>
-    <w:lvl w:ilvl="3" w:tplc="0409000F" w:tentative="1">
-      <w:start w:val="1"/>
+    <w:lvl w:ilvl="1">
+      <w:start w:val="2"/>
       <w:numFmt w:val="decimal"/>
-      <w:lvlText w:val="%4."/>
-      <w:lvlJc w:val="left"/>
-      <w:pPr>
-        <w:ind w:left="2880" w:hanging="360"/>
-      </w:pPr>
-    </w:lvl>
-    <w:lvl w:ilvl="4" w:tplc="04090019" w:tentative="1">
-      <w:start w:val="1"/>
-      <w:numFmt w:val="lowerLetter"/>
-      <w:lvlText w:val="%5."/>
-      <w:lvlJc w:val="left"/>
-      <w:pPr>
-        <w:ind w:left="3600" w:hanging="360"/>
-      </w:pPr>
-    </w:lvl>
-    <w:lvl w:ilvl="5" w:tplc="0409001B" w:tentative="1">
-      <w:start w:val="1"/>
-      <w:numFmt w:val="lowerRoman"/>
-      <w:lvlText w:val="%6."/>
-      <w:lvlJc w:val="right"/>
-      <w:pPr>
-        <w:ind w:left="4320" w:hanging="180"/>
-      </w:pPr>
-    </w:lvl>
-    <w:lvl w:ilvl="6" w:tplc="0409000F" w:tentative="1">
+      <w:isLgl/>
+      <w:lvlText w:val="%1.%2"/>
+      <w:lvlJc w:val="left"/>
+      <w:pPr>
+        <w:ind w:left="1080" w:hanging="360"/>
+      </w:pPr>
+      <w:rPr>
+        <w:rFonts w:hint="default"/>
+      </w:rPr>
+    </w:lvl>
+    <w:lvl w:ilvl="2">
       <w:start w:val="1"/>
       <w:numFmt w:val="decimal"/>
-      <w:lvlText w:val="%7."/>
-      <w:lvlJc w:val="left"/>
-      <w:pPr>
-        <w:ind w:left="5040" w:hanging="360"/>
-      </w:pPr>
-    </w:lvl>
-    <w:lvl w:ilvl="7" w:tplc="04090019" w:tentative="1">
-      <w:start w:val="1"/>
-      <w:numFmt w:val="lowerLetter"/>
-      <w:lvlText w:val="%8."/>
-      <w:lvlJc w:val="left"/>
-      <w:pPr>
-        <w:ind w:left="5760" w:hanging="360"/>
-      </w:pPr>
-    </w:lvl>
-    <w:lvl w:ilvl="8" w:tplc="0409001B" w:tentative="1">
-      <w:start w:val="1"/>
-      <w:numFmt w:val="lowerRoman"/>
-      <w:lvlText w:val="%9."/>
-      <w:lvlJc w:val="right"/>
-      <w:pPr>
-        <w:ind w:left="6480" w:hanging="180"/>
-      </w:pPr>
+      <w:isLgl/>
+      <w:lvlText w:val="%1.%2.%3"/>
+      <w:lvlJc w:val="left"/>
+      <w:pPr>
+        <w:ind w:left="1800" w:hanging="720"/>
+      </w:pPr>
+      <w:rPr>
+        <w:rFonts w:hint="default"/>
+      </w:rPr>
+    </w:lvl>
+    <w:lvl w:ilvl="3">
+      <w:start w:val="1"/>
+      <w:numFmt w:val="decimal"/>
+      <w:isLgl/>
+      <w:lvlText w:val="%1.%2.%3.%4"/>
+      <w:lvlJc w:val="left"/>
+      <w:pPr>
+        <w:ind w:left="2520" w:hanging="1080"/>
+      </w:pPr>
+      <w:rPr>
+        <w:rFonts w:hint="default"/>
+      </w:rPr>
+    </w:lvl>
+    <w:lvl w:ilvl="4">
+      <w:start w:val="1"/>
+      <w:numFmt w:val="decimal"/>
+      <w:isLgl/>
+      <w:lvlText w:val="%1.%2.%3.%4.%5"/>
+      <w:lvlJc w:val="left"/>
+      <w:pPr>
+        <w:ind w:left="2880" w:hanging="1080"/>
+      </w:pPr>
+      <w:rPr>
+        <w:rFonts w:hint="default"/>
+      </w:rPr>
+    </w:lvl>
+    <w:lvl w:ilvl="5">
+      <w:start w:val="1"/>
+      <w:numFmt w:val="decimal"/>
+      <w:isLgl/>
+      <w:lvlText w:val="%1.%2.%3.%4.%5.%6"/>
+      <w:lvlJc w:val="left"/>
+      <w:pPr>
+        <w:ind w:left="3600" w:hanging="1440"/>
+      </w:pPr>
+      <w:rPr>
+        <w:rFonts w:hint="default"/>
+      </w:rPr>
+    </w:lvl>
+    <w:lvl w:ilvl="6">
+      <w:start w:val="1"/>
+      <w:numFmt w:val="decimal"/>
+      <w:isLgl/>
+      <w:lvlText w:val="%1.%2.%3.%4.%5.%6.%7"/>
+      <w:lvlJc w:val="left"/>
+      <w:pPr>
+        <w:ind w:left="3960" w:hanging="1440"/>
+      </w:pPr>
+      <w:rPr>
+        <w:rFonts w:hint="default"/>
+      </w:rPr>
+    </w:lvl>
+    <w:lvl w:ilvl="7">
+      <w:start w:val="1"/>
+      <w:numFmt w:val="decimal"/>
+      <w:isLgl/>
+      <w:lvlText w:val="%1.%2.%3.%4.%5.%6.%7.%8"/>
+      <w:lvlJc w:val="left"/>
+      <w:pPr>
+        <w:ind w:left="4680" w:hanging="1800"/>
+      </w:pPr>
+      <w:rPr>
+        <w:rFonts w:hint="default"/>
+      </w:rPr>
+    </w:lvl>
+    <w:lvl w:ilvl="8">
+      <w:start w:val="1"/>
+      <w:numFmt w:val="decimal"/>
+      <w:isLgl/>
+      <w:lvlText w:val="%1.%2.%3.%4.%5.%6.%7.%8.%9"/>
+      <w:lvlJc w:val="left"/>
+      <w:pPr>
+        <w:ind w:left="5040" w:hanging="1800"/>
+      </w:pPr>
+      <w:rPr>
+        <w:rFonts w:hint="default"/>
+      </w:rPr>
     </w:lvl>
   </w:abstractNum>
   <w:abstractNum w:abstractNumId="2" w15:restartNumberingAfterBreak="0">
@@ -4382,6 +6237,95 @@
     </w:lvl>
   </w:abstractNum>
   <w:abstractNum w:abstractNumId="3" w15:restartNumberingAfterBreak="0">
+    <w:nsid w:val="106A6D00"/>
+    <w:multiLevelType w:val="hybridMultilevel"/>
+    <w:tmpl w:val="B324ED60"/>
+    <w:lvl w:ilvl="0" w:tplc="6414D332">
+      <w:start w:val="1"/>
+      <w:numFmt w:val="decimal"/>
+      <w:lvlText w:val="%1."/>
+      <w:lvlJc w:val="left"/>
+      <w:pPr>
+        <w:ind w:left="1080" w:hanging="360"/>
+      </w:pPr>
+      <w:rPr>
+        <w:rFonts w:hint="default"/>
+      </w:rPr>
+    </w:lvl>
+    <w:lvl w:ilvl="1" w:tplc="04090019" w:tentative="1">
+      <w:start w:val="1"/>
+      <w:numFmt w:val="lowerLetter"/>
+      <w:lvlText w:val="%2."/>
+      <w:lvlJc w:val="left"/>
+      <w:pPr>
+        <w:ind w:left="1800" w:hanging="360"/>
+      </w:pPr>
+    </w:lvl>
+    <w:lvl w:ilvl="2" w:tplc="0409001B" w:tentative="1">
+      <w:start w:val="1"/>
+      <w:numFmt w:val="lowerRoman"/>
+      <w:lvlText w:val="%3."/>
+      <w:lvlJc w:val="right"/>
+      <w:pPr>
+        <w:ind w:left="2520" w:hanging="180"/>
+      </w:pPr>
+    </w:lvl>
+    <w:lvl w:ilvl="3" w:tplc="0409000F" w:tentative="1">
+      <w:start w:val="1"/>
+      <w:numFmt w:val="decimal"/>
+      <w:lvlText w:val="%4."/>
+      <w:lvlJc w:val="left"/>
+      <w:pPr>
+        <w:ind w:left="3240" w:hanging="360"/>
+      </w:pPr>
+    </w:lvl>
+    <w:lvl w:ilvl="4" w:tplc="04090019" w:tentative="1">
+      <w:start w:val="1"/>
+      <w:numFmt w:val="lowerLetter"/>
+      <w:lvlText w:val="%5."/>
+      <w:lvlJc w:val="left"/>
+      <w:pPr>
+        <w:ind w:left="3960" w:hanging="360"/>
+      </w:pPr>
+    </w:lvl>
+    <w:lvl w:ilvl="5" w:tplc="0409001B" w:tentative="1">
+      <w:start w:val="1"/>
+      <w:numFmt w:val="lowerRoman"/>
+      <w:lvlText w:val="%6."/>
+      <w:lvlJc w:val="right"/>
+      <w:pPr>
+        <w:ind w:left="4680" w:hanging="180"/>
+      </w:pPr>
+    </w:lvl>
+    <w:lvl w:ilvl="6" w:tplc="0409000F" w:tentative="1">
+      <w:start w:val="1"/>
+      <w:numFmt w:val="decimal"/>
+      <w:lvlText w:val="%7."/>
+      <w:lvlJc w:val="left"/>
+      <w:pPr>
+        <w:ind w:left="5400" w:hanging="360"/>
+      </w:pPr>
+    </w:lvl>
+    <w:lvl w:ilvl="7" w:tplc="04090019" w:tentative="1">
+      <w:start w:val="1"/>
+      <w:numFmt w:val="lowerLetter"/>
+      <w:lvlText w:val="%8."/>
+      <w:lvlJc w:val="left"/>
+      <w:pPr>
+        <w:ind w:left="6120" w:hanging="360"/>
+      </w:pPr>
+    </w:lvl>
+    <w:lvl w:ilvl="8" w:tplc="0409001B" w:tentative="1">
+      <w:start w:val="1"/>
+      <w:numFmt w:val="lowerRoman"/>
+      <w:lvlText w:val="%9."/>
+      <w:lvlJc w:val="right"/>
+      <w:pPr>
+        <w:ind w:left="6840" w:hanging="180"/>
+      </w:pPr>
+    </w:lvl>
+  </w:abstractNum>
+  <w:abstractNum w:abstractNumId="4" w15:restartNumberingAfterBreak="0">
     <w:nsid w:val="1CCE4367"/>
     <w:multiLevelType w:val="hybridMultilevel"/>
     <w:tmpl w:val="6BBEBEB8"/>
@@ -4470,7 +6414,7 @@
       </w:pPr>
     </w:lvl>
   </w:abstractNum>
-  <w:abstractNum w:abstractNumId="4" w15:restartNumberingAfterBreak="0">
+  <w:abstractNum w:abstractNumId="5" w15:restartNumberingAfterBreak="0">
     <w:nsid w:val="1FBF26CE"/>
     <w:multiLevelType w:val="hybridMultilevel"/>
     <w:tmpl w:val="CF1886C6"/>
@@ -4559,7 +6503,7 @@
       </w:pPr>
     </w:lvl>
   </w:abstractNum>
-  <w:abstractNum w:abstractNumId="5" w15:restartNumberingAfterBreak="0">
+  <w:abstractNum w:abstractNumId="6" w15:restartNumberingAfterBreak="0">
     <w:nsid w:val="25696CED"/>
     <w:multiLevelType w:val="hybridMultilevel"/>
     <w:tmpl w:val="06BA585A"/>
@@ -4672,7 +6616,7 @@
       </w:rPr>
     </w:lvl>
   </w:abstractNum>
-  <w:abstractNum w:abstractNumId="6" w15:restartNumberingAfterBreak="0">
+  <w:abstractNum w:abstractNumId="7" w15:restartNumberingAfterBreak="0">
     <w:nsid w:val="2F051362"/>
     <w:multiLevelType w:val="hybridMultilevel"/>
     <w:tmpl w:val="885E1E8E"/>
@@ -4785,7 +6729,7 @@
       </w:rPr>
     </w:lvl>
   </w:abstractNum>
-  <w:abstractNum w:abstractNumId="7" w15:restartNumberingAfterBreak="0">
+  <w:abstractNum w:abstractNumId="8" w15:restartNumberingAfterBreak="0">
     <w:nsid w:val="35AB2322"/>
     <w:multiLevelType w:val="hybridMultilevel"/>
     <w:tmpl w:val="311ECE3E"/>
@@ -4874,7 +6818,7 @@
       </w:pPr>
     </w:lvl>
   </w:abstractNum>
-  <w:abstractNum w:abstractNumId="8" w15:restartNumberingAfterBreak="0">
+  <w:abstractNum w:abstractNumId="9" w15:restartNumberingAfterBreak="0">
     <w:nsid w:val="372F3456"/>
     <w:multiLevelType w:val="hybridMultilevel"/>
     <w:tmpl w:val="2954D06C"/>
@@ -4987,7 +6931,7 @@
       </w:rPr>
     </w:lvl>
   </w:abstractNum>
-  <w:abstractNum w:abstractNumId="9" w15:restartNumberingAfterBreak="0">
+  <w:abstractNum w:abstractNumId="10" w15:restartNumberingAfterBreak="0">
     <w:nsid w:val="42267179"/>
     <w:multiLevelType w:val="hybridMultilevel"/>
     <w:tmpl w:val="10FE6084"/>
@@ -5076,7 +7020,120 @@
       </w:pPr>
     </w:lvl>
   </w:abstractNum>
-  <w:abstractNum w:abstractNumId="10" w15:restartNumberingAfterBreak="0">
+  <w:abstractNum w:abstractNumId="11" w15:restartNumberingAfterBreak="0">
+    <w:nsid w:val="44D556F2"/>
+    <w:multiLevelType w:val="hybridMultilevel"/>
+    <w:tmpl w:val="332210B6"/>
+    <w:lvl w:ilvl="0" w:tplc="04090001">
+      <w:start w:val="1"/>
+      <w:numFmt w:val="bullet"/>
+      <w:lvlText w:val=""/>
+      <w:lvlJc w:val="left"/>
+      <w:pPr>
+        <w:ind w:left="1440" w:hanging="360"/>
+      </w:pPr>
+      <w:rPr>
+        <w:rFonts w:ascii="Symbol" w:hAnsi="Symbol" w:hint="default"/>
+      </w:rPr>
+    </w:lvl>
+    <w:lvl w:ilvl="1" w:tplc="04090003" w:tentative="1">
+      <w:start w:val="1"/>
+      <w:numFmt w:val="bullet"/>
+      <w:lvlText w:val="o"/>
+      <w:lvlJc w:val="left"/>
+      <w:pPr>
+        <w:ind w:left="2160" w:hanging="360"/>
+      </w:pPr>
+      <w:rPr>
+        <w:rFonts w:ascii="Courier New" w:hAnsi="Courier New" w:cs="Courier New" w:hint="default"/>
+      </w:rPr>
+    </w:lvl>
+    <w:lvl w:ilvl="2" w:tplc="04090005" w:tentative="1">
+      <w:start w:val="1"/>
+      <w:numFmt w:val="bullet"/>
+      <w:lvlText w:val=""/>
+      <w:lvlJc w:val="left"/>
+      <w:pPr>
+        <w:ind w:left="2880" w:hanging="360"/>
+      </w:pPr>
+      <w:rPr>
+        <w:rFonts w:ascii="Wingdings" w:hAnsi="Wingdings" w:hint="default"/>
+      </w:rPr>
+    </w:lvl>
+    <w:lvl w:ilvl="3" w:tplc="04090001" w:tentative="1">
+      <w:start w:val="1"/>
+      <w:numFmt w:val="bullet"/>
+      <w:lvlText w:val=""/>
+      <w:lvlJc w:val="left"/>
+      <w:pPr>
+        <w:ind w:left="3600" w:hanging="360"/>
+      </w:pPr>
+      <w:rPr>
+        <w:rFonts w:ascii="Symbol" w:hAnsi="Symbol" w:hint="default"/>
+      </w:rPr>
+    </w:lvl>
+    <w:lvl w:ilvl="4" w:tplc="04090003" w:tentative="1">
+      <w:start w:val="1"/>
+      <w:numFmt w:val="bullet"/>
+      <w:lvlText w:val="o"/>
+      <w:lvlJc w:val="left"/>
+      <w:pPr>
+        <w:ind w:left="4320" w:hanging="360"/>
+      </w:pPr>
+      <w:rPr>
+        <w:rFonts w:ascii="Courier New" w:hAnsi="Courier New" w:cs="Courier New" w:hint="default"/>
+      </w:rPr>
+    </w:lvl>
+    <w:lvl w:ilvl="5" w:tplc="04090005" w:tentative="1">
+      <w:start w:val="1"/>
+      <w:numFmt w:val="bullet"/>
+      <w:lvlText w:val=""/>
+      <w:lvlJc w:val="left"/>
+      <w:pPr>
+        <w:ind w:left="5040" w:hanging="360"/>
+      </w:pPr>
+      <w:rPr>
+        <w:rFonts w:ascii="Wingdings" w:hAnsi="Wingdings" w:hint="default"/>
+      </w:rPr>
+    </w:lvl>
+    <w:lvl w:ilvl="6" w:tplc="04090001" w:tentative="1">
+      <w:start w:val="1"/>
+      <w:numFmt w:val="bullet"/>
+      <w:lvlText w:val=""/>
+      <w:lvlJc w:val="left"/>
+      <w:pPr>
+        <w:ind w:left="5760" w:hanging="360"/>
+      </w:pPr>
+      <w:rPr>
+        <w:rFonts w:ascii="Symbol" w:hAnsi="Symbol" w:hint="default"/>
+      </w:rPr>
+    </w:lvl>
+    <w:lvl w:ilvl="7" w:tplc="04090003" w:tentative="1">
+      <w:start w:val="1"/>
+      <w:numFmt w:val="bullet"/>
+      <w:lvlText w:val="o"/>
+      <w:lvlJc w:val="left"/>
+      <w:pPr>
+        <w:ind w:left="6480" w:hanging="360"/>
+      </w:pPr>
+      <w:rPr>
+        <w:rFonts w:ascii="Courier New" w:hAnsi="Courier New" w:cs="Courier New" w:hint="default"/>
+      </w:rPr>
+    </w:lvl>
+    <w:lvl w:ilvl="8" w:tplc="04090005" w:tentative="1">
+      <w:start w:val="1"/>
+      <w:numFmt w:val="bullet"/>
+      <w:lvlText w:val=""/>
+      <w:lvlJc w:val="left"/>
+      <w:pPr>
+        <w:ind w:left="7200" w:hanging="360"/>
+      </w:pPr>
+      <w:rPr>
+        <w:rFonts w:ascii="Wingdings" w:hAnsi="Wingdings" w:hint="default"/>
+      </w:rPr>
+    </w:lvl>
+  </w:abstractNum>
+  <w:abstractNum w:abstractNumId="12" w15:restartNumberingAfterBreak="0">
     <w:nsid w:val="473D2418"/>
     <w:multiLevelType w:val="hybridMultilevel"/>
     <w:tmpl w:val="4A5E5264"/>
@@ -5165,7 +7222,7 @@
       </w:pPr>
     </w:lvl>
   </w:abstractNum>
-  <w:abstractNum w:abstractNumId="11" w15:restartNumberingAfterBreak="0">
+  <w:abstractNum w:abstractNumId="13" w15:restartNumberingAfterBreak="0">
     <w:nsid w:val="491A3BA6"/>
     <w:multiLevelType w:val="hybridMultilevel"/>
     <w:tmpl w:val="B6A8DB3A"/>
@@ -5254,7 +7311,7 @@
       </w:pPr>
     </w:lvl>
   </w:abstractNum>
-  <w:abstractNum w:abstractNumId="12" w15:restartNumberingAfterBreak="0">
+  <w:abstractNum w:abstractNumId="14" w15:restartNumberingAfterBreak="0">
     <w:nsid w:val="53DF4D04"/>
     <w:multiLevelType w:val="multilevel"/>
     <w:tmpl w:val="10FE6084"/>
@@ -5343,7 +7400,120 @@
       </w:pPr>
     </w:lvl>
   </w:abstractNum>
-  <w:abstractNum w:abstractNumId="13" w15:restartNumberingAfterBreak="0">
+  <w:abstractNum w:abstractNumId="15" w15:restartNumberingAfterBreak="0">
+    <w:nsid w:val="5DE97364"/>
+    <w:multiLevelType w:val="hybridMultilevel"/>
+    <w:tmpl w:val="BFD295EE"/>
+    <w:lvl w:ilvl="0" w:tplc="04090001">
+      <w:start w:val="1"/>
+      <w:numFmt w:val="bullet"/>
+      <w:lvlText w:val=""/>
+      <w:lvlJc w:val="left"/>
+      <w:pPr>
+        <w:ind w:left="1428" w:hanging="360"/>
+      </w:pPr>
+      <w:rPr>
+        <w:rFonts w:ascii="Symbol" w:hAnsi="Symbol" w:hint="default"/>
+      </w:rPr>
+    </w:lvl>
+    <w:lvl w:ilvl="1" w:tplc="04090003" w:tentative="1">
+      <w:start w:val="1"/>
+      <w:numFmt w:val="bullet"/>
+      <w:lvlText w:val="o"/>
+      <w:lvlJc w:val="left"/>
+      <w:pPr>
+        <w:ind w:left="2148" w:hanging="360"/>
+      </w:pPr>
+      <w:rPr>
+        <w:rFonts w:ascii="Courier New" w:hAnsi="Courier New" w:cs="Courier New" w:hint="default"/>
+      </w:rPr>
+    </w:lvl>
+    <w:lvl w:ilvl="2" w:tplc="04090005" w:tentative="1">
+      <w:start w:val="1"/>
+      <w:numFmt w:val="bullet"/>
+      <w:lvlText w:val=""/>
+      <w:lvlJc w:val="left"/>
+      <w:pPr>
+        <w:ind w:left="2868" w:hanging="360"/>
+      </w:pPr>
+      <w:rPr>
+        <w:rFonts w:ascii="Wingdings" w:hAnsi="Wingdings" w:hint="default"/>
+      </w:rPr>
+    </w:lvl>
+    <w:lvl w:ilvl="3" w:tplc="04090001" w:tentative="1">
+      <w:start w:val="1"/>
+      <w:numFmt w:val="bullet"/>
+      <w:lvlText w:val=""/>
+      <w:lvlJc w:val="left"/>
+      <w:pPr>
+        <w:ind w:left="3588" w:hanging="360"/>
+      </w:pPr>
+      <w:rPr>
+        <w:rFonts w:ascii="Symbol" w:hAnsi="Symbol" w:hint="default"/>
+      </w:rPr>
+    </w:lvl>
+    <w:lvl w:ilvl="4" w:tplc="04090003" w:tentative="1">
+      <w:start w:val="1"/>
+      <w:numFmt w:val="bullet"/>
+      <w:lvlText w:val="o"/>
+      <w:lvlJc w:val="left"/>
+      <w:pPr>
+        <w:ind w:left="4308" w:hanging="360"/>
+      </w:pPr>
+      <w:rPr>
+        <w:rFonts w:ascii="Courier New" w:hAnsi="Courier New" w:cs="Courier New" w:hint="default"/>
+      </w:rPr>
+    </w:lvl>
+    <w:lvl w:ilvl="5" w:tplc="04090005" w:tentative="1">
+      <w:start w:val="1"/>
+      <w:numFmt w:val="bullet"/>
+      <w:lvlText w:val=""/>
+      <w:lvlJc w:val="left"/>
+      <w:pPr>
+        <w:ind w:left="5028" w:hanging="360"/>
+      </w:pPr>
+      <w:rPr>
+        <w:rFonts w:ascii="Wingdings" w:hAnsi="Wingdings" w:hint="default"/>
+      </w:rPr>
+    </w:lvl>
+    <w:lvl w:ilvl="6" w:tplc="04090001" w:tentative="1">
+      <w:start w:val="1"/>
+      <w:numFmt w:val="bullet"/>
+      <w:lvlText w:val=""/>
+      <w:lvlJc w:val="left"/>
+      <w:pPr>
+        <w:ind w:left="5748" w:hanging="360"/>
+      </w:pPr>
+      <w:rPr>
+        <w:rFonts w:ascii="Symbol" w:hAnsi="Symbol" w:hint="default"/>
+      </w:rPr>
+    </w:lvl>
+    <w:lvl w:ilvl="7" w:tplc="04090003" w:tentative="1">
+      <w:start w:val="1"/>
+      <w:numFmt w:val="bullet"/>
+      <w:lvlText w:val="o"/>
+      <w:lvlJc w:val="left"/>
+      <w:pPr>
+        <w:ind w:left="6468" w:hanging="360"/>
+      </w:pPr>
+      <w:rPr>
+        <w:rFonts w:ascii="Courier New" w:hAnsi="Courier New" w:cs="Courier New" w:hint="default"/>
+      </w:rPr>
+    </w:lvl>
+    <w:lvl w:ilvl="8" w:tplc="04090005" w:tentative="1">
+      <w:start w:val="1"/>
+      <w:numFmt w:val="bullet"/>
+      <w:lvlText w:val=""/>
+      <w:lvlJc w:val="left"/>
+      <w:pPr>
+        <w:ind w:left="7188" w:hanging="360"/>
+      </w:pPr>
+      <w:rPr>
+        <w:rFonts w:ascii="Wingdings" w:hAnsi="Wingdings" w:hint="default"/>
+      </w:rPr>
+    </w:lvl>
+  </w:abstractNum>
+  <w:abstractNum w:abstractNumId="16" w15:restartNumberingAfterBreak="0">
     <w:nsid w:val="67654EE6"/>
     <w:multiLevelType w:val="hybridMultilevel"/>
     <w:tmpl w:val="159AF8A0"/>
@@ -5456,7 +7626,7 @@
       </w:rPr>
     </w:lvl>
   </w:abstractNum>
-  <w:abstractNum w:abstractNumId="14" w15:restartNumberingAfterBreak="0">
+  <w:abstractNum w:abstractNumId="17" w15:restartNumberingAfterBreak="0">
     <w:nsid w:val="6D064CAF"/>
     <w:multiLevelType w:val="hybridMultilevel"/>
     <w:tmpl w:val="40348F5C"/>
@@ -5569,7 +7739,7 @@
       </w:rPr>
     </w:lvl>
   </w:abstractNum>
-  <w:abstractNum w:abstractNumId="15" w15:restartNumberingAfterBreak="0">
+  <w:abstractNum w:abstractNumId="18" w15:restartNumberingAfterBreak="0">
     <w:nsid w:val="7FCF69EC"/>
     <w:multiLevelType w:val="hybridMultilevel"/>
     <w:tmpl w:val="80E43CFE"/>
@@ -5683,52 +7853,61 @@
     </w:lvl>
   </w:abstractNum>
   <w:num w:numId="1">
-    <w:abstractNumId w:val="7"/>
+    <w:abstractNumId w:val="8"/>
   </w:num>
   <w:num w:numId="2">
-    <w:abstractNumId w:val="9"/>
+    <w:abstractNumId w:val="10"/>
   </w:num>
   <w:num w:numId="3">
-    <w:abstractNumId w:val="12"/>
+    <w:abstractNumId w:val="14"/>
   </w:num>
   <w:num w:numId="4">
-    <w:abstractNumId w:val="13"/>
+    <w:abstractNumId w:val="16"/>
   </w:num>
   <w:num w:numId="5">
-    <w:abstractNumId w:val="8"/>
+    <w:abstractNumId w:val="9"/>
   </w:num>
   <w:num w:numId="6">
     <w:abstractNumId w:val="0"/>
   </w:num>
   <w:num w:numId="7">
-    <w:abstractNumId w:val="3"/>
+    <w:abstractNumId w:val="4"/>
   </w:num>
   <w:num w:numId="8">
-    <w:abstractNumId w:val="6"/>
+    <w:abstractNumId w:val="7"/>
   </w:num>
   <w:num w:numId="9">
-    <w:abstractNumId w:val="4"/>
+    <w:abstractNumId w:val="5"/>
   </w:num>
   <w:num w:numId="10">
     <w:abstractNumId w:val="1"/>
   </w:num>
   <w:num w:numId="11">
-    <w:abstractNumId w:val="10"/>
+    <w:abstractNumId w:val="12"/>
   </w:num>
   <w:num w:numId="12">
-    <w:abstractNumId w:val="15"/>
+    <w:abstractNumId w:val="18"/>
   </w:num>
   <w:num w:numId="13">
-    <w:abstractNumId w:val="14"/>
+    <w:abstractNumId w:val="17"/>
   </w:num>
   <w:num w:numId="14">
-    <w:abstractNumId w:val="11"/>
+    <w:abstractNumId w:val="13"/>
   </w:num>
   <w:num w:numId="15">
     <w:abstractNumId w:val="2"/>
   </w:num>
   <w:num w:numId="16">
-    <w:abstractNumId w:val="5"/>
+    <w:abstractNumId w:val="6"/>
+  </w:num>
+  <w:num w:numId="17">
+    <w:abstractNumId w:val="11"/>
+  </w:num>
+  <w:num w:numId="18">
+    <w:abstractNumId w:val="15"/>
+  </w:num>
+  <w:num w:numId="19">
+    <w:abstractNumId w:val="3"/>
   </w:num>
 </w:numbering>
 </file>
@@ -6607,7 +8786,7 @@
 </file>
 
 <file path=customXml/itemProps1.xml><?xml version="1.0" encoding="utf-8"?>
-<ds:datastoreItem xmlns:ds="http://schemas.openxmlformats.org/officeDocument/2006/customXml" ds:itemID="{7E058485-4D9A-45C8-BAEF-D8F6FA5299D5}">
+<ds:datastoreItem xmlns:ds="http://schemas.openxmlformats.org/officeDocument/2006/customXml" ds:itemID="{161327FC-9584-4198-B080-B1471DB3CEFF}">
   <ds:schemaRefs>
     <ds:schemaRef ds:uri="http://schemas.openxmlformats.org/officeDocument/2006/bibliography"/>
   </ds:schemaRefs>

--- a/Aula6/Aula 6 - Soar controlando o WordServer3D.docx
+++ b/Aula6/Aula 6 - Soar controlando o WordServer3D.docx
@@ -13,7 +13,15 @@
         <w:rPr>
           <w:rFonts w:ascii="Georgia" w:hAnsi="Georgia"/>
         </w:rPr>
-        <w:t>Nome: Fabio Grassiotto</w:t>
+        <w:t>Nome: Fab</w:t>
+      </w:r>
+      <w:bookmarkStart w:id="0" w:name="_GoBack"/>
+      <w:bookmarkEnd w:id="0"/>
+      <w:r>
+        <w:rPr>
+          <w:rFonts w:ascii="Georgia" w:hAnsi="Georgia"/>
+        </w:rPr>
+        <w:t>io Grassiotto</w:t>
       </w:r>
     </w:p>
     <w:p>
@@ -170,19 +178,61 @@
         <w:rPr>
           <w:rFonts w:ascii="Georgia" w:hAnsi="Georgia"/>
         </w:rPr>
-        <w:t>Na atividade 1, estudamos em sala um e</w:t>
-      </w:r>
-      <w:r>
-        <w:rPr>
-          <w:rFonts w:ascii="Georgia" w:hAnsi="Georgia"/>
-        </w:rPr>
-        <w:t>xemplo de um controlador que utiliza o SOAR como um controlador reativo para a tomada de decisões</w:t>
-      </w:r>
-      <w:r>
-        <w:rPr>
-          <w:rFonts w:ascii="Georgia" w:hAnsi="Georgia"/>
-        </w:rPr>
-        <w:t>. Notei as seguintes características relativas ao funcionamento do código Java do DemoJSOAR:</w:t>
+        <w:t xml:space="preserve">Na atividade 1, </w:t>
+      </w:r>
+      <w:r>
+        <w:rPr>
+          <w:rFonts w:ascii="Georgia" w:hAnsi="Georgia"/>
+        </w:rPr>
+        <w:t>foi estudado</w:t>
+      </w:r>
+      <w:r>
+        <w:rPr>
+          <w:rFonts w:ascii="Georgia" w:hAnsi="Georgia"/>
+        </w:rPr>
+        <w:t xml:space="preserve"> em sala um e</w:t>
+      </w:r>
+      <w:r>
+        <w:rPr>
+          <w:rFonts w:ascii="Georgia" w:hAnsi="Georgia"/>
+        </w:rPr>
+        <w:t>xemplo de um controlador que uti</w:t>
+      </w:r>
+      <w:r>
+        <w:rPr>
+          <w:rFonts w:ascii="Georgia" w:hAnsi="Georgia"/>
+        </w:rPr>
+        <w:t xml:space="preserve">liza o SOAR de forma reativa </w:t>
+      </w:r>
+      <w:r>
+        <w:rPr>
+          <w:rFonts w:ascii="Georgia" w:hAnsi="Georgia"/>
+        </w:rPr>
+        <w:t>para a tomada de decisões</w:t>
+      </w:r>
+      <w:r>
+        <w:rPr>
+          <w:rFonts w:ascii="Georgia" w:hAnsi="Georgia"/>
+        </w:rPr>
+        <w:t>. F</w:t>
+      </w:r>
+      <w:r>
+        <w:rPr>
+          <w:rFonts w:ascii="Georgia" w:hAnsi="Georgia"/>
+        </w:rPr>
+        <w:t>oram consta</w:t>
+      </w:r>
+      <w:r>
+        <w:rPr>
+          <w:rFonts w:ascii="Georgia" w:hAnsi="Georgia"/>
+        </w:rPr>
+        <w:t>tadas</w:t>
+      </w:r>
+      <w:r>
+        <w:rPr>
+          <w:rFonts w:ascii="Georgia" w:hAnsi="Georgia"/>
+        </w:rPr>
+        <w:t xml:space="preserve"> as seguintes características relativas ao funcionamento do código Java do DemoJSOAR:</w:t>
       </w:r>
     </w:p>
     <w:p>
@@ -241,7 +291,7 @@
         <w:rPr>
           <w:rFonts w:ascii="Georgia" w:hAnsi="Georgia"/>
         </w:rPr>
-        <w:t xml:space="preserve"> de simulação e entra logo depois em um loop infinito que executa as regras lidas do arquivo soar passo a passo através da chamada soarBridge.step().</w:t>
+        <w:t xml:space="preserve"> de simulação e entra em um loop infinito que executa as regras lidas do arquivo soar passo a passo através da chamada soarBridge.step().</w:t>
       </w:r>
     </w:p>
     <w:p>
@@ -307,6 +357,12 @@
         </w:rPr>
         <w:t>Prepara o input link, criando o ambiente no WS3D</w:t>
       </w:r>
+      <w:r>
+        <w:rPr>
+          <w:rFonts w:ascii="Georgia" w:hAnsi="Georgia"/>
+        </w:rPr>
+        <w:t>.</w:t>
+      </w:r>
     </w:p>
     <w:p>
       <w:pPr>
@@ -326,6 +382,12 @@
         </w:rPr>
         <w:t>Executa as regras do Soar</w:t>
       </w:r>
+      <w:r>
+        <w:rPr>
+          <w:rFonts w:ascii="Georgia" w:hAnsi="Georgia"/>
+        </w:rPr>
+        <w:t>.</w:t>
+      </w:r>
     </w:p>
     <w:p>
       <w:pPr>
@@ -376,7 +438,13 @@
         <w:rPr>
           <w:rFonts w:ascii="Georgia" w:hAnsi="Georgia"/>
         </w:rPr>
-        <w:t xml:space="preserve">O método mstep é utilizado de forma similar, mas quebrando os passos nas fases de execução do </w:t>
+        <w:t xml:space="preserve">O método mstep é utilizado de forma similar, mas quebrando os </w:t>
+      </w:r>
+      <w:r>
+        <w:rPr>
+          <w:rFonts w:ascii="Georgia" w:hAnsi="Georgia"/>
+        </w:rPr>
+        <w:t>passos nas fases de execução do</w:t>
       </w:r>
       <w:r>
         <w:rPr>
@@ -402,7 +470,13 @@
         <w:rPr>
           <w:rFonts w:ascii="Georgia" w:hAnsi="Georgia"/>
         </w:rPr>
-        <w:t xml:space="preserve">Leitura do Estado do WS3D: A leitura do estado do WS3D </w:t>
+        <w:t>Leitura do Estado do WS3D: a</w:t>
+      </w:r>
+      <w:r>
+        <w:rPr>
+          <w:rFonts w:ascii="Georgia" w:hAnsi="Georgia"/>
+        </w:rPr>
+        <w:t xml:space="preserve"> leitura do estado do WS3D </w:t>
       </w:r>
       <w:r>
         <w:rPr>
@@ -2733,15 +2807,6 @@
         </w:rPr>
         <w:t>planning.soar</w:t>
       </w:r>
-      <w:r>
-        <w:rPr>
-          <w:rFonts w:ascii="Georgia" w:hAnsi="Georgia"/>
-          <w:b/>
-          <w:sz w:val="24"/>
-          <w:szCs w:val="24"/>
-        </w:rPr>
-        <w:t>:</w:t>
-      </w:r>
     </w:p>
     <w:p>
       <w:pPr>
@@ -2915,7 +2980,25 @@
         <w:rPr>
           <w:rFonts w:ascii="Georgia" w:hAnsi="Georgia"/>
         </w:rPr>
-        <w:t xml:space="preserve">Re-utilização de proposta de operadores exemplo.Re-utilizei no caso os operadores </w:t>
+        <w:t>Re</w:t>
+      </w:r>
+      <w:r>
+        <w:rPr>
+          <w:rFonts w:ascii="Georgia" w:hAnsi="Georgia"/>
+        </w:rPr>
+        <w:t>utilização de proposta de o</w:t>
+      </w:r>
+      <w:r>
+        <w:rPr>
+          <w:rFonts w:ascii="Georgia" w:hAnsi="Georgia"/>
+        </w:rPr>
+        <w:t>peradores exemplo.Re</w:t>
+      </w:r>
+      <w:r>
+        <w:rPr>
+          <w:rFonts w:ascii="Georgia" w:hAnsi="Georgia"/>
+        </w:rPr>
+        <w:t xml:space="preserve">utilizei no caso os operadores </w:t>
       </w:r>
       <w:r>
         <w:rPr>
@@ -3048,7 +3131,19 @@
         <w:rPr>
           <w:rFonts w:ascii="Georgia" w:hAnsi="Georgia"/>
         </w:rPr>
-        <w:t>Nesta segunda proposta procurei implementar regras para a movimentação da criatura procurando restringir as ações de acordo com planejamento.</w:t>
+        <w:t xml:space="preserve">Nesta segunda proposta procurei implementar regras para a movimentação da criatura procurando restringir as ações de acordo com </w:t>
+      </w:r>
+      <w:r>
+        <w:rPr>
+          <w:rFonts w:ascii="Georgia" w:hAnsi="Georgia"/>
+        </w:rPr>
+        <w:t xml:space="preserve">o  </w:t>
+      </w:r>
+      <w:r>
+        <w:rPr>
+          <w:rFonts w:ascii="Georgia" w:hAnsi="Georgia"/>
+        </w:rPr>
+        <w:t>planejamento.</w:t>
       </w:r>
     </w:p>
     <w:p>
@@ -3281,7 +3376,19 @@
         <w:rPr>
           <w:rFonts w:ascii="Georgia" w:hAnsi="Georgia"/>
         </w:rPr>
-        <w:t>Quando uma jóia com essa característica é encontrada, ela é adicionada como entidade da memória para posterior coleta. Note que o planejamento implementado aqui foi de definir como objeto de busca apenas jóias que a criatura tenha interesse e coletar apenas uma jóia por vez.</w:t>
+        <w:t xml:space="preserve">Quando uma jóia com essa característica é encontrada, ela é adicionada como entidade da memória para posterior coleta. Note que o planejamento implementado aqui foi </w:t>
+      </w:r>
+      <w:r>
+        <w:rPr>
+          <w:rFonts w:ascii="Georgia" w:hAnsi="Georgia"/>
+        </w:rPr>
+        <w:t xml:space="preserve">o </w:t>
+      </w:r>
+      <w:r>
+        <w:rPr>
+          <w:rFonts w:ascii="Georgia" w:hAnsi="Georgia"/>
+        </w:rPr>
+        <w:t>de definir como objeto de busca apenas jóias que a criatura tenha interesse e coletar apenas uma jóia por vez.</w:t>
       </w:r>
     </w:p>
     <w:p>
@@ -4006,7 +4113,31 @@
         <w:rPr>
           <w:rFonts w:ascii="Georgia" w:hAnsi="Georgia"/>
         </w:rPr>
-        <w:t>Regras para a coleta da jóia. São utilizadas estruturas para registrar o total de jóias coletadas e o total de jóias que ainda devem ser coletadas. Quando uma coleta é realizada de forma bem-sucedida as estruturas de memória são atualizadas para realizar a entrega ao final.</w:t>
+        <w:t xml:space="preserve">Regras para a coleta da jóia. São utilizadas estruturas para registrar o total de jóias coletadas e o total de jóias que ainda devem ser coletadas. Quando uma coleta </w:t>
+      </w:r>
+      <w:r>
+        <w:rPr>
+          <w:rFonts w:ascii="Georgia" w:hAnsi="Georgia"/>
+        </w:rPr>
+        <w:t xml:space="preserve">é realizada de forma bem </w:t>
+      </w:r>
+      <w:r>
+        <w:rPr>
+          <w:rFonts w:ascii="Georgia" w:hAnsi="Georgia"/>
+        </w:rPr>
+        <w:t>sucedida</w:t>
+      </w:r>
+      <w:r>
+        <w:rPr>
+          <w:rFonts w:ascii="Georgia" w:hAnsi="Georgia"/>
+        </w:rPr>
+        <w:t>,</w:t>
+      </w:r>
+      <w:r>
+        <w:rPr>
+          <w:rFonts w:ascii="Georgia" w:hAnsi="Georgia"/>
+        </w:rPr>
+        <w:t xml:space="preserve"> as estruturas de memória são atualizadas para realizar a entrega ao final.</w:t>
       </w:r>
     </w:p>
     <w:p>
@@ -4024,7 +4155,6 @@
       <w:r>
         <w:rPr>
           <w:rFonts w:ascii="Georgia" w:hAnsi="Georgia"/>
-          <w:lang w:val="en-US"/>
         </w:rPr>
         <w:t xml:space="preserve">   </w:t>
       </w:r>
@@ -5731,8 +5861,6 @@
           <w:rFonts w:ascii="Georgia" w:hAnsi="Georgia"/>
         </w:rPr>
       </w:pPr>
-      <w:bookmarkStart w:id="0" w:name="_GoBack"/>
-      <w:bookmarkEnd w:id="0"/>
     </w:p>
     <w:sectPr>
       <w:footerReference w:type="default" r:id="rId8"/>
@@ -5813,7 +5941,7 @@
             <w:bCs/>
             <w:noProof/>
           </w:rPr>
-          <w:t>5</w:t>
+          <w:t>1</w:t>
         </w:r>
         <w:r>
           <w:rPr>
@@ -8786,7 +8914,7 @@
 </file>
 
 <file path=customXml/itemProps1.xml><?xml version="1.0" encoding="utf-8"?>
-<ds:datastoreItem xmlns:ds="http://schemas.openxmlformats.org/officeDocument/2006/customXml" ds:itemID="{161327FC-9584-4198-B080-B1471DB3CEFF}">
+<ds:datastoreItem xmlns:ds="http://schemas.openxmlformats.org/officeDocument/2006/customXml" ds:itemID="{A6F5DCD7-74B9-44F1-887A-16624489B6F7}">
   <ds:schemaRefs>
     <ds:schemaRef ds:uri="http://schemas.openxmlformats.org/officeDocument/2006/bibliography"/>
   </ds:schemaRefs>

--- a/Aula6/Aula 6 - Soar controlando o WordServer3D.docx
+++ b/Aula6/Aula 6 - Soar controlando o WordServer3D.docx
@@ -13,15 +13,7 @@
         <w:rPr>
           <w:rFonts w:ascii="Georgia" w:hAnsi="Georgia"/>
         </w:rPr>
-        <w:t>Nome: Fab</w:t>
-      </w:r>
-      <w:bookmarkStart w:id="0" w:name="_GoBack"/>
-      <w:bookmarkEnd w:id="0"/>
-      <w:r>
-        <w:rPr>
-          <w:rFonts w:ascii="Georgia" w:hAnsi="Georgia"/>
-        </w:rPr>
-        <w:t>io Grassiotto</w:t>
+        <w:t>Nome: Fabio Grassiotto</w:t>
       </w:r>
     </w:p>
     <w:p>
@@ -3098,25 +3090,7 @@
           <w:sz w:val="24"/>
           <w:szCs w:val="24"/>
         </w:rPr>
-        <w:t>Proposta 2</w:t>
-      </w:r>
-      <w:r>
-        <w:rPr>
-          <w:rFonts w:ascii="Georgia" w:hAnsi="Georgia"/>
-          <w:i/>
-          <w:sz w:val="24"/>
-          <w:szCs w:val="24"/>
-        </w:rPr>
-        <w:t>: Implementaç</w:t>
-      </w:r>
-      <w:r>
-        <w:rPr>
-          <w:rFonts w:ascii="Georgia" w:hAnsi="Georgia"/>
-          <w:i/>
-          <w:sz w:val="24"/>
-          <w:szCs w:val="24"/>
-        </w:rPr>
-        <w:t>ão de planejamento utilizando proposta reativa.</w:t>
+        <w:t>Proposta 2: Implementação de planejamento utilizando proposta reativa.</w:t>
       </w:r>
     </w:p>
     <w:p>
@@ -3283,6 +3257,26 @@
         </w:rPr>
         <w:lastRenderedPageBreak/>
         <w:t>A criatura irá coletar uma jóia por vez e apenas irá reter um registro em memória do objetivo final.</w:t>
+      </w:r>
+    </w:p>
+    <w:p>
+      <w:pPr>
+        <w:pStyle w:val="ListParagraph"/>
+        <w:numPr>
+          <w:ilvl w:val="0"/>
+          <w:numId w:val="19"/>
+        </w:numPr>
+        <w:spacing w:line="240" w:lineRule="auto"/>
+        <w:contextualSpacing w:val="0"/>
+        <w:rPr>
+          <w:rFonts w:ascii="Georgia" w:hAnsi="Georgia"/>
+        </w:rPr>
+      </w:pPr>
+      <w:r>
+        <w:rPr>
+          <w:rFonts w:ascii="Georgia" w:hAnsi="Georgia"/>
+        </w:rPr>
+        <w:t>A criatura ir[a coletar jóias ou comidas que encontrar bloqueando seu caminho, ainda que não façam parte do objetivo atual traçado.</w:t>
       </w:r>
     </w:p>
     <w:p>
@@ -3915,7 +3909,6 @@
           <w:rFonts w:ascii="Roboto Mono" w:hAnsi="Roboto Mono"/>
           <w:sz w:val="16"/>
           <w:szCs w:val="16"/>
-          <w:lang w:val="en-US"/>
         </w:rPr>
         <w:t xml:space="preserve">   </w:t>
       </w:r>
@@ -4301,6 +4294,7 @@
           <w:highlight w:val="lightGray"/>
           <w:lang w:val="en-US"/>
         </w:rPr>
+        <w:lastRenderedPageBreak/>
         <w:t xml:space="preserve">           ^Blue &lt;</w:t>
       </w:r>
       <w:proofErr w:type="spellStart"/>
@@ -4436,7 +4430,6 @@
           <w:highlight w:val="lightGray"/>
           <w:lang w:val="en-US"/>
         </w:rPr>
-        <w:lastRenderedPageBreak/>
         <w:t xml:space="preserve">           ^White &lt;</w:t>
       </w:r>
       <w:proofErr w:type="spellStart"/>
@@ -4651,6 +4644,7 @@
           <w:sz w:val="16"/>
           <w:szCs w:val="16"/>
           <w:highlight w:val="lightGray"/>
+          <w:lang w:val="en-US"/>
         </w:rPr>
       </w:pPr>
       <w:r>
@@ -4669,8 +4663,31 @@
           <w:sz w:val="16"/>
           <w:szCs w:val="16"/>
           <w:highlight w:val="lightGray"/>
-        </w:rPr>
-        <w:t>^Yellow &lt;tYellowAmmount&gt;</w:t>
+          <w:lang w:val="en-US"/>
+        </w:rPr>
+        <w:t>^Yellow &lt;</w:t>
+      </w:r>
+      <w:proofErr w:type="spellStart"/>
+      <w:r>
+        <w:rPr>
+          <w:rFonts w:ascii="Roboto Mono" w:hAnsi="Roboto Mono"/>
+          <w:sz w:val="16"/>
+          <w:szCs w:val="16"/>
+          <w:highlight w:val="lightGray"/>
+          <w:lang w:val="en-US"/>
+        </w:rPr>
+        <w:t>tYellowAmmount</w:t>
+      </w:r>
+      <w:proofErr w:type="spellEnd"/>
+      <w:r>
+        <w:rPr>
+          <w:rFonts w:ascii="Roboto Mono" w:hAnsi="Roboto Mono"/>
+          <w:sz w:val="16"/>
+          <w:szCs w:val="16"/>
+          <w:highlight w:val="lightGray"/>
+          <w:lang w:val="en-US"/>
+        </w:rPr>
+        <w:t>&gt;</w:t>
       </w:r>
     </w:p>
     <w:p>
@@ -4682,16 +4699,40 @@
           <w:sz w:val="16"/>
           <w:szCs w:val="16"/>
           <w:highlight w:val="lightGray"/>
-        </w:rPr>
-      </w:pPr>
-      <w:r>
-        <w:rPr>
-          <w:rFonts w:ascii="Roboto Mono" w:hAnsi="Roboto Mono"/>
-          <w:sz w:val="16"/>
-          <w:szCs w:val="16"/>
-          <w:highlight w:val="lightGray"/>
-        </w:rPr>
-        <w:t xml:space="preserve">             ^Magenta &lt;tMagentaAmmount&gt;</w:t>
+          <w:lang w:val="en-US"/>
+        </w:rPr>
+      </w:pPr>
+      <w:r>
+        <w:rPr>
+          <w:rFonts w:ascii="Roboto Mono" w:hAnsi="Roboto Mono"/>
+          <w:sz w:val="16"/>
+          <w:szCs w:val="16"/>
+          <w:highlight w:val="lightGray"/>
+          <w:lang w:val="en-US"/>
+        </w:rPr>
+        <w:t xml:space="preserve">             ^Magenta &lt;</w:t>
+      </w:r>
+      <w:proofErr w:type="spellStart"/>
+      <w:r>
+        <w:rPr>
+          <w:rFonts w:ascii="Roboto Mono" w:hAnsi="Roboto Mono"/>
+          <w:sz w:val="16"/>
+          <w:szCs w:val="16"/>
+          <w:highlight w:val="lightGray"/>
+          <w:lang w:val="en-US"/>
+        </w:rPr>
+        <w:t>tMagentaAmmount</w:t>
+      </w:r>
+      <w:proofErr w:type="spellEnd"/>
+      <w:r>
+        <w:rPr>
+          <w:rFonts w:ascii="Roboto Mono" w:hAnsi="Roboto Mono"/>
+          <w:sz w:val="16"/>
+          <w:szCs w:val="16"/>
+          <w:highlight w:val="lightGray"/>
+          <w:lang w:val="en-US"/>
+        </w:rPr>
+        <w:t>&gt;</w:t>
       </w:r>
     </w:p>
     <w:p>
@@ -4703,16 +4744,40 @@
           <w:rFonts w:ascii="Roboto Mono" w:hAnsi="Roboto Mono"/>
           <w:sz w:val="16"/>
           <w:szCs w:val="16"/>
-        </w:rPr>
-      </w:pPr>
-      <w:r>
-        <w:rPr>
-          <w:rFonts w:ascii="Roboto Mono" w:hAnsi="Roboto Mono"/>
-          <w:sz w:val="16"/>
-          <w:szCs w:val="16"/>
-          <w:highlight w:val="lightGray"/>
-        </w:rPr>
-        <w:t xml:space="preserve">             ^White &lt;tWhiteAmmount&gt;)</w:t>
+          <w:lang w:val="en-US"/>
+        </w:rPr>
+      </w:pPr>
+      <w:r>
+        <w:rPr>
+          <w:rFonts w:ascii="Roboto Mono" w:hAnsi="Roboto Mono"/>
+          <w:sz w:val="16"/>
+          <w:szCs w:val="16"/>
+          <w:highlight w:val="lightGray"/>
+          <w:lang w:val="en-US"/>
+        </w:rPr>
+        <w:t xml:space="preserve">             ^White &lt;</w:t>
+      </w:r>
+      <w:proofErr w:type="spellStart"/>
+      <w:r>
+        <w:rPr>
+          <w:rFonts w:ascii="Roboto Mono" w:hAnsi="Roboto Mono"/>
+          <w:sz w:val="16"/>
+          <w:szCs w:val="16"/>
+          <w:highlight w:val="lightGray"/>
+          <w:lang w:val="en-US"/>
+        </w:rPr>
+        <w:t>tWhiteAmmount</w:t>
+      </w:r>
+      <w:proofErr w:type="spellEnd"/>
+      <w:r>
+        <w:rPr>
+          <w:rFonts w:ascii="Roboto Mono" w:hAnsi="Roboto Mono"/>
+          <w:sz w:val="16"/>
+          <w:szCs w:val="16"/>
+          <w:highlight w:val="lightGray"/>
+          <w:lang w:val="en-US"/>
+        </w:rPr>
+        <w:t>&gt;)</w:t>
       </w:r>
     </w:p>
     <w:p>
@@ -4754,6 +4819,7 @@
           <w:rFonts w:ascii="Roboto Mono" w:hAnsi="Roboto Mono"/>
           <w:sz w:val="16"/>
           <w:szCs w:val="16"/>
+          <w:highlight w:val="lightGray"/>
           <w:lang w:val="en-US"/>
         </w:rPr>
         <w:t xml:space="preserve">   </w:t>
@@ -4766,7 +4832,7 @@
           <w:highlight w:val="lightGray"/>
           <w:lang w:val="en-US"/>
         </w:rPr>
-        <w:t>(&lt;sack&gt; ^&lt;color&gt; &lt;</w:t>
+        <w:t>(&lt;sack&gt; ^&lt;</w:t>
       </w:r>
       <w:proofErr w:type="spellStart"/>
       <w:r>
@@ -4777,6 +4843,28 @@
           <w:highlight w:val="lightGray"/>
           <w:lang w:val="en-US"/>
         </w:rPr>
+        <w:t>entityColor</w:t>
+      </w:r>
+      <w:proofErr w:type="spellEnd"/>
+      <w:r>
+        <w:rPr>
+          <w:rFonts w:ascii="Roboto Mono" w:hAnsi="Roboto Mono"/>
+          <w:sz w:val="16"/>
+          <w:szCs w:val="16"/>
+          <w:highlight w:val="lightGray"/>
+          <w:lang w:val="en-US"/>
+        </w:rPr>
+        <w:t>&gt; &lt;</w:t>
+      </w:r>
+      <w:proofErr w:type="spellStart"/>
+      <w:r>
+        <w:rPr>
+          <w:rFonts w:ascii="Roboto Mono" w:hAnsi="Roboto Mono"/>
+          <w:sz w:val="16"/>
+          <w:szCs w:val="16"/>
+          <w:highlight w:val="lightGray"/>
+          <w:lang w:val="en-US"/>
+        </w:rPr>
         <w:t>sackQty</w:t>
       </w:r>
       <w:proofErr w:type="spellEnd"/>
@@ -4788,7 +4876,7 @@
           <w:highlight w:val="lightGray"/>
           <w:lang w:val="en-US"/>
         </w:rPr>
-        <w:t>&gt; -) # Update knapsack quantity</w:t>
+        <w:t>&gt; -)</w:t>
       </w:r>
     </w:p>
     <w:p>
@@ -4811,7 +4899,7 @@
           <w:highlight w:val="lightGray"/>
           <w:lang w:val="en-US"/>
         </w:rPr>
-        <w:t xml:space="preserve">   (&lt;sack&gt; ^&lt;color&gt; (+ &lt;</w:t>
+        <w:t xml:space="preserve">   (&lt;sack&gt; ^&lt;</w:t>
       </w:r>
       <w:proofErr w:type="spellStart"/>
       <w:r>
@@ -4822,6 +4910,40 @@
           <w:highlight w:val="lightGray"/>
           <w:lang w:val="en-US"/>
         </w:rPr>
+        <w:t>entityColor</w:t>
+      </w:r>
+      <w:proofErr w:type="spellEnd"/>
+      <w:proofErr w:type="gramStart"/>
+      <w:r>
+        <w:rPr>
+          <w:rFonts w:ascii="Roboto Mono" w:hAnsi="Roboto Mono"/>
+          <w:sz w:val="16"/>
+          <w:szCs w:val="16"/>
+          <w:highlight w:val="lightGray"/>
+          <w:lang w:val="en-US"/>
+        </w:rPr>
+        <w:t>&gt;  (</w:t>
+      </w:r>
+      <w:proofErr w:type="gramEnd"/>
+      <w:r>
+        <w:rPr>
+          <w:rFonts w:ascii="Roboto Mono" w:hAnsi="Roboto Mono"/>
+          <w:sz w:val="16"/>
+          <w:szCs w:val="16"/>
+          <w:highlight w:val="lightGray"/>
+          <w:lang w:val="en-US"/>
+        </w:rPr>
+        <w:t>+ 1 &lt;</w:t>
+      </w:r>
+      <w:proofErr w:type="spellStart"/>
+      <w:r>
+        <w:rPr>
+          <w:rFonts w:ascii="Roboto Mono" w:hAnsi="Roboto Mono"/>
+          <w:sz w:val="16"/>
+          <w:szCs w:val="16"/>
+          <w:highlight w:val="lightGray"/>
+          <w:lang w:val="en-US"/>
+        </w:rPr>
         <w:t>sackQty</w:t>
       </w:r>
       <w:proofErr w:type="spellEnd"/>
@@ -4833,7 +4955,7 @@
           <w:highlight w:val="lightGray"/>
           <w:lang w:val="en-US"/>
         </w:rPr>
-        <w:t>&gt; 1))</w:t>
+        <w:t>&gt;))</w:t>
       </w:r>
     </w:p>
     <w:p>
@@ -4856,29 +4978,7 @@
           <w:highlight w:val="lightGray"/>
           <w:lang w:val="en-US"/>
         </w:rPr>
-        <w:t xml:space="preserve">   (&lt;target&gt; ^&lt;color&gt; &lt;</w:t>
-      </w:r>
-      <w:proofErr w:type="spellStart"/>
-      <w:r>
-        <w:rPr>
-          <w:rFonts w:ascii="Roboto Mono" w:hAnsi="Roboto Mono"/>
-          <w:sz w:val="16"/>
-          <w:szCs w:val="16"/>
-          <w:highlight w:val="lightGray"/>
-          <w:lang w:val="en-US"/>
-        </w:rPr>
-        <w:t>tgtQty</w:t>
-      </w:r>
-      <w:proofErr w:type="spellEnd"/>
-      <w:r>
-        <w:rPr>
-          <w:rFonts w:ascii="Roboto Mono" w:hAnsi="Roboto Mono"/>
-          <w:sz w:val="16"/>
-          <w:szCs w:val="16"/>
-          <w:highlight w:val="lightGray"/>
-          <w:lang w:val="en-US"/>
-        </w:rPr>
-        <w:t>&gt; -)</w:t>
+        <w:t xml:space="preserve">   (&lt;target&gt; ^&lt;entityColor&gt; &lt;tgtQty&gt; -) </w:t>
       </w:r>
     </w:p>
     <w:p>
@@ -4890,26 +4990,19 @@
           <w:rFonts w:ascii="Roboto Mono" w:hAnsi="Roboto Mono"/>
           <w:sz w:val="16"/>
           <w:szCs w:val="16"/>
-        </w:rPr>
-      </w:pPr>
-      <w:r>
-        <w:rPr>
-          <w:rFonts w:ascii="Roboto Mono" w:hAnsi="Roboto Mono"/>
-          <w:sz w:val="16"/>
-          <w:szCs w:val="16"/>
-          <w:highlight w:val="lightGray"/>
-          <w:lang w:val="en-US"/>
-        </w:rPr>
-        <w:t xml:space="preserve">   </w:t>
-      </w:r>
-      <w:r>
-        <w:rPr>
-          <w:rFonts w:ascii="Roboto Mono" w:hAnsi="Roboto Mono"/>
-          <w:sz w:val="16"/>
-          <w:szCs w:val="16"/>
-          <w:highlight w:val="lightGray"/>
-        </w:rPr>
-        <w:t>(&lt;target&gt; ^&lt;color&gt; (- &lt;tgtQty&gt; 1))</w:t>
+          <w:highlight w:val="lightGray"/>
+          <w:lang w:val="en-US"/>
+        </w:rPr>
+      </w:pPr>
+      <w:r>
+        <w:rPr>
+          <w:rFonts w:ascii="Roboto Mono" w:hAnsi="Roboto Mono"/>
+          <w:sz w:val="16"/>
+          <w:szCs w:val="16"/>
+          <w:highlight w:val="lightGray"/>
+          <w:lang w:val="en-US"/>
+        </w:rPr>
+        <w:t xml:space="preserve">   (&lt;target&gt; ^&lt;entityColor&gt; (- 1 &lt;tgtQty&gt;))</w:t>
       </w:r>
     </w:p>
     <w:p>
@@ -4950,19 +5043,13 @@
         <w:rPr>
           <w:rFonts w:ascii="Georgia" w:hAnsi="Georgia"/>
         </w:rPr>
-        <w:t xml:space="preserve">A simulação do sistema proposto no visual debugger do SOAR mostra que o fluxo das operações é correto até o final da coleta das jóias. No entanto, encontrei um problema intermitente que </w:t>
-      </w:r>
-      <w:r>
-        <w:rPr>
-          <w:rFonts w:ascii="Georgia" w:hAnsi="Georgia"/>
-        </w:rPr>
-        <w:t>não consegui resolver</w:t>
-      </w:r>
-      <w:r>
-        <w:rPr>
-          <w:rFonts w:ascii="Georgia" w:hAnsi="Georgia"/>
-        </w:rPr>
-        <w:t xml:space="preserve"> quando o sistema é testado com o WordServer3D. </w:t>
+        <w:t xml:space="preserve">A simulação do sistema proposto no visual debugger do SOAR mostra que o fluxo das operações é correto até o final da coleta das jóias. </w:t>
+      </w:r>
+      <w:r>
+        <w:rPr>
+          <w:rFonts w:ascii="Georgia" w:hAnsi="Georgia"/>
+        </w:rPr>
+        <w:t>O mesmo fluxo pode ser observado executando o sistema com o WS3D.</w:t>
       </w:r>
     </w:p>
     <w:p>
@@ -4977,718 +5064,10 @@
         <w:rPr>
           <w:rFonts w:ascii="Georgia" w:hAnsi="Georgia"/>
         </w:rPr>
-        <w:t>Na IDE do Netbeans o crash ocorre conforme abaixo quando é realizada uma coleta de uma jóia pela criatura:</w:t>
-      </w:r>
-    </w:p>
-    <w:p>
-      <w:pPr>
-        <w:spacing w:after="0" w:line="240" w:lineRule="auto"/>
-        <w:ind w:left="708"/>
-        <w:rPr>
-          <w:rFonts w:ascii="Roboto Mono" w:hAnsi="Roboto Mono"/>
-          <w:sz w:val="16"/>
-          <w:szCs w:val="16"/>
-          <w:highlight w:val="lightGray"/>
-          <w:lang w:val="en-US"/>
-        </w:rPr>
-      </w:pPr>
-      <w:r>
-        <w:rPr>
-          <w:rFonts w:ascii="Roboto Mono" w:hAnsi="Roboto Mono"/>
-          <w:sz w:val="16"/>
-          <w:szCs w:val="16"/>
-          <w:highlight w:val="lightGray"/>
-          <w:lang w:val="en-US"/>
-        </w:rPr>
-        <w:t>s3dproxy.CommandExecException: @@@ Thing to grasp is missing</w:t>
-      </w:r>
-    </w:p>
-    <w:p>
-      <w:pPr>
-        <w:spacing w:after="0" w:line="240" w:lineRule="auto"/>
-        <w:ind w:left="708"/>
-        <w:rPr>
-          <w:rFonts w:ascii="Roboto Mono" w:hAnsi="Roboto Mono"/>
-          <w:sz w:val="16"/>
-          <w:szCs w:val="16"/>
-          <w:highlight w:val="lightGray"/>
-          <w:lang w:val="en-US"/>
-        </w:rPr>
-      </w:pPr>
-      <w:r>
-        <w:rPr>
-          <w:rFonts w:ascii="Roboto Mono" w:hAnsi="Roboto Mono"/>
-          <w:sz w:val="16"/>
-          <w:szCs w:val="16"/>
-          <w:highlight w:val="lightGray"/>
-          <w:lang w:val="en-US"/>
-        </w:rPr>
-        <w:t>ws3dproxy.CommandExecException: @@@ Thing to grasp is missing</w:t>
-      </w:r>
-    </w:p>
-    <w:p>
-      <w:pPr>
-        <w:spacing w:after="0" w:line="240" w:lineRule="auto"/>
-        <w:ind w:left="708"/>
-        <w:rPr>
-          <w:rFonts w:ascii="Roboto Mono" w:hAnsi="Roboto Mono"/>
-          <w:sz w:val="16"/>
-          <w:szCs w:val="16"/>
-          <w:highlight w:val="lightGray"/>
-          <w:lang w:val="en-US"/>
-        </w:rPr>
-      </w:pPr>
-      <w:r>
-        <w:rPr>
-          <w:rFonts w:ascii="Roboto Mono" w:hAnsi="Roboto Mono"/>
-          <w:sz w:val="16"/>
-          <w:szCs w:val="16"/>
-          <w:highlight w:val="lightGray"/>
-          <w:lang w:val="en-US"/>
-        </w:rPr>
-        <w:tab/>
-      </w:r>
-      <w:proofErr w:type="gramStart"/>
-      <w:r>
-        <w:rPr>
-          <w:rFonts w:ascii="Roboto Mono" w:hAnsi="Roboto Mono"/>
-          <w:sz w:val="16"/>
-          <w:szCs w:val="16"/>
-          <w:highlight w:val="lightGray"/>
-          <w:lang w:val="en-US"/>
-        </w:rPr>
-        <w:t>at</w:t>
-      </w:r>
-      <w:proofErr w:type="gramEnd"/>
-      <w:r>
-        <w:rPr>
-          <w:rFonts w:ascii="Roboto Mono" w:hAnsi="Roboto Mono"/>
-          <w:sz w:val="16"/>
-          <w:szCs w:val="16"/>
-          <w:highlight w:val="lightGray"/>
-          <w:lang w:val="en-US"/>
-        </w:rPr>
-        <w:t xml:space="preserve"> ws3dproxy.CommandUtility.checkIfErrorMessage(CommandUtility.java:1268)</w:t>
-      </w:r>
-    </w:p>
-    <w:p>
-      <w:pPr>
-        <w:spacing w:after="0" w:line="240" w:lineRule="auto"/>
-        <w:ind w:left="708"/>
-        <w:rPr>
-          <w:rFonts w:ascii="Roboto Mono" w:hAnsi="Roboto Mono"/>
-          <w:sz w:val="16"/>
-          <w:szCs w:val="16"/>
-          <w:highlight w:val="lightGray"/>
-          <w:lang w:val="en-US"/>
-        </w:rPr>
-      </w:pPr>
-      <w:r>
-        <w:rPr>
-          <w:rFonts w:ascii="Roboto Mono" w:hAnsi="Roboto Mono"/>
-          <w:sz w:val="16"/>
-          <w:szCs w:val="16"/>
-          <w:highlight w:val="lightGray"/>
-          <w:lang w:val="en-US"/>
-        </w:rPr>
-        <w:tab/>
-      </w:r>
-      <w:proofErr w:type="gramStart"/>
-      <w:r>
-        <w:rPr>
-          <w:rFonts w:ascii="Roboto Mono" w:hAnsi="Roboto Mono"/>
-          <w:sz w:val="16"/>
-          <w:szCs w:val="16"/>
-          <w:highlight w:val="lightGray"/>
-          <w:lang w:val="en-US"/>
-        </w:rPr>
-        <w:t>at</w:t>
-      </w:r>
-      <w:proofErr w:type="gramEnd"/>
-      <w:r>
-        <w:rPr>
-          <w:rFonts w:ascii="Roboto Mono" w:hAnsi="Roboto Mono"/>
-          <w:sz w:val="16"/>
-          <w:szCs w:val="16"/>
-          <w:highlight w:val="lightGray"/>
-          <w:lang w:val="en-US"/>
-        </w:rPr>
-        <w:t xml:space="preserve"> ws3dproxy.CommandUtility.sendCmdAndGetResponse(CommandUtility.java:1276)</w:t>
-      </w:r>
-    </w:p>
-    <w:p>
-      <w:pPr>
-        <w:spacing w:after="0" w:line="240" w:lineRule="auto"/>
-        <w:ind w:left="708"/>
-        <w:rPr>
-          <w:rFonts w:ascii="Roboto Mono" w:hAnsi="Roboto Mono"/>
-          <w:sz w:val="16"/>
-          <w:szCs w:val="16"/>
-          <w:highlight w:val="lightGray"/>
-          <w:lang w:val="en-US"/>
-        </w:rPr>
-      </w:pPr>
-      <w:r>
-        <w:rPr>
-          <w:rFonts w:ascii="Roboto Mono" w:hAnsi="Roboto Mono"/>
-          <w:sz w:val="16"/>
-          <w:szCs w:val="16"/>
-          <w:highlight w:val="lightGray"/>
-          <w:lang w:val="en-US"/>
-        </w:rPr>
-        <w:tab/>
-      </w:r>
-      <w:proofErr w:type="gramStart"/>
-      <w:r>
-        <w:rPr>
-          <w:rFonts w:ascii="Roboto Mono" w:hAnsi="Roboto Mono"/>
-          <w:sz w:val="16"/>
-          <w:szCs w:val="16"/>
-          <w:highlight w:val="lightGray"/>
-          <w:lang w:val="en-US"/>
-        </w:rPr>
-        <w:t>at</w:t>
-      </w:r>
-      <w:proofErr w:type="gramEnd"/>
-      <w:r>
-        <w:rPr>
-          <w:rFonts w:ascii="Roboto Mono" w:hAnsi="Roboto Mono"/>
-          <w:sz w:val="16"/>
-          <w:szCs w:val="16"/>
-          <w:highlight w:val="lightGray"/>
-          <w:lang w:val="en-US"/>
-        </w:rPr>
-        <w:t xml:space="preserve"> ws3dproxy.CommandUtility.sendPutInSack(CommandUtility.java:265)</w:t>
-      </w:r>
-    </w:p>
-    <w:p>
-      <w:pPr>
-        <w:spacing w:after="0" w:line="240" w:lineRule="auto"/>
-        <w:ind w:left="708"/>
-        <w:rPr>
-          <w:rFonts w:ascii="Roboto Mono" w:hAnsi="Roboto Mono"/>
-          <w:sz w:val="16"/>
-          <w:szCs w:val="16"/>
-          <w:highlight w:val="lightGray"/>
-          <w:lang w:val="en-US"/>
-        </w:rPr>
-      </w:pPr>
-      <w:r>
-        <w:rPr>
-          <w:rFonts w:ascii="Roboto Mono" w:hAnsi="Roboto Mono"/>
-          <w:sz w:val="16"/>
-          <w:szCs w:val="16"/>
-          <w:highlight w:val="lightGray"/>
-          <w:lang w:val="en-US"/>
-        </w:rPr>
-        <w:tab/>
-      </w:r>
-      <w:proofErr w:type="gramStart"/>
-      <w:r>
-        <w:rPr>
-          <w:rFonts w:ascii="Roboto Mono" w:hAnsi="Roboto Mono"/>
-          <w:sz w:val="16"/>
-          <w:szCs w:val="16"/>
-          <w:highlight w:val="lightGray"/>
-          <w:lang w:val="en-US"/>
-        </w:rPr>
-        <w:t>at</w:t>
-      </w:r>
-      <w:proofErr w:type="gramEnd"/>
-      <w:r>
-        <w:rPr>
-          <w:rFonts w:ascii="Roboto Mono" w:hAnsi="Roboto Mono"/>
-          <w:sz w:val="16"/>
-          <w:szCs w:val="16"/>
-          <w:highlight w:val="lightGray"/>
-          <w:lang w:val="en-US"/>
-        </w:rPr>
-        <w:t xml:space="preserve"> ws3dproxy.model.Creature.putInSack(Creature.java:598)</w:t>
-      </w:r>
-    </w:p>
-    <w:p>
-      <w:pPr>
-        <w:spacing w:after="0" w:line="240" w:lineRule="auto"/>
-        <w:ind w:left="708"/>
-        <w:rPr>
-          <w:rFonts w:ascii="Roboto Mono" w:hAnsi="Roboto Mono"/>
-          <w:sz w:val="16"/>
-          <w:szCs w:val="16"/>
-          <w:highlight w:val="lightGray"/>
-          <w:lang w:val="en-US"/>
-        </w:rPr>
-      </w:pPr>
-      <w:r>
-        <w:rPr>
-          <w:rFonts w:ascii="Roboto Mono" w:hAnsi="Roboto Mono"/>
-          <w:sz w:val="16"/>
-          <w:szCs w:val="16"/>
-          <w:highlight w:val="lightGray"/>
-          <w:lang w:val="en-US"/>
-        </w:rPr>
-        <w:tab/>
-      </w:r>
-      <w:proofErr w:type="gramStart"/>
-      <w:r>
-        <w:rPr>
-          <w:rFonts w:ascii="Roboto Mono" w:hAnsi="Roboto Mono"/>
-          <w:sz w:val="16"/>
-          <w:szCs w:val="16"/>
-          <w:highlight w:val="lightGray"/>
-          <w:lang w:val="en-US"/>
-        </w:rPr>
-        <w:t>at</w:t>
-      </w:r>
-      <w:proofErr w:type="gramEnd"/>
-      <w:r>
-        <w:rPr>
-          <w:rFonts w:ascii="Roboto Mono" w:hAnsi="Roboto Mono"/>
-          <w:sz w:val="16"/>
-          <w:szCs w:val="16"/>
-          <w:highlight w:val="lightGray"/>
-          <w:lang w:val="en-US"/>
-        </w:rPr>
-        <w:t xml:space="preserve"> </w:t>
-      </w:r>
-      <w:proofErr w:type="spellStart"/>
-      <w:r>
-        <w:rPr>
-          <w:rFonts w:ascii="Roboto Mono" w:hAnsi="Roboto Mono"/>
-          <w:sz w:val="16"/>
-          <w:szCs w:val="16"/>
-          <w:highlight w:val="lightGray"/>
-          <w:lang w:val="en-US"/>
-        </w:rPr>
-        <w:t>SoarBridge.SoarBridge.processGetCommand</w:t>
-      </w:r>
-      <w:proofErr w:type="spellEnd"/>
-      <w:r>
-        <w:rPr>
-          <w:rFonts w:ascii="Roboto Mono" w:hAnsi="Roboto Mono"/>
-          <w:sz w:val="16"/>
-          <w:szCs w:val="16"/>
-          <w:highlight w:val="lightGray"/>
-          <w:lang w:val="en-US"/>
-        </w:rPr>
-        <w:t>(SoarBridge.java:504)</w:t>
-      </w:r>
-    </w:p>
-    <w:p>
-      <w:pPr>
-        <w:spacing w:after="0" w:line="240" w:lineRule="auto"/>
-        <w:ind w:left="708"/>
-        <w:rPr>
-          <w:rFonts w:ascii="Roboto Mono" w:hAnsi="Roboto Mono"/>
-          <w:sz w:val="16"/>
-          <w:szCs w:val="16"/>
-          <w:highlight w:val="lightGray"/>
-          <w:lang w:val="en-US"/>
-        </w:rPr>
-      </w:pPr>
-      <w:r>
-        <w:rPr>
-          <w:rFonts w:ascii="Roboto Mono" w:hAnsi="Roboto Mono"/>
-          <w:sz w:val="16"/>
-          <w:szCs w:val="16"/>
-          <w:highlight w:val="lightGray"/>
-          <w:lang w:val="en-US"/>
-        </w:rPr>
-        <w:tab/>
-      </w:r>
-      <w:proofErr w:type="gramStart"/>
-      <w:r>
-        <w:rPr>
-          <w:rFonts w:ascii="Roboto Mono" w:hAnsi="Roboto Mono"/>
-          <w:sz w:val="16"/>
-          <w:szCs w:val="16"/>
-          <w:highlight w:val="lightGray"/>
-          <w:lang w:val="en-US"/>
-        </w:rPr>
-        <w:t>at</w:t>
-      </w:r>
-      <w:proofErr w:type="gramEnd"/>
-      <w:r>
-        <w:rPr>
-          <w:rFonts w:ascii="Roboto Mono" w:hAnsi="Roboto Mono"/>
-          <w:sz w:val="16"/>
-          <w:szCs w:val="16"/>
-          <w:highlight w:val="lightGray"/>
-          <w:lang w:val="en-US"/>
-        </w:rPr>
-        <w:t xml:space="preserve"> </w:t>
-      </w:r>
-      <w:proofErr w:type="spellStart"/>
-      <w:r>
-        <w:rPr>
-          <w:rFonts w:ascii="Roboto Mono" w:hAnsi="Roboto Mono"/>
-          <w:sz w:val="16"/>
-          <w:szCs w:val="16"/>
-          <w:highlight w:val="lightGray"/>
-          <w:lang w:val="en-US"/>
-        </w:rPr>
-        <w:t>SoarBridge.SoarBridge.processCommands</w:t>
-      </w:r>
-      <w:proofErr w:type="spellEnd"/>
-      <w:r>
-        <w:rPr>
-          <w:rFonts w:ascii="Roboto Mono" w:hAnsi="Roboto Mono"/>
-          <w:sz w:val="16"/>
-          <w:szCs w:val="16"/>
-          <w:highlight w:val="lightGray"/>
-          <w:lang w:val="en-US"/>
-        </w:rPr>
-        <w:t>(SoarBridge.java:457)</w:t>
-      </w:r>
-    </w:p>
-    <w:p>
-      <w:pPr>
-        <w:spacing w:after="0" w:line="240" w:lineRule="auto"/>
-        <w:ind w:left="708"/>
-        <w:rPr>
-          <w:rFonts w:ascii="Roboto Mono" w:hAnsi="Roboto Mono"/>
-          <w:sz w:val="16"/>
-          <w:szCs w:val="16"/>
-          <w:highlight w:val="lightGray"/>
-          <w:lang w:val="en-US"/>
-        </w:rPr>
-      </w:pPr>
-      <w:r>
-        <w:rPr>
-          <w:rFonts w:ascii="Roboto Mono" w:hAnsi="Roboto Mono"/>
-          <w:sz w:val="16"/>
-          <w:szCs w:val="16"/>
-          <w:highlight w:val="lightGray"/>
-          <w:lang w:val="en-US"/>
-        </w:rPr>
-        <w:tab/>
-      </w:r>
-      <w:proofErr w:type="gramStart"/>
-      <w:r>
-        <w:rPr>
-          <w:rFonts w:ascii="Roboto Mono" w:hAnsi="Roboto Mono"/>
-          <w:sz w:val="16"/>
-          <w:szCs w:val="16"/>
-          <w:highlight w:val="lightGray"/>
-          <w:lang w:val="en-US"/>
-        </w:rPr>
-        <w:t>at</w:t>
-      </w:r>
-      <w:proofErr w:type="gramEnd"/>
-      <w:r>
-        <w:rPr>
-          <w:rFonts w:ascii="Roboto Mono" w:hAnsi="Roboto Mono"/>
-          <w:sz w:val="16"/>
-          <w:szCs w:val="16"/>
-          <w:highlight w:val="lightGray"/>
-          <w:lang w:val="en-US"/>
-        </w:rPr>
-        <w:t xml:space="preserve"> </w:t>
-      </w:r>
-      <w:proofErr w:type="spellStart"/>
-      <w:r>
-        <w:rPr>
-          <w:rFonts w:ascii="Roboto Mono" w:hAnsi="Roboto Mono"/>
-          <w:sz w:val="16"/>
-          <w:szCs w:val="16"/>
-          <w:highlight w:val="lightGray"/>
-          <w:lang w:val="en-US"/>
-        </w:rPr>
-        <w:t>SoarBridge.SoarBridge.step</w:t>
-      </w:r>
-      <w:proofErr w:type="spellEnd"/>
-      <w:r>
-        <w:rPr>
-          <w:rFonts w:ascii="Roboto Mono" w:hAnsi="Roboto Mono"/>
-          <w:sz w:val="16"/>
-          <w:szCs w:val="16"/>
-          <w:highlight w:val="lightGray"/>
-          <w:lang w:val="en-US"/>
-        </w:rPr>
-        <w:t>(SoarBridge.java:408)</w:t>
-      </w:r>
-    </w:p>
-    <w:p>
-      <w:pPr>
-        <w:spacing w:after="0" w:line="240" w:lineRule="auto"/>
-        <w:ind w:left="708"/>
-        <w:rPr>
-          <w:rFonts w:ascii="Roboto Mono" w:hAnsi="Roboto Mono"/>
-          <w:sz w:val="16"/>
-          <w:szCs w:val="16"/>
-          <w:highlight w:val="lightGray"/>
-          <w:lang w:val="en-US"/>
-        </w:rPr>
-      </w:pPr>
-      <w:r>
-        <w:rPr>
-          <w:rFonts w:ascii="Roboto Mono" w:hAnsi="Roboto Mono"/>
-          <w:sz w:val="16"/>
-          <w:szCs w:val="16"/>
-          <w:highlight w:val="lightGray"/>
-          <w:lang w:val="en-US"/>
-        </w:rPr>
-        <w:tab/>
-      </w:r>
-      <w:proofErr w:type="gramStart"/>
-      <w:r>
-        <w:rPr>
-          <w:rFonts w:ascii="Roboto Mono" w:hAnsi="Roboto Mono"/>
-          <w:sz w:val="16"/>
-          <w:szCs w:val="16"/>
-          <w:highlight w:val="lightGray"/>
-          <w:lang w:val="en-US"/>
-        </w:rPr>
-        <w:t>at</w:t>
-      </w:r>
-      <w:proofErr w:type="gramEnd"/>
-      <w:r>
-        <w:rPr>
-          <w:rFonts w:ascii="Roboto Mono" w:hAnsi="Roboto Mono"/>
-          <w:sz w:val="16"/>
-          <w:szCs w:val="16"/>
-          <w:highlight w:val="lightGray"/>
-          <w:lang w:val="en-US"/>
-        </w:rPr>
-        <w:t xml:space="preserve"> </w:t>
-      </w:r>
-      <w:proofErr w:type="spellStart"/>
-      <w:r>
-        <w:rPr>
-          <w:rFonts w:ascii="Roboto Mono" w:hAnsi="Roboto Mono"/>
-          <w:sz w:val="16"/>
-          <w:szCs w:val="16"/>
-          <w:highlight w:val="lightGray"/>
-          <w:lang w:val="en-US"/>
-        </w:rPr>
-        <w:t>Simulation.Main</w:t>
-      </w:r>
-      <w:proofErr w:type="spellEnd"/>
-      <w:r>
-        <w:rPr>
-          <w:rFonts w:ascii="Roboto Mono" w:hAnsi="Roboto Mono"/>
-          <w:sz w:val="16"/>
-          <w:szCs w:val="16"/>
-          <w:highlight w:val="lightGray"/>
-          <w:lang w:val="en-US"/>
-        </w:rPr>
-        <w:t>.&lt;</w:t>
-      </w:r>
-      <w:proofErr w:type="spellStart"/>
-      <w:r>
-        <w:rPr>
-          <w:rFonts w:ascii="Roboto Mono" w:hAnsi="Roboto Mono"/>
-          <w:sz w:val="16"/>
-          <w:szCs w:val="16"/>
-          <w:highlight w:val="lightGray"/>
-          <w:lang w:val="en-US"/>
-        </w:rPr>
-        <w:t>init</w:t>
-      </w:r>
-      <w:proofErr w:type="spellEnd"/>
-      <w:r>
-        <w:rPr>
-          <w:rFonts w:ascii="Roboto Mono" w:hAnsi="Roboto Mono"/>
-          <w:sz w:val="16"/>
-          <w:szCs w:val="16"/>
-          <w:highlight w:val="lightGray"/>
-          <w:lang w:val="en-US"/>
-        </w:rPr>
-        <w:t>&gt;(Main.java:47)</w:t>
-      </w:r>
-    </w:p>
-    <w:p>
-      <w:pPr>
-        <w:spacing w:after="0" w:line="240" w:lineRule="auto"/>
-        <w:ind w:left="708"/>
-        <w:rPr>
-          <w:rFonts w:ascii="Roboto Mono" w:hAnsi="Roboto Mono"/>
-          <w:sz w:val="16"/>
-          <w:szCs w:val="16"/>
-          <w:highlight w:val="lightGray"/>
-          <w:lang w:val="en-US"/>
-        </w:rPr>
-      </w:pPr>
-      <w:r>
-        <w:rPr>
-          <w:rFonts w:ascii="Roboto Mono" w:hAnsi="Roboto Mono"/>
-          <w:sz w:val="16"/>
-          <w:szCs w:val="16"/>
-          <w:highlight w:val="lightGray"/>
-          <w:lang w:val="en-US"/>
-        </w:rPr>
-        <w:tab/>
-      </w:r>
-      <w:proofErr w:type="gramStart"/>
-      <w:r>
-        <w:rPr>
-          <w:rFonts w:ascii="Roboto Mono" w:hAnsi="Roboto Mono"/>
-          <w:sz w:val="16"/>
-          <w:szCs w:val="16"/>
-          <w:highlight w:val="lightGray"/>
-          <w:lang w:val="en-US"/>
-        </w:rPr>
-        <w:t>at</w:t>
-      </w:r>
-      <w:proofErr w:type="gramEnd"/>
-      <w:r>
-        <w:rPr>
-          <w:rFonts w:ascii="Roboto Mono" w:hAnsi="Roboto Mono"/>
-          <w:sz w:val="16"/>
-          <w:szCs w:val="16"/>
-          <w:highlight w:val="lightGray"/>
-          <w:lang w:val="en-US"/>
-        </w:rPr>
-        <w:t xml:space="preserve"> </w:t>
-      </w:r>
-      <w:proofErr w:type="spellStart"/>
-      <w:r>
-        <w:rPr>
-          <w:rFonts w:ascii="Roboto Mono" w:hAnsi="Roboto Mono"/>
-          <w:sz w:val="16"/>
-          <w:szCs w:val="16"/>
-          <w:highlight w:val="lightGray"/>
-          <w:lang w:val="en-US"/>
-        </w:rPr>
-        <w:t>Simulation.Main.main</w:t>
-      </w:r>
-      <w:proofErr w:type="spellEnd"/>
-      <w:r>
-        <w:rPr>
-          <w:rFonts w:ascii="Roboto Mono" w:hAnsi="Roboto Mono"/>
-          <w:sz w:val="16"/>
-          <w:szCs w:val="16"/>
-          <w:highlight w:val="lightGray"/>
-          <w:lang w:val="en-US"/>
-        </w:rPr>
-        <w:t>(Main.java:65)</w:t>
-      </w:r>
-    </w:p>
-    <w:p>
-      <w:pPr>
-        <w:spacing w:after="0" w:line="240" w:lineRule="auto"/>
-        <w:ind w:left="708"/>
-        <w:rPr>
-          <w:rFonts w:ascii="Roboto Mono" w:hAnsi="Roboto Mono"/>
-          <w:sz w:val="16"/>
-          <w:szCs w:val="16"/>
-          <w:highlight w:val="lightGray"/>
-          <w:lang w:val="en-US"/>
-        </w:rPr>
-      </w:pPr>
-      <w:r>
-        <w:rPr>
-          <w:rFonts w:ascii="Roboto Mono" w:hAnsi="Roboto Mono"/>
-          <w:sz w:val="16"/>
-          <w:szCs w:val="16"/>
-          <w:highlight w:val="lightGray"/>
-          <w:lang w:val="en-US"/>
-        </w:rPr>
-        <w:t xml:space="preserve">Apr 25, 2018 10:47:16 PM </w:t>
-      </w:r>
-      <w:proofErr w:type="spellStart"/>
-      <w:r>
-        <w:rPr>
-          <w:rFonts w:ascii="Roboto Mono" w:hAnsi="Roboto Mono"/>
-          <w:sz w:val="16"/>
-          <w:szCs w:val="16"/>
-          <w:highlight w:val="lightGray"/>
-          <w:lang w:val="en-US"/>
-        </w:rPr>
-        <w:t>Simulation.Main</w:t>
-      </w:r>
-      <w:proofErr w:type="spellEnd"/>
-      <w:r>
-        <w:rPr>
-          <w:rFonts w:ascii="Roboto Mono" w:hAnsi="Roboto Mono"/>
-          <w:sz w:val="16"/>
-          <w:szCs w:val="16"/>
-          <w:highlight w:val="lightGray"/>
-          <w:lang w:val="en-US"/>
-        </w:rPr>
-        <w:t xml:space="preserve"> &lt;</w:t>
-      </w:r>
-      <w:proofErr w:type="spellStart"/>
-      <w:r>
-        <w:rPr>
-          <w:rFonts w:ascii="Roboto Mono" w:hAnsi="Roboto Mono"/>
-          <w:sz w:val="16"/>
-          <w:szCs w:val="16"/>
-          <w:highlight w:val="lightGray"/>
-          <w:lang w:val="en-US"/>
-        </w:rPr>
-        <w:t>init</w:t>
-      </w:r>
-      <w:proofErr w:type="spellEnd"/>
-      <w:r>
-        <w:rPr>
-          <w:rFonts w:ascii="Roboto Mono" w:hAnsi="Roboto Mono"/>
-          <w:sz w:val="16"/>
-          <w:szCs w:val="16"/>
-          <w:highlight w:val="lightGray"/>
-          <w:lang w:val="en-US"/>
-        </w:rPr>
-        <w:t>&gt;</w:t>
-      </w:r>
-    </w:p>
-    <w:p>
-      <w:pPr>
-        <w:spacing w:after="0" w:line="240" w:lineRule="auto"/>
-        <w:ind w:left="708"/>
-        <w:rPr>
-          <w:rFonts w:ascii="Roboto Mono" w:hAnsi="Roboto Mono"/>
-          <w:sz w:val="16"/>
-          <w:szCs w:val="16"/>
-          <w:highlight w:val="lightGray"/>
-          <w:lang w:val="en-US"/>
-        </w:rPr>
-      </w:pPr>
-      <w:r>
-        <w:rPr>
-          <w:rFonts w:ascii="Roboto Mono" w:hAnsi="Roboto Mono"/>
-          <w:sz w:val="16"/>
-          <w:szCs w:val="16"/>
-          <w:highlight w:val="lightGray"/>
-          <w:lang w:val="en-US"/>
-        </w:rPr>
-        <w:t>SEVERE: Unknown errorws3dproxy.CommandExecException: @@@ Thing to grasp is missing</w:t>
-      </w:r>
-    </w:p>
-    <w:p>
-      <w:pPr>
-        <w:spacing w:line="240" w:lineRule="auto"/>
-        <w:ind w:left="708"/>
-        <w:rPr>
-          <w:rFonts w:ascii="Georgia" w:hAnsi="Georgia"/>
-        </w:rPr>
-      </w:pPr>
-    </w:p>
-    <w:p>
-      <w:pPr>
-        <w:spacing w:line="240" w:lineRule="auto"/>
-        <w:ind w:left="708"/>
-        <w:rPr>
-          <w:rFonts w:ascii="Georgia" w:hAnsi="Georgia"/>
-        </w:rPr>
-      </w:pPr>
-      <w:r>
-        <w:rPr>
-          <w:rFonts w:ascii="Georgia" w:hAnsi="Georgia"/>
-        </w:rPr>
-        <w:t xml:space="preserve">Notei que a passagem de dados para o comando de </w:t>
-      </w:r>
-      <w:r>
-        <w:rPr>
-          <w:rFonts w:ascii="Georgia" w:hAnsi="Georgia"/>
-          <w:i/>
-        </w:rPr>
-        <w:t xml:space="preserve">GET </w:t>
-      </w:r>
-      <w:r>
-        <w:rPr>
-          <w:rFonts w:ascii="Georgia" w:hAnsi="Georgia"/>
-        </w:rPr>
-        <w:t xml:space="preserve"> está correto, imagino que o problema acima seja causado por alguma incompatibilidade de biblioteca. O mesmo problema ocorre nos sistemas operacionais Linux e Windows.</w:t>
-      </w:r>
+        <w:t>Não tive sucesso na fase de entrega das jóias. Apesar da atualização das entidades de memórias &lt;sack&gt; e &lt;target&gt;, notei que as mesmas estavam sendo resetadas ao longo do processo de simulação.</w:t>
+      </w:r>
+      <w:bookmarkStart w:id="0" w:name="_GoBack"/>
+      <w:bookmarkEnd w:id="0"/>
     </w:p>
     <w:p>
       <w:pPr>
@@ -5941,7 +5320,7 @@
             <w:bCs/>
             <w:noProof/>
           </w:rPr>
-          <w:t>1</w:t>
+          <w:t>4</w:t>
         </w:r>
         <w:r>
           <w:rPr>
@@ -8914,7 +8293,7 @@
 </file>
 
 <file path=customXml/itemProps1.xml><?xml version="1.0" encoding="utf-8"?>
-<ds:datastoreItem xmlns:ds="http://schemas.openxmlformats.org/officeDocument/2006/customXml" ds:itemID="{A6F5DCD7-74B9-44F1-887A-16624489B6F7}">
+<ds:datastoreItem xmlns:ds="http://schemas.openxmlformats.org/officeDocument/2006/customXml" ds:itemID="{80D0056A-EDD9-4EF0-A626-6ADF7B37CB76}">
   <ds:schemaRefs>
     <ds:schemaRef ds:uri="http://schemas.openxmlformats.org/officeDocument/2006/bibliography"/>
   </ds:schemaRefs>
